--- a/document/API管理平台操作手册.docx
+++ b/document/API管理平台操作手册.docx
@@ -1053,7 +1053,6 @@
         </w:rPr>
         <w:t xml:space="preserve">● </w:t>
       </w:r>
-      <w:proofErr w:type="spellStart"/>
       <w:r>
         <w:rPr>
           <w:rFonts w:ascii="宋体" w:hAnsi="宋体" w:cs="Arial"/>
@@ -1063,7 +1062,6 @@
         </w:rPr>
         <w:t>linux</w:t>
       </w:r>
-      <w:proofErr w:type="spellEnd"/>
       <w:r>
         <w:rPr>
           <w:rFonts w:ascii="宋体" w:hAnsi="宋体" w:cs="Arial"/>
@@ -1083,7 +1081,6 @@
         <w:br/>
         <w:t xml:space="preserve">● </w:t>
       </w:r>
-      <w:proofErr w:type="spellStart"/>
       <w:r>
         <w:rPr>
           <w:rFonts w:ascii="宋体" w:hAnsi="宋体" w:cs="Arial"/>
@@ -1093,7 +1090,6 @@
         </w:rPr>
         <w:t>nodejs</w:t>
       </w:r>
-      <w:proofErr w:type="spellEnd"/>
       <w:r>
         <w:rPr>
           <w:rFonts w:ascii="宋体" w:hAnsi="宋体" w:cs="Arial"/>
@@ -1113,7 +1109,6 @@
         <w:br/>
         <w:t xml:space="preserve">● </w:t>
       </w:r>
-      <w:proofErr w:type="spellStart"/>
       <w:r>
         <w:rPr>
           <w:rFonts w:ascii="宋体" w:hAnsi="宋体" w:cs="Arial"/>
@@ -1123,7 +1118,6 @@
         </w:rPr>
         <w:t>mongodb</w:t>
       </w:r>
-      <w:proofErr w:type="spellEnd"/>
       <w:r>
         <w:rPr>
           <w:rFonts w:ascii="宋体" w:hAnsi="宋体" w:cs="Arial"/>
@@ -1590,27 +1584,15 @@
         </w:rPr>
         <w:t>进入</w:t>
       </w:r>
-      <w:proofErr w:type="spellStart"/>
-      <w:r>
-        <w:rPr>
-          <w:rFonts w:ascii="宋体" w:hAnsi="宋体" w:cs="Arial"/>
-          <w:b/>
-          <w:color w:val="000000"/>
-          <w:kern w:val="0"/>
-          <w:szCs w:val="21"/>
-        </w:rPr>
-        <w:t>api</w:t>
-      </w:r>
-      <w:proofErr w:type="spellEnd"/>
-      <w:r>
-        <w:rPr>
-          <w:rFonts w:ascii="宋体" w:hAnsi="宋体" w:cs="Arial"/>
-          <w:b/>
-          <w:color w:val="000000"/>
-          <w:kern w:val="0"/>
-          <w:szCs w:val="21"/>
-        </w:rPr>
-        <w:t>管理平台</w:t>
+      <w:r>
+        <w:rPr>
+          <w:rFonts w:ascii="宋体" w:hAnsi="宋体" w:cs="Arial"/>
+          <w:b/>
+          <w:color w:val="000000"/>
+          <w:kern w:val="0"/>
+          <w:szCs w:val="21"/>
+        </w:rPr>
+        <w:t>api管理平台</w:t>
       </w:r>
       <w:r>
         <w:rPr>
@@ -1644,10 +1626,10 @@
           <w:szCs w:val="21"/>
         </w:rPr>
         <w:drawing>
-          <wp:inline distT="0" distB="0" distL="0" distR="0" wp14:anchorId="75E5F35E" wp14:editId="49FB6217">
-            <wp:extent cx="5274310" cy="1778635"/>
+          <wp:inline distT="0" distB="0" distL="0" distR="0" wp14:anchorId="22C9467C" wp14:editId="38273EBA">
+            <wp:extent cx="5274310" cy="2367915"/>
             <wp:effectExtent l="0" t="0" r="8890" b="0"/>
-            <wp:docPr id="3" name="图片 3"/>
+            <wp:docPr id="19" name="图片 19"/>
             <wp:cNvGraphicFramePr>
               <a:graphicFrameLocks xmlns:a="http://schemas.openxmlformats.org/drawingml/2006/main" noChangeAspect="1"/>
             </wp:cNvGraphicFramePr>
@@ -1667,7 +1649,7 @@
                   <pic:spPr>
                     <a:xfrm>
                       <a:off x="0" y="0"/>
-                      <a:ext cx="5274310" cy="1778635"/>
+                      <a:ext cx="5274310" cy="2367915"/>
                     </a:xfrm>
                     <a:prstGeom prst="rect">
                       <a:avLst/>
@@ -1804,7 +1786,37 @@
           <w:kern w:val="0"/>
           <w:szCs w:val="21"/>
         </w:rPr>
-        <w:t>按钮，新增一条空的API：</w:t>
+        <w:t>按钮，</w:t>
+      </w:r>
+      <w:r>
+        <w:rPr>
+          <w:rFonts w:ascii="宋体" w:hAnsi="宋体" w:cs="Arial"/>
+          <w:b/>
+          <w:color w:val="000000"/>
+          <w:kern w:val="0"/>
+          <w:szCs w:val="21"/>
+        </w:rPr>
+        <w:t>弹出新增</w:t>
+      </w:r>
+      <w:r>
+        <w:rPr>
+          <w:rFonts w:ascii="宋体" w:hAnsi="宋体" w:cs="Arial" w:hint="eastAsia"/>
+          <w:b/>
+          <w:color w:val="000000"/>
+          <w:kern w:val="0"/>
+          <w:szCs w:val="21"/>
+        </w:rPr>
+        <w:t>窗口</w:t>
+      </w:r>
+      <w:r>
+        <w:rPr>
+          <w:rFonts w:ascii="宋体" w:hAnsi="宋体" w:cs="Arial"/>
+          <w:b/>
+          <w:color w:val="000000"/>
+          <w:kern w:val="0"/>
+          <w:szCs w:val="21"/>
+        </w:rPr>
+        <w:t>：</w:t>
       </w:r>
     </w:p>
     <w:p>
@@ -1828,10 +1840,10 @@
           <w:szCs w:val="21"/>
         </w:rPr>
         <w:drawing>
-          <wp:inline distT="0" distB="0" distL="0" distR="0" wp14:anchorId="208E107B" wp14:editId="31310849">
-            <wp:extent cx="5274310" cy="1847850"/>
-            <wp:effectExtent l="0" t="0" r="8890" b="6350"/>
-            <wp:docPr id="5" name="图片 5"/>
+          <wp:inline distT="0" distB="0" distL="0" distR="0" wp14:anchorId="13B4F865" wp14:editId="38F6C43B">
+            <wp:extent cx="5274310" cy="666750"/>
+            <wp:effectExtent l="0" t="0" r="8890" b="0"/>
+            <wp:docPr id="20" name="图片 20"/>
             <wp:cNvGraphicFramePr>
               <a:graphicFrameLocks xmlns:a="http://schemas.openxmlformats.org/drawingml/2006/main" noChangeAspect="1"/>
             </wp:cNvGraphicFramePr>
@@ -1851,7 +1863,7 @@
                   <pic:spPr>
                     <a:xfrm>
                       <a:off x="0" y="0"/>
-                      <a:ext cx="5274310" cy="1847850"/>
+                      <a:ext cx="5274310" cy="666750"/>
                     </a:xfrm>
                     <a:prstGeom prst="rect">
                       <a:avLst/>
@@ -1947,10 +1959,10 @@
           <w:szCs w:val="21"/>
         </w:rPr>
         <w:drawing>
-          <wp:inline distT="0" distB="0" distL="0" distR="0" wp14:anchorId="0B23E088" wp14:editId="413B2F0A">
-            <wp:extent cx="5274310" cy="4084955"/>
-            <wp:effectExtent l="0" t="0" r="8890" b="4445"/>
-            <wp:docPr id="6" name="图片 6"/>
+          <wp:inline distT="0" distB="0" distL="0" distR="0" wp14:anchorId="6BB36C0F" wp14:editId="39E11C93">
+            <wp:extent cx="5274310" cy="3237865"/>
+            <wp:effectExtent l="0" t="0" r="8890" b="0"/>
+            <wp:docPr id="21" name="图片 21"/>
             <wp:cNvGraphicFramePr>
               <a:graphicFrameLocks xmlns:a="http://schemas.openxmlformats.org/drawingml/2006/main" noChangeAspect="1"/>
             </wp:cNvGraphicFramePr>
@@ -1970,7 +1982,7 @@
                   <pic:spPr>
                     <a:xfrm>
                       <a:off x="0" y="0"/>
-                      <a:ext cx="5274310" cy="4084955"/>
+                      <a:ext cx="5274310" cy="3237865"/>
                     </a:xfrm>
                     <a:prstGeom prst="rect">
                       <a:avLst/>
@@ -1996,706 +2008,6 @@
       </w:pPr>
       <w:r>
         <w:rPr>
-          <w:rFonts w:ascii="宋体" w:hAnsi="宋体" w:cs="Arial" w:hint="eastAsia"/>
-          <w:b/>
-          <w:color w:val="000000"/>
-          <w:kern w:val="0"/>
-          <w:szCs w:val="21"/>
-        </w:rPr>
-        <w:t>输入</w:t>
-      </w:r>
-    </w:p>
-    <w:p>
-      <w:pPr>
-        <w:pStyle w:val="a4"/>
-        <w:numPr>
-          <w:ilvl w:val="0"/>
-          <w:numId w:val="9"/>
-        </w:numPr>
-        <w:ind w:firstLineChars="0"/>
-        <w:rPr>
-          <w:rFonts w:ascii="宋体" w:hAnsi="宋体" w:cs="Arial"/>
-          <w:b/>
-          <w:color w:val="000000"/>
-          <w:kern w:val="0"/>
-          <w:szCs w:val="21"/>
-        </w:rPr>
-      </w:pPr>
-      <w:r>
-        <w:rPr>
-          <w:rFonts w:ascii="宋体" w:hAnsi="宋体" w:cs="Arial"/>
-          <w:b/>
-          <w:color w:val="000000"/>
-          <w:kern w:val="0"/>
-          <w:szCs w:val="21"/>
-        </w:rPr>
-        <w:t>标题</w:t>
-      </w:r>
-      <w:r>
-        <w:rPr>
-          <w:rFonts w:ascii="宋体" w:hAnsi="宋体" w:cs="Arial"/>
-          <w:b/>
-          <w:color w:val="000000"/>
-          <w:kern w:val="0"/>
-          <w:szCs w:val="21"/>
-        </w:rPr>
-        <w:t>：</w:t>
-      </w:r>
-      <w:r>
-        <w:rPr>
-          <w:rFonts w:ascii="宋体" w:hAnsi="宋体" w:cs="Arial" w:hint="eastAsia"/>
-          <w:b/>
-          <w:color w:val="000000"/>
-          <w:kern w:val="0"/>
-          <w:szCs w:val="21"/>
-        </w:rPr>
-        <w:t>接口</w:t>
-      </w:r>
-      <w:r>
-        <w:rPr>
-          <w:rFonts w:ascii="宋体" w:hAnsi="宋体" w:cs="Arial"/>
-          <w:b/>
-          <w:color w:val="000000"/>
-          <w:kern w:val="0"/>
-          <w:szCs w:val="21"/>
-        </w:rPr>
-        <w:t>的中文说明</w:t>
-      </w:r>
-    </w:p>
-    <w:p>
-      <w:pPr>
-        <w:pStyle w:val="a4"/>
-        <w:numPr>
-          <w:ilvl w:val="0"/>
-          <w:numId w:val="9"/>
-        </w:numPr>
-        <w:ind w:firstLineChars="0"/>
-        <w:rPr>
-          <w:rFonts w:ascii="宋体" w:hAnsi="宋体" w:cs="Arial"/>
-          <w:b/>
-          <w:color w:val="000000"/>
-          <w:kern w:val="0"/>
-          <w:szCs w:val="21"/>
-        </w:rPr>
-      </w:pPr>
-      <w:r>
-        <w:rPr>
-          <w:rFonts w:ascii="宋体" w:hAnsi="宋体" w:cs="Arial" w:hint="eastAsia"/>
-          <w:b/>
-          <w:color w:val="000000"/>
-          <w:kern w:val="0"/>
-          <w:szCs w:val="21"/>
-        </w:rPr>
-        <w:t>URL</w:t>
-      </w:r>
-      <w:r>
-        <w:rPr>
-          <w:rFonts w:ascii="宋体" w:hAnsi="宋体" w:cs="Arial"/>
-          <w:b/>
-          <w:color w:val="000000"/>
-          <w:kern w:val="0"/>
-          <w:szCs w:val="21"/>
-        </w:rPr>
-        <w:t>：请求地址，</w:t>
-      </w:r>
-      <w:r>
-        <w:rPr>
-          <w:rFonts w:ascii="宋体" w:hAnsi="宋体" w:cs="Arial" w:hint="eastAsia"/>
-          <w:b/>
-          <w:color w:val="000000"/>
-          <w:kern w:val="0"/>
-          <w:szCs w:val="21"/>
-        </w:rPr>
-        <w:t>以</w:t>
-      </w:r>
-      <w:r>
-        <w:rPr>
-          <w:rFonts w:ascii="宋体" w:hAnsi="宋体" w:cs="Arial"/>
-          <w:b/>
-          <w:color w:val="000000"/>
-          <w:kern w:val="0"/>
-          <w:szCs w:val="21"/>
-        </w:rPr>
-        <w:t>“/”开头，</w:t>
-      </w:r>
-      <w:r>
-        <w:rPr>
-          <w:rFonts w:ascii="宋体" w:hAnsi="宋体" w:cs="Arial" w:hint="eastAsia"/>
-          <w:b/>
-          <w:color w:val="000000"/>
-          <w:kern w:val="0"/>
-          <w:szCs w:val="21"/>
-        </w:rPr>
-        <w:t>并且</w:t>
-      </w:r>
-      <w:r>
-        <w:rPr>
-          <w:rFonts w:ascii="宋体" w:hAnsi="宋体" w:cs="Arial"/>
-          <w:b/>
-          <w:color w:val="000000"/>
-          <w:kern w:val="0"/>
-          <w:szCs w:val="21"/>
-        </w:rPr>
-        <w:t>不包括工程名</w:t>
-      </w:r>
-    </w:p>
-    <w:p>
-      <w:pPr>
-        <w:pStyle w:val="a4"/>
-        <w:numPr>
-          <w:ilvl w:val="0"/>
-          <w:numId w:val="9"/>
-        </w:numPr>
-        <w:ind w:firstLineChars="0"/>
-        <w:rPr>
-          <w:rFonts w:ascii="宋体" w:hAnsi="宋体" w:cs="Arial"/>
-          <w:b/>
-          <w:color w:val="000000"/>
-          <w:kern w:val="0"/>
-          <w:szCs w:val="21"/>
-        </w:rPr>
-      </w:pPr>
-      <w:r>
-        <w:rPr>
-          <w:rFonts w:ascii="宋体" w:hAnsi="宋体" w:cs="Arial"/>
-          <w:b/>
-          <w:color w:val="000000"/>
-          <w:kern w:val="0"/>
-          <w:szCs w:val="21"/>
-        </w:rPr>
-        <w:t>M</w:t>
-      </w:r>
-      <w:r>
-        <w:rPr>
-          <w:rFonts w:ascii="宋体" w:hAnsi="宋体" w:cs="Arial" w:hint="eastAsia"/>
-          <w:b/>
-          <w:color w:val="000000"/>
-          <w:kern w:val="0"/>
-          <w:szCs w:val="21"/>
-        </w:rPr>
-        <w:t>ethod</w:t>
-      </w:r>
-      <w:r>
-        <w:rPr>
-          <w:rFonts w:ascii="宋体" w:hAnsi="宋体" w:cs="Arial" w:hint="eastAsia"/>
-          <w:b/>
-          <w:color w:val="000000"/>
-          <w:kern w:val="0"/>
-          <w:szCs w:val="21"/>
-        </w:rPr>
-        <w:t>：</w:t>
-      </w:r>
-      <w:r>
-        <w:rPr>
-          <w:rFonts w:ascii="宋体" w:hAnsi="宋体" w:cs="Arial" w:hint="eastAsia"/>
-          <w:b/>
-          <w:color w:val="000000"/>
-          <w:kern w:val="0"/>
-          <w:szCs w:val="21"/>
-        </w:rPr>
-        <w:t>接口</w:t>
-      </w:r>
-      <w:r>
-        <w:rPr>
-          <w:rFonts w:ascii="宋体" w:hAnsi="宋体" w:cs="Arial"/>
-          <w:b/>
-          <w:color w:val="000000"/>
-          <w:kern w:val="0"/>
-          <w:szCs w:val="21"/>
-        </w:rPr>
-        <w:t>请求方式：</w:t>
-      </w:r>
-      <w:r>
-        <w:rPr>
-          <w:rFonts w:ascii="宋体" w:hAnsi="宋体" w:cs="Arial" w:hint="eastAsia"/>
-          <w:b/>
-          <w:color w:val="000000"/>
-          <w:kern w:val="0"/>
-          <w:szCs w:val="21"/>
-        </w:rPr>
-        <w:t>GET，POST，PUT</w:t>
-      </w:r>
-      <w:r>
-        <w:rPr>
-          <w:rFonts w:ascii="宋体" w:hAnsi="宋体" w:cs="Arial"/>
-          <w:b/>
-          <w:color w:val="000000"/>
-          <w:kern w:val="0"/>
-          <w:szCs w:val="21"/>
-        </w:rPr>
-        <w:t>，</w:t>
-      </w:r>
-      <w:r>
-        <w:rPr>
-          <w:rFonts w:ascii="宋体" w:hAnsi="宋体" w:cs="Arial" w:hint="eastAsia"/>
-          <w:b/>
-          <w:color w:val="000000"/>
-          <w:kern w:val="0"/>
-          <w:szCs w:val="21"/>
-        </w:rPr>
-        <w:t>DELETE</w:t>
-      </w:r>
-    </w:p>
-    <w:p>
-      <w:pPr>
-        <w:pStyle w:val="a4"/>
-        <w:numPr>
-          <w:ilvl w:val="0"/>
-          <w:numId w:val="9"/>
-        </w:numPr>
-        <w:ind w:firstLineChars="0"/>
-        <w:rPr>
-          <w:rFonts w:ascii="宋体" w:hAnsi="宋体" w:cs="Arial"/>
-          <w:b/>
-          <w:color w:val="000000"/>
-          <w:kern w:val="0"/>
-          <w:szCs w:val="21"/>
-        </w:rPr>
-      </w:pPr>
-      <w:r>
-        <w:rPr>
-          <w:rFonts w:ascii="宋体" w:hAnsi="宋体" w:cs="Arial"/>
-          <w:b/>
-          <w:color w:val="000000"/>
-          <w:kern w:val="0"/>
-          <w:szCs w:val="21"/>
-        </w:rPr>
-        <w:t>输入数据格式</w:t>
-      </w:r>
-      <w:r>
-        <w:rPr>
-          <w:rFonts w:ascii="宋体" w:hAnsi="宋体" w:cs="Arial"/>
-          <w:b/>
-          <w:color w:val="000000"/>
-          <w:kern w:val="0"/>
-          <w:szCs w:val="21"/>
-        </w:rPr>
-        <w:t>：</w:t>
-      </w:r>
-      <w:r>
-        <w:rPr>
-          <w:rFonts w:ascii="宋体" w:hAnsi="宋体" w:cs="Arial"/>
-          <w:b/>
-          <w:color w:val="000000"/>
-          <w:kern w:val="0"/>
-          <w:szCs w:val="21"/>
-        </w:rPr>
-        <w:t>接口的</w:t>
-      </w:r>
-      <w:r>
-        <w:rPr>
-          <w:rFonts w:ascii="宋体" w:hAnsi="宋体" w:cs="Arial" w:hint="eastAsia"/>
-          <w:b/>
-          <w:color w:val="000000"/>
-          <w:kern w:val="0"/>
-          <w:szCs w:val="21"/>
-        </w:rPr>
-        <w:t>请求</w:t>
-      </w:r>
-      <w:r>
-        <w:rPr>
-          <w:rFonts w:ascii="宋体" w:hAnsi="宋体" w:cs="Arial"/>
-          <w:b/>
-          <w:color w:val="000000"/>
-          <w:kern w:val="0"/>
-          <w:szCs w:val="21"/>
-        </w:rPr>
-        <w:t>参数，</w:t>
-      </w:r>
-      <w:proofErr w:type="spellStart"/>
-      <w:r>
-        <w:rPr>
-          <w:rFonts w:ascii="宋体" w:hAnsi="宋体" w:cs="Arial" w:hint="eastAsia"/>
-          <w:b/>
-          <w:color w:val="000000"/>
-          <w:kern w:val="0"/>
-          <w:szCs w:val="21"/>
-        </w:rPr>
-        <w:t>json</w:t>
-      </w:r>
-      <w:proofErr w:type="spellEnd"/>
-      <w:r>
-        <w:rPr>
-          <w:rFonts w:ascii="宋体" w:hAnsi="宋体" w:cs="Arial"/>
-          <w:b/>
-          <w:color w:val="000000"/>
-          <w:kern w:val="0"/>
-          <w:szCs w:val="21"/>
-        </w:rPr>
-        <w:t>格式</w:t>
-      </w:r>
-    </w:p>
-    <w:p>
-      <w:pPr>
-        <w:pStyle w:val="a4"/>
-        <w:numPr>
-          <w:ilvl w:val="0"/>
-          <w:numId w:val="9"/>
-        </w:numPr>
-        <w:ind w:firstLineChars="0"/>
-        <w:rPr>
-          <w:rFonts w:ascii="宋体" w:hAnsi="宋体" w:cs="Arial"/>
-          <w:b/>
-          <w:color w:val="000000"/>
-          <w:kern w:val="0"/>
-          <w:szCs w:val="21"/>
-        </w:rPr>
-      </w:pPr>
-      <w:r>
-        <w:rPr>
-          <w:rFonts w:ascii="宋体" w:hAnsi="宋体" w:cs="Arial" w:hint="eastAsia"/>
-          <w:b/>
-          <w:color w:val="000000"/>
-          <w:kern w:val="0"/>
-          <w:szCs w:val="21"/>
-        </w:rPr>
-        <w:t>返回</w:t>
-      </w:r>
-      <w:r>
-        <w:rPr>
-          <w:rFonts w:ascii="宋体" w:hAnsi="宋体" w:cs="Arial"/>
-          <w:b/>
-          <w:color w:val="000000"/>
-          <w:kern w:val="0"/>
-          <w:szCs w:val="21"/>
-        </w:rPr>
-        <w:t>数据格式</w:t>
-      </w:r>
-      <w:r>
-        <w:rPr>
-          <w:rFonts w:ascii="宋体" w:hAnsi="宋体" w:cs="Arial"/>
-          <w:b/>
-          <w:color w:val="000000"/>
-          <w:kern w:val="0"/>
-          <w:szCs w:val="21"/>
-        </w:rPr>
-        <w:t>：返回的数据格式，</w:t>
-      </w:r>
-      <w:proofErr w:type="spellStart"/>
-      <w:r>
-        <w:rPr>
-          <w:rFonts w:ascii="宋体" w:hAnsi="宋体" w:cs="Arial" w:hint="eastAsia"/>
-          <w:b/>
-          <w:color w:val="000000"/>
-          <w:kern w:val="0"/>
-          <w:szCs w:val="21"/>
-        </w:rPr>
-        <w:t>json</w:t>
-      </w:r>
-      <w:proofErr w:type="spellEnd"/>
-      <w:r>
-        <w:rPr>
-          <w:rFonts w:ascii="宋体" w:hAnsi="宋体" w:cs="Arial"/>
-          <w:b/>
-          <w:color w:val="000000"/>
-          <w:kern w:val="0"/>
-          <w:szCs w:val="21"/>
-        </w:rPr>
-        <w:t>格式</w:t>
-      </w:r>
-    </w:p>
-    <w:p>
-      <w:pPr>
-        <w:pStyle w:val="a4"/>
-        <w:numPr>
-          <w:ilvl w:val="0"/>
-          <w:numId w:val="9"/>
-        </w:numPr>
-        <w:ind w:firstLineChars="0"/>
-        <w:rPr>
-          <w:rFonts w:ascii="宋体" w:hAnsi="宋体" w:cs="Arial"/>
-          <w:b/>
-          <w:color w:val="000000"/>
-          <w:kern w:val="0"/>
-          <w:szCs w:val="21"/>
-        </w:rPr>
-      </w:pPr>
-      <w:r>
-        <w:rPr>
-          <w:rFonts w:ascii="宋体" w:hAnsi="宋体" w:cs="Arial"/>
-          <w:b/>
-          <w:color w:val="000000"/>
-          <w:kern w:val="0"/>
-          <w:szCs w:val="21"/>
-        </w:rPr>
-        <w:t>表格</w:t>
-      </w:r>
-      <w:r>
-        <w:rPr>
-          <w:rFonts w:ascii="宋体" w:hAnsi="宋体" w:cs="Arial"/>
-          <w:b/>
-          <w:color w:val="000000"/>
-          <w:kern w:val="0"/>
-          <w:szCs w:val="21"/>
-        </w:rPr>
-        <w:t>：</w:t>
-      </w:r>
-      <w:r>
-        <w:rPr>
-          <w:rFonts w:ascii="宋体" w:hAnsi="宋体" w:cs="Arial"/>
-          <w:b/>
-          <w:color w:val="000000"/>
-          <w:kern w:val="0"/>
-          <w:szCs w:val="21"/>
-        </w:rPr>
-        <w:t>含义</w:t>
-      </w:r>
-      <w:r>
-        <w:rPr>
-          <w:rFonts w:ascii="宋体" w:hAnsi="宋体" w:cs="Arial"/>
-          <w:b/>
-          <w:color w:val="000000"/>
-          <w:kern w:val="0"/>
-          <w:szCs w:val="21"/>
-        </w:rPr>
-        <w:t>：属性说明。</w:t>
-      </w:r>
-    </w:p>
-    <w:p>
-      <w:pPr>
-        <w:pStyle w:val="a4"/>
-        <w:numPr>
-          <w:ilvl w:val="0"/>
-          <w:numId w:val="9"/>
-        </w:numPr>
-        <w:ind w:firstLineChars="0"/>
-        <w:rPr>
-          <w:rFonts w:ascii="宋体" w:hAnsi="宋体" w:cs="Arial"/>
-          <w:b/>
-          <w:color w:val="000000"/>
-          <w:kern w:val="0"/>
-          <w:szCs w:val="21"/>
-        </w:rPr>
-      </w:pPr>
-      <w:r>
-        <w:rPr>
-          <w:rFonts w:ascii="宋体" w:hAnsi="宋体" w:cs="Arial"/>
-          <w:b/>
-          <w:color w:val="000000"/>
-          <w:kern w:val="0"/>
-          <w:szCs w:val="21"/>
-        </w:rPr>
-        <w:t>表格</w:t>
-      </w:r>
-      <w:r>
-        <w:rPr>
-          <w:rFonts w:ascii="宋体" w:hAnsi="宋体" w:cs="Arial"/>
-          <w:b/>
-          <w:color w:val="000000"/>
-          <w:kern w:val="0"/>
-          <w:szCs w:val="21"/>
-        </w:rPr>
-        <w:t>：</w:t>
-      </w:r>
-      <w:r>
-        <w:rPr>
-          <w:rFonts w:ascii="宋体" w:hAnsi="宋体" w:cs="Arial"/>
-          <w:b/>
-          <w:color w:val="000000"/>
-          <w:kern w:val="0"/>
-          <w:szCs w:val="21"/>
-        </w:rPr>
-        <w:t>mock规则</w:t>
-      </w:r>
-      <w:r>
-        <w:rPr>
-          <w:rFonts w:ascii="宋体" w:hAnsi="宋体" w:cs="Arial"/>
-          <w:b/>
-          <w:color w:val="000000"/>
-          <w:kern w:val="0"/>
-          <w:szCs w:val="21"/>
-        </w:rPr>
-        <w:t>：</w:t>
-      </w:r>
-      <w:r>
-        <w:rPr>
-          <w:rFonts w:ascii="宋体" w:hAnsi="宋体" w:cs="Arial"/>
-          <w:b/>
-          <w:color w:val="000000"/>
-          <w:kern w:val="0"/>
-          <w:szCs w:val="21"/>
-        </w:rPr>
-        <w:t>参考</w:t>
-      </w:r>
-      <w:r>
-        <w:fldChar w:fldCharType="begin"/>
-      </w:r>
-      <w:r>
-        <w:instrText xml:space="preserve"> HYPERLINK "http://mockjs.com/" </w:instrText>
-      </w:r>
-      <w:r>
-        <w:fldChar w:fldCharType="separate"/>
-      </w:r>
-      <w:r>
-        <w:rPr>
-          <w:rStyle w:val="a5"/>
-          <w:rFonts w:ascii="宋体" w:hAnsi="宋体" w:cs="Arial"/>
-          <w:kern w:val="0"/>
-          <w:szCs w:val="21"/>
-        </w:rPr>
-        <w:t>http://mockjs.com/</w:t>
-      </w:r>
-      <w:r>
-        <w:rPr>
-          <w:rStyle w:val="a5"/>
-          <w:rFonts w:ascii="宋体" w:hAnsi="宋体" w:cs="Arial"/>
-          <w:kern w:val="0"/>
-          <w:szCs w:val="21"/>
-        </w:rPr>
-        <w:fldChar w:fldCharType="end"/>
-      </w:r>
-      <w:r>
-        <w:rPr>
-          <w:rFonts w:ascii="宋体" w:hAnsi="宋体" w:cs="Arial"/>
-          <w:b/>
-          <w:color w:val="000000"/>
-          <w:kern w:val="0"/>
-          <w:szCs w:val="21"/>
-        </w:rPr>
-        <w:t>,输入mock规则。</w:t>
-      </w:r>
-    </w:p>
-    <w:p>
-      <w:pPr>
-        <w:pStyle w:val="a4"/>
-        <w:numPr>
-          <w:ilvl w:val="0"/>
-          <w:numId w:val="10"/>
-        </w:numPr>
-        <w:ind w:firstLineChars="0"/>
-        <w:rPr>
-          <w:rFonts w:ascii="宋体" w:hAnsi="宋体" w:cs="Arial"/>
-          <w:b/>
-          <w:color w:val="000000"/>
-          <w:kern w:val="0"/>
-          <w:szCs w:val="21"/>
-        </w:rPr>
-      </w:pPr>
-      <w:r>
-        <w:rPr>
-          <w:rFonts w:ascii="宋体" w:hAnsi="宋体" w:cs="Arial"/>
-          <w:b/>
-          <w:color w:val="FFC000"/>
-          <w:kern w:val="0"/>
-          <w:szCs w:val="21"/>
-        </w:rPr>
-        <w:t>写入</w:t>
-      </w:r>
-      <w:r>
-        <w:rPr>
-          <w:rFonts w:ascii="宋体" w:hAnsi="宋体" w:cs="Arial"/>
-          <w:b/>
-          <w:color w:val="FFC000"/>
-          <w:kern w:val="0"/>
-          <w:szCs w:val="21"/>
-        </w:rPr>
-        <w:t>方法</w:t>
-      </w:r>
-      <w:r>
-        <w:rPr>
-          <w:rFonts w:ascii="宋体" w:hAnsi="宋体" w:cs="Arial"/>
-          <w:b/>
-          <w:color w:val="FFC000"/>
-          <w:kern w:val="0"/>
-          <w:szCs w:val="21"/>
-        </w:rPr>
-        <w:t>：</w:t>
-      </w:r>
-      <w:r>
-        <w:rPr>
-          <w:rFonts w:ascii="宋体" w:hAnsi="宋体" w:cs="Arial"/>
-          <w:b/>
-          <w:color w:val="FFC000"/>
-          <w:kern w:val="0"/>
-          <w:szCs w:val="21"/>
-        </w:rPr>
-        <w:t>从“｜”</w:t>
-      </w:r>
-      <w:r>
-        <w:rPr>
-          <w:rFonts w:ascii="宋体" w:hAnsi="宋体" w:cs="Arial" w:hint="eastAsia"/>
-          <w:b/>
-          <w:color w:val="FFC000"/>
-          <w:kern w:val="0"/>
-          <w:szCs w:val="21"/>
-        </w:rPr>
-        <w:t>开始</w:t>
-      </w:r>
-      <w:r>
-        <w:rPr>
-          <w:rFonts w:ascii="宋体" w:hAnsi="宋体" w:cs="Arial"/>
-          <w:b/>
-          <w:color w:val="FFC000"/>
-          <w:kern w:val="0"/>
-          <w:szCs w:val="21"/>
-        </w:rPr>
-        <w:t>写到最后</w:t>
-      </w:r>
-      <w:r>
-        <w:rPr>
-          <w:rFonts w:ascii="宋体" w:hAnsi="宋体" w:cs="Arial"/>
-          <w:b/>
-          <w:color w:val="000000"/>
-          <w:kern w:val="0"/>
-          <w:szCs w:val="21"/>
-        </w:rPr>
-        <w:t>，</w:t>
-      </w:r>
-    </w:p>
-    <w:p>
-      <w:pPr>
-        <w:pStyle w:val="a4"/>
-        <w:ind w:left="905" w:firstLineChars="0" w:firstLine="0"/>
-        <w:rPr>
-          <w:rFonts w:ascii="宋体" w:hAnsi="宋体" w:cs="Arial"/>
-          <w:b/>
-          <w:color w:val="000000"/>
-          <w:kern w:val="0"/>
-          <w:szCs w:val="21"/>
-        </w:rPr>
-      </w:pPr>
-      <w:r>
-        <w:rPr>
-          <w:rFonts w:ascii="宋体" w:hAnsi="宋体" w:cs="Arial"/>
-          <w:b/>
-          <w:color w:val="000000"/>
-          <w:kern w:val="0"/>
-          <w:szCs w:val="21"/>
-        </w:rPr>
-        <w:t>1、</w:t>
-      </w:r>
-      <w:r>
-        <w:rPr>
-          <w:rFonts w:ascii="宋体" w:hAnsi="宋体" w:cs="Arial" w:hint="eastAsia"/>
-          <w:b/>
-          <w:color w:val="000000"/>
-          <w:kern w:val="0"/>
-          <w:szCs w:val="21"/>
-        </w:rPr>
-        <w:t>字符串</w:t>
-      </w:r>
-      <w:r>
-        <w:rPr>
-          <w:rFonts w:ascii="宋体" w:hAnsi="宋体" w:cs="Arial"/>
-          <w:b/>
-          <w:color w:val="000000"/>
-          <w:kern w:val="0"/>
-          <w:szCs w:val="21"/>
-        </w:rPr>
-        <w:t>：</w:t>
-      </w:r>
-      <w:r>
-        <w:rPr>
-          <w:rFonts w:ascii="宋体" w:hAnsi="宋体" w:cs="Arial"/>
-          <w:b/>
-          <w:color w:val="000000"/>
-          <w:kern w:val="0"/>
-          <w:szCs w:val="21"/>
-        </w:rPr>
-        <w:t xml:space="preserve"> </w:t>
-      </w:r>
-      <w:r>
-        <w:rPr>
           <w:rFonts w:ascii="宋体" w:hAnsi="宋体" w:cs="Arial"/>
           <w:b/>
           <w:noProof/>
@@ -2704,10 +2016,10 @@
           <w:szCs w:val="21"/>
         </w:rPr>
         <w:drawing>
-          <wp:inline distT="0" distB="0" distL="0" distR="0" wp14:anchorId="4F478BE3" wp14:editId="5E32836C">
-            <wp:extent cx="1300597" cy="392889"/>
-            <wp:effectExtent l="0" t="0" r="0" b="0"/>
-            <wp:docPr id="12" name="图片 12"/>
+          <wp:inline distT="0" distB="0" distL="0" distR="0" wp14:anchorId="357E0E6D" wp14:editId="1093E55F">
+            <wp:extent cx="5274310" cy="2691130"/>
+            <wp:effectExtent l="0" t="0" r="8890" b="1270"/>
+            <wp:docPr id="34" name="图片 34"/>
             <wp:cNvGraphicFramePr>
               <a:graphicFrameLocks xmlns:a="http://schemas.openxmlformats.org/drawingml/2006/main" noChangeAspect="1"/>
             </wp:cNvGraphicFramePr>
@@ -2727,7 +2039,7 @@
                   <pic:spPr>
                     <a:xfrm>
                       <a:off x="0" y="0"/>
-                      <a:ext cx="1320157" cy="398798"/>
+                      <a:ext cx="5274310" cy="2691130"/>
                     </a:xfrm>
                     <a:prstGeom prst="rect">
                       <a:avLst/>
@@ -2739,55 +2051,741 @@
           </wp:inline>
         </w:drawing>
       </w:r>
-      <w:r>
-        <w:rPr>
-          <w:rFonts w:ascii="宋体" w:hAnsi="宋体" w:cs="Arial"/>
-          <w:b/>
-          <w:color w:val="000000"/>
-          <w:kern w:val="0"/>
-          <w:szCs w:val="21"/>
-        </w:rPr>
-        <w:t>写成：｜1-10:”*”</w:t>
-      </w:r>
-      <w:r>
-        <w:rPr>
-          <w:rFonts w:ascii="宋体" w:hAnsi="宋体" w:cs="Arial"/>
-          <w:b/>
-          <w:color w:val="000000"/>
-          <w:kern w:val="0"/>
-          <w:szCs w:val="21"/>
-        </w:rPr>
-        <w:t>,</w:t>
-      </w:r>
-      <w:r>
-        <w:rPr>
-          <w:rFonts w:ascii="宋体" w:hAnsi="宋体" w:cs="Arial"/>
-          <w:b/>
-          <w:color w:val="C00000"/>
-          <w:kern w:val="0"/>
-          <w:szCs w:val="21"/>
-        </w:rPr>
-        <w:t>省略掉冒号左边的</w:t>
-      </w:r>
+    </w:p>
+    <w:p>
+      <w:pPr>
+        <w:ind w:left="425"/>
+        <w:rPr>
+          <w:rFonts w:ascii="宋体" w:hAnsi="宋体" w:cs="Arial"/>
+          <w:b/>
+          <w:color w:val="000000"/>
+          <w:kern w:val="0"/>
+          <w:szCs w:val="21"/>
+        </w:rPr>
+      </w:pPr>
       <w:r>
         <w:rPr>
           <w:rFonts w:ascii="宋体" w:hAnsi="宋体" w:cs="Arial" w:hint="eastAsia"/>
           <w:b/>
-          <w:color w:val="C00000"/>
-          <w:kern w:val="0"/>
-          <w:szCs w:val="21"/>
-        </w:rPr>
-        <w:t>引号</w:t>
-      </w:r>
-      <w:r>
-        <w:rPr>
-          <w:rFonts w:ascii="宋体" w:hAnsi="宋体" w:cs="Arial"/>
-          <w:b/>
-          <w:color w:val="000000"/>
-          <w:kern w:val="0"/>
-          <w:szCs w:val="21"/>
-        </w:rPr>
-        <w:t>！</w:t>
+          <w:color w:val="000000"/>
+          <w:kern w:val="0"/>
+          <w:szCs w:val="21"/>
+        </w:rPr>
+        <w:t>输入</w:t>
+      </w:r>
+    </w:p>
+    <w:p>
+      <w:pPr>
+        <w:pStyle w:val="a4"/>
+        <w:numPr>
+          <w:ilvl w:val="0"/>
+          <w:numId w:val="9"/>
+        </w:numPr>
+        <w:ind w:firstLineChars="0"/>
+        <w:rPr>
+          <w:rFonts w:ascii="宋体" w:hAnsi="宋体" w:cs="Arial"/>
+          <w:b/>
+          <w:color w:val="000000"/>
+          <w:kern w:val="0"/>
+          <w:szCs w:val="21"/>
+        </w:rPr>
+      </w:pPr>
+      <w:r>
+        <w:rPr>
+          <w:rFonts w:ascii="宋体" w:hAnsi="宋体" w:cs="Arial"/>
+          <w:b/>
+          <w:color w:val="000000"/>
+          <w:kern w:val="0"/>
+          <w:szCs w:val="21"/>
+        </w:rPr>
+        <w:t>标题</w:t>
+      </w:r>
+      <w:r>
+        <w:rPr>
+          <w:rFonts w:ascii="宋体" w:hAnsi="宋体" w:cs="Arial"/>
+          <w:b/>
+          <w:color w:val="000000"/>
+          <w:kern w:val="0"/>
+          <w:szCs w:val="21"/>
+        </w:rPr>
+        <w:t>：</w:t>
+      </w:r>
+      <w:r>
+        <w:rPr>
+          <w:rFonts w:ascii="宋体" w:hAnsi="宋体" w:cs="Arial" w:hint="eastAsia"/>
+          <w:b/>
+          <w:color w:val="000000"/>
+          <w:kern w:val="0"/>
+          <w:szCs w:val="21"/>
+        </w:rPr>
+        <w:t>接口</w:t>
+      </w:r>
+      <w:r>
+        <w:rPr>
+          <w:rFonts w:ascii="宋体" w:hAnsi="宋体" w:cs="Arial"/>
+          <w:b/>
+          <w:color w:val="000000"/>
+          <w:kern w:val="0"/>
+          <w:szCs w:val="21"/>
+        </w:rPr>
+        <w:t>的中文说明</w:t>
+      </w:r>
+    </w:p>
+    <w:p>
+      <w:pPr>
+        <w:pStyle w:val="a4"/>
+        <w:numPr>
+          <w:ilvl w:val="0"/>
+          <w:numId w:val="9"/>
+        </w:numPr>
+        <w:ind w:firstLineChars="0"/>
+        <w:rPr>
+          <w:rFonts w:ascii="宋体" w:hAnsi="宋体" w:cs="Arial"/>
+          <w:b/>
+          <w:color w:val="000000"/>
+          <w:kern w:val="0"/>
+          <w:szCs w:val="21"/>
+        </w:rPr>
+      </w:pPr>
+      <w:r>
+        <w:rPr>
+          <w:rFonts w:ascii="宋体" w:hAnsi="宋体" w:cs="Arial" w:hint="eastAsia"/>
+          <w:b/>
+          <w:color w:val="000000"/>
+          <w:kern w:val="0"/>
+          <w:szCs w:val="21"/>
+        </w:rPr>
+        <w:t>URL</w:t>
+      </w:r>
+      <w:r>
+        <w:rPr>
+          <w:rFonts w:ascii="宋体" w:hAnsi="宋体" w:cs="Arial"/>
+          <w:b/>
+          <w:color w:val="000000"/>
+          <w:kern w:val="0"/>
+          <w:szCs w:val="21"/>
+        </w:rPr>
+        <w:t>：请求地址</w:t>
+      </w:r>
+      <w:r>
+        <w:rPr>
+          <w:rFonts w:ascii="宋体" w:hAnsi="宋体" w:cs="Arial"/>
+          <w:b/>
+          <w:color w:val="000000"/>
+          <w:kern w:val="0"/>
+          <w:szCs w:val="21"/>
+        </w:rPr>
+        <w:t>，</w:t>
+      </w:r>
+      <w:r>
+        <w:rPr>
+          <w:rFonts w:ascii="宋体" w:hAnsi="宋体" w:cs="Arial"/>
+          <w:b/>
+          <w:color w:val="000000"/>
+          <w:kern w:val="0"/>
+          <w:szCs w:val="21"/>
+        </w:rPr>
+        <w:t>不包括工程名</w:t>
+      </w:r>
+    </w:p>
+    <w:p>
+      <w:pPr>
+        <w:pStyle w:val="a4"/>
+        <w:numPr>
+          <w:ilvl w:val="0"/>
+          <w:numId w:val="9"/>
+        </w:numPr>
+        <w:ind w:firstLineChars="0"/>
+        <w:rPr>
+          <w:rFonts w:ascii="宋体" w:hAnsi="宋体" w:cs="Arial"/>
+          <w:b/>
+          <w:color w:val="000000"/>
+          <w:kern w:val="0"/>
+          <w:szCs w:val="21"/>
+        </w:rPr>
+      </w:pPr>
+      <w:r>
+        <w:rPr>
+          <w:rFonts w:ascii="宋体" w:hAnsi="宋体" w:cs="Arial"/>
+          <w:b/>
+          <w:color w:val="000000"/>
+          <w:kern w:val="0"/>
+          <w:szCs w:val="21"/>
+        </w:rPr>
+        <w:t>M</w:t>
+      </w:r>
+      <w:r>
+        <w:rPr>
+          <w:rFonts w:ascii="宋体" w:hAnsi="宋体" w:cs="Arial" w:hint="eastAsia"/>
+          <w:b/>
+          <w:color w:val="000000"/>
+          <w:kern w:val="0"/>
+          <w:szCs w:val="21"/>
+        </w:rPr>
+        <w:t>ethod</w:t>
+      </w:r>
+      <w:r>
+        <w:rPr>
+          <w:rFonts w:ascii="宋体" w:hAnsi="宋体" w:cs="Arial" w:hint="eastAsia"/>
+          <w:b/>
+          <w:color w:val="000000"/>
+          <w:kern w:val="0"/>
+          <w:szCs w:val="21"/>
+        </w:rPr>
+        <w:t>：</w:t>
+      </w:r>
+      <w:r>
+        <w:rPr>
+          <w:rFonts w:ascii="宋体" w:hAnsi="宋体" w:cs="Arial" w:hint="eastAsia"/>
+          <w:b/>
+          <w:color w:val="000000"/>
+          <w:kern w:val="0"/>
+          <w:szCs w:val="21"/>
+        </w:rPr>
+        <w:t>接口</w:t>
+      </w:r>
+      <w:r>
+        <w:rPr>
+          <w:rFonts w:ascii="宋体" w:hAnsi="宋体" w:cs="Arial"/>
+          <w:b/>
+          <w:color w:val="000000"/>
+          <w:kern w:val="0"/>
+          <w:szCs w:val="21"/>
+        </w:rPr>
+        <w:t>请求方式：</w:t>
+      </w:r>
+      <w:r>
+        <w:rPr>
+          <w:rFonts w:ascii="宋体" w:hAnsi="宋体" w:cs="Arial" w:hint="eastAsia"/>
+          <w:b/>
+          <w:color w:val="000000"/>
+          <w:kern w:val="0"/>
+          <w:szCs w:val="21"/>
+        </w:rPr>
+        <w:t>GET，POST，PUT</w:t>
+      </w:r>
+      <w:r>
+        <w:rPr>
+          <w:rFonts w:ascii="宋体" w:hAnsi="宋体" w:cs="Arial"/>
+          <w:b/>
+          <w:color w:val="000000"/>
+          <w:kern w:val="0"/>
+          <w:szCs w:val="21"/>
+        </w:rPr>
+        <w:t>，</w:t>
+      </w:r>
+      <w:r>
+        <w:rPr>
+          <w:rFonts w:ascii="宋体" w:hAnsi="宋体" w:cs="Arial" w:hint="eastAsia"/>
+          <w:b/>
+          <w:color w:val="000000"/>
+          <w:kern w:val="0"/>
+          <w:szCs w:val="21"/>
+        </w:rPr>
+        <w:t>DELETE</w:t>
+      </w:r>
+    </w:p>
+    <w:p>
+      <w:pPr>
+        <w:pStyle w:val="a4"/>
+        <w:numPr>
+          <w:ilvl w:val="0"/>
+          <w:numId w:val="9"/>
+        </w:numPr>
+        <w:ind w:firstLineChars="0"/>
+        <w:rPr>
+          <w:rFonts w:ascii="宋体" w:hAnsi="宋体" w:cs="Arial"/>
+          <w:b/>
+          <w:color w:val="000000"/>
+          <w:kern w:val="0"/>
+          <w:szCs w:val="21"/>
+        </w:rPr>
+      </w:pPr>
+      <w:r>
+        <w:rPr>
+          <w:rFonts w:ascii="宋体" w:hAnsi="宋体" w:cs="Arial" w:hint="eastAsia"/>
+          <w:b/>
+          <w:color w:val="000000"/>
+          <w:kern w:val="0"/>
+          <w:szCs w:val="21"/>
+        </w:rPr>
+        <w:t>返回</w:t>
+      </w:r>
+      <w:r>
+        <w:rPr>
+          <w:rFonts w:ascii="宋体" w:hAnsi="宋体" w:cs="Arial"/>
+          <w:b/>
+          <w:color w:val="000000"/>
+          <w:kern w:val="0"/>
+          <w:szCs w:val="21"/>
+        </w:rPr>
+        <w:t>ouput数据：</w:t>
+      </w:r>
+      <w:r>
+        <w:rPr>
+          <w:rFonts w:ascii="宋体" w:hAnsi="宋体" w:cs="Arial"/>
+          <w:b/>
+          <w:color w:val="000000"/>
+          <w:kern w:val="0"/>
+          <w:szCs w:val="21"/>
+        </w:rPr>
+        <w:t>设置返回的</w:t>
+      </w:r>
+      <w:r>
+        <w:rPr>
+          <w:rFonts w:ascii="宋体" w:hAnsi="宋体" w:cs="Arial" w:hint="eastAsia"/>
+          <w:b/>
+          <w:color w:val="000000"/>
+          <w:kern w:val="0"/>
+          <w:szCs w:val="21"/>
+        </w:rPr>
+        <w:t>数据</w:t>
+      </w:r>
+      <w:r>
+        <w:rPr>
+          <w:rFonts w:ascii="宋体" w:hAnsi="宋体" w:cs="Arial"/>
+          <w:b/>
+          <w:color w:val="000000"/>
+          <w:kern w:val="0"/>
+          <w:szCs w:val="21"/>
+        </w:rPr>
+        <w:t>是输入的数据，</w:t>
+      </w:r>
+      <w:r>
+        <w:rPr>
+          <w:rFonts w:ascii="宋体" w:hAnsi="宋体" w:cs="Arial" w:hint="eastAsia"/>
+          <w:b/>
+          <w:color w:val="000000"/>
+          <w:kern w:val="0"/>
+          <w:szCs w:val="21"/>
+        </w:rPr>
+        <w:t>还是</w:t>
+      </w:r>
+      <w:r>
+        <w:rPr>
+          <w:rFonts w:ascii="宋体" w:hAnsi="宋体" w:cs="Arial"/>
+          <w:b/>
+          <w:color w:val="000000"/>
+          <w:kern w:val="0"/>
+          <w:szCs w:val="21"/>
+        </w:rPr>
+        <w:t>通过</w:t>
+      </w:r>
+      <w:r>
+        <w:rPr>
+          <w:rFonts w:ascii="宋体" w:hAnsi="宋体" w:cs="Arial"/>
+          <w:b/>
+          <w:color w:val="000000"/>
+          <w:kern w:val="0"/>
+          <w:szCs w:val="21"/>
+        </w:rPr>
+        <w:t>mock</w:t>
+      </w:r>
+      <w:r>
+        <w:rPr>
+          <w:rFonts w:ascii="宋体" w:hAnsi="宋体" w:cs="Arial"/>
+          <w:b/>
+          <w:color w:val="000000"/>
+          <w:kern w:val="0"/>
+          <w:szCs w:val="21"/>
+        </w:rPr>
+        <w:t>js</w:t>
+      </w:r>
+      <w:r>
+        <w:rPr>
+          <w:rFonts w:ascii="宋体" w:hAnsi="宋体" w:cs="Arial"/>
+          <w:b/>
+          <w:color w:val="000000"/>
+          <w:kern w:val="0"/>
+          <w:szCs w:val="21"/>
+        </w:rPr>
+        <w:t>生成的数据</w:t>
+      </w:r>
+    </w:p>
+    <w:p>
+      <w:pPr>
+        <w:pStyle w:val="a4"/>
+        <w:numPr>
+          <w:ilvl w:val="0"/>
+          <w:numId w:val="9"/>
+        </w:numPr>
+        <w:ind w:firstLineChars="0"/>
+        <w:rPr>
+          <w:rFonts w:ascii="宋体" w:hAnsi="宋体" w:cs="Arial"/>
+          <w:b/>
+          <w:color w:val="000000"/>
+          <w:kern w:val="0"/>
+          <w:szCs w:val="21"/>
+        </w:rPr>
+      </w:pPr>
+      <w:r>
+        <w:rPr>
+          <w:rFonts w:ascii="宋体" w:hAnsi="宋体" w:cs="Arial"/>
+          <w:b/>
+          <w:color w:val="000000"/>
+          <w:kern w:val="0"/>
+          <w:szCs w:val="21"/>
+        </w:rPr>
+        <w:t>输入数据格式</w:t>
+      </w:r>
+      <w:r>
+        <w:rPr>
+          <w:rFonts w:ascii="宋体" w:hAnsi="宋体" w:cs="Arial"/>
+          <w:b/>
+          <w:color w:val="000000"/>
+          <w:kern w:val="0"/>
+          <w:szCs w:val="21"/>
+        </w:rPr>
+        <w:t>：</w:t>
+      </w:r>
+      <w:r>
+        <w:rPr>
+          <w:rFonts w:ascii="宋体" w:hAnsi="宋体" w:cs="Arial"/>
+          <w:b/>
+          <w:color w:val="000000"/>
+          <w:kern w:val="0"/>
+          <w:szCs w:val="21"/>
+        </w:rPr>
+        <w:t>接口的</w:t>
+      </w:r>
+      <w:r>
+        <w:rPr>
+          <w:rFonts w:ascii="宋体" w:hAnsi="宋体" w:cs="Arial" w:hint="eastAsia"/>
+          <w:b/>
+          <w:color w:val="000000"/>
+          <w:kern w:val="0"/>
+          <w:szCs w:val="21"/>
+        </w:rPr>
+        <w:t>请求</w:t>
+      </w:r>
+      <w:r>
+        <w:rPr>
+          <w:rFonts w:ascii="宋体" w:hAnsi="宋体" w:cs="Arial"/>
+          <w:b/>
+          <w:color w:val="000000"/>
+          <w:kern w:val="0"/>
+          <w:szCs w:val="21"/>
+        </w:rPr>
+        <w:t>参数，</w:t>
+      </w:r>
+      <w:r>
+        <w:rPr>
+          <w:rFonts w:ascii="宋体" w:hAnsi="宋体" w:cs="Arial" w:hint="eastAsia"/>
+          <w:b/>
+          <w:color w:val="000000"/>
+          <w:kern w:val="0"/>
+          <w:szCs w:val="21"/>
+        </w:rPr>
+        <w:t>json</w:t>
+      </w:r>
+      <w:r>
+        <w:rPr>
+          <w:rFonts w:ascii="宋体" w:hAnsi="宋体" w:cs="Arial"/>
+          <w:b/>
+          <w:color w:val="000000"/>
+          <w:kern w:val="0"/>
+          <w:szCs w:val="21"/>
+        </w:rPr>
+        <w:t>格式</w:t>
+      </w:r>
+    </w:p>
+    <w:p>
+      <w:pPr>
+        <w:pStyle w:val="a4"/>
+        <w:numPr>
+          <w:ilvl w:val="0"/>
+          <w:numId w:val="9"/>
+        </w:numPr>
+        <w:ind w:firstLineChars="0"/>
+        <w:rPr>
+          <w:rFonts w:ascii="宋体" w:hAnsi="宋体" w:cs="Arial"/>
+          <w:b/>
+          <w:color w:val="000000"/>
+          <w:kern w:val="0"/>
+          <w:szCs w:val="21"/>
+        </w:rPr>
+      </w:pPr>
+      <w:r>
+        <w:rPr>
+          <w:rFonts w:ascii="宋体" w:hAnsi="宋体" w:cs="Arial" w:hint="eastAsia"/>
+          <w:b/>
+          <w:color w:val="000000"/>
+          <w:kern w:val="0"/>
+          <w:szCs w:val="21"/>
+        </w:rPr>
+        <w:t>返回</w:t>
+      </w:r>
+      <w:r>
+        <w:rPr>
+          <w:rFonts w:ascii="宋体" w:hAnsi="宋体" w:cs="Arial"/>
+          <w:b/>
+          <w:color w:val="000000"/>
+          <w:kern w:val="0"/>
+          <w:szCs w:val="21"/>
+        </w:rPr>
+        <w:t>数据格式</w:t>
+      </w:r>
+      <w:r>
+        <w:rPr>
+          <w:rFonts w:ascii="宋体" w:hAnsi="宋体" w:cs="Arial"/>
+          <w:b/>
+          <w:color w:val="000000"/>
+          <w:kern w:val="0"/>
+          <w:szCs w:val="21"/>
+        </w:rPr>
+        <w:t>：返回的数据格式，</w:t>
+      </w:r>
+      <w:r>
+        <w:rPr>
+          <w:rFonts w:ascii="宋体" w:hAnsi="宋体" w:cs="Arial" w:hint="eastAsia"/>
+          <w:b/>
+          <w:color w:val="000000"/>
+          <w:kern w:val="0"/>
+          <w:szCs w:val="21"/>
+        </w:rPr>
+        <w:t>json</w:t>
+      </w:r>
+      <w:r>
+        <w:rPr>
+          <w:rFonts w:ascii="宋体" w:hAnsi="宋体" w:cs="Arial"/>
+          <w:b/>
+          <w:color w:val="000000"/>
+          <w:kern w:val="0"/>
+          <w:szCs w:val="21"/>
+        </w:rPr>
+        <w:t>格式</w:t>
+      </w:r>
+    </w:p>
+    <w:p>
+      <w:pPr>
+        <w:pStyle w:val="a4"/>
+        <w:numPr>
+          <w:ilvl w:val="0"/>
+          <w:numId w:val="9"/>
+        </w:numPr>
+        <w:ind w:firstLineChars="0"/>
+        <w:rPr>
+          <w:rFonts w:ascii="宋体" w:hAnsi="宋体" w:cs="Arial"/>
+          <w:b/>
+          <w:color w:val="000000"/>
+          <w:kern w:val="0"/>
+          <w:szCs w:val="21"/>
+        </w:rPr>
+      </w:pPr>
+      <w:r>
+        <w:rPr>
+          <w:rFonts w:ascii="宋体" w:hAnsi="宋体" w:cs="Arial"/>
+          <w:b/>
+          <w:color w:val="000000"/>
+          <w:kern w:val="0"/>
+          <w:szCs w:val="21"/>
+        </w:rPr>
+        <w:t>表格</w:t>
+      </w:r>
+      <w:r>
+        <w:rPr>
+          <w:rFonts w:ascii="宋体" w:hAnsi="宋体" w:cs="Arial"/>
+          <w:b/>
+          <w:color w:val="000000"/>
+          <w:kern w:val="0"/>
+          <w:szCs w:val="21"/>
+        </w:rPr>
+        <w:t>：</w:t>
+      </w:r>
+      <w:r>
+        <w:rPr>
+          <w:rFonts w:ascii="宋体" w:hAnsi="宋体" w:cs="Arial"/>
+          <w:b/>
+          <w:color w:val="000000"/>
+          <w:kern w:val="0"/>
+          <w:szCs w:val="21"/>
+        </w:rPr>
+        <w:t>含义</w:t>
+      </w:r>
+      <w:r>
+        <w:rPr>
+          <w:rFonts w:ascii="宋体" w:hAnsi="宋体" w:cs="Arial"/>
+          <w:b/>
+          <w:color w:val="000000"/>
+          <w:kern w:val="0"/>
+          <w:szCs w:val="21"/>
+        </w:rPr>
+        <w:t>：属性说明。</w:t>
+      </w:r>
+    </w:p>
+    <w:p>
+      <w:pPr>
+        <w:pStyle w:val="a4"/>
+        <w:numPr>
+          <w:ilvl w:val="0"/>
+          <w:numId w:val="9"/>
+        </w:numPr>
+        <w:ind w:firstLineChars="0"/>
+        <w:rPr>
+          <w:rFonts w:ascii="宋体" w:hAnsi="宋体" w:cs="Arial"/>
+          <w:b/>
+          <w:color w:val="000000"/>
+          <w:kern w:val="0"/>
+          <w:szCs w:val="21"/>
+        </w:rPr>
+      </w:pPr>
+      <w:r>
+        <w:rPr>
+          <w:rFonts w:ascii="宋体" w:hAnsi="宋体" w:cs="Arial"/>
+          <w:b/>
+          <w:color w:val="000000"/>
+          <w:kern w:val="0"/>
+          <w:szCs w:val="21"/>
+        </w:rPr>
+        <w:t>表格</w:t>
+      </w:r>
+      <w:r>
+        <w:rPr>
+          <w:rFonts w:ascii="宋体" w:hAnsi="宋体" w:cs="Arial"/>
+          <w:b/>
+          <w:color w:val="000000"/>
+          <w:kern w:val="0"/>
+          <w:szCs w:val="21"/>
+        </w:rPr>
+        <w:t>：</w:t>
+      </w:r>
+      <w:r>
+        <w:rPr>
+          <w:rFonts w:ascii="宋体" w:hAnsi="宋体" w:cs="Arial"/>
+          <w:b/>
+          <w:color w:val="000000"/>
+          <w:kern w:val="0"/>
+          <w:szCs w:val="21"/>
+        </w:rPr>
+        <w:t>mock规则</w:t>
+      </w:r>
+      <w:r>
+        <w:rPr>
+          <w:rFonts w:ascii="宋体" w:hAnsi="宋体" w:cs="Arial"/>
+          <w:b/>
+          <w:color w:val="000000"/>
+          <w:kern w:val="0"/>
+          <w:szCs w:val="21"/>
+        </w:rPr>
+        <w:t>：</w:t>
+      </w:r>
+      <w:r>
+        <w:rPr>
+          <w:rFonts w:ascii="宋体" w:hAnsi="宋体" w:cs="Arial"/>
+          <w:b/>
+          <w:color w:val="000000"/>
+          <w:kern w:val="0"/>
+          <w:szCs w:val="21"/>
+        </w:rPr>
+        <w:t>参考</w:t>
+      </w:r>
+      <w:hyperlink r:id="rId16" w:history="1">
+        <w:r>
+          <w:rPr>
+            <w:rStyle w:val="a5"/>
+            <w:rFonts w:ascii="宋体" w:hAnsi="宋体" w:cs="Arial"/>
+            <w:kern w:val="0"/>
+            <w:szCs w:val="21"/>
+          </w:rPr>
+          <w:t>http://mockjs.com/</w:t>
+        </w:r>
+      </w:hyperlink>
+      <w:r>
+        <w:rPr>
+          <w:rFonts w:ascii="宋体" w:hAnsi="宋体" w:cs="Arial"/>
+          <w:b/>
+          <w:color w:val="000000"/>
+          <w:kern w:val="0"/>
+          <w:szCs w:val="21"/>
+        </w:rPr>
+        <w:t>,输入mock规则。</w:t>
+      </w:r>
+    </w:p>
+    <w:p>
+      <w:pPr>
+        <w:pStyle w:val="a4"/>
+        <w:numPr>
+          <w:ilvl w:val="0"/>
+          <w:numId w:val="10"/>
+        </w:numPr>
+        <w:ind w:firstLineChars="0"/>
+        <w:rPr>
+          <w:rFonts w:ascii="宋体" w:hAnsi="宋体" w:cs="Arial"/>
+          <w:b/>
+          <w:color w:val="000000"/>
+          <w:kern w:val="0"/>
+          <w:szCs w:val="21"/>
+        </w:rPr>
+      </w:pPr>
+      <w:r>
+        <w:rPr>
+          <w:rFonts w:ascii="宋体" w:hAnsi="宋体" w:cs="Arial"/>
+          <w:b/>
+          <w:color w:val="FFC000"/>
+          <w:kern w:val="0"/>
+          <w:szCs w:val="21"/>
+        </w:rPr>
+        <w:t>写入</w:t>
+      </w:r>
+      <w:r>
+        <w:rPr>
+          <w:rFonts w:ascii="宋体" w:hAnsi="宋体" w:cs="Arial"/>
+          <w:b/>
+          <w:color w:val="FFC000"/>
+          <w:kern w:val="0"/>
+          <w:szCs w:val="21"/>
+        </w:rPr>
+        <w:t>方法</w:t>
+      </w:r>
+      <w:r>
+        <w:rPr>
+          <w:rFonts w:ascii="宋体" w:hAnsi="宋体" w:cs="Arial"/>
+          <w:b/>
+          <w:color w:val="FFC000"/>
+          <w:kern w:val="0"/>
+          <w:szCs w:val="21"/>
+        </w:rPr>
+        <w:t>：</w:t>
+      </w:r>
+      <w:r>
+        <w:rPr>
+          <w:rFonts w:ascii="宋体" w:hAnsi="宋体" w:cs="Arial"/>
+          <w:b/>
+          <w:color w:val="FFC000"/>
+          <w:kern w:val="0"/>
+          <w:szCs w:val="21"/>
+        </w:rPr>
+        <w:t>从“｜”</w:t>
+      </w:r>
+      <w:r>
+        <w:rPr>
+          <w:rFonts w:ascii="宋体" w:hAnsi="宋体" w:cs="Arial" w:hint="eastAsia"/>
+          <w:b/>
+          <w:color w:val="FFC000"/>
+          <w:kern w:val="0"/>
+          <w:szCs w:val="21"/>
+        </w:rPr>
+        <w:t>开始</w:t>
+      </w:r>
+      <w:r>
+        <w:rPr>
+          <w:rFonts w:ascii="宋体" w:hAnsi="宋体" w:cs="Arial"/>
+          <w:b/>
+          <w:color w:val="FFC000"/>
+          <w:kern w:val="0"/>
+          <w:szCs w:val="21"/>
+        </w:rPr>
+        <w:t>写到最后</w:t>
+      </w:r>
+      <w:r>
+        <w:rPr>
+          <w:rFonts w:ascii="宋体" w:hAnsi="宋体" w:cs="Arial"/>
+          <w:b/>
+          <w:color w:val="000000"/>
+          <w:kern w:val="0"/>
+          <w:szCs w:val="21"/>
+        </w:rPr>
+        <w:t>，</w:t>
       </w:r>
     </w:p>
     <w:p>
@@ -2810,7 +2808,7 @@
           <w:kern w:val="0"/>
           <w:szCs w:val="21"/>
         </w:rPr>
-        <w:t>2、</w:t>
+        <w:t>1、</w:t>
       </w:r>
       <w:r>
         <w:rPr>
@@ -2820,17 +2818,27 @@
           <w:kern w:val="0"/>
           <w:szCs w:val="21"/>
         </w:rPr>
-        <w:t>集合</w:t>
-      </w:r>
-      <w:r>
-        <w:rPr>
-          <w:rFonts w:ascii="宋体" w:hAnsi="宋体" w:cs="Arial"/>
-          <w:b/>
-          <w:color w:val="000000"/>
-          <w:kern w:val="0"/>
-          <w:szCs w:val="21"/>
-        </w:rPr>
-        <w:t>对象：</w:t>
+        <w:t>字符串</w:t>
+      </w:r>
+      <w:r>
+        <w:rPr>
+          <w:rFonts w:ascii="宋体" w:hAnsi="宋体" w:cs="Arial"/>
+          <w:b/>
+          <w:color w:val="000000"/>
+          <w:kern w:val="0"/>
+          <w:szCs w:val="21"/>
+        </w:rPr>
+        <w:t>：</w:t>
+      </w:r>
+      <w:r>
+        <w:rPr>
+          <w:rFonts w:ascii="宋体" w:hAnsi="宋体" w:cs="Arial"/>
+          <w:b/>
+          <w:color w:val="000000"/>
+          <w:kern w:val="0"/>
+          <w:szCs w:val="21"/>
+        </w:rPr>
+        <w:t xml:space="preserve"> </w:t>
       </w:r>
       <w:r>
         <w:rPr>
@@ -2842,362 +2850,10 @@
           <w:szCs w:val="21"/>
         </w:rPr>
         <w:drawing>
-          <wp:inline distT="0" distB="0" distL="0" distR="0" wp14:anchorId="01E15739" wp14:editId="1CF0E9A5">
-            <wp:extent cx="738581" cy="943187"/>
+          <wp:inline distT="0" distB="0" distL="0" distR="0" wp14:anchorId="4F478BE3" wp14:editId="5E32836C">
+            <wp:extent cx="1300597" cy="392889"/>
             <wp:effectExtent l="0" t="0" r="0" b="0"/>
-            <wp:docPr id="13" name="图片 13"/>
-            <wp:cNvGraphicFramePr>
-              <a:graphicFrameLocks xmlns:a="http://schemas.openxmlformats.org/drawingml/2006/main" noChangeAspect="1"/>
-            </wp:cNvGraphicFramePr>
-            <a:graphic xmlns:a="http://schemas.openxmlformats.org/drawingml/2006/main">
-              <a:graphicData uri="http://schemas.openxmlformats.org/drawingml/2006/picture">
-                <pic:pic xmlns:pic="http://schemas.openxmlformats.org/drawingml/2006/picture">
-                  <pic:nvPicPr>
-                    <pic:cNvPr id="1" name=""/>
-                    <pic:cNvPicPr/>
-                  </pic:nvPicPr>
-                  <pic:blipFill>
-                    <a:blip r:embed="rId16"/>
-                    <a:stretch>
-                      <a:fillRect/>
-                    </a:stretch>
-                  </pic:blipFill>
-                  <pic:spPr>
-                    <a:xfrm>
-                      <a:off x="0" y="0"/>
-                      <a:ext cx="740945" cy="946206"/>
-                    </a:xfrm>
-                    <a:prstGeom prst="rect">
-                      <a:avLst/>
-                    </a:prstGeom>
-                  </pic:spPr>
-                </pic:pic>
-              </a:graphicData>
-            </a:graphic>
-          </wp:inline>
-        </w:drawing>
-      </w:r>
-      <w:r>
-        <w:rPr>
-          <w:rFonts w:ascii="宋体" w:hAnsi="宋体" w:cs="Arial"/>
-          <w:b/>
-          <w:color w:val="000000"/>
-          <w:kern w:val="0"/>
-          <w:szCs w:val="21"/>
-        </w:rPr>
-        <w:t>写成：</w:t>
-      </w:r>
-      <w:r>
-        <w:rPr>
-          <w:rFonts w:ascii="宋体" w:hAnsi="宋体" w:cs="Arial"/>
-          <w:b/>
-          <w:color w:val="000000"/>
-          <w:kern w:val="0"/>
-          <w:szCs w:val="21"/>
-        </w:rPr>
-        <w:t xml:space="preserve">data: </w:t>
-      </w:r>
-      <w:r>
-        <w:rPr>
-          <w:rFonts w:ascii="宋体" w:hAnsi="宋体" w:cs="Arial"/>
-          <w:b/>
-          <w:color w:val="000000"/>
-          <w:kern w:val="0"/>
-          <w:szCs w:val="21"/>
-        </w:rPr>
-        <w:t>|1-10:</w:t>
-      </w:r>
-      <w:r>
-        <w:rPr>
-          <w:rFonts w:ascii="宋体" w:hAnsi="宋体" w:cs="Arial"/>
-          <w:b/>
-          <w:color w:val="000000"/>
-          <w:kern w:val="0"/>
-          <w:szCs w:val="21"/>
-        </w:rPr>
-        <w:t xml:space="preserve"> ,</w:t>
-      </w:r>
-      <w:r>
-        <w:rPr>
-          <w:rFonts w:ascii="宋体" w:hAnsi="宋体" w:cs="Arial"/>
-          <w:b/>
-          <w:color w:val="C00000"/>
-          <w:kern w:val="0"/>
-          <w:szCs w:val="21"/>
-        </w:rPr>
-        <w:t>(最后的“：”也要保留)</w:t>
-      </w:r>
-    </w:p>
-    <w:p>
-      <w:pPr>
-        <w:pStyle w:val="a4"/>
-        <w:ind w:left="905" w:firstLineChars="0" w:firstLine="0"/>
-        <w:rPr>
-          <w:rFonts w:ascii="宋体" w:hAnsi="宋体" w:cs="Arial"/>
-          <w:b/>
-          <w:color w:val="000000"/>
-          <w:kern w:val="0"/>
-          <w:szCs w:val="21"/>
-        </w:rPr>
-      </w:pPr>
-      <w:r>
-        <w:rPr>
-          <w:rFonts w:ascii="宋体" w:hAnsi="宋体" w:cs="Arial"/>
-          <w:b/>
-          <w:color w:val="000000"/>
-          <w:kern w:val="0"/>
-          <w:szCs w:val="21"/>
-        </w:rPr>
-        <w:tab/>
-      </w:r>
-      <w:r>
-        <w:rPr>
-          <w:rFonts w:ascii="宋体" w:hAnsi="宋体" w:cs="Arial"/>
-          <w:b/>
-          <w:color w:val="000000"/>
-          <w:kern w:val="0"/>
-          <w:szCs w:val="21"/>
-        </w:rPr>
-        <w:tab/>
-      </w:r>
-      <w:r>
-        <w:rPr>
-          <w:rFonts w:ascii="宋体" w:hAnsi="宋体" w:cs="Arial"/>
-          <w:b/>
-          <w:color w:val="000000"/>
-          <w:kern w:val="0"/>
-          <w:szCs w:val="21"/>
-        </w:rPr>
-        <w:tab/>
-      </w:r>
-      <w:r>
-        <w:rPr>
-          <w:rFonts w:ascii="宋体" w:hAnsi="宋体" w:cs="Arial"/>
-          <w:b/>
-          <w:color w:val="000000"/>
-          <w:kern w:val="0"/>
-          <w:szCs w:val="21"/>
-        </w:rPr>
-        <w:tab/>
-      </w:r>
-      <w:r>
-        <w:rPr>
-          <w:rFonts w:ascii="宋体" w:hAnsi="宋体" w:cs="Arial"/>
-          <w:b/>
-          <w:color w:val="000000"/>
-          <w:kern w:val="0"/>
-          <w:szCs w:val="21"/>
-        </w:rPr>
-        <w:tab/>
-        <w:t xml:space="preserve">   </w:t>
-      </w:r>
-      <w:r>
-        <w:rPr>
-          <w:rFonts w:ascii="宋体" w:hAnsi="宋体" w:cs="Arial"/>
-          <w:b/>
-          <w:color w:val="000000"/>
-          <w:kern w:val="0"/>
-          <w:szCs w:val="21"/>
-        </w:rPr>
-        <w:t xml:space="preserve">        </w:t>
-      </w:r>
-      <w:r>
-        <w:rPr>
-          <w:rFonts w:ascii="宋体" w:hAnsi="宋体" w:cs="Arial"/>
-          <w:b/>
-          <w:color w:val="000000"/>
-          <w:kern w:val="0"/>
-          <w:szCs w:val="21"/>
-        </w:rPr>
-        <w:t>name: |+</w:t>
-      </w:r>
-      <w:proofErr w:type="gramStart"/>
-      <w:r>
-        <w:rPr>
-          <w:rFonts w:ascii="宋体" w:hAnsi="宋体" w:cs="Arial"/>
-          <w:b/>
-          <w:color w:val="000000"/>
-          <w:kern w:val="0"/>
-          <w:szCs w:val="21"/>
-        </w:rPr>
-        <w:t>1:[</w:t>
-      </w:r>
-      <w:proofErr w:type="gramEnd"/>
-      <w:r>
-        <w:rPr>
-          <w:rFonts w:ascii="宋体" w:hAnsi="宋体" w:cs="Arial"/>
-          <w:b/>
-          <w:color w:val="000000"/>
-          <w:kern w:val="0"/>
-          <w:szCs w:val="21"/>
-        </w:rPr>
-        <w:t>“</w:t>
-      </w:r>
-      <w:proofErr w:type="spellStart"/>
-      <w:r>
-        <w:rPr>
-          <w:rFonts w:ascii="宋体" w:hAnsi="宋体" w:cs="Arial"/>
-          <w:b/>
-          <w:color w:val="000000"/>
-          <w:kern w:val="0"/>
-          <w:szCs w:val="21"/>
-        </w:rPr>
-        <w:t>Hello”,”Mock.js</w:t>
-      </w:r>
-      <w:proofErr w:type="spellEnd"/>
-      <w:r>
-        <w:rPr>
-          <w:rFonts w:ascii="宋体" w:hAnsi="宋体" w:cs="Arial"/>
-          <w:b/>
-          <w:color w:val="000000"/>
-          <w:kern w:val="0"/>
-          <w:szCs w:val="21"/>
-        </w:rPr>
-        <w:t>”,”!”]</w:t>
-      </w:r>
-    </w:p>
-    <w:p>
-      <w:pPr>
-        <w:pStyle w:val="a4"/>
-        <w:ind w:left="905" w:firstLineChars="0" w:firstLine="0"/>
-        <w:rPr>
-          <w:rFonts w:ascii="宋体" w:hAnsi="宋体" w:cs="Arial"/>
-          <w:b/>
-          <w:color w:val="000000"/>
-          <w:kern w:val="0"/>
-          <w:szCs w:val="21"/>
-        </w:rPr>
-      </w:pPr>
-    </w:p>
-    <w:p>
-      <w:pPr>
-        <w:pStyle w:val="a4"/>
-        <w:ind w:left="905" w:firstLineChars="0" w:firstLine="0"/>
-        <w:rPr>
-          <w:rFonts w:ascii="宋体" w:hAnsi="宋体" w:cs="Arial"/>
-          <w:b/>
-          <w:color w:val="000000"/>
-          <w:kern w:val="0"/>
-          <w:szCs w:val="21"/>
-        </w:rPr>
-      </w:pPr>
-      <w:r>
-        <w:rPr>
-          <w:rFonts w:ascii="宋体" w:hAnsi="宋体" w:cs="Arial"/>
-          <w:b/>
-          <w:color w:val="000000"/>
-          <w:kern w:val="0"/>
-          <w:szCs w:val="21"/>
-        </w:rPr>
-        <w:t>3、</w:t>
-      </w:r>
-      <w:r>
-        <w:rPr>
-          <w:rFonts w:ascii="宋体" w:hAnsi="宋体" w:cs="Arial" w:hint="eastAsia"/>
-          <w:b/>
-          <w:color w:val="000000"/>
-          <w:kern w:val="0"/>
-          <w:szCs w:val="21"/>
-        </w:rPr>
-        <w:t>对象</w:t>
-      </w:r>
-      <w:r>
-        <w:rPr>
-          <w:rFonts w:ascii="宋体" w:hAnsi="宋体" w:cs="Arial"/>
-          <w:b/>
-          <w:color w:val="000000"/>
-          <w:kern w:val="0"/>
-          <w:szCs w:val="21"/>
-        </w:rPr>
-        <w:t>：</w:t>
-      </w:r>
-      <w:r>
-        <w:rPr>
-          <w:rFonts w:ascii="宋体" w:hAnsi="宋体" w:cs="Arial"/>
-          <w:b/>
-          <w:color w:val="000000"/>
-          <w:kern w:val="0"/>
-          <w:szCs w:val="21"/>
-        </w:rPr>
-        <w:t>Object类型，</w:t>
-      </w:r>
-      <w:r>
-        <w:rPr>
-          <w:rFonts w:ascii="宋体" w:hAnsi="宋体" w:cs="Arial"/>
-          <w:b/>
-          <w:color w:val="C00000"/>
-          <w:kern w:val="0"/>
-          <w:szCs w:val="21"/>
-        </w:rPr>
-        <w:t>只需要写</w:t>
-      </w:r>
-      <w:r>
-        <w:rPr>
-          <w:rFonts w:ascii="宋体" w:hAnsi="宋体" w:cs="Arial"/>
-          <w:b/>
-          <w:color w:val="C00000"/>
-          <w:kern w:val="0"/>
-          <w:szCs w:val="21"/>
-        </w:rPr>
-        <w:t>“：”</w:t>
-      </w:r>
-    </w:p>
-    <w:p>
-      <w:pPr>
-        <w:pStyle w:val="a4"/>
-        <w:ind w:left="905" w:firstLineChars="0" w:firstLine="0"/>
-        <w:rPr>
-          <w:rFonts w:ascii="宋体" w:hAnsi="宋体" w:cs="Arial"/>
-          <w:b/>
-          <w:color w:val="000000"/>
-          <w:kern w:val="0"/>
-          <w:szCs w:val="21"/>
-        </w:rPr>
-      </w:pPr>
-      <w:r>
-        <w:rPr>
-          <w:rFonts w:ascii="宋体" w:hAnsi="宋体" w:cs="Arial"/>
-          <w:b/>
-          <w:color w:val="000000"/>
-          <w:kern w:val="0"/>
-          <w:szCs w:val="21"/>
-        </w:rPr>
-        <w:t>4、</w:t>
-      </w:r>
-      <w:r>
-        <w:rPr>
-          <w:rFonts w:ascii="宋体" w:hAnsi="宋体" w:cs="Arial"/>
-          <w:b/>
-          <w:color w:val="000000"/>
-          <w:kern w:val="0"/>
-          <w:szCs w:val="21"/>
-        </w:rPr>
-        <w:t>数组值：</w:t>
-      </w:r>
-      <w:r>
-        <w:rPr>
-          <w:rFonts w:ascii="宋体" w:hAnsi="宋体" w:cs="Arial"/>
-          <w:b/>
-          <w:color w:val="000000"/>
-          <w:kern w:val="0"/>
-          <w:szCs w:val="21"/>
-        </w:rPr>
-        <w:t>Array类型：如</w:t>
-      </w:r>
-      <w:r>
-        <w:rPr>
-          <w:rFonts w:ascii="宋体" w:hAnsi="宋体" w:cs="Arial"/>
-          <w:b/>
-          <w:noProof/>
-          <w:color w:val="000000"/>
-          <w:kern w:val="0"/>
-          <w:szCs w:val="21"/>
-        </w:rPr>
-        <w:drawing>
-          <wp:inline distT="0" distB="0" distL="0" distR="0" wp14:anchorId="4125FCFD" wp14:editId="315875E8">
-            <wp:extent cx="855980" cy="603831"/>
-            <wp:effectExtent l="0" t="0" r="7620" b="6350"/>
-            <wp:docPr id="14" name="图片 14"/>
+            <wp:docPr id="12" name="图片 12"/>
             <wp:cNvGraphicFramePr>
               <a:graphicFrameLocks xmlns:a="http://schemas.openxmlformats.org/drawingml/2006/main" noChangeAspect="1"/>
             </wp:cNvGraphicFramePr>
@@ -3217,7 +2873,7 @@
                   <pic:spPr>
                     <a:xfrm>
                       <a:off x="0" y="0"/>
-                      <a:ext cx="857539" cy="604931"/>
+                      <a:ext cx="1320157" cy="398798"/>
                     </a:xfrm>
                     <a:prstGeom prst="rect">
                       <a:avLst/>
@@ -3237,57 +2893,47 @@
           <w:kern w:val="0"/>
           <w:szCs w:val="21"/>
         </w:rPr>
-        <w:t>，</w:t>
-      </w:r>
-      <w:r>
-        <w:rPr>
-          <w:rFonts w:ascii="宋体" w:hAnsi="宋体" w:cs="Arial"/>
-          <w:b/>
-          <w:color w:val="000000"/>
-          <w:kern w:val="0"/>
-          <w:szCs w:val="21"/>
-        </w:rPr>
-        <w:t>写成：｜1-10:[</w:t>
-      </w:r>
-      <w:r>
-        <w:rPr>
-          <w:rFonts w:ascii="宋体" w:hAnsi="宋体" w:cs="Arial"/>
-          <w:b/>
-          <w:color w:val="000000"/>
-          <w:kern w:val="0"/>
-          <w:szCs w:val="21"/>
-        </w:rPr>
-        <w:t>“</w:t>
-      </w:r>
-      <w:r>
-        <w:rPr>
-          <w:rFonts w:ascii="宋体" w:hAnsi="宋体" w:cs="Arial"/>
-          <w:b/>
-          <w:color w:val="000000"/>
-          <w:kern w:val="0"/>
-          <w:szCs w:val="21"/>
-        </w:rPr>
-        <w:t>mock.js</w:t>
-      </w:r>
-      <w:r>
-        <w:rPr>
-          <w:rFonts w:ascii="宋体" w:hAnsi="宋体" w:cs="Arial"/>
-          <w:b/>
-          <w:color w:val="000000"/>
-          <w:kern w:val="0"/>
-          <w:szCs w:val="21"/>
-        </w:rPr>
-        <w:t>”</w:t>
-      </w:r>
-      <w:r>
-        <w:rPr>
-          <w:rFonts w:ascii="宋体" w:hAnsi="宋体" w:cs="Arial"/>
-          <w:b/>
-          <w:color w:val="000000"/>
-          <w:kern w:val="0"/>
-          <w:szCs w:val="21"/>
-        </w:rPr>
-        <w:t>]</w:t>
+        <w:t>写成：｜1-10:”*”</w:t>
+      </w:r>
+      <w:r>
+        <w:rPr>
+          <w:rFonts w:ascii="宋体" w:hAnsi="宋体" w:cs="Arial"/>
+          <w:b/>
+          <w:color w:val="000000"/>
+          <w:kern w:val="0"/>
+          <w:szCs w:val="21"/>
+        </w:rPr>
+        <w:t>,</w:t>
+      </w:r>
+      <w:r>
+        <w:rPr>
+          <w:rFonts w:ascii="宋体" w:hAnsi="宋体" w:cs="Arial"/>
+          <w:b/>
+          <w:color w:val="C00000"/>
+          <w:kern w:val="0"/>
+          <w:szCs w:val="21"/>
+        </w:rPr>
+        <w:t>省略掉冒号左边的</w:t>
+      </w:r>
+      <w:r>
+        <w:rPr>
+          <w:rFonts w:ascii="宋体" w:hAnsi="宋体" w:cs="Arial" w:hint="eastAsia"/>
+          <w:b/>
+          <w:color w:val="C00000"/>
+          <w:kern w:val="0"/>
+          <w:szCs w:val="21"/>
+        </w:rPr>
+        <w:t>引号</w:t>
+      </w:r>
+      <w:r>
+        <w:rPr>
+          <w:rFonts w:ascii="宋体" w:hAnsi="宋体" w:cs="Arial"/>
+          <w:b/>
+          <w:color w:val="000000"/>
+          <w:kern w:val="0"/>
+          <w:szCs w:val="21"/>
+        </w:rPr>
+        <w:t>！</w:t>
       </w:r>
     </w:p>
     <w:p>
@@ -3295,36 +2941,57 @@
         <w:pStyle w:val="a4"/>
         <w:ind w:left="905" w:firstLineChars="0" w:firstLine="0"/>
         <w:rPr>
+          <w:rFonts w:ascii="宋体" w:hAnsi="宋体" w:cs="Arial"/>
+          <w:b/>
+          <w:color w:val="000000"/>
+          <w:kern w:val="0"/>
+          <w:szCs w:val="21"/>
+        </w:rPr>
+      </w:pPr>
+      <w:r>
+        <w:rPr>
+          <w:rFonts w:ascii="宋体" w:hAnsi="宋体" w:cs="Arial"/>
+          <w:b/>
+          <w:color w:val="000000"/>
+          <w:kern w:val="0"/>
+          <w:szCs w:val="21"/>
+        </w:rPr>
+        <w:t>2、</w:t>
+      </w:r>
+      <w:r>
+        <w:rPr>
           <w:rFonts w:ascii="宋体" w:hAnsi="宋体" w:cs="Arial" w:hint="eastAsia"/>
           <w:b/>
           <w:color w:val="000000"/>
           <w:kern w:val="0"/>
           <w:szCs w:val="21"/>
         </w:rPr>
-      </w:pPr>
-      <w:r>
-        <w:rPr>
-          <w:rFonts w:ascii="宋体" w:hAnsi="宋体" w:cs="Arial" w:hint="eastAsia"/>
-          <w:b/>
-          <w:color w:val="000000"/>
-          <w:kern w:val="0"/>
-          <w:szCs w:val="21"/>
-        </w:rPr>
-        <w:t>5、Boolean：</w:t>
-      </w:r>
-      <w:r>
-        <w:rPr>
-          <w:rFonts w:ascii="宋体" w:hAnsi="宋体" w:cs="Arial"/>
-          <w:b/>
+        <w:t>集合</w:t>
+      </w:r>
+      <w:r>
+        <w:rPr>
+          <w:rFonts w:ascii="宋体" w:hAnsi="宋体" w:cs="Arial"/>
+          <w:b/>
+          <w:color w:val="000000"/>
+          <w:kern w:val="0"/>
+          <w:szCs w:val="21"/>
+        </w:rPr>
+        <w:t>对象：</w:t>
+      </w:r>
+      <w:r>
+        <w:rPr>
+          <w:rFonts w:ascii="宋体" w:hAnsi="宋体" w:cs="Arial"/>
+          <w:b/>
+          <w:noProof/>
           <w:color w:val="000000"/>
           <w:kern w:val="0"/>
           <w:szCs w:val="21"/>
         </w:rPr>
         <w:drawing>
-          <wp:inline distT="0" distB="0" distL="0" distR="0" wp14:anchorId="163BEAE2" wp14:editId="256FEE02">
-            <wp:extent cx="1009292" cy="357905"/>
-            <wp:effectExtent l="0" t="0" r="6985" b="0"/>
-            <wp:docPr id="18" name="图片 18"/>
+          <wp:inline distT="0" distB="0" distL="0" distR="0" wp14:anchorId="01E15739" wp14:editId="1CF0E9A5">
+            <wp:extent cx="738581" cy="943187"/>
+            <wp:effectExtent l="0" t="0" r="0" b="0"/>
+            <wp:docPr id="13" name="图片 13"/>
             <wp:cNvGraphicFramePr>
               <a:graphicFrameLocks xmlns:a="http://schemas.openxmlformats.org/drawingml/2006/main" noChangeAspect="1"/>
             </wp:cNvGraphicFramePr>
@@ -3344,7 +3011,7 @@
                   <pic:spPr>
                     <a:xfrm>
                       <a:off x="0" y="0"/>
-                      <a:ext cx="1027024" cy="364193"/>
+                      <a:ext cx="740945" cy="946206"/>
                     </a:xfrm>
                     <a:prstGeom prst="rect">
                       <a:avLst/>
@@ -3364,27 +3031,47 @@
           <w:kern w:val="0"/>
           <w:szCs w:val="21"/>
         </w:rPr>
-        <w:t>，</w:t>
-      </w:r>
-      <w:r>
-        <w:rPr>
-          <w:rFonts w:ascii="宋体" w:hAnsi="宋体" w:cs="Arial" w:hint="eastAsia"/>
-          <w:b/>
-          <w:color w:val="000000"/>
-          <w:kern w:val="0"/>
-          <w:szCs w:val="21"/>
-        </w:rPr>
-        <w:t>写成</w:t>
-      </w:r>
-      <w:r>
-        <w:rPr>
-          <w:rFonts w:ascii="宋体" w:hAnsi="宋体" w:cs="Arial"/>
-          <w:b/>
-          <w:color w:val="000000"/>
-          <w:kern w:val="0"/>
-          <w:szCs w:val="21"/>
-        </w:rPr>
-        <w:t>：|1:true</w:t>
+        <w:t>写成：</w:t>
+      </w:r>
+      <w:r>
+        <w:rPr>
+          <w:rFonts w:ascii="宋体" w:hAnsi="宋体" w:cs="Arial"/>
+          <w:b/>
+          <w:color w:val="000000"/>
+          <w:kern w:val="0"/>
+          <w:szCs w:val="21"/>
+        </w:rPr>
+        <w:t xml:space="preserve">data: </w:t>
+      </w:r>
+      <w:r>
+        <w:rPr>
+          <w:rFonts w:ascii="宋体" w:hAnsi="宋体" w:cs="Arial"/>
+          <w:b/>
+          <w:color w:val="000000"/>
+          <w:kern w:val="0"/>
+          <w:szCs w:val="21"/>
+        </w:rPr>
+        <w:t>|1-10:</w:t>
+      </w:r>
+      <w:r>
+        <w:rPr>
+          <w:rFonts w:ascii="宋体" w:hAnsi="宋体" w:cs="Arial"/>
+          <w:b/>
+          <w:color w:val="000000"/>
+          <w:kern w:val="0"/>
+          <w:szCs w:val="21"/>
+        </w:rPr>
+        <w:t xml:space="preserve"> ,</w:t>
+      </w:r>
+      <w:r>
+        <w:rPr>
+          <w:rFonts w:ascii="宋体" w:hAnsi="宋体" w:cs="Arial"/>
+          <w:b/>
+          <w:color w:val="C00000"/>
+          <w:kern w:val="0"/>
+          <w:szCs w:val="21"/>
+        </w:rPr>
+        <w:t>(最后的“：”也要保留)</w:t>
       </w:r>
     </w:p>
     <w:p>
@@ -3399,42 +3086,112 @@
           <w:szCs w:val="21"/>
         </w:rPr>
       </w:pPr>
+      <w:r>
+        <w:rPr>
+          <w:rFonts w:ascii="宋体" w:hAnsi="宋体" w:cs="Arial"/>
+          <w:b/>
+          <w:color w:val="000000"/>
+          <w:kern w:val="0"/>
+          <w:szCs w:val="21"/>
+        </w:rPr>
+        <w:tab/>
+      </w:r>
+      <w:r>
+        <w:rPr>
+          <w:rFonts w:ascii="宋体" w:hAnsi="宋体" w:cs="Arial"/>
+          <w:b/>
+          <w:color w:val="000000"/>
+          <w:kern w:val="0"/>
+          <w:szCs w:val="21"/>
+        </w:rPr>
+        <w:tab/>
+      </w:r>
+      <w:r>
+        <w:rPr>
+          <w:rFonts w:ascii="宋体" w:hAnsi="宋体" w:cs="Arial"/>
+          <w:b/>
+          <w:color w:val="000000"/>
+          <w:kern w:val="0"/>
+          <w:szCs w:val="21"/>
+        </w:rPr>
+        <w:tab/>
+      </w:r>
+      <w:r>
+        <w:rPr>
+          <w:rFonts w:ascii="宋体" w:hAnsi="宋体" w:cs="Arial"/>
+          <w:b/>
+          <w:color w:val="000000"/>
+          <w:kern w:val="0"/>
+          <w:szCs w:val="21"/>
+        </w:rPr>
+        <w:tab/>
+      </w:r>
+      <w:r>
+        <w:rPr>
+          <w:rFonts w:ascii="宋体" w:hAnsi="宋体" w:cs="Arial"/>
+          <w:b/>
+          <w:color w:val="000000"/>
+          <w:kern w:val="0"/>
+          <w:szCs w:val="21"/>
+        </w:rPr>
+        <w:tab/>
+        <w:t xml:space="preserve">   </w:t>
+      </w:r>
+      <w:r>
+        <w:rPr>
+          <w:rFonts w:ascii="宋体" w:hAnsi="宋体" w:cs="Arial"/>
+          <w:b/>
+          <w:color w:val="000000"/>
+          <w:kern w:val="0"/>
+          <w:szCs w:val="21"/>
+        </w:rPr>
+        <w:t xml:space="preserve">        </w:t>
+      </w:r>
+      <w:r>
+        <w:rPr>
+          <w:rFonts w:ascii="宋体" w:hAnsi="宋体" w:cs="Arial"/>
+          <w:b/>
+          <w:color w:val="000000"/>
+          <w:kern w:val="0"/>
+          <w:szCs w:val="21"/>
+        </w:rPr>
+        <w:t>name: |+1:[“Hello”,”Mock.js”,”!”]</w:t>
+      </w:r>
     </w:p>
     <w:p>
       <w:pPr>
         <w:pStyle w:val="a4"/>
-        <w:numPr>
-          <w:ilvl w:val="0"/>
-          <w:numId w:val="9"/>
-        </w:numPr>
-        <w:ind w:firstLineChars="0"/>
-        <w:rPr>
-          <w:rFonts w:ascii="宋体" w:hAnsi="宋体" w:cs="Arial"/>
-          <w:b/>
-          <w:color w:val="000000"/>
-          <w:kern w:val="0"/>
-          <w:szCs w:val="21"/>
-        </w:rPr>
-      </w:pPr>
-      <w:r>
-        <w:rPr>
-          <w:rFonts w:ascii="宋体" w:hAnsi="宋体" w:cs="Arial"/>
-          <w:b/>
-          <w:color w:val="000000"/>
-          <w:kern w:val="0"/>
-          <w:szCs w:val="21"/>
-        </w:rPr>
-        <w:t>修改说明</w:t>
-      </w:r>
-      <w:r>
-        <w:rPr>
-          <w:rFonts w:ascii="宋体" w:hAnsi="宋体" w:cs="Arial"/>
-          <w:b/>
-          <w:color w:val="000000"/>
-          <w:kern w:val="0"/>
-          <w:szCs w:val="21"/>
-        </w:rPr>
-        <w:t>：每次改动时，</w:t>
+        <w:ind w:left="905" w:firstLineChars="0" w:firstLine="0"/>
+        <w:rPr>
+          <w:rFonts w:ascii="宋体" w:hAnsi="宋体" w:cs="Arial"/>
+          <w:b/>
+          <w:color w:val="000000"/>
+          <w:kern w:val="0"/>
+          <w:szCs w:val="21"/>
+        </w:rPr>
+      </w:pPr>
+    </w:p>
+    <w:p>
+      <w:pPr>
+        <w:pStyle w:val="a4"/>
+        <w:ind w:left="905" w:firstLineChars="0" w:firstLine="0"/>
+        <w:rPr>
+          <w:rFonts w:ascii="宋体" w:hAnsi="宋体" w:cs="Arial"/>
+          <w:b/>
+          <w:color w:val="000000"/>
+          <w:kern w:val="0"/>
+          <w:szCs w:val="21"/>
+        </w:rPr>
+      </w:pPr>
+      <w:r>
+        <w:rPr>
+          <w:rFonts w:ascii="宋体" w:hAnsi="宋体" w:cs="Arial"/>
+          <w:b/>
+          <w:color w:val="000000"/>
+          <w:kern w:val="0"/>
+          <w:szCs w:val="21"/>
+        </w:rPr>
+        <w:t>3、</w:t>
       </w:r>
       <w:r>
         <w:rPr>
@@ -3444,30 +3201,91 @@
           <w:kern w:val="0"/>
           <w:szCs w:val="21"/>
         </w:rPr>
-        <w:t>必须</w:t>
-      </w:r>
-      <w:r>
-        <w:rPr>
-          <w:rFonts w:ascii="宋体" w:hAnsi="宋体" w:cs="Arial"/>
-          <w:b/>
-          <w:color w:val="000000"/>
-          <w:kern w:val="0"/>
-          <w:szCs w:val="21"/>
-        </w:rPr>
-        <w:t>要填写修改说明。</w:t>
-      </w:r>
-    </w:p>
-    <w:p>
-      <w:pPr>
-        <w:ind w:left="425"/>
-        <w:rPr>
-          <w:rFonts w:ascii="宋体" w:hAnsi="宋体" w:cs="Arial"/>
-          <w:b/>
-          <w:color w:val="000000"/>
-          <w:kern w:val="0"/>
-          <w:szCs w:val="21"/>
-        </w:rPr>
-      </w:pPr>
+        <w:t>对象</w:t>
+      </w:r>
+      <w:r>
+        <w:rPr>
+          <w:rFonts w:ascii="宋体" w:hAnsi="宋体" w:cs="Arial"/>
+          <w:b/>
+          <w:color w:val="000000"/>
+          <w:kern w:val="0"/>
+          <w:szCs w:val="21"/>
+        </w:rPr>
+        <w:t>：</w:t>
+      </w:r>
+      <w:r>
+        <w:rPr>
+          <w:rFonts w:ascii="宋体" w:hAnsi="宋体" w:cs="Arial"/>
+          <w:b/>
+          <w:color w:val="000000"/>
+          <w:kern w:val="0"/>
+          <w:szCs w:val="21"/>
+        </w:rPr>
+        <w:t>Object类型，</w:t>
+      </w:r>
+      <w:r>
+        <w:rPr>
+          <w:rFonts w:ascii="宋体" w:hAnsi="宋体" w:cs="Arial"/>
+          <w:b/>
+          <w:color w:val="C00000"/>
+          <w:kern w:val="0"/>
+          <w:szCs w:val="21"/>
+        </w:rPr>
+        <w:t>只需要写</w:t>
+      </w:r>
+      <w:r>
+        <w:rPr>
+          <w:rFonts w:ascii="宋体" w:hAnsi="宋体" w:cs="Arial"/>
+          <w:b/>
+          <w:color w:val="C00000"/>
+          <w:kern w:val="0"/>
+          <w:szCs w:val="21"/>
+        </w:rPr>
+        <w:t>“：”</w:t>
+      </w:r>
+    </w:p>
+    <w:p>
+      <w:pPr>
+        <w:pStyle w:val="a4"/>
+        <w:ind w:left="905" w:firstLineChars="0" w:firstLine="0"/>
+        <w:rPr>
+          <w:rFonts w:ascii="宋体" w:hAnsi="宋体" w:cs="Arial"/>
+          <w:b/>
+          <w:color w:val="000000"/>
+          <w:kern w:val="0"/>
+          <w:szCs w:val="21"/>
+        </w:rPr>
+      </w:pPr>
+      <w:r>
+        <w:rPr>
+          <w:rFonts w:ascii="宋体" w:hAnsi="宋体" w:cs="Arial"/>
+          <w:b/>
+          <w:color w:val="000000"/>
+          <w:kern w:val="0"/>
+          <w:szCs w:val="21"/>
+        </w:rPr>
+        <w:t>4、</w:t>
+      </w:r>
+      <w:r>
+        <w:rPr>
+          <w:rFonts w:ascii="宋体" w:hAnsi="宋体" w:cs="Arial"/>
+          <w:b/>
+          <w:color w:val="000000"/>
+          <w:kern w:val="0"/>
+          <w:szCs w:val="21"/>
+        </w:rPr>
+        <w:t>数组值：</w:t>
+      </w:r>
+      <w:r>
+        <w:rPr>
+          <w:rFonts w:ascii="宋体" w:hAnsi="宋体" w:cs="Arial"/>
+          <w:b/>
+          <w:color w:val="000000"/>
+          <w:kern w:val="0"/>
+          <w:szCs w:val="21"/>
+        </w:rPr>
+        <w:t>Array类型：如</w:t>
+      </w:r>
       <w:r>
         <w:rPr>
           <w:rFonts w:ascii="宋体" w:hAnsi="宋体" w:cs="Arial"/>
@@ -3478,10 +3296,10 @@
           <w:szCs w:val="21"/>
         </w:rPr>
         <w:drawing>
-          <wp:inline distT="0" distB="0" distL="0" distR="0" wp14:anchorId="3CE8E700" wp14:editId="1B15690F">
-            <wp:extent cx="5274310" cy="5695315"/>
-            <wp:effectExtent l="0" t="0" r="8890" b="0"/>
-            <wp:docPr id="16" name="图片 16"/>
+          <wp:inline distT="0" distB="0" distL="0" distR="0" wp14:anchorId="4125FCFD" wp14:editId="315875E8">
+            <wp:extent cx="855980" cy="603831"/>
+            <wp:effectExtent l="0" t="0" r="7620" b="6350"/>
+            <wp:docPr id="14" name="图片 14"/>
             <wp:cNvGraphicFramePr>
               <a:graphicFrameLocks xmlns:a="http://schemas.openxmlformats.org/drawingml/2006/main" noChangeAspect="1"/>
             </wp:cNvGraphicFramePr>
@@ -3501,7 +3319,7 @@
                   <pic:spPr>
                     <a:xfrm>
                       <a:off x="0" y="0"/>
-                      <a:ext cx="5274310" cy="5695315"/>
+                      <a:ext cx="857539" cy="604931"/>
                     </a:xfrm>
                     <a:prstGeom prst="rect">
                       <a:avLst/>
@@ -3513,10 +3331,71 @@
           </wp:inline>
         </w:drawing>
       </w:r>
-    </w:p>
-    <w:p>
-      <w:pPr>
-        <w:ind w:left="425"/>
+      <w:r>
+        <w:rPr>
+          <w:rFonts w:ascii="宋体" w:hAnsi="宋体" w:cs="Arial"/>
+          <w:b/>
+          <w:color w:val="000000"/>
+          <w:kern w:val="0"/>
+          <w:szCs w:val="21"/>
+        </w:rPr>
+        <w:t>，</w:t>
+      </w:r>
+      <w:r>
+        <w:rPr>
+          <w:rFonts w:ascii="宋体" w:hAnsi="宋体" w:cs="Arial"/>
+          <w:b/>
+          <w:color w:val="000000"/>
+          <w:kern w:val="0"/>
+          <w:szCs w:val="21"/>
+        </w:rPr>
+        <w:t>写成：｜1-10:[</w:t>
+      </w:r>
+      <w:r>
+        <w:rPr>
+          <w:rFonts w:ascii="宋体" w:hAnsi="宋体" w:cs="Arial"/>
+          <w:b/>
+          <w:color w:val="000000"/>
+          <w:kern w:val="0"/>
+          <w:szCs w:val="21"/>
+        </w:rPr>
+        <w:t>“</w:t>
+      </w:r>
+      <w:r>
+        <w:rPr>
+          <w:rFonts w:ascii="宋体" w:hAnsi="宋体" w:cs="Arial"/>
+          <w:b/>
+          <w:color w:val="000000"/>
+          <w:kern w:val="0"/>
+          <w:szCs w:val="21"/>
+        </w:rPr>
+        <w:t>mock.js</w:t>
+      </w:r>
+      <w:r>
+        <w:rPr>
+          <w:rFonts w:ascii="宋体" w:hAnsi="宋体" w:cs="Arial"/>
+          <w:b/>
+          <w:color w:val="000000"/>
+          <w:kern w:val="0"/>
+          <w:szCs w:val="21"/>
+        </w:rPr>
+        <w:t>”</w:t>
+      </w:r>
+      <w:r>
+        <w:rPr>
+          <w:rFonts w:ascii="宋体" w:hAnsi="宋体" w:cs="Arial"/>
+          <w:b/>
+          <w:color w:val="000000"/>
+          <w:kern w:val="0"/>
+          <w:szCs w:val="21"/>
+        </w:rPr>
+        <w:t>]</w:t>
+      </w:r>
+    </w:p>
+    <w:p>
+      <w:pPr>
+        <w:pStyle w:val="a4"/>
+        <w:ind w:left="905" w:firstLineChars="0" w:firstLine="0"/>
         <w:rPr>
           <w:rFonts w:ascii="宋体" w:hAnsi="宋体" w:cs="Arial"/>
           <w:b/>
@@ -3533,7 +3412,7 @@
           <w:kern w:val="0"/>
           <w:szCs w:val="21"/>
         </w:rPr>
-        <w:t>点击</w:t>
+        <w:t>5、Boolean：</w:t>
       </w:r>
       <w:r>
         <w:rPr>
@@ -3545,10 +3424,10 @@
           <w:szCs w:val="21"/>
         </w:rPr>
         <w:drawing>
-          <wp:inline distT="0" distB="0" distL="0" distR="0" wp14:anchorId="1E2180C1" wp14:editId="06552E21">
-            <wp:extent cx="347980" cy="179603"/>
-            <wp:effectExtent l="0" t="0" r="7620" b="0"/>
-            <wp:docPr id="11" name="图片 11"/>
+          <wp:inline distT="0" distB="0" distL="0" distR="0" wp14:anchorId="163BEAE2" wp14:editId="256FEE02">
+            <wp:extent cx="1009292" cy="357905"/>
+            <wp:effectExtent l="0" t="0" r="6985" b="0"/>
+            <wp:docPr id="18" name="图片 18"/>
             <wp:cNvGraphicFramePr>
               <a:graphicFrameLocks xmlns:a="http://schemas.openxmlformats.org/drawingml/2006/main" noChangeAspect="1"/>
             </wp:cNvGraphicFramePr>
@@ -3568,7 +3447,7 @@
                   <pic:spPr>
                     <a:xfrm>
                       <a:off x="0" y="0"/>
-                      <a:ext cx="382523" cy="197432"/>
+                      <a:ext cx="1027024" cy="364193"/>
                     </a:xfrm>
                     <a:prstGeom prst="rect">
                       <a:avLst/>
@@ -3582,95 +3461,47 @@
       </w:r>
       <w:r>
         <w:rPr>
+          <w:rFonts w:ascii="宋体" w:hAnsi="宋体" w:cs="Arial"/>
+          <w:b/>
+          <w:color w:val="000000"/>
+          <w:kern w:val="0"/>
+          <w:szCs w:val="21"/>
+        </w:rPr>
+        <w:t>，</w:t>
+      </w:r>
+      <w:r>
+        <w:rPr>
           <w:rFonts w:ascii="宋体" w:hAnsi="宋体" w:cs="Arial" w:hint="eastAsia"/>
           <w:b/>
           <w:color w:val="000000"/>
           <w:kern w:val="0"/>
           <w:szCs w:val="21"/>
         </w:rPr>
-        <w:t>按钮</w:t>
-      </w:r>
-      <w:r>
-        <w:rPr>
-          <w:rFonts w:ascii="宋体" w:hAnsi="宋体" w:cs="Arial"/>
-          <w:b/>
-          <w:color w:val="000000"/>
-          <w:kern w:val="0"/>
-          <w:szCs w:val="21"/>
-        </w:rPr>
-        <w:t>保存。</w:t>
-      </w:r>
-    </w:p>
-    <w:p>
-      <w:pPr>
-        <w:rPr>
-          <w:rFonts w:ascii="宋体" w:hAnsi="宋体" w:cs="Arial"/>
-          <w:b/>
-          <w:color w:val="000000"/>
-          <w:kern w:val="0"/>
-          <w:szCs w:val="21"/>
-        </w:rPr>
-      </w:pPr>
+        <w:t>写成</w:t>
+      </w:r>
+      <w:r>
+        <w:rPr>
+          <w:rFonts w:ascii="宋体" w:hAnsi="宋体" w:cs="Arial"/>
+          <w:b/>
+          <w:color w:val="000000"/>
+          <w:kern w:val="0"/>
+          <w:szCs w:val="21"/>
+        </w:rPr>
+        <w:t>：|1:true</w:t>
+      </w:r>
     </w:p>
     <w:p>
       <w:pPr>
         <w:pStyle w:val="a4"/>
-        <w:numPr>
-          <w:ilvl w:val="2"/>
-          <w:numId w:val="7"/>
-        </w:numPr>
-        <w:ind w:leftChars="200" w:left="987" w:firstLineChars="0"/>
-        <w:outlineLvl w:val="2"/>
-        <w:rPr>
-          <w:rFonts w:ascii="宋体" w:hAnsi="宋体" w:cs="Arial"/>
-          <w:b/>
-          <w:color w:val="000000"/>
-          <w:kern w:val="0"/>
-          <w:szCs w:val="21"/>
-        </w:rPr>
-      </w:pPr>
-      <w:r>
-        <w:rPr>
-          <w:rFonts w:ascii="宋体" w:hAnsi="宋体" w:cs="Arial"/>
-          <w:b/>
-          <w:color w:val="000000"/>
-          <w:kern w:val="0"/>
-          <w:szCs w:val="21"/>
-        </w:rPr>
-        <w:t>修改API接口</w:t>
-      </w:r>
-    </w:p>
-    <w:p>
-      <w:pPr>
-        <w:ind w:left="5" w:firstLine="420"/>
-        <w:rPr>
-          <w:rFonts w:ascii="宋体" w:hAnsi="宋体" w:cs="Arial"/>
-          <w:b/>
-          <w:color w:val="000000"/>
-          <w:kern w:val="0"/>
-          <w:szCs w:val="21"/>
-        </w:rPr>
-      </w:pPr>
-      <w:r>
-        <w:rPr>
-          <w:rFonts w:ascii="宋体" w:hAnsi="宋体" w:cs="Arial"/>
-          <w:b/>
-          <w:color w:val="000000"/>
-          <w:kern w:val="0"/>
-          <w:szCs w:val="21"/>
-        </w:rPr>
-        <w:t>点击</w:t>
-      </w:r>
-      <w:r>
-        <w:rPr>
-          <w:rFonts w:ascii="宋体" w:hAnsi="宋体" w:cs="Arial"/>
-          <w:b/>
-          <w:color w:val="000000"/>
-          <w:kern w:val="0"/>
-          <w:szCs w:val="21"/>
-        </w:rPr>
-        <w:t>列表数据</w:t>
-      </w:r>
+        <w:ind w:left="905" w:firstLineChars="0" w:firstLine="0"/>
+        <w:rPr>
+          <w:rFonts w:ascii="宋体" w:hAnsi="宋体" w:cs="Arial"/>
+          <w:b/>
+          <w:color w:val="000000"/>
+          <w:kern w:val="0"/>
+          <w:szCs w:val="21"/>
+        </w:rPr>
+      </w:pPr>
       <w:r>
         <w:rPr>
           <w:rFonts w:ascii="宋体" w:hAnsi="宋体" w:cs="Arial" w:hint="eastAsia"/>
@@ -3679,68 +3510,31 @@
           <w:kern w:val="0"/>
           <w:szCs w:val="21"/>
         </w:rPr>
-        <w:t>行</w:t>
-      </w:r>
-      <w:r>
-        <w:rPr>
-          <w:rFonts w:ascii="宋体" w:hAnsi="宋体" w:cs="Arial"/>
-          <w:b/>
-          <w:color w:val="000000"/>
-          <w:kern w:val="0"/>
-          <w:szCs w:val="21"/>
-        </w:rPr>
-        <w:t>，左侧</w:t>
-      </w:r>
-      <w:r>
-        <w:rPr>
-          <w:rFonts w:ascii="宋体" w:hAnsi="宋体" w:cs="Arial" w:hint="eastAsia"/>
-          <w:b/>
-          <w:color w:val="000000"/>
-          <w:kern w:val="0"/>
-          <w:szCs w:val="21"/>
-        </w:rPr>
-        <w:t>弹出</w:t>
-      </w:r>
-      <w:r>
-        <w:rPr>
-          <w:rFonts w:ascii="宋体" w:hAnsi="宋体" w:cs="Arial"/>
-          <w:b/>
-          <w:color w:val="000000"/>
-          <w:kern w:val="0"/>
-          <w:szCs w:val="21"/>
-        </w:rPr>
-        <w:t>API详情，</w:t>
-      </w:r>
-      <w:r>
-        <w:rPr>
-          <w:rFonts w:ascii="宋体" w:hAnsi="宋体" w:cs="Arial" w:hint="eastAsia"/>
-          <w:b/>
-          <w:color w:val="000000"/>
-          <w:kern w:val="0"/>
-          <w:szCs w:val="21"/>
-        </w:rPr>
-        <w:t>修改</w:t>
-      </w:r>
-      <w:r>
-        <w:rPr>
-          <w:rFonts w:ascii="宋体" w:hAnsi="宋体" w:cs="Arial"/>
-          <w:b/>
-          <w:color w:val="000000"/>
-          <w:kern w:val="0"/>
-          <w:szCs w:val="21"/>
-        </w:rPr>
-        <w:t>信息后，</w:t>
-      </w:r>
-      <w:r>
-        <w:rPr>
-          <w:rFonts w:ascii="宋体" w:hAnsi="宋体" w:cs="Arial" w:hint="eastAsia"/>
-          <w:b/>
-          <w:color w:val="000000"/>
-          <w:kern w:val="0"/>
-          <w:szCs w:val="21"/>
-        </w:rPr>
-        <w:t>点击</w:t>
-      </w:r>
+        <w:t>如</w:t>
+      </w:r>
+      <w:r>
+        <w:rPr>
+          <w:rFonts w:ascii="宋体" w:hAnsi="宋体" w:cs="Arial"/>
+          <w:b/>
+          <w:color w:val="000000"/>
+          <w:kern w:val="0"/>
+          <w:szCs w:val="21"/>
+        </w:rPr>
+        <w:t>：</w:t>
+      </w:r>
+    </w:p>
+    <w:p>
+      <w:pPr>
+        <w:pStyle w:val="a4"/>
+        <w:ind w:left="905" w:firstLineChars="0" w:firstLine="0"/>
+        <w:rPr>
+          <w:rFonts w:ascii="宋体" w:hAnsi="宋体" w:cs="Arial"/>
+          <w:b/>
+          <w:color w:val="000000"/>
+          <w:kern w:val="0"/>
+          <w:szCs w:val="21"/>
+        </w:rPr>
+      </w:pPr>
       <w:r>
         <w:rPr>
           <w:rFonts w:ascii="宋体" w:hAnsi="宋体" w:cs="Arial"/>
@@ -3751,188 +3545,10 @@
           <w:szCs w:val="21"/>
         </w:rPr>
         <w:drawing>
-          <wp:inline distT="0" distB="0" distL="0" distR="0" wp14:anchorId="678F5729" wp14:editId="37D71050">
-            <wp:extent cx="347980" cy="179603"/>
-            <wp:effectExtent l="0" t="0" r="7620" b="0"/>
-            <wp:docPr id="7" name="图片 7"/>
-            <wp:cNvGraphicFramePr>
-              <a:graphicFrameLocks xmlns:a="http://schemas.openxmlformats.org/drawingml/2006/main" noChangeAspect="1"/>
-            </wp:cNvGraphicFramePr>
-            <a:graphic xmlns:a="http://schemas.openxmlformats.org/drawingml/2006/main">
-              <a:graphicData uri="http://schemas.openxmlformats.org/drawingml/2006/picture">
-                <pic:pic xmlns:pic="http://schemas.openxmlformats.org/drawingml/2006/picture">
-                  <pic:nvPicPr>
-                    <pic:cNvPr id="1" name=""/>
-                    <pic:cNvPicPr/>
-                  </pic:nvPicPr>
-                  <pic:blipFill>
-                    <a:blip r:embed="rId20"/>
-                    <a:stretch>
-                      <a:fillRect/>
-                    </a:stretch>
-                  </pic:blipFill>
-                  <pic:spPr>
-                    <a:xfrm>
-                      <a:off x="0" y="0"/>
-                      <a:ext cx="382523" cy="197432"/>
-                    </a:xfrm>
-                    <a:prstGeom prst="rect">
-                      <a:avLst/>
-                    </a:prstGeom>
-                  </pic:spPr>
-                </pic:pic>
-              </a:graphicData>
-            </a:graphic>
-          </wp:inline>
-        </w:drawing>
-      </w:r>
-      <w:r>
-        <w:rPr>
-          <w:rFonts w:ascii="宋体" w:hAnsi="宋体" w:cs="Arial" w:hint="eastAsia"/>
-          <w:b/>
-          <w:color w:val="000000"/>
-          <w:kern w:val="0"/>
-          <w:szCs w:val="21"/>
-        </w:rPr>
-        <w:t>按钮</w:t>
-      </w:r>
-      <w:r>
-        <w:rPr>
-          <w:rFonts w:ascii="宋体" w:hAnsi="宋体" w:cs="Arial"/>
-          <w:b/>
-          <w:color w:val="000000"/>
-          <w:kern w:val="0"/>
-          <w:szCs w:val="21"/>
-        </w:rPr>
-        <w:t>保存。</w:t>
-      </w:r>
-    </w:p>
-    <w:p>
-      <w:pPr>
-        <w:ind w:left="5" w:firstLine="420"/>
-        <w:rPr>
-          <w:rFonts w:ascii="宋体" w:hAnsi="宋体" w:cs="Arial"/>
-          <w:b/>
-          <w:color w:val="000000"/>
-          <w:kern w:val="0"/>
-          <w:szCs w:val="21"/>
-        </w:rPr>
-      </w:pPr>
-    </w:p>
-    <w:p>
-      <w:pPr>
-        <w:pStyle w:val="a4"/>
-        <w:numPr>
-          <w:ilvl w:val="2"/>
-          <w:numId w:val="7"/>
-        </w:numPr>
-        <w:ind w:leftChars="200" w:left="987" w:firstLineChars="0"/>
-        <w:outlineLvl w:val="2"/>
-        <w:rPr>
-          <w:rFonts w:ascii="宋体" w:hAnsi="宋体" w:cs="Arial"/>
-          <w:b/>
-          <w:color w:val="000000"/>
-          <w:kern w:val="0"/>
-          <w:szCs w:val="21"/>
-        </w:rPr>
-      </w:pPr>
-      <w:r>
-        <w:rPr>
-          <w:rFonts w:ascii="宋体" w:hAnsi="宋体" w:cs="Arial"/>
-          <w:b/>
-          <w:color w:val="000000"/>
-          <w:kern w:val="0"/>
-          <w:szCs w:val="21"/>
-        </w:rPr>
-        <w:t>删除API接口</w:t>
-      </w:r>
-    </w:p>
-    <w:p>
-      <w:pPr>
-        <w:pStyle w:val="a4"/>
-        <w:ind w:left="425" w:firstLineChars="0" w:firstLine="0"/>
-        <w:rPr>
-          <w:rFonts w:ascii="宋体" w:hAnsi="宋体" w:cs="Arial"/>
-          <w:b/>
-          <w:color w:val="000000"/>
-          <w:kern w:val="0"/>
-          <w:szCs w:val="21"/>
-        </w:rPr>
-      </w:pPr>
-      <w:r>
-        <w:rPr>
-          <w:rFonts w:ascii="宋体" w:hAnsi="宋体" w:cs="Arial"/>
-          <w:b/>
-          <w:color w:val="000000"/>
-          <w:kern w:val="0"/>
-          <w:szCs w:val="21"/>
-        </w:rPr>
-        <w:t>点击列表数据</w:t>
-      </w:r>
-      <w:r>
-        <w:rPr>
-          <w:rFonts w:ascii="宋体" w:hAnsi="宋体" w:cs="Arial" w:hint="eastAsia"/>
-          <w:b/>
-          <w:color w:val="000000"/>
-          <w:kern w:val="0"/>
-          <w:szCs w:val="21"/>
-        </w:rPr>
-        <w:t>行</w:t>
-      </w:r>
-      <w:r>
-        <w:rPr>
-          <w:rFonts w:ascii="宋体" w:hAnsi="宋体" w:cs="Arial"/>
-          <w:b/>
-          <w:color w:val="000000"/>
-          <w:kern w:val="0"/>
-          <w:szCs w:val="21"/>
-        </w:rPr>
-        <w:t>，左侧</w:t>
-      </w:r>
-      <w:r>
-        <w:rPr>
-          <w:rFonts w:ascii="宋体" w:hAnsi="宋体" w:cs="Arial" w:hint="eastAsia"/>
-          <w:b/>
-          <w:color w:val="000000"/>
-          <w:kern w:val="0"/>
-          <w:szCs w:val="21"/>
-        </w:rPr>
-        <w:t>弹出</w:t>
-      </w:r>
-      <w:r>
-        <w:rPr>
-          <w:rFonts w:ascii="宋体" w:hAnsi="宋体" w:cs="Arial"/>
-          <w:b/>
-          <w:color w:val="000000"/>
-          <w:kern w:val="0"/>
-          <w:szCs w:val="21"/>
-        </w:rPr>
-        <w:t>API详情，</w:t>
-      </w:r>
-      <w:r>
-        <w:rPr>
-          <w:rFonts w:ascii="宋体" w:hAnsi="宋体" w:cs="Arial" w:hint="eastAsia"/>
-          <w:b/>
-          <w:color w:val="000000"/>
-          <w:kern w:val="0"/>
-          <w:szCs w:val="21"/>
-        </w:rPr>
-        <w:t>点击</w:t>
-      </w:r>
-      <w:r>
-        <w:rPr>
-          <w:rFonts w:ascii="宋体" w:hAnsi="宋体" w:cs="Arial"/>
-          <w:b/>
-          <w:noProof/>
-          <w:color w:val="000000"/>
-          <w:kern w:val="0"/>
-          <w:szCs w:val="21"/>
-        </w:rPr>
-        <w:drawing>
-          <wp:inline distT="0" distB="0" distL="0" distR="0" wp14:anchorId="51A83504" wp14:editId="507F532D">
-            <wp:extent cx="358194" cy="182033"/>
-            <wp:effectExtent l="0" t="0" r="0" b="0"/>
-            <wp:docPr id="9" name="图片 9"/>
+          <wp:inline distT="0" distB="0" distL="0" distR="0" wp14:anchorId="4AD7BE42" wp14:editId="46CB12A0">
+            <wp:extent cx="5274310" cy="1382395"/>
+            <wp:effectExtent l="0" t="0" r="8890" b="0"/>
+            <wp:docPr id="22" name="图片 22"/>
             <wp:cNvGraphicFramePr>
               <a:graphicFrameLocks xmlns:a="http://schemas.openxmlformats.org/drawingml/2006/main" noChangeAspect="1"/>
             </wp:cNvGraphicFramePr>
@@ -3952,7 +3568,7 @@
                   <pic:spPr>
                     <a:xfrm>
                       <a:off x="0" y="0"/>
-                      <a:ext cx="364476" cy="185225"/>
+                      <a:ext cx="5274310" cy="1382395"/>
                     </a:xfrm>
                     <a:prstGeom prst="rect">
                       <a:avLst/>
@@ -3964,30 +3580,11 @@
           </wp:inline>
         </w:drawing>
       </w:r>
-      <w:r>
-        <w:rPr>
-          <w:rFonts w:ascii="宋体" w:hAnsi="宋体" w:cs="Arial"/>
-          <w:b/>
-          <w:color w:val="000000"/>
-          <w:kern w:val="0"/>
-          <w:szCs w:val="21"/>
-        </w:rPr>
-        <w:t>删除</w:t>
-      </w:r>
-      <w:r>
-        <w:rPr>
-          <w:rFonts w:ascii="宋体" w:hAnsi="宋体" w:cs="Arial"/>
-          <w:b/>
-          <w:color w:val="000000"/>
-          <w:kern w:val="0"/>
-          <w:szCs w:val="21"/>
-        </w:rPr>
-        <w:t>。</w:t>
-      </w:r>
-    </w:p>
-    <w:p>
-      <w:pPr>
-        <w:ind w:left="425"/>
+    </w:p>
+    <w:p>
+      <w:pPr>
+        <w:pStyle w:val="a4"/>
+        <w:ind w:left="905" w:firstLineChars="0" w:firstLine="0"/>
         <w:rPr>
           <w:rFonts w:ascii="宋体" w:hAnsi="宋体" w:cs="Arial"/>
           <w:b/>
@@ -4001,72 +3598,85 @@
       <w:pPr>
         <w:pStyle w:val="a4"/>
         <w:numPr>
-          <w:ilvl w:val="2"/>
-          <w:numId w:val="7"/>
+          <w:ilvl w:val="0"/>
+          <w:numId w:val="9"/>
         </w:numPr>
-        <w:ind w:leftChars="200" w:left="987" w:firstLineChars="0"/>
-        <w:outlineLvl w:val="2"/>
-        <w:rPr>
-          <w:rFonts w:ascii="宋体" w:hAnsi="宋体" w:cs="Arial"/>
-          <w:b/>
-          <w:color w:val="000000"/>
-          <w:kern w:val="0"/>
-          <w:szCs w:val="21"/>
-        </w:rPr>
-      </w:pPr>
-      <w:r>
-        <w:rPr>
-          <w:rFonts w:ascii="Arial" w:hAnsi="Arial" w:cs="Arial" w:hint="eastAsia"/>
-          <w:color w:val="000000"/>
-          <w:kern w:val="0"/>
-          <w:szCs w:val="21"/>
-        </w:rPr>
-        <w:t>查看</w:t>
-      </w:r>
-      <w:r>
-        <w:rPr>
-          <w:rFonts w:ascii="Arial" w:hAnsi="Arial" w:cs="Arial"/>
-          <w:color w:val="000000"/>
-          <w:kern w:val="0"/>
-          <w:szCs w:val="21"/>
-        </w:rPr>
-        <w:t>提醒</w:t>
-      </w:r>
-    </w:p>
-    <w:p>
-      <w:pPr>
-        <w:widowControl/>
-        <w:shd w:val="clear" w:color="auto" w:fill="FFFFFF"/>
-        <w:ind w:left="420"/>
-        <w:jc w:val="left"/>
-        <w:rPr>
-          <w:rFonts w:ascii="宋体" w:hAnsi="宋体" w:cs="Arial"/>
-          <w:color w:val="000000"/>
-          <w:kern w:val="0"/>
-          <w:szCs w:val="21"/>
-        </w:rPr>
-      </w:pPr>
-      <w:r>
-        <w:rPr>
-          <w:rFonts w:ascii="宋体" w:hAnsi="宋体" w:cs="Arial"/>
-          <w:color w:val="000000"/>
-          <w:kern w:val="0"/>
-          <w:szCs w:val="21"/>
-        </w:rPr>
-        <w:t>点击右上角</w:t>
-      </w:r>
-      <w:r>
-        <w:rPr>
-          <w:rFonts w:ascii="宋体" w:hAnsi="宋体" w:cs="Arial"/>
+        <w:ind w:firstLineChars="0"/>
+        <w:rPr>
+          <w:rFonts w:ascii="宋体" w:hAnsi="宋体" w:cs="Arial"/>
+          <w:b/>
+          <w:color w:val="000000"/>
+          <w:kern w:val="0"/>
+          <w:szCs w:val="21"/>
+        </w:rPr>
+      </w:pPr>
+      <w:r>
+        <w:rPr>
+          <w:rFonts w:ascii="宋体" w:hAnsi="宋体" w:cs="Arial"/>
+          <w:b/>
+          <w:color w:val="000000"/>
+          <w:kern w:val="0"/>
+          <w:szCs w:val="21"/>
+        </w:rPr>
+        <w:t>mock</w:t>
+      </w:r>
+      <w:r>
+        <w:rPr>
+          <w:rFonts w:ascii="宋体" w:hAnsi="宋体" w:cs="Arial" w:hint="eastAsia"/>
+          <w:b/>
+          <w:color w:val="000000"/>
+          <w:kern w:val="0"/>
+          <w:szCs w:val="21"/>
+        </w:rPr>
+        <w:t>帮助</w:t>
+      </w:r>
+      <w:r>
+        <w:rPr>
+          <w:rFonts w:ascii="宋体" w:hAnsi="宋体" w:cs="Arial"/>
+          <w:b/>
+          <w:color w:val="000000"/>
+          <w:kern w:val="0"/>
+          <w:szCs w:val="21"/>
+        </w:rPr>
+        <w:t>。</w:t>
+      </w:r>
+    </w:p>
+    <w:p>
+      <w:pPr>
+        <w:pStyle w:val="a4"/>
+        <w:ind w:left="905" w:firstLineChars="0" w:firstLine="0"/>
+        <w:rPr>
+          <w:rFonts w:ascii="宋体" w:hAnsi="宋体" w:cs="Arial"/>
+          <w:b/>
+          <w:color w:val="000000"/>
+          <w:kern w:val="0"/>
+          <w:szCs w:val="21"/>
+        </w:rPr>
+      </w:pPr>
+      <w:r>
+        <w:rPr>
+          <w:rFonts w:ascii="宋体" w:hAnsi="宋体" w:cs="Arial"/>
+          <w:b/>
+          <w:color w:val="000000"/>
+          <w:kern w:val="0"/>
+          <w:szCs w:val="21"/>
+        </w:rPr>
+        <w:t>点击</w:t>
+      </w:r>
+      <w:r>
+        <w:rPr>
+          <w:rFonts w:ascii="宋体" w:hAnsi="宋体" w:cs="Arial"/>
+          <w:b/>
+          <w:noProof/>
           <w:color w:val="000000"/>
           <w:kern w:val="0"/>
           <w:szCs w:val="21"/>
         </w:rPr>
         <w:drawing>
-          <wp:inline distT="0" distB="0" distL="0" distR="0" wp14:anchorId="11AECA70" wp14:editId="3ABBBF60">
-            <wp:extent cx="528394" cy="176131"/>
-            <wp:effectExtent l="0" t="0" r="5080" b="1905"/>
-            <wp:docPr id="8" name="图片 8"/>
+          <wp:inline distT="0" distB="0" distL="0" distR="0" wp14:anchorId="51DE6500" wp14:editId="02D81943">
+            <wp:extent cx="263442" cy="133880"/>
+            <wp:effectExtent l="0" t="0" r="0" b="0"/>
+            <wp:docPr id="26" name="图片 26"/>
             <wp:cNvGraphicFramePr>
               <a:graphicFrameLocks xmlns:a="http://schemas.openxmlformats.org/drawingml/2006/main" noChangeAspect="1"/>
             </wp:cNvGraphicFramePr>
@@ -4086,7 +3696,7 @@
                   <pic:spPr>
                     <a:xfrm>
                       <a:off x="0" y="0"/>
-                      <a:ext cx="529884" cy="176628"/>
+                      <a:ext cx="273893" cy="139191"/>
                     </a:xfrm>
                     <a:prstGeom prst="rect">
                       <a:avLst/>
@@ -4101,74 +3711,60 @@
       <w:r>
         <w:rPr>
           <w:rFonts w:ascii="宋体" w:hAnsi="宋体" w:cs="Arial"/>
-          <w:color w:val="000000"/>
-          <w:kern w:val="0"/>
-          <w:szCs w:val="21"/>
-        </w:rPr>
-        <w:t>，</w:t>
+          <w:b/>
+          <w:color w:val="000000"/>
+          <w:kern w:val="0"/>
+          <w:szCs w:val="21"/>
+        </w:rPr>
+        <w:t>按钮，显示常用的mock规则，</w:t>
       </w:r>
       <w:r>
         <w:rPr>
           <w:rFonts w:ascii="宋体" w:hAnsi="宋体" w:cs="Arial" w:hint="eastAsia"/>
-          <w:color w:val="000000"/>
-          <w:kern w:val="0"/>
-          <w:szCs w:val="21"/>
-        </w:rPr>
-        <w:t>进入</w:t>
-      </w:r>
-      <w:r>
-        <w:rPr>
-          <w:rFonts w:ascii="宋体" w:hAnsi="宋体" w:cs="Arial"/>
-          <w:color w:val="000000"/>
-          <w:kern w:val="0"/>
-          <w:szCs w:val="21"/>
-        </w:rPr>
-        <w:t>消息</w:t>
-      </w:r>
-      <w:r>
-        <w:rPr>
-          <w:rFonts w:ascii="宋体" w:hAnsi="宋体" w:cs="Arial" w:hint="eastAsia"/>
-          <w:color w:val="000000"/>
-          <w:kern w:val="0"/>
-          <w:szCs w:val="21"/>
-        </w:rPr>
-        <w:t>列表</w:t>
-      </w:r>
-      <w:r>
-        <w:rPr>
-          <w:rFonts w:ascii="宋体" w:hAnsi="宋体" w:cs="Arial"/>
-          <w:color w:val="000000"/>
-          <w:kern w:val="0"/>
-          <w:szCs w:val="21"/>
-        </w:rPr>
-        <w:t>：</w:t>
-      </w:r>
-    </w:p>
-    <w:p>
-      <w:pPr>
-        <w:widowControl/>
-        <w:shd w:val="clear" w:color="auto" w:fill="FFFFFF"/>
-        <w:ind w:left="420"/>
-        <w:jc w:val="left"/>
-        <w:rPr>
-          <w:rFonts w:ascii="宋体" w:hAnsi="宋体" w:cs="Arial"/>
-          <w:color w:val="000000"/>
-          <w:kern w:val="0"/>
-          <w:szCs w:val="21"/>
-        </w:rPr>
-      </w:pPr>
-      <w:r>
-        <w:rPr>
-          <w:rFonts w:ascii="宋体" w:hAnsi="宋体" w:cs="Arial"/>
+          <w:b/>
+          <w:color w:val="000000"/>
+          <w:kern w:val="0"/>
+          <w:szCs w:val="21"/>
+        </w:rPr>
+        <w:t>点击</w:t>
+      </w:r>
+      <w:r>
+        <w:rPr>
+          <w:rFonts w:ascii="宋体" w:hAnsi="宋体" w:cs="Arial"/>
+          <w:b/>
+          <w:color w:val="000000"/>
+          <w:kern w:val="0"/>
+          <w:szCs w:val="21"/>
+        </w:rPr>
+        <w:t>规则，自动复制到剪贴板。</w:t>
+      </w:r>
+    </w:p>
+    <w:p>
+      <w:pPr>
+        <w:pStyle w:val="a4"/>
+        <w:ind w:left="905" w:firstLineChars="0" w:firstLine="0"/>
+        <w:rPr>
+          <w:rFonts w:ascii="宋体" w:hAnsi="宋体" w:cs="Arial"/>
+          <w:b/>
+          <w:color w:val="000000"/>
+          <w:kern w:val="0"/>
+          <w:szCs w:val="21"/>
+        </w:rPr>
+      </w:pPr>
+      <w:r>
+        <w:rPr>
+          <w:rFonts w:ascii="宋体" w:hAnsi="宋体" w:cs="Arial"/>
+          <w:b/>
+          <w:noProof/>
           <w:color w:val="000000"/>
           <w:kern w:val="0"/>
           <w:szCs w:val="21"/>
         </w:rPr>
         <w:drawing>
-          <wp:inline distT="0" distB="0" distL="0" distR="0" wp14:anchorId="40606AE2" wp14:editId="600B151F">
-            <wp:extent cx="5274310" cy="2947670"/>
-            <wp:effectExtent l="0" t="0" r="8890" b="0"/>
-            <wp:docPr id="10" name="图片 10"/>
+          <wp:inline distT="0" distB="0" distL="0" distR="0" wp14:anchorId="298F614E" wp14:editId="5FB35BA6">
+            <wp:extent cx="1294914" cy="2702428"/>
+            <wp:effectExtent l="0" t="0" r="635" b="0"/>
+            <wp:docPr id="27" name="图片 27"/>
             <wp:cNvGraphicFramePr>
               <a:graphicFrameLocks xmlns:a="http://schemas.openxmlformats.org/drawingml/2006/main" noChangeAspect="1"/>
             </wp:cNvGraphicFramePr>
@@ -4188,7 +3784,7 @@
                   <pic:spPr>
                     <a:xfrm>
                       <a:off x="0" y="0"/>
-                      <a:ext cx="5274310" cy="2947670"/>
+                      <a:ext cx="1302583" cy="2718433"/>
                     </a:xfrm>
                     <a:prstGeom prst="rect">
                       <a:avLst/>
@@ -4200,50 +3796,89 @@
           </wp:inline>
         </w:drawing>
       </w:r>
-      <w:r>
-        <w:rPr>
-          <w:rFonts w:ascii="宋体" w:hAnsi="宋体" w:cs="Arial"/>
-          <w:color w:val="000000"/>
-          <w:kern w:val="0"/>
-          <w:szCs w:val="21"/>
-        </w:rPr>
-        <w:t xml:space="preserve"> </w:t>
-      </w:r>
-    </w:p>
-    <w:p>
-      <w:pPr>
-        <w:widowControl/>
-        <w:shd w:val="clear" w:color="auto" w:fill="FFFFFF"/>
-        <w:ind w:firstLine="420"/>
-        <w:jc w:val="left"/>
-        <w:rPr>
-          <w:rFonts w:ascii="宋体" w:hAnsi="宋体" w:cs="Arial"/>
-          <w:color w:val="000000"/>
-          <w:kern w:val="0"/>
-          <w:szCs w:val="21"/>
-        </w:rPr>
-      </w:pPr>
-      <w:r>
-        <w:rPr>
-          <w:rFonts w:ascii="宋体" w:hAnsi="宋体" w:cs="Arial"/>
-          <w:color w:val="000000"/>
-          <w:kern w:val="0"/>
-          <w:szCs w:val="21"/>
-        </w:rPr>
-        <w:t>点击</w:t>
-      </w:r>
-      <w:r>
-        <w:rPr>
-          <w:rFonts w:ascii="宋体" w:hAnsi="宋体" w:cs="Arial"/>
+    </w:p>
+    <w:p>
+      <w:pPr>
+        <w:pStyle w:val="a4"/>
+        <w:numPr>
+          <w:ilvl w:val="0"/>
+          <w:numId w:val="9"/>
+        </w:numPr>
+        <w:ind w:firstLineChars="0"/>
+        <w:rPr>
+          <w:rFonts w:ascii="宋体" w:hAnsi="宋体" w:cs="Arial"/>
+          <w:b/>
+          <w:color w:val="000000"/>
+          <w:kern w:val="0"/>
+          <w:szCs w:val="21"/>
+        </w:rPr>
+      </w:pPr>
+      <w:r>
+        <w:rPr>
+          <w:rFonts w:ascii="宋体" w:hAnsi="宋体" w:cs="Arial"/>
+          <w:b/>
+          <w:color w:val="000000"/>
+          <w:kern w:val="0"/>
+          <w:szCs w:val="21"/>
+        </w:rPr>
+        <w:t>修改说明</w:t>
+      </w:r>
+      <w:r>
+        <w:rPr>
+          <w:rFonts w:ascii="宋体" w:hAnsi="宋体" w:cs="Arial"/>
+          <w:b/>
+          <w:color w:val="000000"/>
+          <w:kern w:val="0"/>
+          <w:szCs w:val="21"/>
+        </w:rPr>
+        <w:t>：每次改动时，</w:t>
+      </w:r>
+      <w:r>
+        <w:rPr>
+          <w:rFonts w:ascii="宋体" w:hAnsi="宋体" w:cs="Arial" w:hint="eastAsia"/>
+          <w:b/>
+          <w:color w:val="000000"/>
+          <w:kern w:val="0"/>
+          <w:szCs w:val="21"/>
+        </w:rPr>
+        <w:t>必须</w:t>
+      </w:r>
+      <w:r>
+        <w:rPr>
+          <w:rFonts w:ascii="宋体" w:hAnsi="宋体" w:cs="Arial"/>
+          <w:b/>
+          <w:color w:val="000000"/>
+          <w:kern w:val="0"/>
+          <w:szCs w:val="21"/>
+        </w:rPr>
+        <w:t>要填写修改说明。</w:t>
+      </w:r>
+    </w:p>
+    <w:p>
+      <w:pPr>
+        <w:ind w:left="425"/>
+        <w:rPr>
+          <w:rFonts w:ascii="宋体" w:hAnsi="宋体" w:cs="Arial"/>
+          <w:b/>
+          <w:color w:val="000000"/>
+          <w:kern w:val="0"/>
+          <w:szCs w:val="21"/>
+        </w:rPr>
+      </w:pPr>
+      <w:r>
+        <w:rPr>
+          <w:rFonts w:ascii="宋体" w:hAnsi="宋体" w:cs="Arial"/>
+          <w:b/>
+          <w:noProof/>
           <w:color w:val="000000"/>
           <w:kern w:val="0"/>
           <w:szCs w:val="21"/>
         </w:rPr>
         <w:drawing>
-          <wp:inline distT="0" distB="0" distL="0" distR="0" wp14:anchorId="5B83FCB9" wp14:editId="032E02A4">
-            <wp:extent cx="808975" cy="195857"/>
-            <wp:effectExtent l="0" t="0" r="4445" b="7620"/>
-            <wp:docPr id="15" name="图片 15"/>
+          <wp:inline distT="0" distB="0" distL="0" distR="0" wp14:anchorId="2504A19C" wp14:editId="64330C09">
+            <wp:extent cx="5274310" cy="1108075"/>
+            <wp:effectExtent l="0" t="0" r="8890" b="9525"/>
+            <wp:docPr id="24" name="图片 24"/>
             <wp:cNvGraphicFramePr>
               <a:graphicFrameLocks xmlns:a="http://schemas.openxmlformats.org/drawingml/2006/main" noChangeAspect="1"/>
             </wp:cNvGraphicFramePr>
@@ -4263,7 +3898,7 @@
                   <pic:spPr>
                     <a:xfrm>
                       <a:off x="0" y="0"/>
-                      <a:ext cx="834297" cy="201988"/>
+                      <a:ext cx="5274310" cy="1108075"/>
                     </a:xfrm>
                     <a:prstGeom prst="rect">
                       <a:avLst/>
@@ -4275,27 +3910,42 @@
           </wp:inline>
         </w:drawing>
       </w:r>
-      <w:r>
-        <w:rPr>
-          <w:rFonts w:ascii="宋体" w:hAnsi="宋体" w:cs="Arial"/>
-          <w:color w:val="000000"/>
-          <w:kern w:val="0"/>
-          <w:szCs w:val="21"/>
-        </w:rPr>
-        <w:t>、</w:t>
-      </w:r>
-      <w:r>
-        <w:rPr>
-          <w:rFonts w:ascii="宋体" w:hAnsi="宋体" w:cs="Arial"/>
+    </w:p>
+    <w:p>
+      <w:pPr>
+        <w:ind w:left="425"/>
+        <w:rPr>
+          <w:rFonts w:ascii="宋体" w:hAnsi="宋体" w:cs="Arial"/>
+          <w:b/>
+          <w:color w:val="000000"/>
+          <w:kern w:val="0"/>
+          <w:szCs w:val="21"/>
+        </w:rPr>
+      </w:pPr>
+      <w:r>
+        <w:rPr>
+          <w:rFonts w:ascii="宋体" w:hAnsi="宋体" w:cs="Arial" w:hint="eastAsia"/>
+          <w:b/>
+          <w:color w:val="000000"/>
+          <w:kern w:val="0"/>
+          <w:szCs w:val="21"/>
+        </w:rPr>
+        <w:t>点击</w:t>
+      </w:r>
+      <w:r>
+        <w:rPr>
+          <w:rFonts w:ascii="宋体" w:hAnsi="宋体" w:cs="Arial"/>
+          <w:b/>
+          <w:noProof/>
           <w:color w:val="000000"/>
           <w:kern w:val="0"/>
           <w:szCs w:val="21"/>
         </w:rPr>
         <w:drawing>
-          <wp:inline distT="0" distB="0" distL="0" distR="0" wp14:anchorId="033E0EAF" wp14:editId="16314C15">
-            <wp:extent cx="347308" cy="166104"/>
-            <wp:effectExtent l="0" t="0" r="8890" b="12065"/>
-            <wp:docPr id="17" name="图片 17"/>
+          <wp:inline distT="0" distB="0" distL="0" distR="0" wp14:anchorId="1E2180C1" wp14:editId="06552E21">
+            <wp:extent cx="347980" cy="179603"/>
+            <wp:effectExtent l="0" t="0" r="7620" b="0"/>
+            <wp:docPr id="11" name="图片 11"/>
             <wp:cNvGraphicFramePr>
               <a:graphicFrameLocks xmlns:a="http://schemas.openxmlformats.org/drawingml/2006/main" noChangeAspect="1"/>
             </wp:cNvGraphicFramePr>
@@ -4315,6 +3965,1035 @@
                   <pic:spPr>
                     <a:xfrm>
                       <a:off x="0" y="0"/>
+                      <a:ext cx="382523" cy="197432"/>
+                    </a:xfrm>
+                    <a:prstGeom prst="rect">
+                      <a:avLst/>
+                    </a:prstGeom>
+                  </pic:spPr>
+                </pic:pic>
+              </a:graphicData>
+            </a:graphic>
+          </wp:inline>
+        </w:drawing>
+      </w:r>
+      <w:r>
+        <w:rPr>
+          <w:rFonts w:ascii="宋体" w:hAnsi="宋体" w:cs="Arial" w:hint="eastAsia"/>
+          <w:b/>
+          <w:color w:val="000000"/>
+          <w:kern w:val="0"/>
+          <w:szCs w:val="21"/>
+        </w:rPr>
+        <w:t>按钮</w:t>
+      </w:r>
+      <w:r>
+        <w:rPr>
+          <w:rFonts w:ascii="宋体" w:hAnsi="宋体" w:cs="Arial"/>
+          <w:b/>
+          <w:color w:val="000000"/>
+          <w:kern w:val="0"/>
+          <w:szCs w:val="21"/>
+        </w:rPr>
+        <w:t>保存。</w:t>
+      </w:r>
+    </w:p>
+    <w:p>
+      <w:pPr>
+        <w:rPr>
+          <w:rFonts w:ascii="宋体" w:hAnsi="宋体" w:cs="Arial"/>
+          <w:b/>
+          <w:color w:val="000000"/>
+          <w:kern w:val="0"/>
+          <w:szCs w:val="21"/>
+        </w:rPr>
+      </w:pPr>
+    </w:p>
+    <w:p>
+      <w:pPr>
+        <w:pStyle w:val="a4"/>
+        <w:numPr>
+          <w:ilvl w:val="2"/>
+          <w:numId w:val="7"/>
+        </w:numPr>
+        <w:ind w:leftChars="200" w:left="987" w:firstLineChars="0"/>
+        <w:outlineLvl w:val="2"/>
+        <w:rPr>
+          <w:rFonts w:ascii="宋体" w:hAnsi="宋体" w:cs="Arial"/>
+          <w:b/>
+          <w:color w:val="000000"/>
+          <w:kern w:val="0"/>
+          <w:szCs w:val="21"/>
+        </w:rPr>
+      </w:pPr>
+      <w:r>
+        <w:rPr>
+          <w:rFonts w:ascii="宋体" w:hAnsi="宋体" w:cs="Arial"/>
+          <w:b/>
+          <w:color w:val="000000"/>
+          <w:kern w:val="0"/>
+          <w:szCs w:val="21"/>
+        </w:rPr>
+        <w:t>修改API接口</w:t>
+      </w:r>
+    </w:p>
+    <w:p>
+      <w:pPr>
+        <w:ind w:left="5" w:firstLine="420"/>
+        <w:rPr>
+          <w:rFonts w:ascii="宋体" w:hAnsi="宋体" w:cs="Arial"/>
+          <w:b/>
+          <w:color w:val="000000"/>
+          <w:kern w:val="0"/>
+          <w:szCs w:val="21"/>
+        </w:rPr>
+      </w:pPr>
+      <w:r>
+        <w:rPr>
+          <w:rFonts w:ascii="宋体" w:hAnsi="宋体" w:cs="Arial"/>
+          <w:b/>
+          <w:color w:val="000000"/>
+          <w:kern w:val="0"/>
+          <w:szCs w:val="21"/>
+        </w:rPr>
+        <w:t>点击</w:t>
+      </w:r>
+      <w:r>
+        <w:rPr>
+          <w:rFonts w:ascii="宋体" w:hAnsi="宋体" w:cs="Arial"/>
+          <w:b/>
+          <w:color w:val="000000"/>
+          <w:kern w:val="0"/>
+          <w:szCs w:val="21"/>
+        </w:rPr>
+        <w:t>列表数据</w:t>
+      </w:r>
+      <w:r>
+        <w:rPr>
+          <w:rFonts w:ascii="宋体" w:hAnsi="宋体" w:cs="Arial" w:hint="eastAsia"/>
+          <w:b/>
+          <w:color w:val="000000"/>
+          <w:kern w:val="0"/>
+          <w:szCs w:val="21"/>
+        </w:rPr>
+        <w:t>行</w:t>
+      </w:r>
+      <w:r>
+        <w:rPr>
+          <w:rFonts w:ascii="宋体" w:hAnsi="宋体" w:cs="Arial"/>
+          <w:b/>
+          <w:color w:val="000000"/>
+          <w:kern w:val="0"/>
+          <w:szCs w:val="21"/>
+        </w:rPr>
+        <w:t>，左侧</w:t>
+      </w:r>
+      <w:r>
+        <w:rPr>
+          <w:rFonts w:ascii="宋体" w:hAnsi="宋体" w:cs="Arial" w:hint="eastAsia"/>
+          <w:b/>
+          <w:color w:val="000000"/>
+          <w:kern w:val="0"/>
+          <w:szCs w:val="21"/>
+        </w:rPr>
+        <w:t>弹出</w:t>
+      </w:r>
+      <w:r>
+        <w:rPr>
+          <w:rFonts w:ascii="宋体" w:hAnsi="宋体" w:cs="Arial"/>
+          <w:b/>
+          <w:color w:val="000000"/>
+          <w:kern w:val="0"/>
+          <w:szCs w:val="21"/>
+        </w:rPr>
+        <w:t>API详情，</w:t>
+      </w:r>
+      <w:r>
+        <w:rPr>
+          <w:rFonts w:ascii="宋体" w:hAnsi="宋体" w:cs="Arial" w:hint="eastAsia"/>
+          <w:b/>
+          <w:color w:val="000000"/>
+          <w:kern w:val="0"/>
+          <w:szCs w:val="21"/>
+        </w:rPr>
+        <w:t>修改</w:t>
+      </w:r>
+      <w:r>
+        <w:rPr>
+          <w:rFonts w:ascii="宋体" w:hAnsi="宋体" w:cs="Arial"/>
+          <w:b/>
+          <w:color w:val="000000"/>
+          <w:kern w:val="0"/>
+          <w:szCs w:val="21"/>
+        </w:rPr>
+        <w:t>信息后，</w:t>
+      </w:r>
+      <w:r>
+        <w:rPr>
+          <w:rFonts w:ascii="宋体" w:hAnsi="宋体" w:cs="Arial" w:hint="eastAsia"/>
+          <w:b/>
+          <w:color w:val="000000"/>
+          <w:kern w:val="0"/>
+          <w:szCs w:val="21"/>
+        </w:rPr>
+        <w:t>点击</w:t>
+      </w:r>
+      <w:r>
+        <w:rPr>
+          <w:rFonts w:ascii="宋体" w:hAnsi="宋体" w:cs="Arial"/>
+          <w:b/>
+          <w:noProof/>
+          <w:color w:val="000000"/>
+          <w:kern w:val="0"/>
+          <w:szCs w:val="21"/>
+        </w:rPr>
+        <w:drawing>
+          <wp:inline distT="0" distB="0" distL="0" distR="0" wp14:anchorId="678F5729" wp14:editId="37D71050">
+            <wp:extent cx="347980" cy="179603"/>
+            <wp:effectExtent l="0" t="0" r="7620" b="0"/>
+            <wp:docPr id="7" name="图片 7"/>
+            <wp:cNvGraphicFramePr>
+              <a:graphicFrameLocks xmlns:a="http://schemas.openxmlformats.org/drawingml/2006/main" noChangeAspect="1"/>
+            </wp:cNvGraphicFramePr>
+            <a:graphic xmlns:a="http://schemas.openxmlformats.org/drawingml/2006/main">
+              <a:graphicData uri="http://schemas.openxmlformats.org/drawingml/2006/picture">
+                <pic:pic xmlns:pic="http://schemas.openxmlformats.org/drawingml/2006/picture">
+                  <pic:nvPicPr>
+                    <pic:cNvPr id="1" name=""/>
+                    <pic:cNvPicPr/>
+                  </pic:nvPicPr>
+                  <pic:blipFill>
+                    <a:blip r:embed="rId25"/>
+                    <a:stretch>
+                      <a:fillRect/>
+                    </a:stretch>
+                  </pic:blipFill>
+                  <pic:spPr>
+                    <a:xfrm>
+                      <a:off x="0" y="0"/>
+                      <a:ext cx="382523" cy="197432"/>
+                    </a:xfrm>
+                    <a:prstGeom prst="rect">
+                      <a:avLst/>
+                    </a:prstGeom>
+                  </pic:spPr>
+                </pic:pic>
+              </a:graphicData>
+            </a:graphic>
+          </wp:inline>
+        </w:drawing>
+      </w:r>
+      <w:r>
+        <w:rPr>
+          <w:rFonts w:ascii="宋体" w:hAnsi="宋体" w:cs="Arial" w:hint="eastAsia"/>
+          <w:b/>
+          <w:color w:val="000000"/>
+          <w:kern w:val="0"/>
+          <w:szCs w:val="21"/>
+        </w:rPr>
+        <w:t>按钮</w:t>
+      </w:r>
+      <w:r>
+        <w:rPr>
+          <w:rFonts w:ascii="宋体" w:hAnsi="宋体" w:cs="Arial"/>
+          <w:b/>
+          <w:color w:val="000000"/>
+          <w:kern w:val="0"/>
+          <w:szCs w:val="21"/>
+        </w:rPr>
+        <w:t>保存。</w:t>
+      </w:r>
+    </w:p>
+    <w:p>
+      <w:pPr>
+        <w:ind w:left="5" w:firstLine="420"/>
+        <w:rPr>
+          <w:rFonts w:ascii="宋体" w:hAnsi="宋体" w:cs="Arial"/>
+          <w:b/>
+          <w:color w:val="000000"/>
+          <w:kern w:val="0"/>
+          <w:szCs w:val="21"/>
+        </w:rPr>
+      </w:pPr>
+    </w:p>
+    <w:p>
+      <w:pPr>
+        <w:pStyle w:val="a4"/>
+        <w:numPr>
+          <w:ilvl w:val="2"/>
+          <w:numId w:val="7"/>
+        </w:numPr>
+        <w:ind w:leftChars="200" w:left="987" w:firstLineChars="0"/>
+        <w:outlineLvl w:val="2"/>
+        <w:rPr>
+          <w:rFonts w:ascii="宋体" w:hAnsi="宋体" w:cs="Arial"/>
+          <w:b/>
+          <w:color w:val="000000"/>
+          <w:kern w:val="0"/>
+          <w:szCs w:val="21"/>
+        </w:rPr>
+      </w:pPr>
+      <w:r>
+        <w:rPr>
+          <w:rFonts w:ascii="宋体" w:hAnsi="宋体" w:cs="Arial"/>
+          <w:b/>
+          <w:color w:val="000000"/>
+          <w:kern w:val="0"/>
+          <w:szCs w:val="21"/>
+        </w:rPr>
+        <w:t>删除API接口</w:t>
+      </w:r>
+    </w:p>
+    <w:p>
+      <w:pPr>
+        <w:pStyle w:val="a4"/>
+        <w:ind w:left="425" w:firstLineChars="0" w:firstLine="0"/>
+        <w:rPr>
+          <w:rFonts w:ascii="宋体" w:hAnsi="宋体" w:cs="Arial"/>
+          <w:b/>
+          <w:color w:val="000000"/>
+          <w:kern w:val="0"/>
+          <w:szCs w:val="21"/>
+        </w:rPr>
+      </w:pPr>
+      <w:r>
+        <w:rPr>
+          <w:rFonts w:ascii="宋体" w:hAnsi="宋体" w:cs="Arial"/>
+          <w:b/>
+          <w:color w:val="000000"/>
+          <w:kern w:val="0"/>
+          <w:szCs w:val="21"/>
+        </w:rPr>
+        <w:t>点击列表数据</w:t>
+      </w:r>
+      <w:r>
+        <w:rPr>
+          <w:rFonts w:ascii="宋体" w:hAnsi="宋体" w:cs="Arial" w:hint="eastAsia"/>
+          <w:b/>
+          <w:color w:val="000000"/>
+          <w:kern w:val="0"/>
+          <w:szCs w:val="21"/>
+        </w:rPr>
+        <w:t>行</w:t>
+      </w:r>
+      <w:r>
+        <w:rPr>
+          <w:rFonts w:ascii="宋体" w:hAnsi="宋体" w:cs="Arial"/>
+          <w:b/>
+          <w:color w:val="000000"/>
+          <w:kern w:val="0"/>
+          <w:szCs w:val="21"/>
+        </w:rPr>
+        <w:t>，左侧</w:t>
+      </w:r>
+      <w:r>
+        <w:rPr>
+          <w:rFonts w:ascii="宋体" w:hAnsi="宋体" w:cs="Arial" w:hint="eastAsia"/>
+          <w:b/>
+          <w:color w:val="000000"/>
+          <w:kern w:val="0"/>
+          <w:szCs w:val="21"/>
+        </w:rPr>
+        <w:t>弹出</w:t>
+      </w:r>
+      <w:r>
+        <w:rPr>
+          <w:rFonts w:ascii="宋体" w:hAnsi="宋体" w:cs="Arial"/>
+          <w:b/>
+          <w:color w:val="000000"/>
+          <w:kern w:val="0"/>
+          <w:szCs w:val="21"/>
+        </w:rPr>
+        <w:t>API详情，</w:t>
+      </w:r>
+      <w:r>
+        <w:rPr>
+          <w:rFonts w:ascii="宋体" w:hAnsi="宋体" w:cs="Arial" w:hint="eastAsia"/>
+          <w:b/>
+          <w:color w:val="000000"/>
+          <w:kern w:val="0"/>
+          <w:szCs w:val="21"/>
+        </w:rPr>
+        <w:t>点击</w:t>
+      </w:r>
+      <w:r>
+        <w:rPr>
+          <w:rFonts w:ascii="宋体" w:hAnsi="宋体" w:cs="Arial"/>
+          <w:b/>
+          <w:noProof/>
+          <w:color w:val="000000"/>
+          <w:kern w:val="0"/>
+          <w:szCs w:val="21"/>
+        </w:rPr>
+        <w:drawing>
+          <wp:inline distT="0" distB="0" distL="0" distR="0" wp14:anchorId="51A83504" wp14:editId="507F532D">
+            <wp:extent cx="358194" cy="182033"/>
+            <wp:effectExtent l="0" t="0" r="0" b="0"/>
+            <wp:docPr id="9" name="图片 9"/>
+            <wp:cNvGraphicFramePr>
+              <a:graphicFrameLocks xmlns:a="http://schemas.openxmlformats.org/drawingml/2006/main" noChangeAspect="1"/>
+            </wp:cNvGraphicFramePr>
+            <a:graphic xmlns:a="http://schemas.openxmlformats.org/drawingml/2006/main">
+              <a:graphicData uri="http://schemas.openxmlformats.org/drawingml/2006/picture">
+                <pic:pic xmlns:pic="http://schemas.openxmlformats.org/drawingml/2006/picture">
+                  <pic:nvPicPr>
+                    <pic:cNvPr id="1" name=""/>
+                    <pic:cNvPicPr/>
+                  </pic:nvPicPr>
+                  <pic:blipFill>
+                    <a:blip r:embed="rId26"/>
+                    <a:stretch>
+                      <a:fillRect/>
+                    </a:stretch>
+                  </pic:blipFill>
+                  <pic:spPr>
+                    <a:xfrm>
+                      <a:off x="0" y="0"/>
+                      <a:ext cx="364476" cy="185225"/>
+                    </a:xfrm>
+                    <a:prstGeom prst="rect">
+                      <a:avLst/>
+                    </a:prstGeom>
+                  </pic:spPr>
+                </pic:pic>
+              </a:graphicData>
+            </a:graphic>
+          </wp:inline>
+        </w:drawing>
+      </w:r>
+      <w:r>
+        <w:rPr>
+          <w:rFonts w:ascii="宋体" w:hAnsi="宋体" w:cs="Arial"/>
+          <w:b/>
+          <w:color w:val="000000"/>
+          <w:kern w:val="0"/>
+          <w:szCs w:val="21"/>
+        </w:rPr>
+        <w:t>删除</w:t>
+      </w:r>
+      <w:r>
+        <w:rPr>
+          <w:rFonts w:ascii="宋体" w:hAnsi="宋体" w:cs="Arial"/>
+          <w:b/>
+          <w:color w:val="000000"/>
+          <w:kern w:val="0"/>
+          <w:szCs w:val="21"/>
+        </w:rPr>
+        <w:t>。</w:t>
+      </w:r>
+    </w:p>
+    <w:p>
+      <w:pPr>
+        <w:ind w:left="5" w:firstLine="420"/>
+        <w:rPr>
+          <w:rFonts w:ascii="宋体" w:hAnsi="宋体" w:cs="Arial"/>
+          <w:b/>
+          <w:color w:val="000000"/>
+          <w:kern w:val="0"/>
+          <w:szCs w:val="21"/>
+        </w:rPr>
+      </w:pPr>
+    </w:p>
+    <w:p>
+      <w:pPr>
+        <w:pStyle w:val="a4"/>
+        <w:numPr>
+          <w:ilvl w:val="2"/>
+          <w:numId w:val="7"/>
+        </w:numPr>
+        <w:ind w:leftChars="200" w:left="987" w:firstLineChars="0"/>
+        <w:outlineLvl w:val="2"/>
+        <w:rPr>
+          <w:rFonts w:ascii="宋体" w:hAnsi="宋体" w:cs="Arial"/>
+          <w:b/>
+          <w:color w:val="000000"/>
+          <w:kern w:val="0"/>
+          <w:szCs w:val="21"/>
+        </w:rPr>
+      </w:pPr>
+      <w:r>
+        <w:rPr>
+          <w:rFonts w:ascii="宋体" w:hAnsi="宋体" w:cs="Arial"/>
+          <w:b/>
+          <w:color w:val="000000"/>
+          <w:kern w:val="0"/>
+          <w:szCs w:val="21"/>
+        </w:rPr>
+        <w:t>java类属性转</w:t>
+      </w:r>
+      <w:r>
+        <w:rPr>
+          <w:rFonts w:ascii="宋体" w:hAnsi="宋体" w:cs="Arial" w:hint="eastAsia"/>
+          <w:b/>
+          <w:color w:val="000000"/>
+          <w:kern w:val="0"/>
+          <w:szCs w:val="21"/>
+        </w:rPr>
+        <w:t>json</w:t>
+      </w:r>
+    </w:p>
+    <w:p>
+      <w:pPr>
+        <w:pStyle w:val="a4"/>
+        <w:ind w:left="425" w:firstLineChars="0" w:firstLine="0"/>
+        <w:rPr>
+          <w:rFonts w:ascii="宋体" w:hAnsi="宋体" w:cs="Arial"/>
+          <w:b/>
+          <w:color w:val="000000"/>
+          <w:kern w:val="0"/>
+          <w:szCs w:val="21"/>
+        </w:rPr>
+      </w:pPr>
+      <w:r>
+        <w:rPr>
+          <w:rFonts w:ascii="宋体" w:hAnsi="宋体" w:cs="Arial" w:hint="eastAsia"/>
+          <w:b/>
+          <w:color w:val="000000"/>
+          <w:kern w:val="0"/>
+          <w:szCs w:val="21"/>
+        </w:rPr>
+        <w:t>点击</w:t>
+      </w:r>
+      <w:r>
+        <w:rPr>
+          <w:rFonts w:ascii="宋体" w:hAnsi="宋体" w:cs="Arial"/>
+          <w:b/>
+          <w:noProof/>
+          <w:color w:val="000000"/>
+          <w:kern w:val="0"/>
+          <w:szCs w:val="21"/>
+        </w:rPr>
+        <w:drawing>
+          <wp:inline distT="0" distB="0" distL="0" distR="0" wp14:anchorId="7B5869E1" wp14:editId="24872EE2">
+            <wp:extent cx="167354" cy="181300"/>
+            <wp:effectExtent l="0" t="0" r="10795" b="0"/>
+            <wp:docPr id="28" name="图片 28"/>
+            <wp:cNvGraphicFramePr>
+              <a:graphicFrameLocks xmlns:a="http://schemas.openxmlformats.org/drawingml/2006/main" noChangeAspect="1"/>
+            </wp:cNvGraphicFramePr>
+            <a:graphic xmlns:a="http://schemas.openxmlformats.org/drawingml/2006/main">
+              <a:graphicData uri="http://schemas.openxmlformats.org/drawingml/2006/picture">
+                <pic:pic xmlns:pic="http://schemas.openxmlformats.org/drawingml/2006/picture">
+                  <pic:nvPicPr>
+                    <pic:cNvPr id="1" name=""/>
+                    <pic:cNvPicPr/>
+                  </pic:nvPicPr>
+                  <pic:blipFill>
+                    <a:blip r:embed="rId27"/>
+                    <a:stretch>
+                      <a:fillRect/>
+                    </a:stretch>
+                  </pic:blipFill>
+                  <pic:spPr>
+                    <a:xfrm>
+                      <a:off x="0" y="0"/>
+                      <a:ext cx="179689" cy="194663"/>
+                    </a:xfrm>
+                    <a:prstGeom prst="rect">
+                      <a:avLst/>
+                    </a:prstGeom>
+                  </pic:spPr>
+                </pic:pic>
+              </a:graphicData>
+            </a:graphic>
+          </wp:inline>
+        </w:drawing>
+      </w:r>
+      <w:r>
+        <w:rPr>
+          <w:rFonts w:ascii="宋体" w:hAnsi="宋体" w:cs="Arial"/>
+          <w:b/>
+          <w:color w:val="000000"/>
+          <w:kern w:val="0"/>
+          <w:szCs w:val="21"/>
+        </w:rPr>
+        <w:t>按钮，</w:t>
+      </w:r>
+      <w:r>
+        <w:rPr>
+          <w:rFonts w:ascii="宋体" w:hAnsi="宋体" w:cs="Arial" w:hint="eastAsia"/>
+          <w:b/>
+          <w:color w:val="000000"/>
+          <w:kern w:val="0"/>
+          <w:szCs w:val="21"/>
+        </w:rPr>
+        <w:t>进入</w:t>
+      </w:r>
+      <w:r>
+        <w:rPr>
+          <w:rFonts w:ascii="宋体" w:hAnsi="宋体" w:cs="Arial"/>
+          <w:b/>
+          <w:color w:val="000000"/>
+          <w:kern w:val="0"/>
+          <w:szCs w:val="21"/>
+        </w:rPr>
+        <w:t>java转json页面，粘贴java代码，</w:t>
+      </w:r>
+      <w:r>
+        <w:rPr>
+          <w:rFonts w:ascii="宋体" w:hAnsi="宋体" w:cs="Arial" w:hint="eastAsia"/>
+          <w:b/>
+          <w:color w:val="000000"/>
+          <w:kern w:val="0"/>
+          <w:szCs w:val="21"/>
+        </w:rPr>
+        <w:t>鼠标</w:t>
+      </w:r>
+      <w:r>
+        <w:rPr>
+          <w:rFonts w:ascii="宋体" w:hAnsi="宋体" w:cs="Arial"/>
+          <w:b/>
+          <w:color w:val="000000"/>
+          <w:kern w:val="0"/>
+          <w:szCs w:val="21"/>
+        </w:rPr>
+        <w:t>移出，</w:t>
+      </w:r>
+      <w:r>
+        <w:rPr>
+          <w:rFonts w:ascii="宋体" w:hAnsi="宋体" w:cs="Arial" w:hint="eastAsia"/>
+          <w:b/>
+          <w:color w:val="000000"/>
+          <w:kern w:val="0"/>
+          <w:szCs w:val="21"/>
+        </w:rPr>
+        <w:t>生成</w:t>
+      </w:r>
+      <w:r>
+        <w:rPr>
+          <w:rFonts w:ascii="宋体" w:hAnsi="宋体" w:cs="Arial"/>
+          <w:b/>
+          <w:color w:val="000000"/>
+          <w:kern w:val="0"/>
+          <w:szCs w:val="21"/>
+        </w:rPr>
+        <w:t>json对象。</w:t>
+      </w:r>
+      <w:r>
+        <w:rPr>
+          <w:rFonts w:ascii="宋体" w:hAnsi="宋体" w:cs="Arial"/>
+          <w:b/>
+          <w:noProof/>
+          <w:color w:val="000000"/>
+          <w:kern w:val="0"/>
+          <w:szCs w:val="21"/>
+        </w:rPr>
+        <w:drawing>
+          <wp:inline distT="0" distB="0" distL="0" distR="0" wp14:anchorId="5FF3BAD6" wp14:editId="50EB5852">
+            <wp:extent cx="5274310" cy="442595"/>
+            <wp:effectExtent l="0" t="0" r="8890" b="0"/>
+            <wp:docPr id="29" name="图片 29"/>
+            <wp:cNvGraphicFramePr>
+              <a:graphicFrameLocks xmlns:a="http://schemas.openxmlformats.org/drawingml/2006/main" noChangeAspect="1"/>
+            </wp:cNvGraphicFramePr>
+            <a:graphic xmlns:a="http://schemas.openxmlformats.org/drawingml/2006/main">
+              <a:graphicData uri="http://schemas.openxmlformats.org/drawingml/2006/picture">
+                <pic:pic xmlns:pic="http://schemas.openxmlformats.org/drawingml/2006/picture">
+                  <pic:nvPicPr>
+                    <pic:cNvPr id="1" name=""/>
+                    <pic:cNvPicPr/>
+                  </pic:nvPicPr>
+                  <pic:blipFill>
+                    <a:blip r:embed="rId28"/>
+                    <a:stretch>
+                      <a:fillRect/>
+                    </a:stretch>
+                  </pic:blipFill>
+                  <pic:spPr>
+                    <a:xfrm>
+                      <a:off x="0" y="0"/>
+                      <a:ext cx="5274310" cy="442595"/>
+                    </a:xfrm>
+                    <a:prstGeom prst="rect">
+                      <a:avLst/>
+                    </a:prstGeom>
+                  </pic:spPr>
+                </pic:pic>
+              </a:graphicData>
+            </a:graphic>
+          </wp:inline>
+        </w:drawing>
+      </w:r>
+    </w:p>
+    <w:p>
+      <w:pPr>
+        <w:ind w:left="420"/>
+        <w:rPr>
+          <w:rFonts w:ascii="宋体" w:hAnsi="宋体" w:cs="Arial"/>
+          <w:b/>
+          <w:color w:val="000000"/>
+          <w:kern w:val="0"/>
+          <w:szCs w:val="21"/>
+        </w:rPr>
+      </w:pPr>
+      <w:r>
+        <w:rPr>
+          <w:rFonts w:ascii="宋体" w:hAnsi="宋体" w:cs="Arial"/>
+          <w:b/>
+          <w:noProof/>
+          <w:color w:val="000000"/>
+          <w:kern w:val="0"/>
+          <w:szCs w:val="21"/>
+        </w:rPr>
+        <w:drawing>
+          <wp:inline distT="0" distB="0" distL="0" distR="0" wp14:anchorId="0F77B5BC" wp14:editId="6C429F22">
+            <wp:extent cx="5274310" cy="2708910"/>
+            <wp:effectExtent l="0" t="0" r="8890" b="8890"/>
+            <wp:docPr id="33" name="图片 33"/>
+            <wp:cNvGraphicFramePr>
+              <a:graphicFrameLocks xmlns:a="http://schemas.openxmlformats.org/drawingml/2006/main" noChangeAspect="1"/>
+            </wp:cNvGraphicFramePr>
+            <a:graphic xmlns:a="http://schemas.openxmlformats.org/drawingml/2006/main">
+              <a:graphicData uri="http://schemas.openxmlformats.org/drawingml/2006/picture">
+                <pic:pic xmlns:pic="http://schemas.openxmlformats.org/drawingml/2006/picture">
+                  <pic:nvPicPr>
+                    <pic:cNvPr id="1" name=""/>
+                    <pic:cNvPicPr/>
+                  </pic:nvPicPr>
+                  <pic:blipFill>
+                    <a:blip r:embed="rId29"/>
+                    <a:stretch>
+                      <a:fillRect/>
+                    </a:stretch>
+                  </pic:blipFill>
+                  <pic:spPr>
+                    <a:xfrm>
+                      <a:off x="0" y="0"/>
+                      <a:ext cx="5274310" cy="2708910"/>
+                    </a:xfrm>
+                    <a:prstGeom prst="rect">
+                      <a:avLst/>
+                    </a:prstGeom>
+                  </pic:spPr>
+                </pic:pic>
+              </a:graphicData>
+            </a:graphic>
+          </wp:inline>
+        </w:drawing>
+      </w:r>
+    </w:p>
+    <w:p>
+      <w:pPr>
+        <w:pStyle w:val="a4"/>
+        <w:numPr>
+          <w:ilvl w:val="2"/>
+          <w:numId w:val="7"/>
+        </w:numPr>
+        <w:ind w:leftChars="200" w:left="987" w:firstLineChars="0"/>
+        <w:outlineLvl w:val="2"/>
+        <w:rPr>
+          <w:rFonts w:ascii="宋体" w:hAnsi="宋体" w:cs="Arial"/>
+          <w:b/>
+          <w:color w:val="000000"/>
+          <w:kern w:val="0"/>
+          <w:szCs w:val="21"/>
+        </w:rPr>
+      </w:pPr>
+      <w:r>
+        <w:rPr>
+          <w:rFonts w:ascii="Arial" w:hAnsi="Arial" w:cs="Arial" w:hint="eastAsia"/>
+          <w:color w:val="000000"/>
+          <w:kern w:val="0"/>
+          <w:szCs w:val="21"/>
+        </w:rPr>
+        <w:t>查看</w:t>
+      </w:r>
+      <w:r>
+        <w:rPr>
+          <w:rFonts w:ascii="Arial" w:hAnsi="Arial" w:cs="Arial"/>
+          <w:color w:val="000000"/>
+          <w:kern w:val="0"/>
+          <w:szCs w:val="21"/>
+        </w:rPr>
+        <w:t>提醒</w:t>
+      </w:r>
+    </w:p>
+    <w:p>
+      <w:pPr>
+        <w:widowControl/>
+        <w:shd w:val="clear" w:color="auto" w:fill="FFFFFF"/>
+        <w:ind w:left="420"/>
+        <w:jc w:val="left"/>
+        <w:rPr>
+          <w:rFonts w:ascii="宋体" w:hAnsi="宋体" w:cs="Arial"/>
+          <w:color w:val="000000"/>
+          <w:kern w:val="0"/>
+          <w:szCs w:val="21"/>
+        </w:rPr>
+      </w:pPr>
+      <w:r>
+        <w:rPr>
+          <w:rFonts w:ascii="宋体" w:hAnsi="宋体" w:cs="Arial"/>
+          <w:color w:val="000000"/>
+          <w:kern w:val="0"/>
+          <w:szCs w:val="21"/>
+        </w:rPr>
+        <w:t>点击右上角</w:t>
+      </w:r>
+      <w:r>
+        <w:rPr>
+          <w:rFonts w:ascii="宋体" w:hAnsi="宋体" w:cs="Arial"/>
+          <w:noProof/>
+          <w:color w:val="000000"/>
+          <w:kern w:val="0"/>
+          <w:szCs w:val="21"/>
+        </w:rPr>
+        <w:drawing>
+          <wp:inline distT="0" distB="0" distL="0" distR="0" wp14:anchorId="11AECA70" wp14:editId="3ABBBF60">
+            <wp:extent cx="528394" cy="176131"/>
+            <wp:effectExtent l="0" t="0" r="5080" b="1905"/>
+            <wp:docPr id="8" name="图片 8"/>
+            <wp:cNvGraphicFramePr>
+              <a:graphicFrameLocks xmlns:a="http://schemas.openxmlformats.org/drawingml/2006/main" noChangeAspect="1"/>
+            </wp:cNvGraphicFramePr>
+            <a:graphic xmlns:a="http://schemas.openxmlformats.org/drawingml/2006/main">
+              <a:graphicData uri="http://schemas.openxmlformats.org/drawingml/2006/picture">
+                <pic:pic xmlns:pic="http://schemas.openxmlformats.org/drawingml/2006/picture">
+                  <pic:nvPicPr>
+                    <pic:cNvPr id="1" name=""/>
+                    <pic:cNvPicPr/>
+                  </pic:nvPicPr>
+                  <pic:blipFill>
+                    <a:blip r:embed="rId30"/>
+                    <a:stretch>
+                      <a:fillRect/>
+                    </a:stretch>
+                  </pic:blipFill>
+                  <pic:spPr>
+                    <a:xfrm>
+                      <a:off x="0" y="0"/>
+                      <a:ext cx="529884" cy="176628"/>
+                    </a:xfrm>
+                    <a:prstGeom prst="rect">
+                      <a:avLst/>
+                    </a:prstGeom>
+                  </pic:spPr>
+                </pic:pic>
+              </a:graphicData>
+            </a:graphic>
+          </wp:inline>
+        </w:drawing>
+      </w:r>
+      <w:r>
+        <w:rPr>
+          <w:rFonts w:ascii="宋体" w:hAnsi="宋体" w:cs="Arial"/>
+          <w:color w:val="000000"/>
+          <w:kern w:val="0"/>
+          <w:szCs w:val="21"/>
+        </w:rPr>
+        <w:t>，</w:t>
+      </w:r>
+      <w:r>
+        <w:rPr>
+          <w:rFonts w:ascii="宋体" w:hAnsi="宋体" w:cs="Arial" w:hint="eastAsia"/>
+          <w:color w:val="000000"/>
+          <w:kern w:val="0"/>
+          <w:szCs w:val="21"/>
+        </w:rPr>
+        <w:t>进入</w:t>
+      </w:r>
+      <w:r>
+        <w:rPr>
+          <w:rFonts w:ascii="宋体" w:hAnsi="宋体" w:cs="Arial"/>
+          <w:color w:val="000000"/>
+          <w:kern w:val="0"/>
+          <w:szCs w:val="21"/>
+        </w:rPr>
+        <w:t>消息</w:t>
+      </w:r>
+      <w:r>
+        <w:rPr>
+          <w:rFonts w:ascii="宋体" w:hAnsi="宋体" w:cs="Arial" w:hint="eastAsia"/>
+          <w:color w:val="000000"/>
+          <w:kern w:val="0"/>
+          <w:szCs w:val="21"/>
+        </w:rPr>
+        <w:t>列表</w:t>
+      </w:r>
+      <w:r>
+        <w:rPr>
+          <w:rFonts w:ascii="宋体" w:hAnsi="宋体" w:cs="Arial"/>
+          <w:color w:val="000000"/>
+          <w:kern w:val="0"/>
+          <w:szCs w:val="21"/>
+        </w:rPr>
+        <w:t>：</w:t>
+      </w:r>
+    </w:p>
+    <w:p>
+      <w:pPr>
+        <w:widowControl/>
+        <w:shd w:val="clear" w:color="auto" w:fill="FFFFFF"/>
+        <w:ind w:left="420"/>
+        <w:jc w:val="left"/>
+        <w:rPr>
+          <w:rFonts w:ascii="宋体" w:hAnsi="宋体" w:cs="Arial"/>
+          <w:color w:val="000000"/>
+          <w:kern w:val="0"/>
+          <w:szCs w:val="21"/>
+        </w:rPr>
+      </w:pPr>
+      <w:r>
+        <w:rPr>
+          <w:rFonts w:ascii="宋体" w:hAnsi="宋体" w:cs="Arial"/>
+          <w:noProof/>
+          <w:color w:val="000000"/>
+          <w:kern w:val="0"/>
+          <w:szCs w:val="21"/>
+        </w:rPr>
+        <w:drawing>
+          <wp:inline distT="0" distB="0" distL="0" distR="0" wp14:anchorId="674E8DF3" wp14:editId="2B135EE7">
+            <wp:extent cx="5274310" cy="2026285"/>
+            <wp:effectExtent l="0" t="0" r="8890" b="5715"/>
+            <wp:docPr id="32" name="图片 32"/>
+            <wp:cNvGraphicFramePr>
+              <a:graphicFrameLocks xmlns:a="http://schemas.openxmlformats.org/drawingml/2006/main" noChangeAspect="1"/>
+            </wp:cNvGraphicFramePr>
+            <a:graphic xmlns:a="http://schemas.openxmlformats.org/drawingml/2006/main">
+              <a:graphicData uri="http://schemas.openxmlformats.org/drawingml/2006/picture">
+                <pic:pic xmlns:pic="http://schemas.openxmlformats.org/drawingml/2006/picture">
+                  <pic:nvPicPr>
+                    <pic:cNvPr id="1" name=""/>
+                    <pic:cNvPicPr/>
+                  </pic:nvPicPr>
+                  <pic:blipFill>
+                    <a:blip r:embed="rId31"/>
+                    <a:stretch>
+                      <a:fillRect/>
+                    </a:stretch>
+                  </pic:blipFill>
+                  <pic:spPr>
+                    <a:xfrm>
+                      <a:off x="0" y="0"/>
+                      <a:ext cx="5274310" cy="2026285"/>
+                    </a:xfrm>
+                    <a:prstGeom prst="rect">
+                      <a:avLst/>
+                    </a:prstGeom>
+                  </pic:spPr>
+                </pic:pic>
+              </a:graphicData>
+            </a:graphic>
+          </wp:inline>
+        </w:drawing>
+      </w:r>
+      <w:r>
+        <w:rPr>
+          <w:rFonts w:ascii="宋体" w:hAnsi="宋体" w:cs="Arial"/>
+          <w:color w:val="000000"/>
+          <w:kern w:val="0"/>
+          <w:szCs w:val="21"/>
+        </w:rPr>
+        <w:t xml:space="preserve"> </w:t>
+      </w:r>
+    </w:p>
+    <w:p>
+      <w:pPr>
+        <w:widowControl/>
+        <w:shd w:val="clear" w:color="auto" w:fill="FFFFFF"/>
+        <w:ind w:firstLine="420"/>
+        <w:jc w:val="left"/>
+        <w:rPr>
+          <w:rFonts w:ascii="宋体" w:hAnsi="宋体" w:cs="Arial"/>
+          <w:color w:val="000000"/>
+          <w:kern w:val="0"/>
+          <w:szCs w:val="21"/>
+        </w:rPr>
+      </w:pPr>
+      <w:r>
+        <w:rPr>
+          <w:rFonts w:ascii="宋体" w:hAnsi="宋体" w:cs="Arial"/>
+          <w:color w:val="000000"/>
+          <w:kern w:val="0"/>
+          <w:szCs w:val="21"/>
+        </w:rPr>
+        <w:t>点击</w:t>
+      </w:r>
+      <w:r>
+        <w:rPr>
+          <w:rFonts w:ascii="宋体" w:hAnsi="宋体" w:cs="Arial"/>
+          <w:noProof/>
+          <w:color w:val="000000"/>
+          <w:kern w:val="0"/>
+          <w:szCs w:val="21"/>
+        </w:rPr>
+        <w:drawing>
+          <wp:inline distT="0" distB="0" distL="0" distR="0" wp14:anchorId="5B83FCB9" wp14:editId="032E02A4">
+            <wp:extent cx="808975" cy="195857"/>
+            <wp:effectExtent l="0" t="0" r="4445" b="7620"/>
+            <wp:docPr id="15" name="图片 15"/>
+            <wp:cNvGraphicFramePr>
+              <a:graphicFrameLocks xmlns:a="http://schemas.openxmlformats.org/drawingml/2006/main" noChangeAspect="1"/>
+            </wp:cNvGraphicFramePr>
+            <a:graphic xmlns:a="http://schemas.openxmlformats.org/drawingml/2006/main">
+              <a:graphicData uri="http://schemas.openxmlformats.org/drawingml/2006/picture">
+                <pic:pic xmlns:pic="http://schemas.openxmlformats.org/drawingml/2006/picture">
+                  <pic:nvPicPr>
+                    <pic:cNvPr id="1" name=""/>
+                    <pic:cNvPicPr/>
+                  </pic:nvPicPr>
+                  <pic:blipFill>
+                    <a:blip r:embed="rId32"/>
+                    <a:stretch>
+                      <a:fillRect/>
+                    </a:stretch>
+                  </pic:blipFill>
+                  <pic:spPr>
+                    <a:xfrm>
+                      <a:off x="0" y="0"/>
+                      <a:ext cx="834297" cy="201988"/>
+                    </a:xfrm>
+                    <a:prstGeom prst="rect">
+                      <a:avLst/>
+                    </a:prstGeom>
+                  </pic:spPr>
+                </pic:pic>
+              </a:graphicData>
+            </a:graphic>
+          </wp:inline>
+        </w:drawing>
+      </w:r>
+      <w:r>
+        <w:rPr>
+          <w:rFonts w:ascii="宋体" w:hAnsi="宋体" w:cs="Arial"/>
+          <w:color w:val="000000"/>
+          <w:kern w:val="0"/>
+          <w:szCs w:val="21"/>
+        </w:rPr>
+        <w:t>、</w:t>
+      </w:r>
+      <w:r>
+        <w:rPr>
+          <w:rFonts w:ascii="宋体" w:hAnsi="宋体" w:cs="Arial"/>
+          <w:noProof/>
+          <w:color w:val="000000"/>
+          <w:kern w:val="0"/>
+          <w:szCs w:val="21"/>
+        </w:rPr>
+        <w:drawing>
+          <wp:inline distT="0" distB="0" distL="0" distR="0" wp14:anchorId="033E0EAF" wp14:editId="16314C15">
+            <wp:extent cx="347308" cy="166104"/>
+            <wp:effectExtent l="0" t="0" r="8890" b="12065"/>
+            <wp:docPr id="17" name="图片 17"/>
+            <wp:cNvGraphicFramePr>
+              <a:graphicFrameLocks xmlns:a="http://schemas.openxmlformats.org/drawingml/2006/main" noChangeAspect="1"/>
+            </wp:cNvGraphicFramePr>
+            <a:graphic xmlns:a="http://schemas.openxmlformats.org/drawingml/2006/main">
+              <a:graphicData uri="http://schemas.openxmlformats.org/drawingml/2006/picture">
+                <pic:pic xmlns:pic="http://schemas.openxmlformats.org/drawingml/2006/picture">
+                  <pic:nvPicPr>
+                    <pic:cNvPr id="1" name=""/>
+                    <pic:cNvPicPr/>
+                  </pic:nvPicPr>
+                  <pic:blipFill>
+                    <a:blip r:embed="rId33"/>
+                    <a:stretch>
+                      <a:fillRect/>
+                    </a:stretch>
+                  </pic:blipFill>
+                  <pic:spPr>
+                    <a:xfrm>
+                      <a:off x="0" y="0"/>
                       <a:ext cx="360850" cy="172580"/>
                     </a:xfrm>
                     <a:prstGeom prst="rect">
@@ -4379,19 +5058,12 @@
     <w:p>
       <w:pPr>
         <w:pStyle w:val="a4"/>
-        <w:ind w:left="425" w:firstLineChars="0" w:firstLine="0"/>
-        <w:jc w:val="left"/>
-      </w:pPr>
-    </w:p>
-    <w:p>
-      <w:pPr>
-        <w:pStyle w:val="a4"/>
         <w:numPr>
-          <w:ilvl w:val="0"/>
-          <w:numId w:val="13"/>
+          <w:ilvl w:val="2"/>
+          <w:numId w:val="7"/>
         </w:numPr>
-        <w:ind w:firstLineChars="0"/>
-        <w:jc w:val="left"/>
+        <w:ind w:leftChars="200" w:left="987" w:firstLineChars="0"/>
+        <w:outlineLvl w:val="2"/>
       </w:pPr>
       <w:r>
         <w:rPr>
@@ -4437,44 +5109,221 @@
               <w:jc w:val="left"/>
             </w:pPr>
             <w:r>
-              <w:t xml:space="preserve">// 1: gulp </w:t>
-            </w:r>
-            <w:proofErr w:type="spellStart"/>
-            <w:r>
-              <w:t>api</w:t>
-            </w:r>
-            <w:proofErr w:type="spellEnd"/>
-            <w:r>
-              <w:t xml:space="preserve"> --</w:t>
-            </w:r>
-            <w:proofErr w:type="spellStart"/>
-            <w:r>
-              <w:t>pjid</w:t>
-            </w:r>
-            <w:proofErr w:type="spellEnd"/>
-            <w:r>
-              <w:t>=123456 --mock --task=</w:t>
-            </w:r>
-            <w:proofErr w:type="spellStart"/>
-            <w:r>
-              <w:t>vue</w:t>
-            </w:r>
-            <w:proofErr w:type="spellEnd"/>
-            <w:r>
-              <w:t xml:space="preserve"> --</w:t>
-            </w:r>
-            <w:proofErr w:type="spellStart"/>
+              <w:t xml:space="preserve">// 1: gulp api --task=vue </w:t>
+            </w:r>
+            <w:r>
+              <w:t>--mock --</w:t>
+            </w:r>
             <w:r>
               <w:t>dev</w:t>
             </w:r>
-            <w:proofErr w:type="spellEnd"/>
+            <w:r>
+              <w:t xml:space="preserve"> --pjid=123456</w:t>
+            </w:r>
           </w:p>
           <w:p>
             <w:pPr>
               <w:jc w:val="left"/>
+            </w:pPr>
+            <w:r>
               <w:rPr>
                 <w:rFonts w:hint="eastAsia"/>
               </w:rPr>
+              <w:t xml:space="preserve">   </w:t>
+            </w:r>
+            <w:r>
+              <w:rPr>
+                <w:rFonts w:hint="eastAsia"/>
+              </w:rPr>
+              <w:t>说明</w:t>
+            </w:r>
+            <w:r>
+              <w:t>：</w:t>
+            </w:r>
+            <w:r>
+              <w:t>--task</w:t>
+            </w:r>
+            <w:r>
+              <w:t>：</w:t>
+            </w:r>
+            <w:r>
+              <w:rPr>
+                <w:rFonts w:hint="eastAsia"/>
+              </w:rPr>
+              <w:t>必</w:t>
+            </w:r>
+            <w:r>
+              <w:t>填，</w:t>
+            </w:r>
+            <w:r>
+              <w:rPr>
+                <w:rFonts w:hint="eastAsia"/>
+              </w:rPr>
+              <w:t>task</w:t>
+            </w:r>
+            <w:r>
+              <w:t>的名称</w:t>
+            </w:r>
+          </w:p>
+          <w:p>
+            <w:pPr>
+              <w:jc w:val="left"/>
+            </w:pPr>
+            <w:r>
+              <w:t xml:space="preserve">         --mock : </w:t>
+            </w:r>
+            <w:r>
+              <w:rPr>
+                <w:rFonts w:hint="eastAsia"/>
+              </w:rPr>
+              <w:t>选填</w:t>
+            </w:r>
+            <w:r>
+              <w:t>，</w:t>
+            </w:r>
+            <w:r>
+              <w:rPr>
+                <w:rFonts w:hint="eastAsia"/>
+              </w:rPr>
+              <w:t>是否</w:t>
+            </w:r>
+            <w:r>
+              <w:t>使用</w:t>
+            </w:r>
+            <w:r>
+              <w:t>fete</w:t>
+            </w:r>
+            <w:r>
+              <w:t>生成的数据</w:t>
+            </w:r>
+          </w:p>
+          <w:p>
+            <w:pPr>
+              <w:jc w:val="left"/>
+            </w:pPr>
+            <w:r>
+              <w:rPr>
+                <w:rFonts w:hint="eastAsia"/>
+              </w:rPr>
+              <w:t xml:space="preserve">         </w:t>
+            </w:r>
+            <w:r>
+              <w:t xml:space="preserve">--dev: </w:t>
+            </w:r>
+            <w:r>
+              <w:rPr>
+                <w:rFonts w:hint="eastAsia"/>
+              </w:rPr>
+              <w:t>选填</w:t>
+            </w:r>
+            <w:r>
+              <w:t>，</w:t>
+            </w:r>
+            <w:r>
+              <w:rPr>
+                <w:rFonts w:hint="eastAsia"/>
+              </w:rPr>
+              <w:t>是否把</w:t>
+            </w:r>
+            <w:r>
+              <w:t>mock_check.js</w:t>
+            </w:r>
+            <w:r>
+              <w:rPr>
+                <w:rFonts w:hint="eastAsia"/>
+              </w:rPr>
+              <w:t>打包到</w:t>
+            </w:r>
+            <w:r>
+              <w:rPr>
+                <w:rFonts w:hint="eastAsia"/>
+              </w:rPr>
+              <w:t xml:space="preserve">common </w:t>
+            </w:r>
+            <w:r>
+              <w:rPr>
+                <w:rFonts w:hint="eastAsia"/>
+              </w:rPr>
+              <w:t>或者</w:t>
+            </w:r>
+            <w:r>
+              <w:rPr>
+                <w:rFonts w:hint="eastAsia"/>
+              </w:rPr>
+              <w:t xml:space="preserve"> vue</w:t>
+            </w:r>
+            <w:r>
+              <w:t>-</w:t>
+            </w:r>
+            <w:r>
+              <w:rPr>
+                <w:rFonts w:hint="eastAsia"/>
+              </w:rPr>
+              <w:t xml:space="preserve">common </w:t>
+            </w:r>
+            <w:r>
+              <w:rPr>
+                <w:rFonts w:hint="eastAsia"/>
+              </w:rPr>
+              <w:t>里</w:t>
+            </w:r>
+          </w:p>
+          <w:p>
+            <w:pPr>
+              <w:jc w:val="left"/>
+            </w:pPr>
+            <w:r>
+              <w:t xml:space="preserve">         -- pjid: </w:t>
+            </w:r>
+            <w:r>
+              <w:t>选填，</w:t>
+            </w:r>
+            <w:r>
+              <w:t>对应</w:t>
+            </w:r>
+            <w:r>
+              <w:t>fete</w:t>
+            </w:r>
+            <w:r>
+              <w:t>里的</w:t>
+            </w:r>
+            <w:r>
+              <w:t>projectId</w:t>
+            </w:r>
+            <w:r>
+              <w:t>，</w:t>
+            </w:r>
+            <w:r>
+              <w:rPr>
+                <w:rFonts w:hint="eastAsia"/>
+              </w:rPr>
+              <w:t>如果</w:t>
+            </w:r>
+            <w:r>
+              <w:t>项目里设置了</w:t>
+            </w:r>
+            <w:r>
+              <w:t>p</w:t>
+            </w:r>
+            <w:r>
+              <w:t>jid</w:t>
+            </w:r>
+            <w:r>
+              <w:t>，</w:t>
+            </w:r>
+            <w:r>
+              <w:rPr>
+                <w:rFonts w:hint="eastAsia"/>
+              </w:rPr>
+              <w:t>就</w:t>
+            </w:r>
+            <w:r>
+              <w:t>不必填</w:t>
+            </w:r>
+          </w:p>
+          <w:p>
+            <w:pPr>
+              <w:jc w:val="left"/>
             </w:pPr>
             <w:r>
               <w:rPr>
@@ -4488,14 +5337,12 @@
               </w:rPr>
               <w:t>在</w:t>
             </w:r>
-            <w:proofErr w:type="spellStart"/>
             <w:r>
               <w:rPr>
                 <w:rFonts w:hint="eastAsia"/>
               </w:rPr>
               <w:t>package.json</w:t>
             </w:r>
-            <w:proofErr w:type="spellEnd"/>
             <w:r>
               <w:rPr>
                 <w:rFonts w:hint="eastAsia"/>
@@ -4518,21 +5365,7 @@
               <w:rPr>
                 <w:rFonts w:hint="eastAsia"/>
               </w:rPr>
-              <w:t xml:space="preserve"> </w:t>
-            </w:r>
-            <w:proofErr w:type="spellStart"/>
-            <w:r>
-              <w:rPr>
-                <w:rFonts w:hint="eastAsia"/>
-              </w:rPr>
-              <w:t>npm</w:t>
-            </w:r>
-            <w:proofErr w:type="spellEnd"/>
-            <w:r>
-              <w:rPr>
-                <w:rFonts w:hint="eastAsia"/>
-              </w:rPr>
-              <w:t xml:space="preserve"> start [name] </w:t>
+              <w:t xml:space="preserve"> npm start [name] </w:t>
             </w:r>
             <w:r>
               <w:rPr>
@@ -4544,9 +5377,6 @@
           <w:p>
             <w:pPr>
               <w:outlineLvl w:val="1"/>
-              <w:rPr>
-                <w:rFonts w:hint="eastAsia"/>
-              </w:rPr>
             </w:pPr>
           </w:p>
         </w:tc>
@@ -4554,40 +5384,28 @@
     </w:tbl>
     <w:p>
       <w:pPr>
+        <w:pStyle w:val="a4"/>
+        <w:numPr>
+          <w:ilvl w:val="2"/>
+          <w:numId w:val="7"/>
+        </w:numPr>
+        <w:ind w:leftChars="200" w:left="987" w:firstLineChars="0"/>
+        <w:outlineLvl w:val="2"/>
+      </w:pPr>
+      <w:r>
+        <w:t>以下代码加入</w:t>
+      </w:r>
+      <w:r>
+        <w:t>gulpfile.js</w:t>
+      </w:r>
+      <w:r>
+        <w:t>中：</w:t>
+      </w:r>
+    </w:p>
+    <w:p>
+      <w:pPr>
         <w:ind w:left="425"/>
         <w:outlineLvl w:val="1"/>
-        <w:rPr>
-          <w:rFonts w:hint="eastAsia"/>
-        </w:rPr>
-      </w:pPr>
-    </w:p>
-    <w:p>
-      <w:pPr>
-        <w:pStyle w:val="a4"/>
-        <w:numPr>
-          <w:ilvl w:val="0"/>
-          <w:numId w:val="13"/>
-        </w:numPr>
-        <w:ind w:firstLineChars="0"/>
-        <w:outlineLvl w:val="1"/>
-      </w:pPr>
-      <w:r>
-        <w:t>以下代码加入</w:t>
-      </w:r>
-      <w:r>
-        <w:t>gulpfile.js</w:t>
-      </w:r>
-      <w:r>
-        <w:t>中：</w:t>
-      </w:r>
-    </w:p>
-    <w:p>
-      <w:pPr>
-        <w:ind w:left="425"/>
-        <w:outlineLvl w:val="1"/>
-        <w:rPr>
-          <w:rFonts w:hint="eastAsia"/>
-        </w:rPr>
       </w:pPr>
     </w:p>
     <w:tbl>
@@ -4619,50 +5437,13 @@
             <w:pPr>
               <w:jc w:val="left"/>
             </w:pPr>
-            <w:bookmarkStart w:id="0" w:name="_GoBack"/>
-            <w:bookmarkEnd w:id="0"/>
           </w:p>
           <w:p>
             <w:pPr>
               <w:jc w:val="left"/>
             </w:pPr>
-            <w:proofErr w:type="spellStart"/>
-            <w:proofErr w:type="gramStart"/>
-            <w:r>
-              <w:t>gulp.task</w:t>
-            </w:r>
-            <w:proofErr w:type="spellEnd"/>
-            <w:proofErr w:type="gramEnd"/>
-            <w:r>
-              <w:t>('</w:t>
-            </w:r>
-            <w:proofErr w:type="spellStart"/>
-            <w:r>
-              <w:t>api</w:t>
-            </w:r>
-            <w:proofErr w:type="spellEnd"/>
-            <w:r>
-              <w:t>', function() {</w:t>
-            </w:r>
-          </w:p>
-          <w:p>
-            <w:pPr>
-              <w:jc w:val="left"/>
-              <w:rPr>
-                <w:rFonts w:hint="eastAsia"/>
-              </w:rPr>
-            </w:pPr>
-            <w:r>
-              <w:rPr>
-                <w:rFonts w:hint="eastAsia"/>
-              </w:rPr>
-              <w:t xml:space="preserve">    // </w:t>
-            </w:r>
-            <w:r>
-              <w:rPr>
-                <w:rFonts w:hint="eastAsia"/>
-              </w:rPr>
-              <w:t>必要参数的检查</w:t>
+            <w:r>
+              <w:t>gulp.task('api', function() {</w:t>
             </w:r>
           </w:p>
           <w:p>
@@ -4670,51 +5451,35 @@
               <w:jc w:val="left"/>
             </w:pPr>
             <w:r>
-              <w:t xml:space="preserve">    if </w:t>
-            </w:r>
-            <w:proofErr w:type="gramStart"/>
-            <w:r>
-              <w:t>(!</w:t>
-            </w:r>
-            <w:proofErr w:type="spellStart"/>
-            <w:r>
-              <w:t>argv</w:t>
-            </w:r>
-            <w:proofErr w:type="gramEnd"/>
-            <w:r>
-              <w:t>.pjid</w:t>
-            </w:r>
-            <w:proofErr w:type="spellEnd"/>
-            <w:r>
-              <w:t>) {</w:t>
+              <w:rPr>
+                <w:rFonts w:hint="eastAsia"/>
+              </w:rPr>
+              <w:t xml:space="preserve">    // </w:t>
+            </w:r>
+            <w:r>
+              <w:rPr>
+                <w:rFonts w:hint="eastAsia"/>
+              </w:rPr>
+              <w:t>必要参数的检查</w:t>
             </w:r>
           </w:p>
           <w:p>
             <w:pPr>
               <w:jc w:val="left"/>
+            </w:pPr>
+            <w:r>
+              <w:t xml:space="preserve">    if (!argv.pjid) {</w:t>
+            </w:r>
+          </w:p>
+          <w:p>
+            <w:pPr>
+              <w:jc w:val="left"/>
+            </w:pPr>
+            <w:r>
               <w:rPr>
                 <w:rFonts w:hint="eastAsia"/>
               </w:rPr>
-            </w:pPr>
-            <w:r>
-              <w:rPr>
-                <w:rFonts w:hint="eastAsia"/>
-              </w:rPr>
-              <w:t xml:space="preserve">        </w:t>
-            </w:r>
-            <w:proofErr w:type="spellStart"/>
-            <w:r>
-              <w:rPr>
-                <w:rFonts w:hint="eastAsia"/>
-              </w:rPr>
-              <w:t>console.error</w:t>
-            </w:r>
-            <w:proofErr w:type="spellEnd"/>
-            <w:r>
-              <w:rPr>
-                <w:rFonts w:hint="eastAsia"/>
-              </w:rPr>
-              <w:t>('</w:t>
+              <w:t xml:space="preserve">        console.error('</w:t>
             </w:r>
             <w:r>
               <w:rPr>
@@ -4726,21 +5491,7 @@
               <w:rPr>
                 <w:rFonts w:hint="eastAsia"/>
               </w:rPr>
-              <w:t xml:space="preserve"> --</w:t>
-            </w:r>
-            <w:proofErr w:type="spellStart"/>
-            <w:r>
-              <w:rPr>
-                <w:rFonts w:hint="eastAsia"/>
-              </w:rPr>
-              <w:t>pjid</w:t>
-            </w:r>
-            <w:proofErr w:type="spellEnd"/>
-            <w:r>
-              <w:rPr>
-                <w:rFonts w:hint="eastAsia"/>
-              </w:rPr>
-              <w:t>=[</w:t>
+              <w:t xml:space="preserve"> --pjid=[</w:t>
             </w:r>
             <w:r>
               <w:rPr>
@@ -4748,19 +5499,11 @@
               </w:rPr>
               <w:t>对应的</w:t>
             </w:r>
-            <w:proofErr w:type="spellStart"/>
             <w:r>
               <w:rPr>
                 <w:rFonts w:hint="eastAsia"/>
               </w:rPr>
-              <w:t>projectId</w:t>
-            </w:r>
-            <w:proofErr w:type="spellEnd"/>
-            <w:r>
-              <w:rPr>
-                <w:rFonts w:hint="eastAsia"/>
-              </w:rPr>
-              <w:t>] ')</w:t>
+              <w:t>projectId] ')</w:t>
             </w:r>
           </w:p>
           <w:p>
@@ -4807,21 +5550,7 @@
               <w:rPr>
                 <w:rFonts w:hint="eastAsia"/>
               </w:rPr>
-              <w:t xml:space="preserve"> .</w:t>
-            </w:r>
-            <w:proofErr w:type="spellStart"/>
-            <w:r>
-              <w:rPr>
-                <w:rFonts w:hint="eastAsia"/>
-              </w:rPr>
-              <w:t>tmp</w:t>
-            </w:r>
-            <w:proofErr w:type="spellEnd"/>
-            <w:r>
-              <w:rPr>
-                <w:rFonts w:hint="eastAsia"/>
-              </w:rPr>
-              <w:t xml:space="preserve"> </w:t>
+              <w:t xml:space="preserve"> .tmp </w:t>
             </w:r>
             <w:r>
               <w:rPr>
@@ -4833,73 +5562,13 @@
               <w:rPr>
                 <w:rFonts w:hint="eastAsia"/>
               </w:rPr>
-              <w:t xml:space="preserve"> .</w:t>
-            </w:r>
-            <w:proofErr w:type="spellStart"/>
-            <w:r>
-              <w:rPr>
-                <w:rFonts w:hint="eastAsia"/>
-              </w:rPr>
-              <w:t>tmp</w:t>
-            </w:r>
-            <w:proofErr w:type="spellEnd"/>
-            <w:r>
-              <w:rPr>
-                <w:rFonts w:hint="eastAsia"/>
-              </w:rPr>
-              <w:t xml:space="preserve"> </w:t>
+              <w:t xml:space="preserve"> .tmp </w:t>
             </w:r>
             <w:r>
               <w:rPr>
                 <w:rFonts w:hint="eastAsia"/>
               </w:rPr>
               <w:t>文件夹。</w:t>
-            </w:r>
-          </w:p>
-          <w:p>
-            <w:pPr>
-              <w:jc w:val="left"/>
-              <w:rPr>
-                <w:rFonts w:hint="eastAsia"/>
-              </w:rPr>
-            </w:pPr>
-            <w:r>
-              <w:t xml:space="preserve">    </w:t>
-            </w:r>
-            <w:r>
-              <w:t xml:space="preserve">// </w:t>
-            </w:r>
-            <w:r>
-              <w:rPr>
-                <w:rFonts w:hint="eastAsia"/>
-              </w:rPr>
-              <w:t>注意：需要自己手动把它添加到</w:t>
-            </w:r>
-            <w:r>
-              <w:rPr>
-                <w:rFonts w:hint="eastAsia"/>
-              </w:rPr>
-              <w:t xml:space="preserve"> .</w:t>
-            </w:r>
-            <w:proofErr w:type="spellStart"/>
-            <w:r>
-              <w:rPr>
-                <w:rFonts w:hint="eastAsia"/>
-              </w:rPr>
-              <w:t>gitignore</w:t>
-            </w:r>
-            <w:proofErr w:type="spellEnd"/>
-            <w:r>
-              <w:rPr>
-                <w:rFonts w:hint="eastAsia"/>
-              </w:rPr>
-              <w:t xml:space="preserve"> </w:t>
-            </w:r>
-            <w:r>
-              <w:rPr>
-                <w:rFonts w:hint="eastAsia"/>
-              </w:rPr>
-              <w:t>里面</w:t>
             </w:r>
           </w:p>
           <w:p>
@@ -4909,13 +5578,26 @@
             <w:r>
               <w:t xml:space="preserve">    </w:t>
             </w:r>
-            <w:proofErr w:type="spellStart"/>
-            <w:r>
-              <w:t>var</w:t>
-            </w:r>
-            <w:proofErr w:type="spellEnd"/>
-            <w:r>
-              <w:t xml:space="preserve"> fs = require('fs')</w:t>
+            <w:r>
+              <w:t xml:space="preserve">// </w:t>
+            </w:r>
+            <w:r>
+              <w:rPr>
+                <w:rFonts w:hint="eastAsia"/>
+              </w:rPr>
+              <w:t>注意：需要自己手动把它添加到</w:t>
+            </w:r>
+            <w:r>
+              <w:rPr>
+                <w:rFonts w:hint="eastAsia"/>
+              </w:rPr>
+              <w:t xml:space="preserve"> .gitignore </w:t>
+            </w:r>
+            <w:r>
+              <w:rPr>
+                <w:rFonts w:hint="eastAsia"/>
+              </w:rPr>
+              <w:t>里面</w:t>
             </w:r>
           </w:p>
           <w:p>
@@ -4923,41 +5605,7 @@
               <w:jc w:val="left"/>
             </w:pPr>
             <w:r>
-              <w:t xml:space="preserve">    </w:t>
-            </w:r>
-            <w:proofErr w:type="spellStart"/>
-            <w:r>
-              <w:t>var</w:t>
-            </w:r>
-            <w:proofErr w:type="spellEnd"/>
-            <w:r>
-              <w:t xml:space="preserve"> </w:t>
-            </w:r>
-            <w:proofErr w:type="spellStart"/>
-            <w:r>
-              <w:t>tmpDir</w:t>
-            </w:r>
-            <w:proofErr w:type="spellEnd"/>
-            <w:r>
-              <w:t xml:space="preserve"> = </w:t>
-            </w:r>
-            <w:proofErr w:type="spellStart"/>
-            <w:proofErr w:type="gramStart"/>
-            <w:r>
-              <w:t>fs.statSync</w:t>
-            </w:r>
-            <w:proofErr w:type="spellEnd"/>
-            <w:proofErr w:type="gramEnd"/>
-            <w:r>
-              <w:t>('./.</w:t>
-            </w:r>
-            <w:proofErr w:type="spellStart"/>
-            <w:r>
-              <w:t>tmp</w:t>
-            </w:r>
-            <w:proofErr w:type="spellEnd"/>
-            <w:r>
-              <w:t>')</w:t>
+              <w:t xml:space="preserve">    var fs = require('fs')</w:t>
             </w:r>
           </w:p>
           <w:p>
@@ -4965,20 +5613,7 @@
               <w:jc w:val="left"/>
             </w:pPr>
             <w:r>
-              <w:t xml:space="preserve">    if </w:t>
-            </w:r>
-            <w:proofErr w:type="gramStart"/>
-            <w:r>
-              <w:t>(!</w:t>
-            </w:r>
-            <w:proofErr w:type="spellStart"/>
-            <w:r>
-              <w:t>tmpDir.isDirectory</w:t>
-            </w:r>
-            <w:proofErr w:type="spellEnd"/>
-            <w:proofErr w:type="gramEnd"/>
-            <w:r>
-              <w:t>()){</w:t>
+              <w:t xml:space="preserve">    var tmpDir = fs.statSync('./.tmp')</w:t>
             </w:r>
           </w:p>
           <w:p>
@@ -4986,25 +5621,7 @@
               <w:jc w:val="left"/>
             </w:pPr>
             <w:r>
-              <w:t xml:space="preserve">        </w:t>
-            </w:r>
-            <w:proofErr w:type="spellStart"/>
-            <w:proofErr w:type="gramStart"/>
-            <w:r>
-              <w:t>fs.mkdirSync</w:t>
-            </w:r>
-            <w:proofErr w:type="spellEnd"/>
-            <w:proofErr w:type="gramEnd"/>
-            <w:r>
-              <w:t>('./.</w:t>
-            </w:r>
-            <w:proofErr w:type="spellStart"/>
-            <w:r>
-              <w:t>tmp</w:t>
-            </w:r>
-            <w:proofErr w:type="spellEnd"/>
-            <w:r>
-              <w:t>')</w:t>
+              <w:t xml:space="preserve">    if (!tmpDir.isDirectory()){</w:t>
             </w:r>
           </w:p>
           <w:p>
@@ -5012,7 +5629,7 @@
               <w:jc w:val="left"/>
             </w:pPr>
             <w:r>
-              <w:t xml:space="preserve">    } else {</w:t>
+              <w:t xml:space="preserve">        fs.mkdirSync('./.tmp')</w:t>
             </w:r>
           </w:p>
           <w:p>
@@ -5020,25 +5637,15 @@
               <w:jc w:val="left"/>
             </w:pPr>
             <w:r>
-              <w:t xml:space="preserve">        </w:t>
-            </w:r>
-            <w:proofErr w:type="spellStart"/>
-            <w:proofErr w:type="gramStart"/>
-            <w:r>
-              <w:t>fse.emptydirSync</w:t>
-            </w:r>
-            <w:proofErr w:type="spellEnd"/>
-            <w:proofErr w:type="gramEnd"/>
-            <w:r>
-              <w:t>('./.</w:t>
-            </w:r>
-            <w:proofErr w:type="spellStart"/>
-            <w:r>
-              <w:t>tmp</w:t>
-            </w:r>
-            <w:proofErr w:type="spellEnd"/>
-            <w:r>
-              <w:t>')</w:t>
+              <w:t xml:space="preserve">    } else {</w:t>
+            </w:r>
+          </w:p>
+          <w:p>
+            <w:pPr>
+              <w:jc w:val="left"/>
+            </w:pPr>
+            <w:r>
+              <w:t xml:space="preserve">        fse.emptydirSync('./.tmp')</w:t>
             </w:r>
           </w:p>
           <w:p>
@@ -5057,9 +5664,6 @@
           <w:p>
             <w:pPr>
               <w:jc w:val="left"/>
-              <w:rPr>
-                <w:rFonts w:hint="eastAsia"/>
-              </w:rPr>
             </w:pPr>
             <w:r>
               <w:rPr>
@@ -5103,15 +5707,7 @@
               <w:jc w:val="left"/>
             </w:pPr>
             <w:r>
-              <w:t xml:space="preserve">    </w:t>
-            </w:r>
-            <w:proofErr w:type="spellStart"/>
-            <w:r>
-              <w:t>var</w:t>
-            </w:r>
-            <w:proofErr w:type="spellEnd"/>
-            <w:r>
-              <w:t xml:space="preserve"> http = require('http')</w:t>
+              <w:t xml:space="preserve">    var http = require('http')</w:t>
             </w:r>
           </w:p>
           <w:p>
@@ -5119,33 +5715,7 @@
               <w:jc w:val="left"/>
             </w:pPr>
             <w:r>
-              <w:t xml:space="preserve">    </w:t>
-            </w:r>
-            <w:proofErr w:type="spellStart"/>
-            <w:r>
-              <w:t>var</w:t>
-            </w:r>
-            <w:proofErr w:type="spellEnd"/>
-            <w:r>
-              <w:t xml:space="preserve"> file = </w:t>
-            </w:r>
-            <w:proofErr w:type="spellStart"/>
-            <w:proofErr w:type="gramStart"/>
-            <w:r>
-              <w:t>fs.createWriteStream</w:t>
-            </w:r>
-            <w:proofErr w:type="spellEnd"/>
-            <w:proofErr w:type="gramEnd"/>
-            <w:r>
-              <w:t>('.</w:t>
-            </w:r>
-            <w:proofErr w:type="spellStart"/>
-            <w:r>
-              <w:t>tmp</w:t>
-            </w:r>
-            <w:proofErr w:type="spellEnd"/>
-            <w:r>
-              <w:t>/mock_check.js', { flags: 'w' })</w:t>
+              <w:t xml:space="preserve">    var file = fs.createWriteStream('.tmp/mock_check.js', { flags: 'w' })</w:t>
             </w:r>
           </w:p>
           <w:p>
@@ -5153,52 +5723,7 @@
               <w:jc w:val="left"/>
             </w:pPr>
             <w:r>
-              <w:t xml:space="preserve">    </w:t>
-            </w:r>
-            <w:proofErr w:type="spellStart"/>
-            <w:r>
-              <w:t>var</w:t>
-            </w:r>
-            <w:proofErr w:type="spellEnd"/>
-            <w:r>
-              <w:t xml:space="preserve"> request = </w:t>
-            </w:r>
-            <w:proofErr w:type="spellStart"/>
-            <w:proofErr w:type="gramStart"/>
-            <w:r>
-              <w:t>http.get</w:t>
-            </w:r>
-            <w:proofErr w:type="spellEnd"/>
-            <w:r>
-              <w:t>(`http://fe.superjia.com:8888/api/mock_check.js</w:t>
-            </w:r>
-            <w:proofErr w:type="gramEnd"/>
-            <w:r>
-              <w:t>?useMockData=${</w:t>
-            </w:r>
-            <w:proofErr w:type="spellStart"/>
-            <w:r>
-              <w:t>argv.mock</w:t>
-            </w:r>
-            <w:proofErr w:type="spellEnd"/>
-            <w:r>
-              <w:t xml:space="preserve"> ? true : false}&amp;</w:t>
-            </w:r>
-            <w:proofErr w:type="spellStart"/>
-            <w:r>
-              <w:t>projectId</w:t>
-            </w:r>
-            <w:proofErr w:type="spellEnd"/>
-            <w:r>
-              <w:t>=${</w:t>
-            </w:r>
-            <w:proofErr w:type="spellStart"/>
-            <w:r>
-              <w:t>argv.pjid</w:t>
-            </w:r>
-            <w:proofErr w:type="spellEnd"/>
-            <w:r>
-              <w:t>}`, function(response) {</w:t>
+              <w:t xml:space="preserve">    var request = http.get(`http://fe.superjia.com:8888/api/mock_check.js?useMockData=${argv.mock ? true : false}&amp;projectId=${argv.pjid}`, function(response) {</w:t>
             </w:r>
           </w:p>
           <w:p>
@@ -5206,25 +5731,7 @@
               <w:jc w:val="left"/>
             </w:pPr>
             <w:r>
-              <w:t xml:space="preserve">        </w:t>
-            </w:r>
-            <w:proofErr w:type="spellStart"/>
-            <w:r>
-              <w:t>var</w:t>
-            </w:r>
-            <w:proofErr w:type="spellEnd"/>
-            <w:r>
-              <w:t xml:space="preserve"> stream = </w:t>
-            </w:r>
-            <w:proofErr w:type="spellStart"/>
-            <w:proofErr w:type="gramStart"/>
-            <w:r>
-              <w:t>response.pipe</w:t>
-            </w:r>
-            <w:proofErr w:type="spellEnd"/>
-            <w:proofErr w:type="gramEnd"/>
-            <w:r>
-              <w:t>(file)</w:t>
+              <w:t xml:space="preserve">        var stream = response.pipe(file)</w:t>
             </w:r>
           </w:p>
           <w:p>
@@ -5232,63 +5739,7 @@
               <w:jc w:val="left"/>
             </w:pPr>
             <w:r>
-              <w:t xml:space="preserve">        </w:t>
-            </w:r>
-            <w:proofErr w:type="spellStart"/>
-            <w:proofErr w:type="gramStart"/>
-            <w:r>
-              <w:t>stream.on</w:t>
-            </w:r>
-            <w:proofErr w:type="spellEnd"/>
-            <w:proofErr w:type="gramEnd"/>
-            <w:r>
-              <w:t>('finish', function() {</w:t>
-            </w:r>
-          </w:p>
-          <w:p>
-            <w:pPr>
-              <w:jc w:val="left"/>
-              <w:rPr>
-                <w:rFonts w:hint="eastAsia"/>
-              </w:rPr>
-            </w:pPr>
-            <w:r>
-              <w:rPr>
-                <w:rFonts w:hint="eastAsia"/>
-              </w:rPr>
-              <w:t xml:space="preserve">            // </w:t>
-            </w:r>
-            <w:proofErr w:type="spellStart"/>
-            <w:r>
-              <w:rPr>
-                <w:rFonts w:hint="eastAsia"/>
-              </w:rPr>
-              <w:t>js</w:t>
-            </w:r>
-            <w:proofErr w:type="spellEnd"/>
-            <w:r>
-              <w:rPr>
-                <w:rFonts w:hint="eastAsia"/>
-              </w:rPr>
-              <w:t xml:space="preserve"> </w:t>
-            </w:r>
-            <w:r>
-              <w:rPr>
-                <w:rFonts w:hint="eastAsia"/>
-              </w:rPr>
-              <w:t>文件下载保存完成之后，判断是否有</w:t>
-            </w:r>
-            <w:r>
-              <w:rPr>
-                <w:rFonts w:hint="eastAsia"/>
-              </w:rPr>
-              <w:t xml:space="preserve"> --task </w:t>
-            </w:r>
-            <w:r>
-              <w:rPr>
-                <w:rFonts w:hint="eastAsia"/>
-              </w:rPr>
-              <w:t>参数，有到话启动相应的任务</w:t>
+              <w:t xml:space="preserve">        stream.on('finish', function() {</w:t>
             </w:r>
           </w:p>
           <w:p>
@@ -5296,17 +5747,28 @@
               <w:jc w:val="left"/>
             </w:pPr>
             <w:r>
-              <w:t xml:space="preserve">            if (</w:t>
-            </w:r>
-            <w:proofErr w:type="spellStart"/>
-            <w:proofErr w:type="gramStart"/>
-            <w:r>
-              <w:t>argv.task</w:t>
-            </w:r>
-            <w:proofErr w:type="spellEnd"/>
-            <w:proofErr w:type="gramEnd"/>
-            <w:r>
-              <w:t>) {</w:t>
+              <w:rPr>
+                <w:rFonts w:hint="eastAsia"/>
+              </w:rPr>
+              <w:t xml:space="preserve">            // js </w:t>
+            </w:r>
+            <w:r>
+              <w:rPr>
+                <w:rFonts w:hint="eastAsia"/>
+              </w:rPr>
+              <w:t>文件下载保存完成之后，判断是否有</w:t>
+            </w:r>
+            <w:r>
+              <w:rPr>
+                <w:rFonts w:hint="eastAsia"/>
+              </w:rPr>
+              <w:t xml:space="preserve"> --task </w:t>
+            </w:r>
+            <w:r>
+              <w:rPr>
+                <w:rFonts w:hint="eastAsia"/>
+              </w:rPr>
+              <w:t>参数，有到话启动相应的任务</w:t>
             </w:r>
           </w:p>
           <w:p>
@@ -5314,25 +5776,7 @@
               <w:jc w:val="left"/>
             </w:pPr>
             <w:r>
-              <w:t xml:space="preserve">                </w:t>
-            </w:r>
-            <w:proofErr w:type="spellStart"/>
-            <w:proofErr w:type="gramStart"/>
-            <w:r>
-              <w:t>gulp.start</w:t>
-            </w:r>
-            <w:proofErr w:type="spellEnd"/>
-            <w:proofErr w:type="gramEnd"/>
-            <w:r>
-              <w:t>(</w:t>
-            </w:r>
-            <w:proofErr w:type="spellStart"/>
-            <w:r>
-              <w:t>argv.task</w:t>
-            </w:r>
-            <w:proofErr w:type="spellEnd"/>
-            <w:r>
-              <w:t>)</w:t>
+              <w:t xml:space="preserve">            if (argv.task) {</w:t>
             </w:r>
           </w:p>
           <w:p>
@@ -5340,7 +5784,7 @@
               <w:jc w:val="left"/>
             </w:pPr>
             <w:r>
-              <w:t xml:space="preserve">            }</w:t>
+              <w:t xml:space="preserve">                gulp.start(argv.task)</w:t>
             </w:r>
           </w:p>
           <w:p>
@@ -5348,7 +5792,7 @@
               <w:jc w:val="left"/>
             </w:pPr>
             <w:r>
-              <w:t xml:space="preserve">        })</w:t>
+              <w:t xml:space="preserve">            }</w:t>
             </w:r>
           </w:p>
           <w:p>
@@ -5356,15 +5800,20 @@
               <w:jc w:val="left"/>
             </w:pPr>
             <w:r>
-              <w:t xml:space="preserve">    })</w:t>
+              <w:t xml:space="preserve">        })</w:t>
             </w:r>
           </w:p>
           <w:p>
             <w:pPr>
               <w:jc w:val="left"/>
-              <w:rPr>
-                <w:rFonts w:hint="eastAsia"/>
-              </w:rPr>
+            </w:pPr>
+            <w:r>
+              <w:t xml:space="preserve">    })</w:t>
+            </w:r>
+          </w:p>
+          <w:p>
+            <w:pPr>
+              <w:jc w:val="left"/>
             </w:pPr>
             <w:r>
               <w:t>})</w:t>
@@ -5391,144 +5840,8 @@
             <w:pPr>
               <w:jc w:val="left"/>
             </w:pPr>
-          </w:p>
-          <w:p>
-            <w:pPr>
-              <w:jc w:val="left"/>
-              <w:rPr>
-                <w:rFonts w:hint="eastAsia"/>
-              </w:rPr>
-            </w:pPr>
-            <w:r>
-              <w:t xml:space="preserve">    </w:t>
-            </w:r>
-            <w:r>
-              <w:rPr>
-                <w:rFonts w:hint="eastAsia"/>
-              </w:rPr>
-              <w:t xml:space="preserve">// </w:t>
-            </w:r>
-            <w:r>
-              <w:rPr>
-                <w:rFonts w:hint="eastAsia"/>
-              </w:rPr>
-              <w:t>这里是用</w:t>
-            </w:r>
-            <w:r>
-              <w:rPr>
-                <w:rFonts w:hint="eastAsia"/>
-              </w:rPr>
-              <w:t xml:space="preserve"> --</w:t>
-            </w:r>
-            <w:proofErr w:type="spellStart"/>
-            <w:r>
-              <w:rPr>
-                <w:rFonts w:hint="eastAsia"/>
-              </w:rPr>
-              <w:t>dev</w:t>
-            </w:r>
-            <w:proofErr w:type="spellEnd"/>
-            <w:r>
-              <w:rPr>
-                <w:rFonts w:hint="eastAsia"/>
-              </w:rPr>
-              <w:t xml:space="preserve"> </w:t>
-            </w:r>
-            <w:r>
-              <w:rPr>
-                <w:rFonts w:hint="eastAsia"/>
-              </w:rPr>
-              <w:t>参数来决定是否把</w:t>
-            </w:r>
-            <w:r>
-              <w:rPr>
-                <w:rFonts w:hint="eastAsia"/>
-              </w:rPr>
-              <w:t xml:space="preserve"> mock_check.js </w:t>
-            </w:r>
-            <w:r>
-              <w:rPr>
-                <w:rFonts w:hint="eastAsia"/>
-              </w:rPr>
-              <w:t>文件一起打包</w:t>
-            </w:r>
-          </w:p>
-          <w:p>
-            <w:pPr>
-              <w:jc w:val="left"/>
-              <w:rPr>
-                <w:rFonts w:hint="eastAsia"/>
-              </w:rPr>
-            </w:pPr>
-            <w:r>
-              <w:rPr>
-                <w:rFonts w:hint="eastAsia"/>
-              </w:rPr>
-              <w:t xml:space="preserve">    // </w:t>
-            </w:r>
-            <w:r>
-              <w:rPr>
-                <w:rFonts w:hint="eastAsia"/>
-              </w:rPr>
-              <w:t>这段代码需要在</w:t>
-            </w:r>
-            <w:r>
-              <w:rPr>
-                <w:rFonts w:hint="eastAsia"/>
-              </w:rPr>
-              <w:t xml:space="preserve"> </w:t>
-            </w:r>
-            <w:proofErr w:type="spellStart"/>
-            <w:r>
-              <w:rPr>
-                <w:rFonts w:hint="eastAsia"/>
-              </w:rPr>
-              <w:t>webpack</w:t>
-            </w:r>
-            <w:proofErr w:type="spellEnd"/>
-            <w:r>
-              <w:rPr>
-                <w:rFonts w:hint="eastAsia"/>
-              </w:rPr>
-              <w:t xml:space="preserve"> </w:t>
-            </w:r>
-            <w:r>
-              <w:rPr>
-                <w:rFonts w:hint="eastAsia"/>
-              </w:rPr>
-              <w:t>使</w:t>
-            </w:r>
-            <w:r>
-              <w:rPr>
-                <w:rFonts w:hint="eastAsia"/>
-              </w:rPr>
-              <w:t>用</w:t>
-            </w:r>
-            <w:r>
-              <w:rPr>
-                <w:rFonts w:hint="eastAsia"/>
-              </w:rPr>
-              <w:t xml:space="preserve"> </w:t>
-            </w:r>
-            <w:proofErr w:type="spellStart"/>
-            <w:r>
-              <w:rPr>
-                <w:rFonts w:hint="eastAsia"/>
-              </w:rPr>
-              <w:t>config</w:t>
-            </w:r>
-            <w:proofErr w:type="spellEnd"/>
-            <w:r>
-              <w:rPr>
-                <w:rFonts w:hint="eastAsia"/>
-              </w:rPr>
-              <w:t xml:space="preserve"> </w:t>
-            </w:r>
-            <w:r>
-              <w:rPr>
-                <w:rFonts w:hint="eastAsia"/>
-              </w:rPr>
-              <w:t>之前</w:t>
+            <w:r>
+              <w:t>＝＝＝＝＝＝＝＝＝＝＝＝＝＝＝＝＝＝＝＝＝＝＝＝＝＝＝＝＝＝＝＝＝＝＝＝＝＝＝＝＝</w:t>
             </w:r>
           </w:p>
           <w:p>
@@ -5536,15 +5849,43 @@
               <w:jc w:val="left"/>
             </w:pPr>
             <w:r>
-              <w:t xml:space="preserve">    if (</w:t>
-            </w:r>
-            <w:proofErr w:type="spellStart"/>
-            <w:r>
-              <w:t>argv.dev</w:t>
-            </w:r>
-            <w:proofErr w:type="spellEnd"/>
-            <w:r>
-              <w:t>) {</w:t>
+              <w:t xml:space="preserve">    </w:t>
+            </w:r>
+            <w:r>
+              <w:rPr>
+                <w:rFonts w:hint="eastAsia"/>
+              </w:rPr>
+              <w:t xml:space="preserve">// </w:t>
+            </w:r>
+            <w:r>
+              <w:rPr>
+                <w:rFonts w:hint="eastAsia"/>
+              </w:rPr>
+              <w:t>这里是用</w:t>
+            </w:r>
+            <w:r>
+              <w:rPr>
+                <w:rFonts w:hint="eastAsia"/>
+              </w:rPr>
+              <w:t xml:space="preserve"> --dev </w:t>
+            </w:r>
+            <w:r>
+              <w:rPr>
+                <w:rFonts w:hint="eastAsia"/>
+              </w:rPr>
+              <w:t>参数来决定是否把</w:t>
+            </w:r>
+            <w:r>
+              <w:rPr>
+                <w:rFonts w:hint="eastAsia"/>
+              </w:rPr>
+              <w:t xml:space="preserve"> mock_check.js </w:t>
+            </w:r>
+            <w:r>
+              <w:rPr>
+                <w:rFonts w:hint="eastAsia"/>
+              </w:rPr>
+              <w:t>文件一起打包</w:t>
             </w:r>
           </w:p>
           <w:p>
@@ -5552,28 +5893,62 @@
               <w:jc w:val="left"/>
             </w:pPr>
             <w:r>
-              <w:t xml:space="preserve">        </w:t>
-            </w:r>
-            <w:proofErr w:type="spellStart"/>
-            <w:proofErr w:type="gramStart"/>
-            <w:r>
-              <w:t>config.entry</w:t>
-            </w:r>
-            <w:proofErr w:type="gramEnd"/>
-            <w:r>
-              <w:t>.common.push</w:t>
-            </w:r>
-            <w:proofErr w:type="spellEnd"/>
-            <w:r>
-              <w:t>('./.</w:t>
-            </w:r>
-            <w:proofErr w:type="spellStart"/>
-            <w:r>
-              <w:t>tmp</w:t>
-            </w:r>
-            <w:proofErr w:type="spellEnd"/>
-            <w:r>
-              <w:t>/mock_check.js');</w:t>
+              <w:rPr>
+                <w:rFonts w:hint="eastAsia"/>
+              </w:rPr>
+              <w:t xml:space="preserve">    // </w:t>
+            </w:r>
+            <w:r>
+              <w:rPr>
+                <w:rFonts w:hint="eastAsia"/>
+              </w:rPr>
+              <w:t>这段代码需要在</w:t>
+            </w:r>
+            <w:r>
+              <w:rPr>
+                <w:rFonts w:hint="eastAsia"/>
+              </w:rPr>
+              <w:t xml:space="preserve"> webpack </w:t>
+            </w:r>
+            <w:r>
+              <w:rPr>
+                <w:rFonts w:hint="eastAsia"/>
+              </w:rPr>
+              <w:t>使</w:t>
+            </w:r>
+            <w:r>
+              <w:rPr>
+                <w:rFonts w:hint="eastAsia"/>
+              </w:rPr>
+              <w:t>用</w:t>
+            </w:r>
+            <w:r>
+              <w:rPr>
+                <w:rFonts w:hint="eastAsia"/>
+              </w:rPr>
+              <w:t xml:space="preserve"> config </w:t>
+            </w:r>
+            <w:r>
+              <w:rPr>
+                <w:rFonts w:hint="eastAsia"/>
+              </w:rPr>
+              <w:t>之前</w:t>
+            </w:r>
+          </w:p>
+          <w:p>
+            <w:pPr>
+              <w:jc w:val="left"/>
+            </w:pPr>
+            <w:r>
+              <w:t xml:space="preserve">    if (argv.dev) {</w:t>
+            </w:r>
+          </w:p>
+          <w:p>
+            <w:pPr>
+              <w:jc w:val="left"/>
+            </w:pPr>
+            <w:r>
+              <w:t xml:space="preserve">        config.entry.common.push('./.tmp/mock_check.js');</w:t>
             </w:r>
           </w:p>
           <w:p>
@@ -5594,11 +5969,12 @@
     </w:tbl>
     <w:p>
       <w:pPr>
+        <w:ind w:left="420"/>
         <w:jc w:val="left"/>
-      </w:pPr>
-      <w:r>
-        <w:tab/>
-      </w:r>
+        <w:rPr>
+          <w:rFonts w:hint="eastAsia"/>
+        </w:rPr>
+      </w:pPr>
       <w:r>
         <w:rPr>
           <w:noProof/>
@@ -5621,7 +5997,7 @@
                     </pic:cNvPicPr>
                   </pic:nvPicPr>
                   <pic:blipFill>
-                    <a:blip r:embed="rId26">
+                    <a:blip r:embed="rId34">
                       <a:extLst>
                         <a:ext uri="{28A0092B-C50C-407E-A947-70E740481C1C}">
                           <a14:useLocalDpi xmlns:a14="http://schemas.microsoft.com/office/drawing/2010/main" val="0"/>
@@ -5655,11 +6031,247 @@
     </w:p>
     <w:p>
       <w:pPr>
+        <w:ind w:left="420"/>
         <w:jc w:val="left"/>
-      </w:pPr>
-      <w:r>
-        <w:tab/>
-      </w:r>
+        <w:rPr>
+          <w:rFonts w:hint="eastAsia"/>
+        </w:rPr>
+      </w:pPr>
+    </w:p>
+    <w:p>
+      <w:pPr>
+        <w:ind w:left="420"/>
+        <w:jc w:val="left"/>
+        <w:rPr>
+          <w:rFonts w:hint="eastAsia"/>
+        </w:rPr>
+      </w:pPr>
+      <w:bookmarkStart w:id="0" w:name="_GoBack"/>
+      <w:bookmarkEnd w:id="0"/>
+    </w:p>
+    <w:p>
+      <w:pPr>
+        <w:pStyle w:val="a4"/>
+        <w:numPr>
+          <w:ilvl w:val="2"/>
+          <w:numId w:val="7"/>
+        </w:numPr>
+        <w:ind w:leftChars="200" w:left="987" w:firstLineChars="0"/>
+        <w:outlineLvl w:val="2"/>
+      </w:pPr>
+      <w:r>
+        <w:t>校验</w:t>
+      </w:r>
+      <w:r>
+        <w:rPr>
+          <w:rFonts w:hint="eastAsia"/>
+        </w:rPr>
+        <w:t>请求</w:t>
+      </w:r>
+      <w:r>
+        <w:t>参数和返回</w:t>
+      </w:r>
+      <w:r>
+        <w:t>结果</w:t>
+      </w:r>
+      <w:r>
+        <w:t>数据的</w:t>
+      </w:r>
+      <w:r>
+        <w:t>显示</w:t>
+      </w:r>
+      <w:r>
+        <w:t>（用浏览器调试时）</w:t>
+      </w:r>
+    </w:p>
+    <w:p>
+      <w:pPr>
+        <w:pStyle w:val="a4"/>
+        <w:numPr>
+          <w:ilvl w:val="0"/>
+          <w:numId w:val="9"/>
+        </w:numPr>
+        <w:ind w:firstLineChars="0"/>
+      </w:pPr>
+      <w:r>
+        <w:rPr>
+          <w:rFonts w:ascii="宋体" w:hAnsi="宋体" w:cs="Arial" w:hint="eastAsia"/>
+          <w:b/>
+          <w:color w:val="000000"/>
+          <w:kern w:val="0"/>
+          <w:szCs w:val="21"/>
+        </w:rPr>
+        <w:t>请求</w:t>
+      </w:r>
+      <w:r>
+        <w:rPr>
+          <w:rFonts w:ascii="宋体" w:hAnsi="宋体" w:cs="Arial"/>
+          <w:b/>
+          <w:color w:val="000000"/>
+          <w:kern w:val="0"/>
+          <w:szCs w:val="21"/>
+        </w:rPr>
+        <w:t>参</w:t>
+      </w:r>
+      <w:r>
+        <w:t>数有</w:t>
+      </w:r>
+      <w:r>
+        <w:rPr>
+          <w:rFonts w:hint="eastAsia"/>
+        </w:rPr>
+        <w:t>误：</w:t>
+      </w:r>
+    </w:p>
+    <w:p>
+      <w:pPr>
+        <w:ind w:left="425"/>
+        <w:jc w:val="left"/>
+      </w:pPr>
+      <w:r>
+        <w:rPr>
+          <w:rFonts w:hint="eastAsia"/>
+          <w:noProof/>
+        </w:rPr>
+        <w:drawing>
+          <wp:inline distT="0" distB="0" distL="0" distR="0" wp14:anchorId="712CC173" wp14:editId="59C72F21">
+            <wp:extent cx="5270500" cy="660400"/>
+            <wp:effectExtent l="0" t="0" r="12700" b="0"/>
+            <wp:docPr id="35" name="图片 35" descr="../../../../../Library/Containers/com.tencent.qq/Data/Library/Application%20Support/QQ/16276345/Image/%25~BPN0%251O794%7D_AS%5"/>
+            <wp:cNvGraphicFramePr>
+              <a:graphicFrameLocks xmlns:a="http://schemas.openxmlformats.org/drawingml/2006/main" noChangeAspect="1"/>
+            </wp:cNvGraphicFramePr>
+            <a:graphic xmlns:a="http://schemas.openxmlformats.org/drawingml/2006/main">
+              <a:graphicData uri="http://schemas.openxmlformats.org/drawingml/2006/picture">
+                <pic:pic xmlns:pic="http://schemas.openxmlformats.org/drawingml/2006/picture">
+                  <pic:nvPicPr>
+                    <pic:cNvPr id="0" name="Picture 1" descr="../../../../../Library/Containers/com.tencent.qq/Data/Library/Application%20Support/QQ/16276345/Image/%25~BPN0%251O794%7D_AS%5"/>
+                    <pic:cNvPicPr>
+                      <a:picLocks noChangeAspect="1" noChangeArrowheads="1"/>
+                    </pic:cNvPicPr>
+                  </pic:nvPicPr>
+                  <pic:blipFill>
+                    <a:blip r:embed="rId35" cstate="print">
+                      <a:extLst>
+                        <a:ext uri="{28A0092B-C50C-407E-A947-70E740481C1C}">
+                          <a14:useLocalDpi xmlns:a14="http://schemas.microsoft.com/office/drawing/2010/main" val="0"/>
+                        </a:ext>
+                      </a:extLst>
+                    </a:blip>
+                    <a:srcRect/>
+                    <a:stretch>
+                      <a:fillRect/>
+                    </a:stretch>
+                  </pic:blipFill>
+                  <pic:spPr bwMode="auto">
+                    <a:xfrm>
+                      <a:off x="0" y="0"/>
+                      <a:ext cx="5270500" cy="660400"/>
+                    </a:xfrm>
+                    <a:prstGeom prst="rect">
+                      <a:avLst/>
+                    </a:prstGeom>
+                    <a:noFill/>
+                    <a:ln>
+                      <a:noFill/>
+                    </a:ln>
+                  </pic:spPr>
+                </pic:pic>
+              </a:graphicData>
+            </a:graphic>
+          </wp:inline>
+        </w:drawing>
+      </w:r>
+    </w:p>
+    <w:p>
+      <w:pPr>
+        <w:ind w:left="425"/>
+        <w:jc w:val="left"/>
+      </w:pPr>
+    </w:p>
+    <w:p>
+      <w:pPr>
+        <w:pStyle w:val="a4"/>
+        <w:numPr>
+          <w:ilvl w:val="0"/>
+          <w:numId w:val="9"/>
+        </w:numPr>
+        <w:ind w:firstLineChars="0"/>
+      </w:pPr>
+      <w:r>
+        <w:t>返回</w:t>
+      </w:r>
+      <w:r>
+        <w:t>结果校验：</w:t>
+      </w:r>
+    </w:p>
+    <w:p>
+      <w:pPr>
+        <w:ind w:left="425"/>
+        <w:jc w:val="left"/>
+        <w:rPr>
+          <w:rFonts w:hint="eastAsia"/>
+        </w:rPr>
+      </w:pPr>
+      <w:r>
+        <w:rPr>
+          <w:rFonts w:hint="eastAsia"/>
+          <w:noProof/>
+        </w:rPr>
+        <w:drawing>
+          <wp:inline distT="0" distB="0" distL="0" distR="0" wp14:anchorId="28A95780" wp14:editId="051FA5C1">
+            <wp:extent cx="5270500" cy="1625600"/>
+            <wp:effectExtent l="0" t="0" r="12700" b="0"/>
+            <wp:docPr id="3" name="图片 3" descr="../../../../../Library/Containers/com.tencent.qq/Data/Library/Application%20Support/QQ/16276345/Image/CX@OETC@QU%5DW_)(%5BRVW9"/>
+            <wp:cNvGraphicFramePr>
+              <a:graphicFrameLocks xmlns:a="http://schemas.openxmlformats.org/drawingml/2006/main" noChangeAspect="1"/>
+            </wp:cNvGraphicFramePr>
+            <a:graphic xmlns:a="http://schemas.openxmlformats.org/drawingml/2006/main">
+              <a:graphicData uri="http://schemas.openxmlformats.org/drawingml/2006/picture">
+                <pic:pic xmlns:pic="http://schemas.openxmlformats.org/drawingml/2006/picture">
+                  <pic:nvPicPr>
+                    <pic:cNvPr id="0" name="Picture 1" descr="../../../../../Library/Containers/com.tencent.qq/Data/Library/Application%20Support/QQ/16276345/Image/CX@OETC@QU%5DW_)(%5BRVW9"/>
+                    <pic:cNvPicPr>
+                      <a:picLocks noChangeAspect="1" noChangeArrowheads="1"/>
+                    </pic:cNvPicPr>
+                  </pic:nvPicPr>
+                  <pic:blipFill>
+                    <a:blip r:embed="rId36" cstate="print">
+                      <a:extLst>
+                        <a:ext uri="{28A0092B-C50C-407E-A947-70E740481C1C}">
+                          <a14:useLocalDpi xmlns:a14="http://schemas.microsoft.com/office/drawing/2010/main" val="0"/>
+                        </a:ext>
+                      </a:extLst>
+                    </a:blip>
+                    <a:srcRect/>
+                    <a:stretch>
+                      <a:fillRect/>
+                    </a:stretch>
+                  </pic:blipFill>
+                  <pic:spPr bwMode="auto">
+                    <a:xfrm>
+                      <a:off x="0" y="0"/>
+                      <a:ext cx="5270500" cy="1625600"/>
+                    </a:xfrm>
+                    <a:prstGeom prst="rect">
+                      <a:avLst/>
+                    </a:prstGeom>
+                    <a:noFill/>
+                    <a:ln>
+                      <a:noFill/>
+                    </a:ln>
+                  </pic:spPr>
+                </pic:pic>
+              </a:graphicData>
+            </a:graphic>
+          </wp:inline>
+        </w:drawing>
+      </w:r>
+    </w:p>
+    <w:p>
+      <w:pPr>
+        <w:jc w:val="left"/>
+      </w:pPr>
     </w:p>
     <w:sectPr>
       <w:pgSz w:w="11906" w:h="16838"/>
@@ -8105,7 +8717,7 @@
 </file>
 
 <file path=customXml/itemProps1.xml><?xml version="1.0" encoding="utf-8"?>
-<ds:datastoreItem xmlns:ds="http://schemas.openxmlformats.org/officeDocument/2006/customXml" ds:itemID="{160B8607-3025-DF42-B663-0E911732869B}">
+<ds:datastoreItem xmlns:ds="http://schemas.openxmlformats.org/officeDocument/2006/customXml" ds:itemID="{07C7CC36-7136-DB4E-BDB2-6BFBF284C2F3}">
   <ds:schemaRefs>
     <ds:schemaRef ds:uri="http://schemas.openxmlformats.org/officeDocument/2006/bibliography"/>
   </ds:schemaRefs>

--- a/document/API管理平台操作手册.docx
+++ b/document/API管理平台操作手册.docx
@@ -1053,6 +1053,7 @@
         </w:rPr>
         <w:t xml:space="preserve">● </w:t>
       </w:r>
+      <w:proofErr w:type="spellStart"/>
       <w:r>
         <w:rPr>
           <w:rFonts w:ascii="宋体" w:hAnsi="宋体" w:cs="Arial"/>
@@ -1062,6 +1063,7 @@
         </w:rPr>
         <w:t>linux</w:t>
       </w:r>
+      <w:proofErr w:type="spellEnd"/>
       <w:r>
         <w:rPr>
           <w:rFonts w:ascii="宋体" w:hAnsi="宋体" w:cs="Arial"/>
@@ -1081,6 +1083,7 @@
         <w:br/>
         <w:t xml:space="preserve">● </w:t>
       </w:r>
+      <w:proofErr w:type="spellStart"/>
       <w:r>
         <w:rPr>
           <w:rFonts w:ascii="宋体" w:hAnsi="宋体" w:cs="Arial"/>
@@ -1090,6 +1093,7 @@
         </w:rPr>
         <w:t>nodejs</w:t>
       </w:r>
+      <w:proofErr w:type="spellEnd"/>
       <w:r>
         <w:rPr>
           <w:rFonts w:ascii="宋体" w:hAnsi="宋体" w:cs="Arial"/>
@@ -1109,6 +1113,7 @@
         <w:br/>
         <w:t xml:space="preserve">● </w:t>
       </w:r>
+      <w:proofErr w:type="spellStart"/>
       <w:r>
         <w:rPr>
           <w:rFonts w:ascii="宋体" w:hAnsi="宋体" w:cs="Arial"/>
@@ -1118,6 +1123,7 @@
         </w:rPr>
         <w:t>mongodb</w:t>
       </w:r>
+      <w:proofErr w:type="spellEnd"/>
       <w:r>
         <w:rPr>
           <w:rFonts w:ascii="宋体" w:hAnsi="宋体" w:cs="Arial"/>
@@ -1584,15 +1590,27 @@
         </w:rPr>
         <w:t>进入</w:t>
       </w:r>
-      <w:r>
-        <w:rPr>
-          <w:rFonts w:ascii="宋体" w:hAnsi="宋体" w:cs="Arial"/>
-          <w:b/>
-          <w:color w:val="000000"/>
-          <w:kern w:val="0"/>
-          <w:szCs w:val="21"/>
-        </w:rPr>
-        <w:t>api管理平台</w:t>
+      <w:proofErr w:type="spellStart"/>
+      <w:r>
+        <w:rPr>
+          <w:rFonts w:ascii="宋体" w:hAnsi="宋体" w:cs="Arial"/>
+          <w:b/>
+          <w:color w:val="000000"/>
+          <w:kern w:val="0"/>
+          <w:szCs w:val="21"/>
+        </w:rPr>
+        <w:t>api</w:t>
+      </w:r>
+      <w:proofErr w:type="spellEnd"/>
+      <w:r>
+        <w:rPr>
+          <w:rFonts w:ascii="宋体" w:hAnsi="宋体" w:cs="Arial"/>
+          <w:b/>
+          <w:color w:val="000000"/>
+          <w:kern w:val="0"/>
+          <w:szCs w:val="21"/>
+        </w:rPr>
+        <w:t>管理平台</w:t>
       </w:r>
       <w:r>
         <w:rPr>
@@ -1626,10 +1644,10 @@
           <w:szCs w:val="21"/>
         </w:rPr>
         <w:drawing>
-          <wp:inline distT="0" distB="0" distL="0" distR="0" wp14:anchorId="22C9467C" wp14:editId="38273EBA">
-            <wp:extent cx="5274310" cy="2367915"/>
+          <wp:inline distT="0" distB="0" distL="0" distR="0" wp14:anchorId="75E5F35E" wp14:editId="49FB6217">
+            <wp:extent cx="5274310" cy="1778635"/>
             <wp:effectExtent l="0" t="0" r="8890" b="0"/>
-            <wp:docPr id="19" name="图片 19"/>
+            <wp:docPr id="3" name="图片 3"/>
             <wp:cNvGraphicFramePr>
               <a:graphicFrameLocks xmlns:a="http://schemas.openxmlformats.org/drawingml/2006/main" noChangeAspect="1"/>
             </wp:cNvGraphicFramePr>
@@ -1649,7 +1667,7 @@
                   <pic:spPr>
                     <a:xfrm>
                       <a:off x="0" y="0"/>
-                      <a:ext cx="5274310" cy="2367915"/>
+                      <a:ext cx="5274310" cy="1778635"/>
                     </a:xfrm>
                     <a:prstGeom prst="rect">
                       <a:avLst/>
@@ -1786,37 +1804,7 @@
           <w:kern w:val="0"/>
           <w:szCs w:val="21"/>
         </w:rPr>
-        <w:t>按钮，</w:t>
-      </w:r>
-      <w:r>
-        <w:rPr>
-          <w:rFonts w:ascii="宋体" w:hAnsi="宋体" w:cs="Arial"/>
-          <w:b/>
-          <w:color w:val="000000"/>
-          <w:kern w:val="0"/>
-          <w:szCs w:val="21"/>
-        </w:rPr>
-        <w:t>弹出新增</w:t>
-      </w:r>
-      <w:r>
-        <w:rPr>
-          <w:rFonts w:ascii="宋体" w:hAnsi="宋体" w:cs="Arial" w:hint="eastAsia"/>
-          <w:b/>
-          <w:color w:val="000000"/>
-          <w:kern w:val="0"/>
-          <w:szCs w:val="21"/>
-        </w:rPr>
-        <w:t>窗口</w:t>
-      </w:r>
-      <w:r>
-        <w:rPr>
-          <w:rFonts w:ascii="宋体" w:hAnsi="宋体" w:cs="Arial"/>
-          <w:b/>
-          <w:color w:val="000000"/>
-          <w:kern w:val="0"/>
-          <w:szCs w:val="21"/>
-        </w:rPr>
-        <w:t>：</w:t>
+        <w:t>按钮，新增一条空的API：</w:t>
       </w:r>
     </w:p>
     <w:p>
@@ -1840,10 +1828,10 @@
           <w:szCs w:val="21"/>
         </w:rPr>
         <w:drawing>
-          <wp:inline distT="0" distB="0" distL="0" distR="0" wp14:anchorId="13B4F865" wp14:editId="38F6C43B">
-            <wp:extent cx="5274310" cy="666750"/>
-            <wp:effectExtent l="0" t="0" r="8890" b="0"/>
-            <wp:docPr id="20" name="图片 20"/>
+          <wp:inline distT="0" distB="0" distL="0" distR="0" wp14:anchorId="208E107B" wp14:editId="31310849">
+            <wp:extent cx="5274310" cy="1847850"/>
+            <wp:effectExtent l="0" t="0" r="8890" b="6350"/>
+            <wp:docPr id="5" name="图片 5"/>
             <wp:cNvGraphicFramePr>
               <a:graphicFrameLocks xmlns:a="http://schemas.openxmlformats.org/drawingml/2006/main" noChangeAspect="1"/>
             </wp:cNvGraphicFramePr>
@@ -1863,7 +1851,7 @@
                   <pic:spPr>
                     <a:xfrm>
                       <a:off x="0" y="0"/>
-                      <a:ext cx="5274310" cy="666750"/>
+                      <a:ext cx="5274310" cy="1847850"/>
                     </a:xfrm>
                     <a:prstGeom prst="rect">
                       <a:avLst/>
@@ -1959,10 +1947,10 @@
           <w:szCs w:val="21"/>
         </w:rPr>
         <w:drawing>
-          <wp:inline distT="0" distB="0" distL="0" distR="0" wp14:anchorId="6BB36C0F" wp14:editId="39E11C93">
-            <wp:extent cx="5274310" cy="3237865"/>
-            <wp:effectExtent l="0" t="0" r="8890" b="0"/>
-            <wp:docPr id="21" name="图片 21"/>
+          <wp:inline distT="0" distB="0" distL="0" distR="0" wp14:anchorId="0B23E088" wp14:editId="413B2F0A">
+            <wp:extent cx="5274310" cy="4084955"/>
+            <wp:effectExtent l="0" t="0" r="8890" b="4445"/>
+            <wp:docPr id="6" name="图片 6"/>
             <wp:cNvGraphicFramePr>
               <a:graphicFrameLocks xmlns:a="http://schemas.openxmlformats.org/drawingml/2006/main" noChangeAspect="1"/>
             </wp:cNvGraphicFramePr>
@@ -1982,7 +1970,7 @@
                   <pic:spPr>
                     <a:xfrm>
                       <a:off x="0" y="0"/>
-                      <a:ext cx="5274310" cy="3237865"/>
+                      <a:ext cx="5274310" cy="4084955"/>
                     </a:xfrm>
                     <a:prstGeom prst="rect">
                       <a:avLst/>
@@ -2008,6 +1996,706 @@
       </w:pPr>
       <w:r>
         <w:rPr>
+          <w:rFonts w:ascii="宋体" w:hAnsi="宋体" w:cs="Arial" w:hint="eastAsia"/>
+          <w:b/>
+          <w:color w:val="000000"/>
+          <w:kern w:val="0"/>
+          <w:szCs w:val="21"/>
+        </w:rPr>
+        <w:t>输入</w:t>
+      </w:r>
+    </w:p>
+    <w:p>
+      <w:pPr>
+        <w:pStyle w:val="a4"/>
+        <w:numPr>
+          <w:ilvl w:val="0"/>
+          <w:numId w:val="9"/>
+        </w:numPr>
+        <w:ind w:firstLineChars="0"/>
+        <w:rPr>
+          <w:rFonts w:ascii="宋体" w:hAnsi="宋体" w:cs="Arial"/>
+          <w:b/>
+          <w:color w:val="000000"/>
+          <w:kern w:val="0"/>
+          <w:szCs w:val="21"/>
+        </w:rPr>
+      </w:pPr>
+      <w:r>
+        <w:rPr>
+          <w:rFonts w:ascii="宋体" w:hAnsi="宋体" w:cs="Arial"/>
+          <w:b/>
+          <w:color w:val="000000"/>
+          <w:kern w:val="0"/>
+          <w:szCs w:val="21"/>
+        </w:rPr>
+        <w:t>标题</w:t>
+      </w:r>
+      <w:r>
+        <w:rPr>
+          <w:rFonts w:ascii="宋体" w:hAnsi="宋体" w:cs="Arial"/>
+          <w:b/>
+          <w:color w:val="000000"/>
+          <w:kern w:val="0"/>
+          <w:szCs w:val="21"/>
+        </w:rPr>
+        <w:t>：</w:t>
+      </w:r>
+      <w:r>
+        <w:rPr>
+          <w:rFonts w:ascii="宋体" w:hAnsi="宋体" w:cs="Arial" w:hint="eastAsia"/>
+          <w:b/>
+          <w:color w:val="000000"/>
+          <w:kern w:val="0"/>
+          <w:szCs w:val="21"/>
+        </w:rPr>
+        <w:t>接口</w:t>
+      </w:r>
+      <w:r>
+        <w:rPr>
+          <w:rFonts w:ascii="宋体" w:hAnsi="宋体" w:cs="Arial"/>
+          <w:b/>
+          <w:color w:val="000000"/>
+          <w:kern w:val="0"/>
+          <w:szCs w:val="21"/>
+        </w:rPr>
+        <w:t>的中文说明</w:t>
+      </w:r>
+    </w:p>
+    <w:p>
+      <w:pPr>
+        <w:pStyle w:val="a4"/>
+        <w:numPr>
+          <w:ilvl w:val="0"/>
+          <w:numId w:val="9"/>
+        </w:numPr>
+        <w:ind w:firstLineChars="0"/>
+        <w:rPr>
+          <w:rFonts w:ascii="宋体" w:hAnsi="宋体" w:cs="Arial"/>
+          <w:b/>
+          <w:color w:val="000000"/>
+          <w:kern w:val="0"/>
+          <w:szCs w:val="21"/>
+        </w:rPr>
+      </w:pPr>
+      <w:r>
+        <w:rPr>
+          <w:rFonts w:ascii="宋体" w:hAnsi="宋体" w:cs="Arial" w:hint="eastAsia"/>
+          <w:b/>
+          <w:color w:val="000000"/>
+          <w:kern w:val="0"/>
+          <w:szCs w:val="21"/>
+        </w:rPr>
+        <w:t>URL</w:t>
+      </w:r>
+      <w:r>
+        <w:rPr>
+          <w:rFonts w:ascii="宋体" w:hAnsi="宋体" w:cs="Arial"/>
+          <w:b/>
+          <w:color w:val="000000"/>
+          <w:kern w:val="0"/>
+          <w:szCs w:val="21"/>
+        </w:rPr>
+        <w:t>：请求地址，</w:t>
+      </w:r>
+      <w:r>
+        <w:rPr>
+          <w:rFonts w:ascii="宋体" w:hAnsi="宋体" w:cs="Arial" w:hint="eastAsia"/>
+          <w:b/>
+          <w:color w:val="000000"/>
+          <w:kern w:val="0"/>
+          <w:szCs w:val="21"/>
+        </w:rPr>
+        <w:t>以</w:t>
+      </w:r>
+      <w:r>
+        <w:rPr>
+          <w:rFonts w:ascii="宋体" w:hAnsi="宋体" w:cs="Arial"/>
+          <w:b/>
+          <w:color w:val="000000"/>
+          <w:kern w:val="0"/>
+          <w:szCs w:val="21"/>
+        </w:rPr>
+        <w:t>“/”开头，</w:t>
+      </w:r>
+      <w:r>
+        <w:rPr>
+          <w:rFonts w:ascii="宋体" w:hAnsi="宋体" w:cs="Arial" w:hint="eastAsia"/>
+          <w:b/>
+          <w:color w:val="000000"/>
+          <w:kern w:val="0"/>
+          <w:szCs w:val="21"/>
+        </w:rPr>
+        <w:t>并且</w:t>
+      </w:r>
+      <w:r>
+        <w:rPr>
+          <w:rFonts w:ascii="宋体" w:hAnsi="宋体" w:cs="Arial"/>
+          <w:b/>
+          <w:color w:val="000000"/>
+          <w:kern w:val="0"/>
+          <w:szCs w:val="21"/>
+        </w:rPr>
+        <w:t>不包括工程名</w:t>
+      </w:r>
+    </w:p>
+    <w:p>
+      <w:pPr>
+        <w:pStyle w:val="a4"/>
+        <w:numPr>
+          <w:ilvl w:val="0"/>
+          <w:numId w:val="9"/>
+        </w:numPr>
+        <w:ind w:firstLineChars="0"/>
+        <w:rPr>
+          <w:rFonts w:ascii="宋体" w:hAnsi="宋体" w:cs="Arial"/>
+          <w:b/>
+          <w:color w:val="000000"/>
+          <w:kern w:val="0"/>
+          <w:szCs w:val="21"/>
+        </w:rPr>
+      </w:pPr>
+      <w:r>
+        <w:rPr>
+          <w:rFonts w:ascii="宋体" w:hAnsi="宋体" w:cs="Arial"/>
+          <w:b/>
+          <w:color w:val="000000"/>
+          <w:kern w:val="0"/>
+          <w:szCs w:val="21"/>
+        </w:rPr>
+        <w:t>M</w:t>
+      </w:r>
+      <w:r>
+        <w:rPr>
+          <w:rFonts w:ascii="宋体" w:hAnsi="宋体" w:cs="Arial" w:hint="eastAsia"/>
+          <w:b/>
+          <w:color w:val="000000"/>
+          <w:kern w:val="0"/>
+          <w:szCs w:val="21"/>
+        </w:rPr>
+        <w:t>ethod</w:t>
+      </w:r>
+      <w:r>
+        <w:rPr>
+          <w:rFonts w:ascii="宋体" w:hAnsi="宋体" w:cs="Arial" w:hint="eastAsia"/>
+          <w:b/>
+          <w:color w:val="000000"/>
+          <w:kern w:val="0"/>
+          <w:szCs w:val="21"/>
+        </w:rPr>
+        <w:t>：</w:t>
+      </w:r>
+      <w:r>
+        <w:rPr>
+          <w:rFonts w:ascii="宋体" w:hAnsi="宋体" w:cs="Arial" w:hint="eastAsia"/>
+          <w:b/>
+          <w:color w:val="000000"/>
+          <w:kern w:val="0"/>
+          <w:szCs w:val="21"/>
+        </w:rPr>
+        <w:t>接口</w:t>
+      </w:r>
+      <w:r>
+        <w:rPr>
+          <w:rFonts w:ascii="宋体" w:hAnsi="宋体" w:cs="Arial"/>
+          <w:b/>
+          <w:color w:val="000000"/>
+          <w:kern w:val="0"/>
+          <w:szCs w:val="21"/>
+        </w:rPr>
+        <w:t>请求方式：</w:t>
+      </w:r>
+      <w:r>
+        <w:rPr>
+          <w:rFonts w:ascii="宋体" w:hAnsi="宋体" w:cs="Arial" w:hint="eastAsia"/>
+          <w:b/>
+          <w:color w:val="000000"/>
+          <w:kern w:val="0"/>
+          <w:szCs w:val="21"/>
+        </w:rPr>
+        <w:t>GET，POST，PUT</w:t>
+      </w:r>
+      <w:r>
+        <w:rPr>
+          <w:rFonts w:ascii="宋体" w:hAnsi="宋体" w:cs="Arial"/>
+          <w:b/>
+          <w:color w:val="000000"/>
+          <w:kern w:val="0"/>
+          <w:szCs w:val="21"/>
+        </w:rPr>
+        <w:t>，</w:t>
+      </w:r>
+      <w:r>
+        <w:rPr>
+          <w:rFonts w:ascii="宋体" w:hAnsi="宋体" w:cs="Arial" w:hint="eastAsia"/>
+          <w:b/>
+          <w:color w:val="000000"/>
+          <w:kern w:val="0"/>
+          <w:szCs w:val="21"/>
+        </w:rPr>
+        <w:t>DELETE</w:t>
+      </w:r>
+    </w:p>
+    <w:p>
+      <w:pPr>
+        <w:pStyle w:val="a4"/>
+        <w:numPr>
+          <w:ilvl w:val="0"/>
+          <w:numId w:val="9"/>
+        </w:numPr>
+        <w:ind w:firstLineChars="0"/>
+        <w:rPr>
+          <w:rFonts w:ascii="宋体" w:hAnsi="宋体" w:cs="Arial"/>
+          <w:b/>
+          <w:color w:val="000000"/>
+          <w:kern w:val="0"/>
+          <w:szCs w:val="21"/>
+        </w:rPr>
+      </w:pPr>
+      <w:r>
+        <w:rPr>
+          <w:rFonts w:ascii="宋体" w:hAnsi="宋体" w:cs="Arial"/>
+          <w:b/>
+          <w:color w:val="000000"/>
+          <w:kern w:val="0"/>
+          <w:szCs w:val="21"/>
+        </w:rPr>
+        <w:t>输入数据格式</w:t>
+      </w:r>
+      <w:r>
+        <w:rPr>
+          <w:rFonts w:ascii="宋体" w:hAnsi="宋体" w:cs="Arial"/>
+          <w:b/>
+          <w:color w:val="000000"/>
+          <w:kern w:val="0"/>
+          <w:szCs w:val="21"/>
+        </w:rPr>
+        <w:t>：</w:t>
+      </w:r>
+      <w:r>
+        <w:rPr>
+          <w:rFonts w:ascii="宋体" w:hAnsi="宋体" w:cs="Arial"/>
+          <w:b/>
+          <w:color w:val="000000"/>
+          <w:kern w:val="0"/>
+          <w:szCs w:val="21"/>
+        </w:rPr>
+        <w:t>接口的</w:t>
+      </w:r>
+      <w:r>
+        <w:rPr>
+          <w:rFonts w:ascii="宋体" w:hAnsi="宋体" w:cs="Arial" w:hint="eastAsia"/>
+          <w:b/>
+          <w:color w:val="000000"/>
+          <w:kern w:val="0"/>
+          <w:szCs w:val="21"/>
+        </w:rPr>
+        <w:t>请求</w:t>
+      </w:r>
+      <w:r>
+        <w:rPr>
+          <w:rFonts w:ascii="宋体" w:hAnsi="宋体" w:cs="Arial"/>
+          <w:b/>
+          <w:color w:val="000000"/>
+          <w:kern w:val="0"/>
+          <w:szCs w:val="21"/>
+        </w:rPr>
+        <w:t>参数，</w:t>
+      </w:r>
+      <w:proofErr w:type="spellStart"/>
+      <w:r>
+        <w:rPr>
+          <w:rFonts w:ascii="宋体" w:hAnsi="宋体" w:cs="Arial" w:hint="eastAsia"/>
+          <w:b/>
+          <w:color w:val="000000"/>
+          <w:kern w:val="0"/>
+          <w:szCs w:val="21"/>
+        </w:rPr>
+        <w:t>json</w:t>
+      </w:r>
+      <w:proofErr w:type="spellEnd"/>
+      <w:r>
+        <w:rPr>
+          <w:rFonts w:ascii="宋体" w:hAnsi="宋体" w:cs="Arial"/>
+          <w:b/>
+          <w:color w:val="000000"/>
+          <w:kern w:val="0"/>
+          <w:szCs w:val="21"/>
+        </w:rPr>
+        <w:t>格式</w:t>
+      </w:r>
+    </w:p>
+    <w:p>
+      <w:pPr>
+        <w:pStyle w:val="a4"/>
+        <w:numPr>
+          <w:ilvl w:val="0"/>
+          <w:numId w:val="9"/>
+        </w:numPr>
+        <w:ind w:firstLineChars="0"/>
+        <w:rPr>
+          <w:rFonts w:ascii="宋体" w:hAnsi="宋体" w:cs="Arial"/>
+          <w:b/>
+          <w:color w:val="000000"/>
+          <w:kern w:val="0"/>
+          <w:szCs w:val="21"/>
+        </w:rPr>
+      </w:pPr>
+      <w:r>
+        <w:rPr>
+          <w:rFonts w:ascii="宋体" w:hAnsi="宋体" w:cs="Arial" w:hint="eastAsia"/>
+          <w:b/>
+          <w:color w:val="000000"/>
+          <w:kern w:val="0"/>
+          <w:szCs w:val="21"/>
+        </w:rPr>
+        <w:t>返回</w:t>
+      </w:r>
+      <w:r>
+        <w:rPr>
+          <w:rFonts w:ascii="宋体" w:hAnsi="宋体" w:cs="Arial"/>
+          <w:b/>
+          <w:color w:val="000000"/>
+          <w:kern w:val="0"/>
+          <w:szCs w:val="21"/>
+        </w:rPr>
+        <w:t>数据格式</w:t>
+      </w:r>
+      <w:r>
+        <w:rPr>
+          <w:rFonts w:ascii="宋体" w:hAnsi="宋体" w:cs="Arial"/>
+          <w:b/>
+          <w:color w:val="000000"/>
+          <w:kern w:val="0"/>
+          <w:szCs w:val="21"/>
+        </w:rPr>
+        <w:t>：返回的数据格式，</w:t>
+      </w:r>
+      <w:proofErr w:type="spellStart"/>
+      <w:r>
+        <w:rPr>
+          <w:rFonts w:ascii="宋体" w:hAnsi="宋体" w:cs="Arial" w:hint="eastAsia"/>
+          <w:b/>
+          <w:color w:val="000000"/>
+          <w:kern w:val="0"/>
+          <w:szCs w:val="21"/>
+        </w:rPr>
+        <w:t>json</w:t>
+      </w:r>
+      <w:proofErr w:type="spellEnd"/>
+      <w:r>
+        <w:rPr>
+          <w:rFonts w:ascii="宋体" w:hAnsi="宋体" w:cs="Arial"/>
+          <w:b/>
+          <w:color w:val="000000"/>
+          <w:kern w:val="0"/>
+          <w:szCs w:val="21"/>
+        </w:rPr>
+        <w:t>格式</w:t>
+      </w:r>
+    </w:p>
+    <w:p>
+      <w:pPr>
+        <w:pStyle w:val="a4"/>
+        <w:numPr>
+          <w:ilvl w:val="0"/>
+          <w:numId w:val="9"/>
+        </w:numPr>
+        <w:ind w:firstLineChars="0"/>
+        <w:rPr>
+          <w:rFonts w:ascii="宋体" w:hAnsi="宋体" w:cs="Arial"/>
+          <w:b/>
+          <w:color w:val="000000"/>
+          <w:kern w:val="0"/>
+          <w:szCs w:val="21"/>
+        </w:rPr>
+      </w:pPr>
+      <w:r>
+        <w:rPr>
+          <w:rFonts w:ascii="宋体" w:hAnsi="宋体" w:cs="Arial"/>
+          <w:b/>
+          <w:color w:val="000000"/>
+          <w:kern w:val="0"/>
+          <w:szCs w:val="21"/>
+        </w:rPr>
+        <w:t>表格</w:t>
+      </w:r>
+      <w:r>
+        <w:rPr>
+          <w:rFonts w:ascii="宋体" w:hAnsi="宋体" w:cs="Arial"/>
+          <w:b/>
+          <w:color w:val="000000"/>
+          <w:kern w:val="0"/>
+          <w:szCs w:val="21"/>
+        </w:rPr>
+        <w:t>：</w:t>
+      </w:r>
+      <w:r>
+        <w:rPr>
+          <w:rFonts w:ascii="宋体" w:hAnsi="宋体" w:cs="Arial"/>
+          <w:b/>
+          <w:color w:val="000000"/>
+          <w:kern w:val="0"/>
+          <w:szCs w:val="21"/>
+        </w:rPr>
+        <w:t>含义</w:t>
+      </w:r>
+      <w:r>
+        <w:rPr>
+          <w:rFonts w:ascii="宋体" w:hAnsi="宋体" w:cs="Arial"/>
+          <w:b/>
+          <w:color w:val="000000"/>
+          <w:kern w:val="0"/>
+          <w:szCs w:val="21"/>
+        </w:rPr>
+        <w:t>：属性说明。</w:t>
+      </w:r>
+    </w:p>
+    <w:p>
+      <w:pPr>
+        <w:pStyle w:val="a4"/>
+        <w:numPr>
+          <w:ilvl w:val="0"/>
+          <w:numId w:val="9"/>
+        </w:numPr>
+        <w:ind w:firstLineChars="0"/>
+        <w:rPr>
+          <w:rFonts w:ascii="宋体" w:hAnsi="宋体" w:cs="Arial"/>
+          <w:b/>
+          <w:color w:val="000000"/>
+          <w:kern w:val="0"/>
+          <w:szCs w:val="21"/>
+        </w:rPr>
+      </w:pPr>
+      <w:r>
+        <w:rPr>
+          <w:rFonts w:ascii="宋体" w:hAnsi="宋体" w:cs="Arial"/>
+          <w:b/>
+          <w:color w:val="000000"/>
+          <w:kern w:val="0"/>
+          <w:szCs w:val="21"/>
+        </w:rPr>
+        <w:t>表格</w:t>
+      </w:r>
+      <w:r>
+        <w:rPr>
+          <w:rFonts w:ascii="宋体" w:hAnsi="宋体" w:cs="Arial"/>
+          <w:b/>
+          <w:color w:val="000000"/>
+          <w:kern w:val="0"/>
+          <w:szCs w:val="21"/>
+        </w:rPr>
+        <w:t>：</w:t>
+      </w:r>
+      <w:r>
+        <w:rPr>
+          <w:rFonts w:ascii="宋体" w:hAnsi="宋体" w:cs="Arial"/>
+          <w:b/>
+          <w:color w:val="000000"/>
+          <w:kern w:val="0"/>
+          <w:szCs w:val="21"/>
+        </w:rPr>
+        <w:t>mock规则</w:t>
+      </w:r>
+      <w:r>
+        <w:rPr>
+          <w:rFonts w:ascii="宋体" w:hAnsi="宋体" w:cs="Arial"/>
+          <w:b/>
+          <w:color w:val="000000"/>
+          <w:kern w:val="0"/>
+          <w:szCs w:val="21"/>
+        </w:rPr>
+        <w:t>：</w:t>
+      </w:r>
+      <w:r>
+        <w:rPr>
+          <w:rFonts w:ascii="宋体" w:hAnsi="宋体" w:cs="Arial"/>
+          <w:b/>
+          <w:color w:val="000000"/>
+          <w:kern w:val="0"/>
+          <w:szCs w:val="21"/>
+        </w:rPr>
+        <w:t>参考</w:t>
+      </w:r>
+      <w:r>
+        <w:fldChar w:fldCharType="begin"/>
+      </w:r>
+      <w:r>
+        <w:instrText xml:space="preserve"> HYPERLINK "http://mockjs.com/" </w:instrText>
+      </w:r>
+      <w:r>
+        <w:fldChar w:fldCharType="separate"/>
+      </w:r>
+      <w:r>
+        <w:rPr>
+          <w:rStyle w:val="a5"/>
+          <w:rFonts w:ascii="宋体" w:hAnsi="宋体" w:cs="Arial"/>
+          <w:kern w:val="0"/>
+          <w:szCs w:val="21"/>
+        </w:rPr>
+        <w:t>http://mockjs.com/</w:t>
+      </w:r>
+      <w:r>
+        <w:rPr>
+          <w:rStyle w:val="a5"/>
+          <w:rFonts w:ascii="宋体" w:hAnsi="宋体" w:cs="Arial"/>
+          <w:kern w:val="0"/>
+          <w:szCs w:val="21"/>
+        </w:rPr>
+        <w:fldChar w:fldCharType="end"/>
+      </w:r>
+      <w:r>
+        <w:rPr>
+          <w:rFonts w:ascii="宋体" w:hAnsi="宋体" w:cs="Arial"/>
+          <w:b/>
+          <w:color w:val="000000"/>
+          <w:kern w:val="0"/>
+          <w:szCs w:val="21"/>
+        </w:rPr>
+        <w:t>,输入mock规则。</w:t>
+      </w:r>
+    </w:p>
+    <w:p>
+      <w:pPr>
+        <w:pStyle w:val="a4"/>
+        <w:numPr>
+          <w:ilvl w:val="0"/>
+          <w:numId w:val="10"/>
+        </w:numPr>
+        <w:ind w:firstLineChars="0"/>
+        <w:rPr>
+          <w:rFonts w:ascii="宋体" w:hAnsi="宋体" w:cs="Arial"/>
+          <w:b/>
+          <w:color w:val="000000"/>
+          <w:kern w:val="0"/>
+          <w:szCs w:val="21"/>
+        </w:rPr>
+      </w:pPr>
+      <w:r>
+        <w:rPr>
+          <w:rFonts w:ascii="宋体" w:hAnsi="宋体" w:cs="Arial"/>
+          <w:b/>
+          <w:color w:val="FFC000"/>
+          <w:kern w:val="0"/>
+          <w:szCs w:val="21"/>
+        </w:rPr>
+        <w:t>写入</w:t>
+      </w:r>
+      <w:r>
+        <w:rPr>
+          <w:rFonts w:ascii="宋体" w:hAnsi="宋体" w:cs="Arial"/>
+          <w:b/>
+          <w:color w:val="FFC000"/>
+          <w:kern w:val="0"/>
+          <w:szCs w:val="21"/>
+        </w:rPr>
+        <w:t>方法</w:t>
+      </w:r>
+      <w:r>
+        <w:rPr>
+          <w:rFonts w:ascii="宋体" w:hAnsi="宋体" w:cs="Arial"/>
+          <w:b/>
+          <w:color w:val="FFC000"/>
+          <w:kern w:val="0"/>
+          <w:szCs w:val="21"/>
+        </w:rPr>
+        <w:t>：</w:t>
+      </w:r>
+      <w:r>
+        <w:rPr>
+          <w:rFonts w:ascii="宋体" w:hAnsi="宋体" w:cs="Arial"/>
+          <w:b/>
+          <w:color w:val="FFC000"/>
+          <w:kern w:val="0"/>
+          <w:szCs w:val="21"/>
+        </w:rPr>
+        <w:t>从“｜”</w:t>
+      </w:r>
+      <w:r>
+        <w:rPr>
+          <w:rFonts w:ascii="宋体" w:hAnsi="宋体" w:cs="Arial" w:hint="eastAsia"/>
+          <w:b/>
+          <w:color w:val="FFC000"/>
+          <w:kern w:val="0"/>
+          <w:szCs w:val="21"/>
+        </w:rPr>
+        <w:t>开始</w:t>
+      </w:r>
+      <w:r>
+        <w:rPr>
+          <w:rFonts w:ascii="宋体" w:hAnsi="宋体" w:cs="Arial"/>
+          <w:b/>
+          <w:color w:val="FFC000"/>
+          <w:kern w:val="0"/>
+          <w:szCs w:val="21"/>
+        </w:rPr>
+        <w:t>写到最后</w:t>
+      </w:r>
+      <w:r>
+        <w:rPr>
+          <w:rFonts w:ascii="宋体" w:hAnsi="宋体" w:cs="Arial"/>
+          <w:b/>
+          <w:color w:val="000000"/>
+          <w:kern w:val="0"/>
+          <w:szCs w:val="21"/>
+        </w:rPr>
+        <w:t>，</w:t>
+      </w:r>
+    </w:p>
+    <w:p>
+      <w:pPr>
+        <w:pStyle w:val="a4"/>
+        <w:ind w:left="905" w:firstLineChars="0" w:firstLine="0"/>
+        <w:rPr>
+          <w:rFonts w:ascii="宋体" w:hAnsi="宋体" w:cs="Arial"/>
+          <w:b/>
+          <w:color w:val="000000"/>
+          <w:kern w:val="0"/>
+          <w:szCs w:val="21"/>
+        </w:rPr>
+      </w:pPr>
+      <w:r>
+        <w:rPr>
+          <w:rFonts w:ascii="宋体" w:hAnsi="宋体" w:cs="Arial"/>
+          <w:b/>
+          <w:color w:val="000000"/>
+          <w:kern w:val="0"/>
+          <w:szCs w:val="21"/>
+        </w:rPr>
+        <w:t>1、</w:t>
+      </w:r>
+      <w:r>
+        <w:rPr>
+          <w:rFonts w:ascii="宋体" w:hAnsi="宋体" w:cs="Arial" w:hint="eastAsia"/>
+          <w:b/>
+          <w:color w:val="000000"/>
+          <w:kern w:val="0"/>
+          <w:szCs w:val="21"/>
+        </w:rPr>
+        <w:t>字符串</w:t>
+      </w:r>
+      <w:r>
+        <w:rPr>
+          <w:rFonts w:ascii="宋体" w:hAnsi="宋体" w:cs="Arial"/>
+          <w:b/>
+          <w:color w:val="000000"/>
+          <w:kern w:val="0"/>
+          <w:szCs w:val="21"/>
+        </w:rPr>
+        <w:t>：</w:t>
+      </w:r>
+      <w:r>
+        <w:rPr>
+          <w:rFonts w:ascii="宋体" w:hAnsi="宋体" w:cs="Arial"/>
+          <w:b/>
+          <w:color w:val="000000"/>
+          <w:kern w:val="0"/>
+          <w:szCs w:val="21"/>
+        </w:rPr>
+        <w:t xml:space="preserve"> </w:t>
+      </w:r>
+      <w:r>
+        <w:rPr>
           <w:rFonts w:ascii="宋体" w:hAnsi="宋体" w:cs="Arial"/>
           <w:b/>
           <w:noProof/>
@@ -2016,10 +2704,10 @@
           <w:szCs w:val="21"/>
         </w:rPr>
         <w:drawing>
-          <wp:inline distT="0" distB="0" distL="0" distR="0" wp14:anchorId="357E0E6D" wp14:editId="1093E55F">
-            <wp:extent cx="5274310" cy="2691130"/>
-            <wp:effectExtent l="0" t="0" r="8890" b="1270"/>
-            <wp:docPr id="34" name="图片 34"/>
+          <wp:inline distT="0" distB="0" distL="0" distR="0" wp14:anchorId="4F478BE3" wp14:editId="5E32836C">
+            <wp:extent cx="1300597" cy="392889"/>
+            <wp:effectExtent l="0" t="0" r="0" b="0"/>
+            <wp:docPr id="12" name="图片 12"/>
             <wp:cNvGraphicFramePr>
               <a:graphicFrameLocks xmlns:a="http://schemas.openxmlformats.org/drawingml/2006/main" noChangeAspect="1"/>
             </wp:cNvGraphicFramePr>
@@ -2039,7 +2727,7 @@
                   <pic:spPr>
                     <a:xfrm>
                       <a:off x="0" y="0"/>
-                      <a:ext cx="5274310" cy="2691130"/>
+                      <a:ext cx="1320157" cy="398798"/>
                     </a:xfrm>
                     <a:prstGeom prst="rect">
                       <a:avLst/>
@@ -2051,741 +2739,55 @@
           </wp:inline>
         </w:drawing>
       </w:r>
-    </w:p>
-    <w:p>
-      <w:pPr>
-        <w:ind w:left="425"/>
-        <w:rPr>
-          <w:rFonts w:ascii="宋体" w:hAnsi="宋体" w:cs="Arial"/>
-          <w:b/>
-          <w:color w:val="000000"/>
-          <w:kern w:val="0"/>
-          <w:szCs w:val="21"/>
-        </w:rPr>
-      </w:pPr>
+      <w:r>
+        <w:rPr>
+          <w:rFonts w:ascii="宋体" w:hAnsi="宋体" w:cs="Arial"/>
+          <w:b/>
+          <w:color w:val="000000"/>
+          <w:kern w:val="0"/>
+          <w:szCs w:val="21"/>
+        </w:rPr>
+        <w:t>写成：｜1-10:”*”</w:t>
+      </w:r>
+      <w:r>
+        <w:rPr>
+          <w:rFonts w:ascii="宋体" w:hAnsi="宋体" w:cs="Arial"/>
+          <w:b/>
+          <w:color w:val="000000"/>
+          <w:kern w:val="0"/>
+          <w:szCs w:val="21"/>
+        </w:rPr>
+        <w:t>,</w:t>
+      </w:r>
+      <w:r>
+        <w:rPr>
+          <w:rFonts w:ascii="宋体" w:hAnsi="宋体" w:cs="Arial"/>
+          <w:b/>
+          <w:color w:val="C00000"/>
+          <w:kern w:val="0"/>
+          <w:szCs w:val="21"/>
+        </w:rPr>
+        <w:t>省略掉冒号左边的</w:t>
+      </w:r>
       <w:r>
         <w:rPr>
           <w:rFonts w:ascii="宋体" w:hAnsi="宋体" w:cs="Arial" w:hint="eastAsia"/>
           <w:b/>
-          <w:color w:val="000000"/>
-          <w:kern w:val="0"/>
-          <w:szCs w:val="21"/>
-        </w:rPr>
-        <w:t>输入</w:t>
-      </w:r>
-    </w:p>
-    <w:p>
-      <w:pPr>
-        <w:pStyle w:val="a4"/>
-        <w:numPr>
-          <w:ilvl w:val="0"/>
-          <w:numId w:val="9"/>
-        </w:numPr>
-        <w:ind w:firstLineChars="0"/>
-        <w:rPr>
-          <w:rFonts w:ascii="宋体" w:hAnsi="宋体" w:cs="Arial"/>
-          <w:b/>
-          <w:color w:val="000000"/>
-          <w:kern w:val="0"/>
-          <w:szCs w:val="21"/>
-        </w:rPr>
-      </w:pPr>
-      <w:r>
-        <w:rPr>
-          <w:rFonts w:ascii="宋体" w:hAnsi="宋体" w:cs="Arial"/>
-          <w:b/>
-          <w:color w:val="000000"/>
-          <w:kern w:val="0"/>
-          <w:szCs w:val="21"/>
-        </w:rPr>
-        <w:t>标题</w:t>
-      </w:r>
-      <w:r>
-        <w:rPr>
-          <w:rFonts w:ascii="宋体" w:hAnsi="宋体" w:cs="Arial"/>
-          <w:b/>
-          <w:color w:val="000000"/>
-          <w:kern w:val="0"/>
-          <w:szCs w:val="21"/>
-        </w:rPr>
-        <w:t>：</w:t>
-      </w:r>
-      <w:r>
-        <w:rPr>
-          <w:rFonts w:ascii="宋体" w:hAnsi="宋体" w:cs="Arial" w:hint="eastAsia"/>
-          <w:b/>
-          <w:color w:val="000000"/>
-          <w:kern w:val="0"/>
-          <w:szCs w:val="21"/>
-        </w:rPr>
-        <w:t>接口</w:t>
-      </w:r>
-      <w:r>
-        <w:rPr>
-          <w:rFonts w:ascii="宋体" w:hAnsi="宋体" w:cs="Arial"/>
-          <w:b/>
-          <w:color w:val="000000"/>
-          <w:kern w:val="0"/>
-          <w:szCs w:val="21"/>
-        </w:rPr>
-        <w:t>的中文说明</w:t>
-      </w:r>
-    </w:p>
-    <w:p>
-      <w:pPr>
-        <w:pStyle w:val="a4"/>
-        <w:numPr>
-          <w:ilvl w:val="0"/>
-          <w:numId w:val="9"/>
-        </w:numPr>
-        <w:ind w:firstLineChars="0"/>
-        <w:rPr>
-          <w:rFonts w:ascii="宋体" w:hAnsi="宋体" w:cs="Arial"/>
-          <w:b/>
-          <w:color w:val="000000"/>
-          <w:kern w:val="0"/>
-          <w:szCs w:val="21"/>
-        </w:rPr>
-      </w:pPr>
-      <w:r>
-        <w:rPr>
-          <w:rFonts w:ascii="宋体" w:hAnsi="宋体" w:cs="Arial" w:hint="eastAsia"/>
-          <w:b/>
-          <w:color w:val="000000"/>
-          <w:kern w:val="0"/>
-          <w:szCs w:val="21"/>
-        </w:rPr>
-        <w:t>URL</w:t>
-      </w:r>
-      <w:r>
-        <w:rPr>
-          <w:rFonts w:ascii="宋体" w:hAnsi="宋体" w:cs="Arial"/>
-          <w:b/>
-          <w:color w:val="000000"/>
-          <w:kern w:val="0"/>
-          <w:szCs w:val="21"/>
-        </w:rPr>
-        <w:t>：请求地址</w:t>
-      </w:r>
-      <w:r>
-        <w:rPr>
-          <w:rFonts w:ascii="宋体" w:hAnsi="宋体" w:cs="Arial"/>
-          <w:b/>
-          <w:color w:val="000000"/>
-          <w:kern w:val="0"/>
-          <w:szCs w:val="21"/>
-        </w:rPr>
-        <w:t>，</w:t>
-      </w:r>
-      <w:r>
-        <w:rPr>
-          <w:rFonts w:ascii="宋体" w:hAnsi="宋体" w:cs="Arial"/>
-          <w:b/>
-          <w:color w:val="000000"/>
-          <w:kern w:val="0"/>
-          <w:szCs w:val="21"/>
-        </w:rPr>
-        <w:t>不包括工程名</w:t>
-      </w:r>
-    </w:p>
-    <w:p>
-      <w:pPr>
-        <w:pStyle w:val="a4"/>
-        <w:numPr>
-          <w:ilvl w:val="0"/>
-          <w:numId w:val="9"/>
-        </w:numPr>
-        <w:ind w:firstLineChars="0"/>
-        <w:rPr>
-          <w:rFonts w:ascii="宋体" w:hAnsi="宋体" w:cs="Arial"/>
-          <w:b/>
-          <w:color w:val="000000"/>
-          <w:kern w:val="0"/>
-          <w:szCs w:val="21"/>
-        </w:rPr>
-      </w:pPr>
-      <w:r>
-        <w:rPr>
-          <w:rFonts w:ascii="宋体" w:hAnsi="宋体" w:cs="Arial"/>
-          <w:b/>
-          <w:color w:val="000000"/>
-          <w:kern w:val="0"/>
-          <w:szCs w:val="21"/>
-        </w:rPr>
-        <w:t>M</w:t>
-      </w:r>
-      <w:r>
-        <w:rPr>
-          <w:rFonts w:ascii="宋体" w:hAnsi="宋体" w:cs="Arial" w:hint="eastAsia"/>
-          <w:b/>
-          <w:color w:val="000000"/>
-          <w:kern w:val="0"/>
-          <w:szCs w:val="21"/>
-        </w:rPr>
-        <w:t>ethod</w:t>
-      </w:r>
-      <w:r>
-        <w:rPr>
-          <w:rFonts w:ascii="宋体" w:hAnsi="宋体" w:cs="Arial" w:hint="eastAsia"/>
-          <w:b/>
-          <w:color w:val="000000"/>
-          <w:kern w:val="0"/>
-          <w:szCs w:val="21"/>
-        </w:rPr>
-        <w:t>：</w:t>
-      </w:r>
-      <w:r>
-        <w:rPr>
-          <w:rFonts w:ascii="宋体" w:hAnsi="宋体" w:cs="Arial" w:hint="eastAsia"/>
-          <w:b/>
-          <w:color w:val="000000"/>
-          <w:kern w:val="0"/>
-          <w:szCs w:val="21"/>
-        </w:rPr>
-        <w:t>接口</w:t>
-      </w:r>
-      <w:r>
-        <w:rPr>
-          <w:rFonts w:ascii="宋体" w:hAnsi="宋体" w:cs="Arial"/>
-          <w:b/>
-          <w:color w:val="000000"/>
-          <w:kern w:val="0"/>
-          <w:szCs w:val="21"/>
-        </w:rPr>
-        <w:t>请求方式：</w:t>
-      </w:r>
-      <w:r>
-        <w:rPr>
-          <w:rFonts w:ascii="宋体" w:hAnsi="宋体" w:cs="Arial" w:hint="eastAsia"/>
-          <w:b/>
-          <w:color w:val="000000"/>
-          <w:kern w:val="0"/>
-          <w:szCs w:val="21"/>
-        </w:rPr>
-        <w:t>GET，POST，PUT</w:t>
-      </w:r>
-      <w:r>
-        <w:rPr>
-          <w:rFonts w:ascii="宋体" w:hAnsi="宋体" w:cs="Arial"/>
-          <w:b/>
-          <w:color w:val="000000"/>
-          <w:kern w:val="0"/>
-          <w:szCs w:val="21"/>
-        </w:rPr>
-        <w:t>，</w:t>
-      </w:r>
-      <w:r>
-        <w:rPr>
-          <w:rFonts w:ascii="宋体" w:hAnsi="宋体" w:cs="Arial" w:hint="eastAsia"/>
-          <w:b/>
-          <w:color w:val="000000"/>
-          <w:kern w:val="0"/>
-          <w:szCs w:val="21"/>
-        </w:rPr>
-        <w:t>DELETE</w:t>
-      </w:r>
-    </w:p>
-    <w:p>
-      <w:pPr>
-        <w:pStyle w:val="a4"/>
-        <w:numPr>
-          <w:ilvl w:val="0"/>
-          <w:numId w:val="9"/>
-        </w:numPr>
-        <w:ind w:firstLineChars="0"/>
-        <w:rPr>
-          <w:rFonts w:ascii="宋体" w:hAnsi="宋体" w:cs="Arial"/>
-          <w:b/>
-          <w:color w:val="000000"/>
-          <w:kern w:val="0"/>
-          <w:szCs w:val="21"/>
-        </w:rPr>
-      </w:pPr>
-      <w:r>
-        <w:rPr>
-          <w:rFonts w:ascii="宋体" w:hAnsi="宋体" w:cs="Arial" w:hint="eastAsia"/>
-          <w:b/>
-          <w:color w:val="000000"/>
-          <w:kern w:val="0"/>
-          <w:szCs w:val="21"/>
-        </w:rPr>
-        <w:t>返回</w:t>
-      </w:r>
-      <w:r>
-        <w:rPr>
-          <w:rFonts w:ascii="宋体" w:hAnsi="宋体" w:cs="Arial"/>
-          <w:b/>
-          <w:color w:val="000000"/>
-          <w:kern w:val="0"/>
-          <w:szCs w:val="21"/>
-        </w:rPr>
-        <w:t>ouput数据：</w:t>
-      </w:r>
-      <w:r>
-        <w:rPr>
-          <w:rFonts w:ascii="宋体" w:hAnsi="宋体" w:cs="Arial"/>
-          <w:b/>
-          <w:color w:val="000000"/>
-          <w:kern w:val="0"/>
-          <w:szCs w:val="21"/>
-        </w:rPr>
-        <w:t>设置返回的</w:t>
-      </w:r>
-      <w:r>
-        <w:rPr>
-          <w:rFonts w:ascii="宋体" w:hAnsi="宋体" w:cs="Arial" w:hint="eastAsia"/>
-          <w:b/>
-          <w:color w:val="000000"/>
-          <w:kern w:val="0"/>
-          <w:szCs w:val="21"/>
-        </w:rPr>
-        <w:t>数据</w:t>
-      </w:r>
-      <w:r>
-        <w:rPr>
-          <w:rFonts w:ascii="宋体" w:hAnsi="宋体" w:cs="Arial"/>
-          <w:b/>
-          <w:color w:val="000000"/>
-          <w:kern w:val="0"/>
-          <w:szCs w:val="21"/>
-        </w:rPr>
-        <w:t>是输入的数据，</w:t>
-      </w:r>
-      <w:r>
-        <w:rPr>
-          <w:rFonts w:ascii="宋体" w:hAnsi="宋体" w:cs="Arial" w:hint="eastAsia"/>
-          <w:b/>
-          <w:color w:val="000000"/>
-          <w:kern w:val="0"/>
-          <w:szCs w:val="21"/>
-        </w:rPr>
-        <w:t>还是</w:t>
-      </w:r>
-      <w:r>
-        <w:rPr>
-          <w:rFonts w:ascii="宋体" w:hAnsi="宋体" w:cs="Arial"/>
-          <w:b/>
-          <w:color w:val="000000"/>
-          <w:kern w:val="0"/>
-          <w:szCs w:val="21"/>
-        </w:rPr>
-        <w:t>通过</w:t>
-      </w:r>
-      <w:r>
-        <w:rPr>
-          <w:rFonts w:ascii="宋体" w:hAnsi="宋体" w:cs="Arial"/>
-          <w:b/>
-          <w:color w:val="000000"/>
-          <w:kern w:val="0"/>
-          <w:szCs w:val="21"/>
-        </w:rPr>
-        <w:t>mock</w:t>
-      </w:r>
-      <w:r>
-        <w:rPr>
-          <w:rFonts w:ascii="宋体" w:hAnsi="宋体" w:cs="Arial"/>
-          <w:b/>
-          <w:color w:val="000000"/>
-          <w:kern w:val="0"/>
-          <w:szCs w:val="21"/>
-        </w:rPr>
-        <w:t>js</w:t>
-      </w:r>
-      <w:r>
-        <w:rPr>
-          <w:rFonts w:ascii="宋体" w:hAnsi="宋体" w:cs="Arial"/>
-          <w:b/>
-          <w:color w:val="000000"/>
-          <w:kern w:val="0"/>
-          <w:szCs w:val="21"/>
-        </w:rPr>
-        <w:t>生成的数据</w:t>
-      </w:r>
-    </w:p>
-    <w:p>
-      <w:pPr>
-        <w:pStyle w:val="a4"/>
-        <w:numPr>
-          <w:ilvl w:val="0"/>
-          <w:numId w:val="9"/>
-        </w:numPr>
-        <w:ind w:firstLineChars="0"/>
-        <w:rPr>
-          <w:rFonts w:ascii="宋体" w:hAnsi="宋体" w:cs="Arial"/>
-          <w:b/>
-          <w:color w:val="000000"/>
-          <w:kern w:val="0"/>
-          <w:szCs w:val="21"/>
-        </w:rPr>
-      </w:pPr>
-      <w:r>
-        <w:rPr>
-          <w:rFonts w:ascii="宋体" w:hAnsi="宋体" w:cs="Arial"/>
-          <w:b/>
-          <w:color w:val="000000"/>
-          <w:kern w:val="0"/>
-          <w:szCs w:val="21"/>
-        </w:rPr>
-        <w:t>输入数据格式</w:t>
-      </w:r>
-      <w:r>
-        <w:rPr>
-          <w:rFonts w:ascii="宋体" w:hAnsi="宋体" w:cs="Arial"/>
-          <w:b/>
-          <w:color w:val="000000"/>
-          <w:kern w:val="0"/>
-          <w:szCs w:val="21"/>
-        </w:rPr>
-        <w:t>：</w:t>
-      </w:r>
-      <w:r>
-        <w:rPr>
-          <w:rFonts w:ascii="宋体" w:hAnsi="宋体" w:cs="Arial"/>
-          <w:b/>
-          <w:color w:val="000000"/>
-          <w:kern w:val="0"/>
-          <w:szCs w:val="21"/>
-        </w:rPr>
-        <w:t>接口的</w:t>
-      </w:r>
-      <w:r>
-        <w:rPr>
-          <w:rFonts w:ascii="宋体" w:hAnsi="宋体" w:cs="Arial" w:hint="eastAsia"/>
-          <w:b/>
-          <w:color w:val="000000"/>
-          <w:kern w:val="0"/>
-          <w:szCs w:val="21"/>
-        </w:rPr>
-        <w:t>请求</w:t>
-      </w:r>
-      <w:r>
-        <w:rPr>
-          <w:rFonts w:ascii="宋体" w:hAnsi="宋体" w:cs="Arial"/>
-          <w:b/>
-          <w:color w:val="000000"/>
-          <w:kern w:val="0"/>
-          <w:szCs w:val="21"/>
-        </w:rPr>
-        <w:t>参数，</w:t>
-      </w:r>
-      <w:r>
-        <w:rPr>
-          <w:rFonts w:ascii="宋体" w:hAnsi="宋体" w:cs="Arial" w:hint="eastAsia"/>
-          <w:b/>
-          <w:color w:val="000000"/>
-          <w:kern w:val="0"/>
-          <w:szCs w:val="21"/>
-        </w:rPr>
-        <w:t>json</w:t>
-      </w:r>
-      <w:r>
-        <w:rPr>
-          <w:rFonts w:ascii="宋体" w:hAnsi="宋体" w:cs="Arial"/>
-          <w:b/>
-          <w:color w:val="000000"/>
-          <w:kern w:val="0"/>
-          <w:szCs w:val="21"/>
-        </w:rPr>
-        <w:t>格式</w:t>
-      </w:r>
-    </w:p>
-    <w:p>
-      <w:pPr>
-        <w:pStyle w:val="a4"/>
-        <w:numPr>
-          <w:ilvl w:val="0"/>
-          <w:numId w:val="9"/>
-        </w:numPr>
-        <w:ind w:firstLineChars="0"/>
-        <w:rPr>
-          <w:rFonts w:ascii="宋体" w:hAnsi="宋体" w:cs="Arial"/>
-          <w:b/>
-          <w:color w:val="000000"/>
-          <w:kern w:val="0"/>
-          <w:szCs w:val="21"/>
-        </w:rPr>
-      </w:pPr>
-      <w:r>
-        <w:rPr>
-          <w:rFonts w:ascii="宋体" w:hAnsi="宋体" w:cs="Arial" w:hint="eastAsia"/>
-          <w:b/>
-          <w:color w:val="000000"/>
-          <w:kern w:val="0"/>
-          <w:szCs w:val="21"/>
-        </w:rPr>
-        <w:t>返回</w:t>
-      </w:r>
-      <w:r>
-        <w:rPr>
-          <w:rFonts w:ascii="宋体" w:hAnsi="宋体" w:cs="Arial"/>
-          <w:b/>
-          <w:color w:val="000000"/>
-          <w:kern w:val="0"/>
-          <w:szCs w:val="21"/>
-        </w:rPr>
-        <w:t>数据格式</w:t>
-      </w:r>
-      <w:r>
-        <w:rPr>
-          <w:rFonts w:ascii="宋体" w:hAnsi="宋体" w:cs="Arial"/>
-          <w:b/>
-          <w:color w:val="000000"/>
-          <w:kern w:val="0"/>
-          <w:szCs w:val="21"/>
-        </w:rPr>
-        <w:t>：返回的数据格式，</w:t>
-      </w:r>
-      <w:r>
-        <w:rPr>
-          <w:rFonts w:ascii="宋体" w:hAnsi="宋体" w:cs="Arial" w:hint="eastAsia"/>
-          <w:b/>
-          <w:color w:val="000000"/>
-          <w:kern w:val="0"/>
-          <w:szCs w:val="21"/>
-        </w:rPr>
-        <w:t>json</w:t>
-      </w:r>
-      <w:r>
-        <w:rPr>
-          <w:rFonts w:ascii="宋体" w:hAnsi="宋体" w:cs="Arial"/>
-          <w:b/>
-          <w:color w:val="000000"/>
-          <w:kern w:val="0"/>
-          <w:szCs w:val="21"/>
-        </w:rPr>
-        <w:t>格式</w:t>
-      </w:r>
-    </w:p>
-    <w:p>
-      <w:pPr>
-        <w:pStyle w:val="a4"/>
-        <w:numPr>
-          <w:ilvl w:val="0"/>
-          <w:numId w:val="9"/>
-        </w:numPr>
-        <w:ind w:firstLineChars="0"/>
-        <w:rPr>
-          <w:rFonts w:ascii="宋体" w:hAnsi="宋体" w:cs="Arial"/>
-          <w:b/>
-          <w:color w:val="000000"/>
-          <w:kern w:val="0"/>
-          <w:szCs w:val="21"/>
-        </w:rPr>
-      </w:pPr>
-      <w:r>
-        <w:rPr>
-          <w:rFonts w:ascii="宋体" w:hAnsi="宋体" w:cs="Arial"/>
-          <w:b/>
-          <w:color w:val="000000"/>
-          <w:kern w:val="0"/>
-          <w:szCs w:val="21"/>
-        </w:rPr>
-        <w:t>表格</w:t>
-      </w:r>
-      <w:r>
-        <w:rPr>
-          <w:rFonts w:ascii="宋体" w:hAnsi="宋体" w:cs="Arial"/>
-          <w:b/>
-          <w:color w:val="000000"/>
-          <w:kern w:val="0"/>
-          <w:szCs w:val="21"/>
-        </w:rPr>
-        <w:t>：</w:t>
-      </w:r>
-      <w:r>
-        <w:rPr>
-          <w:rFonts w:ascii="宋体" w:hAnsi="宋体" w:cs="Arial"/>
-          <w:b/>
-          <w:color w:val="000000"/>
-          <w:kern w:val="0"/>
-          <w:szCs w:val="21"/>
-        </w:rPr>
-        <w:t>含义</w:t>
-      </w:r>
-      <w:r>
-        <w:rPr>
-          <w:rFonts w:ascii="宋体" w:hAnsi="宋体" w:cs="Arial"/>
-          <w:b/>
-          <w:color w:val="000000"/>
-          <w:kern w:val="0"/>
-          <w:szCs w:val="21"/>
-        </w:rPr>
-        <w:t>：属性说明。</w:t>
-      </w:r>
-    </w:p>
-    <w:p>
-      <w:pPr>
-        <w:pStyle w:val="a4"/>
-        <w:numPr>
-          <w:ilvl w:val="0"/>
-          <w:numId w:val="9"/>
-        </w:numPr>
-        <w:ind w:firstLineChars="0"/>
-        <w:rPr>
-          <w:rFonts w:ascii="宋体" w:hAnsi="宋体" w:cs="Arial"/>
-          <w:b/>
-          <w:color w:val="000000"/>
-          <w:kern w:val="0"/>
-          <w:szCs w:val="21"/>
-        </w:rPr>
-      </w:pPr>
-      <w:r>
-        <w:rPr>
-          <w:rFonts w:ascii="宋体" w:hAnsi="宋体" w:cs="Arial"/>
-          <w:b/>
-          <w:color w:val="000000"/>
-          <w:kern w:val="0"/>
-          <w:szCs w:val="21"/>
-        </w:rPr>
-        <w:t>表格</w:t>
-      </w:r>
-      <w:r>
-        <w:rPr>
-          <w:rFonts w:ascii="宋体" w:hAnsi="宋体" w:cs="Arial"/>
-          <w:b/>
-          <w:color w:val="000000"/>
-          <w:kern w:val="0"/>
-          <w:szCs w:val="21"/>
-        </w:rPr>
-        <w:t>：</w:t>
-      </w:r>
-      <w:r>
-        <w:rPr>
-          <w:rFonts w:ascii="宋体" w:hAnsi="宋体" w:cs="Arial"/>
-          <w:b/>
-          <w:color w:val="000000"/>
-          <w:kern w:val="0"/>
-          <w:szCs w:val="21"/>
-        </w:rPr>
-        <w:t>mock规则</w:t>
-      </w:r>
-      <w:r>
-        <w:rPr>
-          <w:rFonts w:ascii="宋体" w:hAnsi="宋体" w:cs="Arial"/>
-          <w:b/>
-          <w:color w:val="000000"/>
-          <w:kern w:val="0"/>
-          <w:szCs w:val="21"/>
-        </w:rPr>
-        <w:t>：</w:t>
-      </w:r>
-      <w:r>
-        <w:rPr>
-          <w:rFonts w:ascii="宋体" w:hAnsi="宋体" w:cs="Arial"/>
-          <w:b/>
-          <w:color w:val="000000"/>
-          <w:kern w:val="0"/>
-          <w:szCs w:val="21"/>
-        </w:rPr>
-        <w:t>参考</w:t>
-      </w:r>
-      <w:hyperlink r:id="rId16" w:history="1">
-        <w:r>
-          <w:rPr>
-            <w:rStyle w:val="a5"/>
-            <w:rFonts w:ascii="宋体" w:hAnsi="宋体" w:cs="Arial"/>
-            <w:kern w:val="0"/>
-            <w:szCs w:val="21"/>
-          </w:rPr>
-          <w:t>http://mockjs.com/</w:t>
-        </w:r>
-      </w:hyperlink>
-      <w:r>
-        <w:rPr>
-          <w:rFonts w:ascii="宋体" w:hAnsi="宋体" w:cs="Arial"/>
-          <w:b/>
-          <w:color w:val="000000"/>
-          <w:kern w:val="0"/>
-          <w:szCs w:val="21"/>
-        </w:rPr>
-        <w:t>,输入mock规则。</w:t>
-      </w:r>
-    </w:p>
-    <w:p>
-      <w:pPr>
-        <w:pStyle w:val="a4"/>
-        <w:numPr>
-          <w:ilvl w:val="0"/>
-          <w:numId w:val="10"/>
-        </w:numPr>
-        <w:ind w:firstLineChars="0"/>
-        <w:rPr>
-          <w:rFonts w:ascii="宋体" w:hAnsi="宋体" w:cs="Arial"/>
-          <w:b/>
-          <w:color w:val="000000"/>
-          <w:kern w:val="0"/>
-          <w:szCs w:val="21"/>
-        </w:rPr>
-      </w:pPr>
-      <w:r>
-        <w:rPr>
-          <w:rFonts w:ascii="宋体" w:hAnsi="宋体" w:cs="Arial"/>
-          <w:b/>
-          <w:color w:val="FFC000"/>
-          <w:kern w:val="0"/>
-          <w:szCs w:val="21"/>
-        </w:rPr>
-        <w:t>写入</w:t>
-      </w:r>
-      <w:r>
-        <w:rPr>
-          <w:rFonts w:ascii="宋体" w:hAnsi="宋体" w:cs="Arial"/>
-          <w:b/>
-          <w:color w:val="FFC000"/>
-          <w:kern w:val="0"/>
-          <w:szCs w:val="21"/>
-        </w:rPr>
-        <w:t>方法</w:t>
-      </w:r>
-      <w:r>
-        <w:rPr>
-          <w:rFonts w:ascii="宋体" w:hAnsi="宋体" w:cs="Arial"/>
-          <w:b/>
-          <w:color w:val="FFC000"/>
-          <w:kern w:val="0"/>
-          <w:szCs w:val="21"/>
-        </w:rPr>
-        <w:t>：</w:t>
-      </w:r>
-      <w:r>
-        <w:rPr>
-          <w:rFonts w:ascii="宋体" w:hAnsi="宋体" w:cs="Arial"/>
-          <w:b/>
-          <w:color w:val="FFC000"/>
-          <w:kern w:val="0"/>
-          <w:szCs w:val="21"/>
-        </w:rPr>
-        <w:t>从“｜”</w:t>
-      </w:r>
-      <w:r>
-        <w:rPr>
-          <w:rFonts w:ascii="宋体" w:hAnsi="宋体" w:cs="Arial" w:hint="eastAsia"/>
-          <w:b/>
-          <w:color w:val="FFC000"/>
-          <w:kern w:val="0"/>
-          <w:szCs w:val="21"/>
-        </w:rPr>
-        <w:t>开始</w:t>
-      </w:r>
-      <w:r>
-        <w:rPr>
-          <w:rFonts w:ascii="宋体" w:hAnsi="宋体" w:cs="Arial"/>
-          <w:b/>
-          <w:color w:val="FFC000"/>
-          <w:kern w:val="0"/>
-          <w:szCs w:val="21"/>
-        </w:rPr>
-        <w:t>写到最后</w:t>
-      </w:r>
-      <w:r>
-        <w:rPr>
-          <w:rFonts w:ascii="宋体" w:hAnsi="宋体" w:cs="Arial"/>
-          <w:b/>
-          <w:color w:val="000000"/>
-          <w:kern w:val="0"/>
-          <w:szCs w:val="21"/>
-        </w:rPr>
-        <w:t>，</w:t>
+          <w:color w:val="C00000"/>
+          <w:kern w:val="0"/>
+          <w:szCs w:val="21"/>
+        </w:rPr>
+        <w:t>引号</w:t>
+      </w:r>
+      <w:r>
+        <w:rPr>
+          <w:rFonts w:ascii="宋体" w:hAnsi="宋体" w:cs="Arial"/>
+          <w:b/>
+          <w:color w:val="000000"/>
+          <w:kern w:val="0"/>
+          <w:szCs w:val="21"/>
+        </w:rPr>
+        <w:t>！</w:t>
       </w:r>
     </w:p>
     <w:p>
@@ -2808,7 +2810,7 @@
           <w:kern w:val="0"/>
           <w:szCs w:val="21"/>
         </w:rPr>
-        <w:t>1、</w:t>
+        <w:t>2、</w:t>
       </w:r>
       <w:r>
         <w:rPr>
@@ -2818,7 +2820,286 @@
           <w:kern w:val="0"/>
           <w:szCs w:val="21"/>
         </w:rPr>
-        <w:t>字符串</w:t>
+        <w:t>集合</w:t>
+      </w:r>
+      <w:r>
+        <w:rPr>
+          <w:rFonts w:ascii="宋体" w:hAnsi="宋体" w:cs="Arial"/>
+          <w:b/>
+          <w:color w:val="000000"/>
+          <w:kern w:val="0"/>
+          <w:szCs w:val="21"/>
+        </w:rPr>
+        <w:t>对象：</w:t>
+      </w:r>
+      <w:r>
+        <w:rPr>
+          <w:rFonts w:ascii="宋体" w:hAnsi="宋体" w:cs="Arial"/>
+          <w:b/>
+          <w:noProof/>
+          <w:color w:val="000000"/>
+          <w:kern w:val="0"/>
+          <w:szCs w:val="21"/>
+        </w:rPr>
+        <w:drawing>
+          <wp:inline distT="0" distB="0" distL="0" distR="0" wp14:anchorId="01E15739" wp14:editId="1CF0E9A5">
+            <wp:extent cx="738581" cy="943187"/>
+            <wp:effectExtent l="0" t="0" r="0" b="0"/>
+            <wp:docPr id="13" name="图片 13"/>
+            <wp:cNvGraphicFramePr>
+              <a:graphicFrameLocks xmlns:a="http://schemas.openxmlformats.org/drawingml/2006/main" noChangeAspect="1"/>
+            </wp:cNvGraphicFramePr>
+            <a:graphic xmlns:a="http://schemas.openxmlformats.org/drawingml/2006/main">
+              <a:graphicData uri="http://schemas.openxmlformats.org/drawingml/2006/picture">
+                <pic:pic xmlns:pic="http://schemas.openxmlformats.org/drawingml/2006/picture">
+                  <pic:nvPicPr>
+                    <pic:cNvPr id="1" name=""/>
+                    <pic:cNvPicPr/>
+                  </pic:nvPicPr>
+                  <pic:blipFill>
+                    <a:blip r:embed="rId16"/>
+                    <a:stretch>
+                      <a:fillRect/>
+                    </a:stretch>
+                  </pic:blipFill>
+                  <pic:spPr>
+                    <a:xfrm>
+                      <a:off x="0" y="0"/>
+                      <a:ext cx="740945" cy="946206"/>
+                    </a:xfrm>
+                    <a:prstGeom prst="rect">
+                      <a:avLst/>
+                    </a:prstGeom>
+                  </pic:spPr>
+                </pic:pic>
+              </a:graphicData>
+            </a:graphic>
+          </wp:inline>
+        </w:drawing>
+      </w:r>
+      <w:r>
+        <w:rPr>
+          <w:rFonts w:ascii="宋体" w:hAnsi="宋体" w:cs="Arial"/>
+          <w:b/>
+          <w:color w:val="000000"/>
+          <w:kern w:val="0"/>
+          <w:szCs w:val="21"/>
+        </w:rPr>
+        <w:t>写成：</w:t>
+      </w:r>
+      <w:r>
+        <w:rPr>
+          <w:rFonts w:ascii="宋体" w:hAnsi="宋体" w:cs="Arial"/>
+          <w:b/>
+          <w:color w:val="000000"/>
+          <w:kern w:val="0"/>
+          <w:szCs w:val="21"/>
+        </w:rPr>
+        <w:t xml:space="preserve">data: </w:t>
+      </w:r>
+      <w:r>
+        <w:rPr>
+          <w:rFonts w:ascii="宋体" w:hAnsi="宋体" w:cs="Arial"/>
+          <w:b/>
+          <w:color w:val="000000"/>
+          <w:kern w:val="0"/>
+          <w:szCs w:val="21"/>
+        </w:rPr>
+        <w:t>|1-10:</w:t>
+      </w:r>
+      <w:r>
+        <w:rPr>
+          <w:rFonts w:ascii="宋体" w:hAnsi="宋体" w:cs="Arial"/>
+          <w:b/>
+          <w:color w:val="000000"/>
+          <w:kern w:val="0"/>
+          <w:szCs w:val="21"/>
+        </w:rPr>
+        <w:t xml:space="preserve"> ,</w:t>
+      </w:r>
+      <w:r>
+        <w:rPr>
+          <w:rFonts w:ascii="宋体" w:hAnsi="宋体" w:cs="Arial"/>
+          <w:b/>
+          <w:color w:val="C00000"/>
+          <w:kern w:val="0"/>
+          <w:szCs w:val="21"/>
+        </w:rPr>
+        <w:t>(最后的“：”也要保留)</w:t>
+      </w:r>
+    </w:p>
+    <w:p>
+      <w:pPr>
+        <w:pStyle w:val="a4"/>
+        <w:ind w:left="905" w:firstLineChars="0" w:firstLine="0"/>
+        <w:rPr>
+          <w:rFonts w:ascii="宋体" w:hAnsi="宋体" w:cs="Arial"/>
+          <w:b/>
+          <w:color w:val="000000"/>
+          <w:kern w:val="0"/>
+          <w:szCs w:val="21"/>
+        </w:rPr>
+      </w:pPr>
+      <w:r>
+        <w:rPr>
+          <w:rFonts w:ascii="宋体" w:hAnsi="宋体" w:cs="Arial"/>
+          <w:b/>
+          <w:color w:val="000000"/>
+          <w:kern w:val="0"/>
+          <w:szCs w:val="21"/>
+        </w:rPr>
+        <w:tab/>
+      </w:r>
+      <w:r>
+        <w:rPr>
+          <w:rFonts w:ascii="宋体" w:hAnsi="宋体" w:cs="Arial"/>
+          <w:b/>
+          <w:color w:val="000000"/>
+          <w:kern w:val="0"/>
+          <w:szCs w:val="21"/>
+        </w:rPr>
+        <w:tab/>
+      </w:r>
+      <w:r>
+        <w:rPr>
+          <w:rFonts w:ascii="宋体" w:hAnsi="宋体" w:cs="Arial"/>
+          <w:b/>
+          <w:color w:val="000000"/>
+          <w:kern w:val="0"/>
+          <w:szCs w:val="21"/>
+        </w:rPr>
+        <w:tab/>
+      </w:r>
+      <w:r>
+        <w:rPr>
+          <w:rFonts w:ascii="宋体" w:hAnsi="宋体" w:cs="Arial"/>
+          <w:b/>
+          <w:color w:val="000000"/>
+          <w:kern w:val="0"/>
+          <w:szCs w:val="21"/>
+        </w:rPr>
+        <w:tab/>
+      </w:r>
+      <w:r>
+        <w:rPr>
+          <w:rFonts w:ascii="宋体" w:hAnsi="宋体" w:cs="Arial"/>
+          <w:b/>
+          <w:color w:val="000000"/>
+          <w:kern w:val="0"/>
+          <w:szCs w:val="21"/>
+        </w:rPr>
+        <w:tab/>
+        <w:t xml:space="preserve">   </w:t>
+      </w:r>
+      <w:r>
+        <w:rPr>
+          <w:rFonts w:ascii="宋体" w:hAnsi="宋体" w:cs="Arial"/>
+          <w:b/>
+          <w:color w:val="000000"/>
+          <w:kern w:val="0"/>
+          <w:szCs w:val="21"/>
+        </w:rPr>
+        <w:t xml:space="preserve">        </w:t>
+      </w:r>
+      <w:r>
+        <w:rPr>
+          <w:rFonts w:ascii="宋体" w:hAnsi="宋体" w:cs="Arial"/>
+          <w:b/>
+          <w:color w:val="000000"/>
+          <w:kern w:val="0"/>
+          <w:szCs w:val="21"/>
+        </w:rPr>
+        <w:t>name: |+</w:t>
+      </w:r>
+      <w:proofErr w:type="gramStart"/>
+      <w:r>
+        <w:rPr>
+          <w:rFonts w:ascii="宋体" w:hAnsi="宋体" w:cs="Arial"/>
+          <w:b/>
+          <w:color w:val="000000"/>
+          <w:kern w:val="0"/>
+          <w:szCs w:val="21"/>
+        </w:rPr>
+        <w:t>1:[</w:t>
+      </w:r>
+      <w:proofErr w:type="gramEnd"/>
+      <w:r>
+        <w:rPr>
+          <w:rFonts w:ascii="宋体" w:hAnsi="宋体" w:cs="Arial"/>
+          <w:b/>
+          <w:color w:val="000000"/>
+          <w:kern w:val="0"/>
+          <w:szCs w:val="21"/>
+        </w:rPr>
+        <w:t>“</w:t>
+      </w:r>
+      <w:proofErr w:type="spellStart"/>
+      <w:r>
+        <w:rPr>
+          <w:rFonts w:ascii="宋体" w:hAnsi="宋体" w:cs="Arial"/>
+          <w:b/>
+          <w:color w:val="000000"/>
+          <w:kern w:val="0"/>
+          <w:szCs w:val="21"/>
+        </w:rPr>
+        <w:t>Hello”,”Mock.js</w:t>
+      </w:r>
+      <w:proofErr w:type="spellEnd"/>
+      <w:r>
+        <w:rPr>
+          <w:rFonts w:ascii="宋体" w:hAnsi="宋体" w:cs="Arial"/>
+          <w:b/>
+          <w:color w:val="000000"/>
+          <w:kern w:val="0"/>
+          <w:szCs w:val="21"/>
+        </w:rPr>
+        <w:t>”,”!”]</w:t>
+      </w:r>
+    </w:p>
+    <w:p>
+      <w:pPr>
+        <w:pStyle w:val="a4"/>
+        <w:ind w:left="905" w:firstLineChars="0" w:firstLine="0"/>
+        <w:rPr>
+          <w:rFonts w:ascii="宋体" w:hAnsi="宋体" w:cs="Arial"/>
+          <w:b/>
+          <w:color w:val="000000"/>
+          <w:kern w:val="0"/>
+          <w:szCs w:val="21"/>
+        </w:rPr>
+      </w:pPr>
+    </w:p>
+    <w:p>
+      <w:pPr>
+        <w:pStyle w:val="a4"/>
+        <w:ind w:left="905" w:firstLineChars="0" w:firstLine="0"/>
+        <w:rPr>
+          <w:rFonts w:ascii="宋体" w:hAnsi="宋体" w:cs="Arial"/>
+          <w:b/>
+          <w:color w:val="000000"/>
+          <w:kern w:val="0"/>
+          <w:szCs w:val="21"/>
+        </w:rPr>
+      </w:pPr>
+      <w:r>
+        <w:rPr>
+          <w:rFonts w:ascii="宋体" w:hAnsi="宋体" w:cs="Arial"/>
+          <w:b/>
+          <w:color w:val="000000"/>
+          <w:kern w:val="0"/>
+          <w:szCs w:val="21"/>
+        </w:rPr>
+        <w:t>3、</w:t>
+      </w:r>
+      <w:r>
+        <w:rPr>
+          <w:rFonts w:ascii="宋体" w:hAnsi="宋体" w:cs="Arial" w:hint="eastAsia"/>
+          <w:b/>
+          <w:color w:val="000000"/>
+          <w:kern w:val="0"/>
+          <w:szCs w:val="21"/>
+        </w:rPr>
+        <w:t>对象</w:t>
       </w:r>
       <w:r>
         <w:rPr>
@@ -2838,7 +3119,70 @@
           <w:kern w:val="0"/>
           <w:szCs w:val="21"/>
         </w:rPr>
-        <w:t xml:space="preserve"> </w:t>
+        <w:t>Object类型，</w:t>
+      </w:r>
+      <w:r>
+        <w:rPr>
+          <w:rFonts w:ascii="宋体" w:hAnsi="宋体" w:cs="Arial"/>
+          <w:b/>
+          <w:color w:val="C00000"/>
+          <w:kern w:val="0"/>
+          <w:szCs w:val="21"/>
+        </w:rPr>
+        <w:t>只需要写</w:t>
+      </w:r>
+      <w:r>
+        <w:rPr>
+          <w:rFonts w:ascii="宋体" w:hAnsi="宋体" w:cs="Arial"/>
+          <w:b/>
+          <w:color w:val="C00000"/>
+          <w:kern w:val="0"/>
+          <w:szCs w:val="21"/>
+        </w:rPr>
+        <w:t>“：”</w:t>
+      </w:r>
+    </w:p>
+    <w:p>
+      <w:pPr>
+        <w:pStyle w:val="a4"/>
+        <w:ind w:left="905" w:firstLineChars="0" w:firstLine="0"/>
+        <w:rPr>
+          <w:rFonts w:ascii="宋体" w:hAnsi="宋体" w:cs="Arial"/>
+          <w:b/>
+          <w:color w:val="000000"/>
+          <w:kern w:val="0"/>
+          <w:szCs w:val="21"/>
+        </w:rPr>
+      </w:pPr>
+      <w:r>
+        <w:rPr>
+          <w:rFonts w:ascii="宋体" w:hAnsi="宋体" w:cs="Arial"/>
+          <w:b/>
+          <w:color w:val="000000"/>
+          <w:kern w:val="0"/>
+          <w:szCs w:val="21"/>
+        </w:rPr>
+        <w:t>4、</w:t>
+      </w:r>
+      <w:r>
+        <w:rPr>
+          <w:rFonts w:ascii="宋体" w:hAnsi="宋体" w:cs="Arial"/>
+          <w:b/>
+          <w:color w:val="000000"/>
+          <w:kern w:val="0"/>
+          <w:szCs w:val="21"/>
+        </w:rPr>
+        <w:t>数组值：</w:t>
+      </w:r>
+      <w:r>
+        <w:rPr>
+          <w:rFonts w:ascii="宋体" w:hAnsi="宋体" w:cs="Arial"/>
+          <w:b/>
+          <w:color w:val="000000"/>
+          <w:kern w:val="0"/>
+          <w:szCs w:val="21"/>
+        </w:rPr>
+        <w:t>Array类型：如</w:t>
       </w:r>
       <w:r>
         <w:rPr>
@@ -2850,10 +3194,10 @@
           <w:szCs w:val="21"/>
         </w:rPr>
         <w:drawing>
-          <wp:inline distT="0" distB="0" distL="0" distR="0" wp14:anchorId="4F478BE3" wp14:editId="5E32836C">
-            <wp:extent cx="1300597" cy="392889"/>
-            <wp:effectExtent l="0" t="0" r="0" b="0"/>
-            <wp:docPr id="12" name="图片 12"/>
+          <wp:inline distT="0" distB="0" distL="0" distR="0" wp14:anchorId="4125FCFD" wp14:editId="315875E8">
+            <wp:extent cx="855980" cy="603831"/>
+            <wp:effectExtent l="0" t="0" r="7620" b="6350"/>
+            <wp:docPr id="14" name="图片 14"/>
             <wp:cNvGraphicFramePr>
               <a:graphicFrameLocks xmlns:a="http://schemas.openxmlformats.org/drawingml/2006/main" noChangeAspect="1"/>
             </wp:cNvGraphicFramePr>
@@ -2873,7 +3217,7 @@
                   <pic:spPr>
                     <a:xfrm>
                       <a:off x="0" y="0"/>
-                      <a:ext cx="1320157" cy="398798"/>
+                      <a:ext cx="857539" cy="604931"/>
                     </a:xfrm>
                     <a:prstGeom prst="rect">
                       <a:avLst/>
@@ -2893,47 +3237,57 @@
           <w:kern w:val="0"/>
           <w:szCs w:val="21"/>
         </w:rPr>
-        <w:t>写成：｜1-10:”*”</w:t>
-      </w:r>
-      <w:r>
-        <w:rPr>
-          <w:rFonts w:ascii="宋体" w:hAnsi="宋体" w:cs="Arial"/>
-          <w:b/>
-          <w:color w:val="000000"/>
-          <w:kern w:val="0"/>
-          <w:szCs w:val="21"/>
-        </w:rPr>
-        <w:t>,</w:t>
-      </w:r>
-      <w:r>
-        <w:rPr>
-          <w:rFonts w:ascii="宋体" w:hAnsi="宋体" w:cs="Arial"/>
-          <w:b/>
-          <w:color w:val="C00000"/>
-          <w:kern w:val="0"/>
-          <w:szCs w:val="21"/>
-        </w:rPr>
-        <w:t>省略掉冒号左边的</w:t>
-      </w:r>
-      <w:r>
-        <w:rPr>
-          <w:rFonts w:ascii="宋体" w:hAnsi="宋体" w:cs="Arial" w:hint="eastAsia"/>
-          <w:b/>
-          <w:color w:val="C00000"/>
-          <w:kern w:val="0"/>
-          <w:szCs w:val="21"/>
-        </w:rPr>
-        <w:t>引号</w:t>
-      </w:r>
-      <w:r>
-        <w:rPr>
-          <w:rFonts w:ascii="宋体" w:hAnsi="宋体" w:cs="Arial"/>
-          <w:b/>
-          <w:color w:val="000000"/>
-          <w:kern w:val="0"/>
-          <w:szCs w:val="21"/>
-        </w:rPr>
-        <w:t>！</w:t>
+        <w:t>，</w:t>
+      </w:r>
+      <w:r>
+        <w:rPr>
+          <w:rFonts w:ascii="宋体" w:hAnsi="宋体" w:cs="Arial"/>
+          <w:b/>
+          <w:color w:val="000000"/>
+          <w:kern w:val="0"/>
+          <w:szCs w:val="21"/>
+        </w:rPr>
+        <w:t>写成：｜1-10:[</w:t>
+      </w:r>
+      <w:r>
+        <w:rPr>
+          <w:rFonts w:ascii="宋体" w:hAnsi="宋体" w:cs="Arial"/>
+          <w:b/>
+          <w:color w:val="000000"/>
+          <w:kern w:val="0"/>
+          <w:szCs w:val="21"/>
+        </w:rPr>
+        <w:t>“</w:t>
+      </w:r>
+      <w:r>
+        <w:rPr>
+          <w:rFonts w:ascii="宋体" w:hAnsi="宋体" w:cs="Arial"/>
+          <w:b/>
+          <w:color w:val="000000"/>
+          <w:kern w:val="0"/>
+          <w:szCs w:val="21"/>
+        </w:rPr>
+        <w:t>mock.js</w:t>
+      </w:r>
+      <w:r>
+        <w:rPr>
+          <w:rFonts w:ascii="宋体" w:hAnsi="宋体" w:cs="Arial"/>
+          <w:b/>
+          <w:color w:val="000000"/>
+          <w:kern w:val="0"/>
+          <w:szCs w:val="21"/>
+        </w:rPr>
+        <w:t>”</w:t>
+      </w:r>
+      <w:r>
+        <w:rPr>
+          <w:rFonts w:ascii="宋体" w:hAnsi="宋体" w:cs="Arial"/>
+          <w:b/>
+          <w:color w:val="000000"/>
+          <w:kern w:val="0"/>
+          <w:szCs w:val="21"/>
+        </w:rPr>
+        <w:t>]</w:t>
       </w:r>
     </w:p>
     <w:p>
@@ -2941,57 +3295,36 @@
         <w:pStyle w:val="a4"/>
         <w:ind w:left="905" w:firstLineChars="0" w:firstLine="0"/>
         <w:rPr>
-          <w:rFonts w:ascii="宋体" w:hAnsi="宋体" w:cs="Arial"/>
-          <w:b/>
-          <w:color w:val="000000"/>
-          <w:kern w:val="0"/>
-          <w:szCs w:val="21"/>
-        </w:rPr>
-      </w:pPr>
-      <w:r>
-        <w:rPr>
-          <w:rFonts w:ascii="宋体" w:hAnsi="宋体" w:cs="Arial"/>
-          <w:b/>
-          <w:color w:val="000000"/>
-          <w:kern w:val="0"/>
-          <w:szCs w:val="21"/>
-        </w:rPr>
-        <w:t>2、</w:t>
-      </w:r>
-      <w:r>
-        <w:rPr>
           <w:rFonts w:ascii="宋体" w:hAnsi="宋体" w:cs="Arial" w:hint="eastAsia"/>
           <w:b/>
           <w:color w:val="000000"/>
           <w:kern w:val="0"/>
           <w:szCs w:val="21"/>
         </w:rPr>
-        <w:t>集合</w:t>
-      </w:r>
-      <w:r>
-        <w:rPr>
-          <w:rFonts w:ascii="宋体" w:hAnsi="宋体" w:cs="Arial"/>
-          <w:b/>
-          <w:color w:val="000000"/>
-          <w:kern w:val="0"/>
-          <w:szCs w:val="21"/>
-        </w:rPr>
-        <w:t>对象：</w:t>
-      </w:r>
-      <w:r>
-        <w:rPr>
-          <w:rFonts w:ascii="宋体" w:hAnsi="宋体" w:cs="Arial"/>
-          <w:b/>
-          <w:noProof/>
+      </w:pPr>
+      <w:r>
+        <w:rPr>
+          <w:rFonts w:ascii="宋体" w:hAnsi="宋体" w:cs="Arial" w:hint="eastAsia"/>
+          <w:b/>
+          <w:color w:val="000000"/>
+          <w:kern w:val="0"/>
+          <w:szCs w:val="21"/>
+        </w:rPr>
+        <w:t>5、Boolean：</w:t>
+      </w:r>
+      <w:r>
+        <w:rPr>
+          <w:rFonts w:ascii="宋体" w:hAnsi="宋体" w:cs="Arial"/>
+          <w:b/>
           <w:color w:val="000000"/>
           <w:kern w:val="0"/>
           <w:szCs w:val="21"/>
         </w:rPr>
         <w:drawing>
-          <wp:inline distT="0" distB="0" distL="0" distR="0" wp14:anchorId="01E15739" wp14:editId="1CF0E9A5">
-            <wp:extent cx="738581" cy="943187"/>
-            <wp:effectExtent l="0" t="0" r="0" b="0"/>
-            <wp:docPr id="13" name="图片 13"/>
+          <wp:inline distT="0" distB="0" distL="0" distR="0" wp14:anchorId="163BEAE2" wp14:editId="256FEE02">
+            <wp:extent cx="1009292" cy="357905"/>
+            <wp:effectExtent l="0" t="0" r="6985" b="0"/>
+            <wp:docPr id="18" name="图片 18"/>
             <wp:cNvGraphicFramePr>
               <a:graphicFrameLocks xmlns:a="http://schemas.openxmlformats.org/drawingml/2006/main" noChangeAspect="1"/>
             </wp:cNvGraphicFramePr>
@@ -3011,7 +3344,7 @@
                   <pic:spPr>
                     <a:xfrm>
                       <a:off x="0" y="0"/>
-                      <a:ext cx="740945" cy="946206"/>
+                      <a:ext cx="1027024" cy="364193"/>
                     </a:xfrm>
                     <a:prstGeom prst="rect">
                       <a:avLst/>
@@ -3031,47 +3364,27 @@
           <w:kern w:val="0"/>
           <w:szCs w:val="21"/>
         </w:rPr>
-        <w:t>写成：</w:t>
-      </w:r>
-      <w:r>
-        <w:rPr>
-          <w:rFonts w:ascii="宋体" w:hAnsi="宋体" w:cs="Arial"/>
-          <w:b/>
-          <w:color w:val="000000"/>
-          <w:kern w:val="0"/>
-          <w:szCs w:val="21"/>
-        </w:rPr>
-        <w:t xml:space="preserve">data: </w:t>
-      </w:r>
-      <w:r>
-        <w:rPr>
-          <w:rFonts w:ascii="宋体" w:hAnsi="宋体" w:cs="Arial"/>
-          <w:b/>
-          <w:color w:val="000000"/>
-          <w:kern w:val="0"/>
-          <w:szCs w:val="21"/>
-        </w:rPr>
-        <w:t>|1-10:</w:t>
-      </w:r>
-      <w:r>
-        <w:rPr>
-          <w:rFonts w:ascii="宋体" w:hAnsi="宋体" w:cs="Arial"/>
-          <w:b/>
-          <w:color w:val="000000"/>
-          <w:kern w:val="0"/>
-          <w:szCs w:val="21"/>
-        </w:rPr>
-        <w:t xml:space="preserve"> ,</w:t>
-      </w:r>
-      <w:r>
-        <w:rPr>
-          <w:rFonts w:ascii="宋体" w:hAnsi="宋体" w:cs="Arial"/>
-          <w:b/>
-          <w:color w:val="C00000"/>
-          <w:kern w:val="0"/>
-          <w:szCs w:val="21"/>
-        </w:rPr>
-        <w:t>(最后的“：”也要保留)</w:t>
+        <w:t>，</w:t>
+      </w:r>
+      <w:r>
+        <w:rPr>
+          <w:rFonts w:ascii="宋体" w:hAnsi="宋体" w:cs="Arial" w:hint="eastAsia"/>
+          <w:b/>
+          <w:color w:val="000000"/>
+          <w:kern w:val="0"/>
+          <w:szCs w:val="21"/>
+        </w:rPr>
+        <w:t>写成</w:t>
+      </w:r>
+      <w:r>
+        <w:rPr>
+          <w:rFonts w:ascii="宋体" w:hAnsi="宋体" w:cs="Arial"/>
+          <w:b/>
+          <w:color w:val="000000"/>
+          <w:kern w:val="0"/>
+          <w:szCs w:val="21"/>
+        </w:rPr>
+        <w:t>：|1:true</w:t>
       </w:r>
     </w:p>
     <w:p>
@@ -3086,112 +3399,42 @@
           <w:szCs w:val="21"/>
         </w:rPr>
       </w:pPr>
-      <w:r>
-        <w:rPr>
-          <w:rFonts w:ascii="宋体" w:hAnsi="宋体" w:cs="Arial"/>
-          <w:b/>
-          <w:color w:val="000000"/>
-          <w:kern w:val="0"/>
-          <w:szCs w:val="21"/>
-        </w:rPr>
-        <w:tab/>
-      </w:r>
-      <w:r>
-        <w:rPr>
-          <w:rFonts w:ascii="宋体" w:hAnsi="宋体" w:cs="Arial"/>
-          <w:b/>
-          <w:color w:val="000000"/>
-          <w:kern w:val="0"/>
-          <w:szCs w:val="21"/>
-        </w:rPr>
-        <w:tab/>
-      </w:r>
-      <w:r>
-        <w:rPr>
-          <w:rFonts w:ascii="宋体" w:hAnsi="宋体" w:cs="Arial"/>
-          <w:b/>
-          <w:color w:val="000000"/>
-          <w:kern w:val="0"/>
-          <w:szCs w:val="21"/>
-        </w:rPr>
-        <w:tab/>
-      </w:r>
-      <w:r>
-        <w:rPr>
-          <w:rFonts w:ascii="宋体" w:hAnsi="宋体" w:cs="Arial"/>
-          <w:b/>
-          <w:color w:val="000000"/>
-          <w:kern w:val="0"/>
-          <w:szCs w:val="21"/>
-        </w:rPr>
-        <w:tab/>
-      </w:r>
-      <w:r>
-        <w:rPr>
-          <w:rFonts w:ascii="宋体" w:hAnsi="宋体" w:cs="Arial"/>
-          <w:b/>
-          <w:color w:val="000000"/>
-          <w:kern w:val="0"/>
-          <w:szCs w:val="21"/>
-        </w:rPr>
-        <w:tab/>
-        <w:t xml:space="preserve">   </w:t>
-      </w:r>
-      <w:r>
-        <w:rPr>
-          <w:rFonts w:ascii="宋体" w:hAnsi="宋体" w:cs="Arial"/>
-          <w:b/>
-          <w:color w:val="000000"/>
-          <w:kern w:val="0"/>
-          <w:szCs w:val="21"/>
-        </w:rPr>
-        <w:t xml:space="preserve">        </w:t>
-      </w:r>
-      <w:r>
-        <w:rPr>
-          <w:rFonts w:ascii="宋体" w:hAnsi="宋体" w:cs="Arial"/>
-          <w:b/>
-          <w:color w:val="000000"/>
-          <w:kern w:val="0"/>
-          <w:szCs w:val="21"/>
-        </w:rPr>
-        <w:t>name: |+1:[“Hello”,”Mock.js”,”!”]</w:t>
-      </w:r>
     </w:p>
     <w:p>
       <w:pPr>
         <w:pStyle w:val="a4"/>
-        <w:ind w:left="905" w:firstLineChars="0" w:firstLine="0"/>
-        <w:rPr>
-          <w:rFonts w:ascii="宋体" w:hAnsi="宋体" w:cs="Arial"/>
-          <w:b/>
-          <w:color w:val="000000"/>
-          <w:kern w:val="0"/>
-          <w:szCs w:val="21"/>
-        </w:rPr>
-      </w:pPr>
-    </w:p>
-    <w:p>
-      <w:pPr>
-        <w:pStyle w:val="a4"/>
-        <w:ind w:left="905" w:firstLineChars="0" w:firstLine="0"/>
-        <w:rPr>
-          <w:rFonts w:ascii="宋体" w:hAnsi="宋体" w:cs="Arial"/>
-          <w:b/>
-          <w:color w:val="000000"/>
-          <w:kern w:val="0"/>
-          <w:szCs w:val="21"/>
-        </w:rPr>
-      </w:pPr>
-      <w:r>
-        <w:rPr>
-          <w:rFonts w:ascii="宋体" w:hAnsi="宋体" w:cs="Arial"/>
-          <w:b/>
-          <w:color w:val="000000"/>
-          <w:kern w:val="0"/>
-          <w:szCs w:val="21"/>
-        </w:rPr>
-        <w:t>3、</w:t>
+        <w:numPr>
+          <w:ilvl w:val="0"/>
+          <w:numId w:val="9"/>
+        </w:numPr>
+        <w:ind w:firstLineChars="0"/>
+        <w:rPr>
+          <w:rFonts w:ascii="宋体" w:hAnsi="宋体" w:cs="Arial"/>
+          <w:b/>
+          <w:color w:val="000000"/>
+          <w:kern w:val="0"/>
+          <w:szCs w:val="21"/>
+        </w:rPr>
+      </w:pPr>
+      <w:r>
+        <w:rPr>
+          <w:rFonts w:ascii="宋体" w:hAnsi="宋体" w:cs="Arial"/>
+          <w:b/>
+          <w:color w:val="000000"/>
+          <w:kern w:val="0"/>
+          <w:szCs w:val="21"/>
+        </w:rPr>
+        <w:t>修改说明</w:t>
+      </w:r>
+      <w:r>
+        <w:rPr>
+          <w:rFonts w:ascii="宋体" w:hAnsi="宋体" w:cs="Arial"/>
+          <w:b/>
+          <w:color w:val="000000"/>
+          <w:kern w:val="0"/>
+          <w:szCs w:val="21"/>
+        </w:rPr>
+        <w:t>：每次改动时，</w:t>
       </w:r>
       <w:r>
         <w:rPr>
@@ -3201,91 +3444,30 @@
           <w:kern w:val="0"/>
           <w:szCs w:val="21"/>
         </w:rPr>
-        <w:t>对象</w:t>
-      </w:r>
-      <w:r>
-        <w:rPr>
-          <w:rFonts w:ascii="宋体" w:hAnsi="宋体" w:cs="Arial"/>
-          <w:b/>
-          <w:color w:val="000000"/>
-          <w:kern w:val="0"/>
-          <w:szCs w:val="21"/>
-        </w:rPr>
-        <w:t>：</w:t>
-      </w:r>
-      <w:r>
-        <w:rPr>
-          <w:rFonts w:ascii="宋体" w:hAnsi="宋体" w:cs="Arial"/>
-          <w:b/>
-          <w:color w:val="000000"/>
-          <w:kern w:val="0"/>
-          <w:szCs w:val="21"/>
-        </w:rPr>
-        <w:t>Object类型，</w:t>
-      </w:r>
-      <w:r>
-        <w:rPr>
-          <w:rFonts w:ascii="宋体" w:hAnsi="宋体" w:cs="Arial"/>
-          <w:b/>
-          <w:color w:val="C00000"/>
-          <w:kern w:val="0"/>
-          <w:szCs w:val="21"/>
-        </w:rPr>
-        <w:t>只需要写</w:t>
-      </w:r>
-      <w:r>
-        <w:rPr>
-          <w:rFonts w:ascii="宋体" w:hAnsi="宋体" w:cs="Arial"/>
-          <w:b/>
-          <w:color w:val="C00000"/>
-          <w:kern w:val="0"/>
-          <w:szCs w:val="21"/>
-        </w:rPr>
-        <w:t>“：”</w:t>
-      </w:r>
-    </w:p>
-    <w:p>
-      <w:pPr>
-        <w:pStyle w:val="a4"/>
-        <w:ind w:left="905" w:firstLineChars="0" w:firstLine="0"/>
-        <w:rPr>
-          <w:rFonts w:ascii="宋体" w:hAnsi="宋体" w:cs="Arial"/>
-          <w:b/>
-          <w:color w:val="000000"/>
-          <w:kern w:val="0"/>
-          <w:szCs w:val="21"/>
-        </w:rPr>
-      </w:pPr>
-      <w:r>
-        <w:rPr>
-          <w:rFonts w:ascii="宋体" w:hAnsi="宋体" w:cs="Arial"/>
-          <w:b/>
-          <w:color w:val="000000"/>
-          <w:kern w:val="0"/>
-          <w:szCs w:val="21"/>
-        </w:rPr>
-        <w:t>4、</w:t>
-      </w:r>
-      <w:r>
-        <w:rPr>
-          <w:rFonts w:ascii="宋体" w:hAnsi="宋体" w:cs="Arial"/>
-          <w:b/>
-          <w:color w:val="000000"/>
-          <w:kern w:val="0"/>
-          <w:szCs w:val="21"/>
-        </w:rPr>
-        <w:t>数组值：</w:t>
-      </w:r>
-      <w:r>
-        <w:rPr>
-          <w:rFonts w:ascii="宋体" w:hAnsi="宋体" w:cs="Arial"/>
-          <w:b/>
-          <w:color w:val="000000"/>
-          <w:kern w:val="0"/>
-          <w:szCs w:val="21"/>
-        </w:rPr>
-        <w:t>Array类型：如</w:t>
-      </w:r>
+        <w:t>必须</w:t>
+      </w:r>
+      <w:r>
+        <w:rPr>
+          <w:rFonts w:ascii="宋体" w:hAnsi="宋体" w:cs="Arial"/>
+          <w:b/>
+          <w:color w:val="000000"/>
+          <w:kern w:val="0"/>
+          <w:szCs w:val="21"/>
+        </w:rPr>
+        <w:t>要填写修改说明。</w:t>
+      </w:r>
+    </w:p>
+    <w:p>
+      <w:pPr>
+        <w:ind w:left="425"/>
+        <w:rPr>
+          <w:rFonts w:ascii="宋体" w:hAnsi="宋体" w:cs="Arial"/>
+          <w:b/>
+          <w:color w:val="000000"/>
+          <w:kern w:val="0"/>
+          <w:szCs w:val="21"/>
+        </w:rPr>
+      </w:pPr>
       <w:r>
         <w:rPr>
           <w:rFonts w:ascii="宋体" w:hAnsi="宋体" w:cs="Arial"/>
@@ -3296,10 +3478,10 @@
           <w:szCs w:val="21"/>
         </w:rPr>
         <w:drawing>
-          <wp:inline distT="0" distB="0" distL="0" distR="0" wp14:anchorId="4125FCFD" wp14:editId="315875E8">
-            <wp:extent cx="855980" cy="603831"/>
-            <wp:effectExtent l="0" t="0" r="7620" b="6350"/>
-            <wp:docPr id="14" name="图片 14"/>
+          <wp:inline distT="0" distB="0" distL="0" distR="0" wp14:anchorId="3CE8E700" wp14:editId="1B15690F">
+            <wp:extent cx="5274310" cy="5695315"/>
+            <wp:effectExtent l="0" t="0" r="8890" b="0"/>
+            <wp:docPr id="16" name="图片 16"/>
             <wp:cNvGraphicFramePr>
               <a:graphicFrameLocks xmlns:a="http://schemas.openxmlformats.org/drawingml/2006/main" noChangeAspect="1"/>
             </wp:cNvGraphicFramePr>
@@ -3319,7 +3501,7 @@
                   <pic:spPr>
                     <a:xfrm>
                       <a:off x="0" y="0"/>
-                      <a:ext cx="857539" cy="604931"/>
+                      <a:ext cx="5274310" cy="5695315"/>
                     </a:xfrm>
                     <a:prstGeom prst="rect">
                       <a:avLst/>
@@ -3331,71 +3513,10 @@
           </wp:inline>
         </w:drawing>
       </w:r>
-      <w:r>
-        <w:rPr>
-          <w:rFonts w:ascii="宋体" w:hAnsi="宋体" w:cs="Arial"/>
-          <w:b/>
-          <w:color w:val="000000"/>
-          <w:kern w:val="0"/>
-          <w:szCs w:val="21"/>
-        </w:rPr>
-        <w:t>，</w:t>
-      </w:r>
-      <w:r>
-        <w:rPr>
-          <w:rFonts w:ascii="宋体" w:hAnsi="宋体" w:cs="Arial"/>
-          <w:b/>
-          <w:color w:val="000000"/>
-          <w:kern w:val="0"/>
-          <w:szCs w:val="21"/>
-        </w:rPr>
-        <w:t>写成：｜1-10:[</w:t>
-      </w:r>
-      <w:r>
-        <w:rPr>
-          <w:rFonts w:ascii="宋体" w:hAnsi="宋体" w:cs="Arial"/>
-          <w:b/>
-          <w:color w:val="000000"/>
-          <w:kern w:val="0"/>
-          <w:szCs w:val="21"/>
-        </w:rPr>
-        <w:t>“</w:t>
-      </w:r>
-      <w:r>
-        <w:rPr>
-          <w:rFonts w:ascii="宋体" w:hAnsi="宋体" w:cs="Arial"/>
-          <w:b/>
-          <w:color w:val="000000"/>
-          <w:kern w:val="0"/>
-          <w:szCs w:val="21"/>
-        </w:rPr>
-        <w:t>mock.js</w:t>
-      </w:r>
-      <w:r>
-        <w:rPr>
-          <w:rFonts w:ascii="宋体" w:hAnsi="宋体" w:cs="Arial"/>
-          <w:b/>
-          <w:color w:val="000000"/>
-          <w:kern w:val="0"/>
-          <w:szCs w:val="21"/>
-        </w:rPr>
-        <w:t>”</w:t>
-      </w:r>
-      <w:r>
-        <w:rPr>
-          <w:rFonts w:ascii="宋体" w:hAnsi="宋体" w:cs="Arial"/>
-          <w:b/>
-          <w:color w:val="000000"/>
-          <w:kern w:val="0"/>
-          <w:szCs w:val="21"/>
-        </w:rPr>
-        <w:t>]</w:t>
-      </w:r>
-    </w:p>
-    <w:p>
-      <w:pPr>
-        <w:pStyle w:val="a4"/>
-        <w:ind w:left="905" w:firstLineChars="0" w:firstLine="0"/>
+    </w:p>
+    <w:p>
+      <w:pPr>
+        <w:ind w:left="425"/>
         <w:rPr>
           <w:rFonts w:ascii="宋体" w:hAnsi="宋体" w:cs="Arial"/>
           <w:b/>
@@ -3412,7 +3533,7 @@
           <w:kern w:val="0"/>
           <w:szCs w:val="21"/>
         </w:rPr>
-        <w:t>5、Boolean：</w:t>
+        <w:t>点击</w:t>
       </w:r>
       <w:r>
         <w:rPr>
@@ -3424,10 +3545,10 @@
           <w:szCs w:val="21"/>
         </w:rPr>
         <w:drawing>
-          <wp:inline distT="0" distB="0" distL="0" distR="0" wp14:anchorId="163BEAE2" wp14:editId="256FEE02">
-            <wp:extent cx="1009292" cy="357905"/>
-            <wp:effectExtent l="0" t="0" r="6985" b="0"/>
-            <wp:docPr id="18" name="图片 18"/>
+          <wp:inline distT="0" distB="0" distL="0" distR="0" wp14:anchorId="1E2180C1" wp14:editId="06552E21">
+            <wp:extent cx="347980" cy="179603"/>
+            <wp:effectExtent l="0" t="0" r="7620" b="0"/>
+            <wp:docPr id="11" name="图片 11"/>
             <wp:cNvGraphicFramePr>
               <a:graphicFrameLocks xmlns:a="http://schemas.openxmlformats.org/drawingml/2006/main" noChangeAspect="1"/>
             </wp:cNvGraphicFramePr>
@@ -3447,7 +3568,7 @@
                   <pic:spPr>
                     <a:xfrm>
                       <a:off x="0" y="0"/>
-                      <a:ext cx="1027024" cy="364193"/>
+                      <a:ext cx="382523" cy="197432"/>
                     </a:xfrm>
                     <a:prstGeom prst="rect">
                       <a:avLst/>
@@ -3461,47 +3582,95 @@
       </w:r>
       <w:r>
         <w:rPr>
-          <w:rFonts w:ascii="宋体" w:hAnsi="宋体" w:cs="Arial"/>
-          <w:b/>
-          <w:color w:val="000000"/>
-          <w:kern w:val="0"/>
-          <w:szCs w:val="21"/>
-        </w:rPr>
-        <w:t>，</w:t>
-      </w:r>
-      <w:r>
-        <w:rPr>
           <w:rFonts w:ascii="宋体" w:hAnsi="宋体" w:cs="Arial" w:hint="eastAsia"/>
           <w:b/>
           <w:color w:val="000000"/>
           <w:kern w:val="0"/>
           <w:szCs w:val="21"/>
         </w:rPr>
-        <w:t>写成</w:t>
-      </w:r>
-      <w:r>
-        <w:rPr>
-          <w:rFonts w:ascii="宋体" w:hAnsi="宋体" w:cs="Arial"/>
-          <w:b/>
-          <w:color w:val="000000"/>
-          <w:kern w:val="0"/>
-          <w:szCs w:val="21"/>
-        </w:rPr>
-        <w:t>：|1:true</w:t>
-      </w:r>
+        <w:t>按钮</w:t>
+      </w:r>
+      <w:r>
+        <w:rPr>
+          <w:rFonts w:ascii="宋体" w:hAnsi="宋体" w:cs="Arial"/>
+          <w:b/>
+          <w:color w:val="000000"/>
+          <w:kern w:val="0"/>
+          <w:szCs w:val="21"/>
+        </w:rPr>
+        <w:t>保存。</w:t>
+      </w:r>
+    </w:p>
+    <w:p>
+      <w:pPr>
+        <w:rPr>
+          <w:rFonts w:ascii="宋体" w:hAnsi="宋体" w:cs="Arial"/>
+          <w:b/>
+          <w:color w:val="000000"/>
+          <w:kern w:val="0"/>
+          <w:szCs w:val="21"/>
+        </w:rPr>
+      </w:pPr>
     </w:p>
     <w:p>
       <w:pPr>
         <w:pStyle w:val="a4"/>
-        <w:ind w:left="905" w:firstLineChars="0" w:firstLine="0"/>
-        <w:rPr>
-          <w:rFonts w:ascii="宋体" w:hAnsi="宋体" w:cs="Arial"/>
-          <w:b/>
-          <w:color w:val="000000"/>
-          <w:kern w:val="0"/>
-          <w:szCs w:val="21"/>
-        </w:rPr>
-      </w:pPr>
+        <w:numPr>
+          <w:ilvl w:val="2"/>
+          <w:numId w:val="7"/>
+        </w:numPr>
+        <w:ind w:leftChars="200" w:left="987" w:firstLineChars="0"/>
+        <w:outlineLvl w:val="2"/>
+        <w:rPr>
+          <w:rFonts w:ascii="宋体" w:hAnsi="宋体" w:cs="Arial"/>
+          <w:b/>
+          <w:color w:val="000000"/>
+          <w:kern w:val="0"/>
+          <w:szCs w:val="21"/>
+        </w:rPr>
+      </w:pPr>
+      <w:r>
+        <w:rPr>
+          <w:rFonts w:ascii="宋体" w:hAnsi="宋体" w:cs="Arial"/>
+          <w:b/>
+          <w:color w:val="000000"/>
+          <w:kern w:val="0"/>
+          <w:szCs w:val="21"/>
+        </w:rPr>
+        <w:t>修改API接口</w:t>
+      </w:r>
+    </w:p>
+    <w:p>
+      <w:pPr>
+        <w:ind w:left="5" w:firstLine="420"/>
+        <w:rPr>
+          <w:rFonts w:ascii="宋体" w:hAnsi="宋体" w:cs="Arial"/>
+          <w:b/>
+          <w:color w:val="000000"/>
+          <w:kern w:val="0"/>
+          <w:szCs w:val="21"/>
+        </w:rPr>
+      </w:pPr>
+      <w:r>
+        <w:rPr>
+          <w:rFonts w:ascii="宋体" w:hAnsi="宋体" w:cs="Arial"/>
+          <w:b/>
+          <w:color w:val="000000"/>
+          <w:kern w:val="0"/>
+          <w:szCs w:val="21"/>
+        </w:rPr>
+        <w:t>点击</w:t>
+      </w:r>
+      <w:r>
+        <w:rPr>
+          <w:rFonts w:ascii="宋体" w:hAnsi="宋体" w:cs="Arial"/>
+          <w:b/>
+          <w:color w:val="000000"/>
+          <w:kern w:val="0"/>
+          <w:szCs w:val="21"/>
+        </w:rPr>
+        <w:t>列表数据</w:t>
+      </w:r>
       <w:r>
         <w:rPr>
           <w:rFonts w:ascii="宋体" w:hAnsi="宋体" w:cs="Arial" w:hint="eastAsia"/>
@@ -3510,31 +3679,246 @@
           <w:kern w:val="0"/>
           <w:szCs w:val="21"/>
         </w:rPr>
-        <w:t>如</w:t>
-      </w:r>
-      <w:r>
-        <w:rPr>
-          <w:rFonts w:ascii="宋体" w:hAnsi="宋体" w:cs="Arial"/>
-          <w:b/>
-          <w:color w:val="000000"/>
-          <w:kern w:val="0"/>
-          <w:szCs w:val="21"/>
-        </w:rPr>
-        <w:t>：</w:t>
-      </w:r>
+        <w:t>行</w:t>
+      </w:r>
+      <w:r>
+        <w:rPr>
+          <w:rFonts w:ascii="宋体" w:hAnsi="宋体" w:cs="Arial"/>
+          <w:b/>
+          <w:color w:val="000000"/>
+          <w:kern w:val="0"/>
+          <w:szCs w:val="21"/>
+        </w:rPr>
+        <w:t>，左侧</w:t>
+      </w:r>
+      <w:r>
+        <w:rPr>
+          <w:rFonts w:ascii="宋体" w:hAnsi="宋体" w:cs="Arial" w:hint="eastAsia"/>
+          <w:b/>
+          <w:color w:val="000000"/>
+          <w:kern w:val="0"/>
+          <w:szCs w:val="21"/>
+        </w:rPr>
+        <w:t>弹出</w:t>
+      </w:r>
+      <w:r>
+        <w:rPr>
+          <w:rFonts w:ascii="宋体" w:hAnsi="宋体" w:cs="Arial"/>
+          <w:b/>
+          <w:color w:val="000000"/>
+          <w:kern w:val="0"/>
+          <w:szCs w:val="21"/>
+        </w:rPr>
+        <w:t>API详情，</w:t>
+      </w:r>
+      <w:r>
+        <w:rPr>
+          <w:rFonts w:ascii="宋体" w:hAnsi="宋体" w:cs="Arial" w:hint="eastAsia"/>
+          <w:b/>
+          <w:color w:val="000000"/>
+          <w:kern w:val="0"/>
+          <w:szCs w:val="21"/>
+        </w:rPr>
+        <w:t>修改</w:t>
+      </w:r>
+      <w:r>
+        <w:rPr>
+          <w:rFonts w:ascii="宋体" w:hAnsi="宋体" w:cs="Arial"/>
+          <w:b/>
+          <w:color w:val="000000"/>
+          <w:kern w:val="0"/>
+          <w:szCs w:val="21"/>
+        </w:rPr>
+        <w:t>信息后，</w:t>
+      </w:r>
+      <w:r>
+        <w:rPr>
+          <w:rFonts w:ascii="宋体" w:hAnsi="宋体" w:cs="Arial" w:hint="eastAsia"/>
+          <w:b/>
+          <w:color w:val="000000"/>
+          <w:kern w:val="0"/>
+          <w:szCs w:val="21"/>
+        </w:rPr>
+        <w:t>点击</w:t>
+      </w:r>
+      <w:r>
+        <w:rPr>
+          <w:rFonts w:ascii="宋体" w:hAnsi="宋体" w:cs="Arial"/>
+          <w:b/>
+          <w:noProof/>
+          <w:color w:val="000000"/>
+          <w:kern w:val="0"/>
+          <w:szCs w:val="21"/>
+        </w:rPr>
+        <w:drawing>
+          <wp:inline distT="0" distB="0" distL="0" distR="0" wp14:anchorId="678F5729" wp14:editId="37D71050">
+            <wp:extent cx="347980" cy="179603"/>
+            <wp:effectExtent l="0" t="0" r="7620" b="0"/>
+            <wp:docPr id="7" name="图片 7"/>
+            <wp:cNvGraphicFramePr>
+              <a:graphicFrameLocks xmlns:a="http://schemas.openxmlformats.org/drawingml/2006/main" noChangeAspect="1"/>
+            </wp:cNvGraphicFramePr>
+            <a:graphic xmlns:a="http://schemas.openxmlformats.org/drawingml/2006/main">
+              <a:graphicData uri="http://schemas.openxmlformats.org/drawingml/2006/picture">
+                <pic:pic xmlns:pic="http://schemas.openxmlformats.org/drawingml/2006/picture">
+                  <pic:nvPicPr>
+                    <pic:cNvPr id="1" name=""/>
+                    <pic:cNvPicPr/>
+                  </pic:nvPicPr>
+                  <pic:blipFill>
+                    <a:blip r:embed="rId20"/>
+                    <a:stretch>
+                      <a:fillRect/>
+                    </a:stretch>
+                  </pic:blipFill>
+                  <pic:spPr>
+                    <a:xfrm>
+                      <a:off x="0" y="0"/>
+                      <a:ext cx="382523" cy="197432"/>
+                    </a:xfrm>
+                    <a:prstGeom prst="rect">
+                      <a:avLst/>
+                    </a:prstGeom>
+                  </pic:spPr>
+                </pic:pic>
+              </a:graphicData>
+            </a:graphic>
+          </wp:inline>
+        </w:drawing>
+      </w:r>
+      <w:r>
+        <w:rPr>
+          <w:rFonts w:ascii="宋体" w:hAnsi="宋体" w:cs="Arial" w:hint="eastAsia"/>
+          <w:b/>
+          <w:color w:val="000000"/>
+          <w:kern w:val="0"/>
+          <w:szCs w:val="21"/>
+        </w:rPr>
+        <w:t>按钮</w:t>
+      </w:r>
+      <w:r>
+        <w:rPr>
+          <w:rFonts w:ascii="宋体" w:hAnsi="宋体" w:cs="Arial"/>
+          <w:b/>
+          <w:color w:val="000000"/>
+          <w:kern w:val="0"/>
+          <w:szCs w:val="21"/>
+        </w:rPr>
+        <w:t>保存。</w:t>
+      </w:r>
+    </w:p>
+    <w:p>
+      <w:pPr>
+        <w:ind w:left="5" w:firstLine="420"/>
+        <w:rPr>
+          <w:rFonts w:ascii="宋体" w:hAnsi="宋体" w:cs="Arial"/>
+          <w:b/>
+          <w:color w:val="000000"/>
+          <w:kern w:val="0"/>
+          <w:szCs w:val="21"/>
+        </w:rPr>
+      </w:pPr>
     </w:p>
     <w:p>
       <w:pPr>
         <w:pStyle w:val="a4"/>
-        <w:ind w:left="905" w:firstLineChars="0" w:firstLine="0"/>
-        <w:rPr>
-          <w:rFonts w:ascii="宋体" w:hAnsi="宋体" w:cs="Arial"/>
-          <w:b/>
-          <w:color w:val="000000"/>
-          <w:kern w:val="0"/>
-          <w:szCs w:val="21"/>
-        </w:rPr>
-      </w:pPr>
+        <w:numPr>
+          <w:ilvl w:val="2"/>
+          <w:numId w:val="7"/>
+        </w:numPr>
+        <w:ind w:leftChars="200" w:left="987" w:firstLineChars="0"/>
+        <w:outlineLvl w:val="2"/>
+        <w:rPr>
+          <w:rFonts w:ascii="宋体" w:hAnsi="宋体" w:cs="Arial"/>
+          <w:b/>
+          <w:color w:val="000000"/>
+          <w:kern w:val="0"/>
+          <w:szCs w:val="21"/>
+        </w:rPr>
+      </w:pPr>
+      <w:r>
+        <w:rPr>
+          <w:rFonts w:ascii="宋体" w:hAnsi="宋体" w:cs="Arial"/>
+          <w:b/>
+          <w:color w:val="000000"/>
+          <w:kern w:val="0"/>
+          <w:szCs w:val="21"/>
+        </w:rPr>
+        <w:t>删除API接口</w:t>
+      </w:r>
+    </w:p>
+    <w:p>
+      <w:pPr>
+        <w:pStyle w:val="a4"/>
+        <w:ind w:left="425" w:firstLineChars="0" w:firstLine="0"/>
+        <w:rPr>
+          <w:rFonts w:ascii="宋体" w:hAnsi="宋体" w:cs="Arial"/>
+          <w:b/>
+          <w:color w:val="000000"/>
+          <w:kern w:val="0"/>
+          <w:szCs w:val="21"/>
+        </w:rPr>
+      </w:pPr>
+      <w:r>
+        <w:rPr>
+          <w:rFonts w:ascii="宋体" w:hAnsi="宋体" w:cs="Arial"/>
+          <w:b/>
+          <w:color w:val="000000"/>
+          <w:kern w:val="0"/>
+          <w:szCs w:val="21"/>
+        </w:rPr>
+        <w:t>点击列表数据</w:t>
+      </w:r>
+      <w:r>
+        <w:rPr>
+          <w:rFonts w:ascii="宋体" w:hAnsi="宋体" w:cs="Arial" w:hint="eastAsia"/>
+          <w:b/>
+          <w:color w:val="000000"/>
+          <w:kern w:val="0"/>
+          <w:szCs w:val="21"/>
+        </w:rPr>
+        <w:t>行</w:t>
+      </w:r>
+      <w:r>
+        <w:rPr>
+          <w:rFonts w:ascii="宋体" w:hAnsi="宋体" w:cs="Arial"/>
+          <w:b/>
+          <w:color w:val="000000"/>
+          <w:kern w:val="0"/>
+          <w:szCs w:val="21"/>
+        </w:rPr>
+        <w:t>，左侧</w:t>
+      </w:r>
+      <w:r>
+        <w:rPr>
+          <w:rFonts w:ascii="宋体" w:hAnsi="宋体" w:cs="Arial" w:hint="eastAsia"/>
+          <w:b/>
+          <w:color w:val="000000"/>
+          <w:kern w:val="0"/>
+          <w:szCs w:val="21"/>
+        </w:rPr>
+        <w:t>弹出</w:t>
+      </w:r>
+      <w:r>
+        <w:rPr>
+          <w:rFonts w:ascii="宋体" w:hAnsi="宋体" w:cs="Arial"/>
+          <w:b/>
+          <w:color w:val="000000"/>
+          <w:kern w:val="0"/>
+          <w:szCs w:val="21"/>
+        </w:rPr>
+        <w:t>API详情，</w:t>
+      </w:r>
+      <w:r>
+        <w:rPr>
+          <w:rFonts w:ascii="宋体" w:hAnsi="宋体" w:cs="Arial" w:hint="eastAsia"/>
+          <w:b/>
+          <w:color w:val="000000"/>
+          <w:kern w:val="0"/>
+          <w:szCs w:val="21"/>
+        </w:rPr>
+        <w:t>点击</w:t>
+      </w:r>
       <w:r>
         <w:rPr>
           <w:rFonts w:ascii="宋体" w:hAnsi="宋体" w:cs="Arial"/>
@@ -3545,10 +3929,10 @@
           <w:szCs w:val="21"/>
         </w:rPr>
         <w:drawing>
-          <wp:inline distT="0" distB="0" distL="0" distR="0" wp14:anchorId="4AD7BE42" wp14:editId="46CB12A0">
-            <wp:extent cx="5274310" cy="1382395"/>
-            <wp:effectExtent l="0" t="0" r="8890" b="0"/>
-            <wp:docPr id="22" name="图片 22"/>
+          <wp:inline distT="0" distB="0" distL="0" distR="0" wp14:anchorId="51A83504" wp14:editId="507F532D">
+            <wp:extent cx="358194" cy="182033"/>
+            <wp:effectExtent l="0" t="0" r="0" b="0"/>
+            <wp:docPr id="9" name="图片 9"/>
             <wp:cNvGraphicFramePr>
               <a:graphicFrameLocks xmlns:a="http://schemas.openxmlformats.org/drawingml/2006/main" noChangeAspect="1"/>
             </wp:cNvGraphicFramePr>
@@ -3568,7 +3952,7 @@
                   <pic:spPr>
                     <a:xfrm>
                       <a:off x="0" y="0"/>
-                      <a:ext cx="5274310" cy="1382395"/>
+                      <a:ext cx="364476" cy="185225"/>
                     </a:xfrm>
                     <a:prstGeom prst="rect">
                       <a:avLst/>
@@ -3580,11 +3964,30 @@
           </wp:inline>
         </w:drawing>
       </w:r>
-    </w:p>
-    <w:p>
-      <w:pPr>
-        <w:pStyle w:val="a4"/>
-        <w:ind w:left="905" w:firstLineChars="0" w:firstLine="0"/>
+      <w:r>
+        <w:rPr>
+          <w:rFonts w:ascii="宋体" w:hAnsi="宋体" w:cs="Arial"/>
+          <w:b/>
+          <w:color w:val="000000"/>
+          <w:kern w:val="0"/>
+          <w:szCs w:val="21"/>
+        </w:rPr>
+        <w:t>删除</w:t>
+      </w:r>
+      <w:r>
+        <w:rPr>
+          <w:rFonts w:ascii="宋体" w:hAnsi="宋体" w:cs="Arial"/>
+          <w:b/>
+          <w:color w:val="000000"/>
+          <w:kern w:val="0"/>
+          <w:szCs w:val="21"/>
+        </w:rPr>
+        <w:t>。</w:t>
+      </w:r>
+    </w:p>
+    <w:p>
+      <w:pPr>
+        <w:ind w:left="425"/>
         <w:rPr>
           <w:rFonts w:ascii="宋体" w:hAnsi="宋体" w:cs="Arial"/>
           <w:b/>
@@ -3598,85 +4001,72 @@
       <w:pPr>
         <w:pStyle w:val="a4"/>
         <w:numPr>
-          <w:ilvl w:val="0"/>
-          <w:numId w:val="9"/>
+          <w:ilvl w:val="2"/>
+          <w:numId w:val="7"/>
         </w:numPr>
-        <w:ind w:firstLineChars="0"/>
-        <w:rPr>
-          <w:rFonts w:ascii="宋体" w:hAnsi="宋体" w:cs="Arial"/>
-          <w:b/>
-          <w:color w:val="000000"/>
-          <w:kern w:val="0"/>
-          <w:szCs w:val="21"/>
-        </w:rPr>
-      </w:pPr>
-      <w:r>
-        <w:rPr>
-          <w:rFonts w:ascii="宋体" w:hAnsi="宋体" w:cs="Arial"/>
-          <w:b/>
-          <w:color w:val="000000"/>
-          <w:kern w:val="0"/>
-          <w:szCs w:val="21"/>
-        </w:rPr>
-        <w:t>mock</w:t>
-      </w:r>
-      <w:r>
-        <w:rPr>
-          <w:rFonts w:ascii="宋体" w:hAnsi="宋体" w:cs="Arial" w:hint="eastAsia"/>
-          <w:b/>
-          <w:color w:val="000000"/>
-          <w:kern w:val="0"/>
-          <w:szCs w:val="21"/>
-        </w:rPr>
-        <w:t>帮助</w:t>
-      </w:r>
-      <w:r>
-        <w:rPr>
-          <w:rFonts w:ascii="宋体" w:hAnsi="宋体" w:cs="Arial"/>
-          <w:b/>
-          <w:color w:val="000000"/>
-          <w:kern w:val="0"/>
-          <w:szCs w:val="21"/>
-        </w:rPr>
-        <w:t>。</w:t>
-      </w:r>
-    </w:p>
-    <w:p>
-      <w:pPr>
-        <w:pStyle w:val="a4"/>
-        <w:ind w:left="905" w:firstLineChars="0" w:firstLine="0"/>
-        <w:rPr>
-          <w:rFonts w:ascii="宋体" w:hAnsi="宋体" w:cs="Arial"/>
-          <w:b/>
-          <w:color w:val="000000"/>
-          <w:kern w:val="0"/>
-          <w:szCs w:val="21"/>
-        </w:rPr>
-      </w:pPr>
-      <w:r>
-        <w:rPr>
-          <w:rFonts w:ascii="宋体" w:hAnsi="宋体" w:cs="Arial"/>
-          <w:b/>
-          <w:color w:val="000000"/>
-          <w:kern w:val="0"/>
-          <w:szCs w:val="21"/>
-        </w:rPr>
-        <w:t>点击</w:t>
-      </w:r>
-      <w:r>
-        <w:rPr>
-          <w:rFonts w:ascii="宋体" w:hAnsi="宋体" w:cs="Arial"/>
-          <w:b/>
-          <w:noProof/>
+        <w:ind w:leftChars="200" w:left="987" w:firstLineChars="0"/>
+        <w:outlineLvl w:val="2"/>
+        <w:rPr>
+          <w:rFonts w:ascii="宋体" w:hAnsi="宋体" w:cs="Arial"/>
+          <w:b/>
+          <w:color w:val="000000"/>
+          <w:kern w:val="0"/>
+          <w:szCs w:val="21"/>
+        </w:rPr>
+      </w:pPr>
+      <w:r>
+        <w:rPr>
+          <w:rFonts w:ascii="Arial" w:hAnsi="Arial" w:cs="Arial" w:hint="eastAsia"/>
+          <w:color w:val="000000"/>
+          <w:kern w:val="0"/>
+          <w:szCs w:val="21"/>
+        </w:rPr>
+        <w:t>查看</w:t>
+      </w:r>
+      <w:r>
+        <w:rPr>
+          <w:rFonts w:ascii="Arial" w:hAnsi="Arial" w:cs="Arial"/>
+          <w:color w:val="000000"/>
+          <w:kern w:val="0"/>
+          <w:szCs w:val="21"/>
+        </w:rPr>
+        <w:t>提醒</w:t>
+      </w:r>
+    </w:p>
+    <w:p>
+      <w:pPr>
+        <w:widowControl/>
+        <w:shd w:val="clear" w:color="auto" w:fill="FFFFFF"/>
+        <w:ind w:left="420"/>
+        <w:jc w:val="left"/>
+        <w:rPr>
+          <w:rFonts w:ascii="宋体" w:hAnsi="宋体" w:cs="Arial"/>
+          <w:color w:val="000000"/>
+          <w:kern w:val="0"/>
+          <w:szCs w:val="21"/>
+        </w:rPr>
+      </w:pPr>
+      <w:r>
+        <w:rPr>
+          <w:rFonts w:ascii="宋体" w:hAnsi="宋体" w:cs="Arial"/>
+          <w:color w:val="000000"/>
+          <w:kern w:val="0"/>
+          <w:szCs w:val="21"/>
+        </w:rPr>
+        <w:t>点击右上角</w:t>
+      </w:r>
+      <w:r>
+        <w:rPr>
+          <w:rFonts w:ascii="宋体" w:hAnsi="宋体" w:cs="Arial"/>
           <w:color w:val="000000"/>
           <w:kern w:val="0"/>
           <w:szCs w:val="21"/>
         </w:rPr>
         <w:drawing>
-          <wp:inline distT="0" distB="0" distL="0" distR="0" wp14:anchorId="51DE6500" wp14:editId="02D81943">
-            <wp:extent cx="263442" cy="133880"/>
-            <wp:effectExtent l="0" t="0" r="0" b="0"/>
-            <wp:docPr id="26" name="图片 26"/>
+          <wp:inline distT="0" distB="0" distL="0" distR="0" wp14:anchorId="11AECA70" wp14:editId="3ABBBF60">
+            <wp:extent cx="528394" cy="176131"/>
+            <wp:effectExtent l="0" t="0" r="5080" b="1905"/>
+            <wp:docPr id="8" name="图片 8"/>
             <wp:cNvGraphicFramePr>
               <a:graphicFrameLocks xmlns:a="http://schemas.openxmlformats.org/drawingml/2006/main" noChangeAspect="1"/>
             </wp:cNvGraphicFramePr>
@@ -3696,7 +4086,7 @@
                   <pic:spPr>
                     <a:xfrm>
                       <a:off x="0" y="0"/>
-                      <a:ext cx="273893" cy="139191"/>
+                      <a:ext cx="529884" cy="176628"/>
                     </a:xfrm>
                     <a:prstGeom prst="rect">
                       <a:avLst/>
@@ -3711,60 +4101,74 @@
       <w:r>
         <w:rPr>
           <w:rFonts w:ascii="宋体" w:hAnsi="宋体" w:cs="Arial"/>
-          <w:b/>
-          <w:color w:val="000000"/>
-          <w:kern w:val="0"/>
-          <w:szCs w:val="21"/>
-        </w:rPr>
-        <w:t>按钮，显示常用的mock规则，</w:t>
+          <w:color w:val="000000"/>
+          <w:kern w:val="0"/>
+          <w:szCs w:val="21"/>
+        </w:rPr>
+        <w:t>，</w:t>
       </w:r>
       <w:r>
         <w:rPr>
           <w:rFonts w:ascii="宋体" w:hAnsi="宋体" w:cs="Arial" w:hint="eastAsia"/>
-          <w:b/>
-          <w:color w:val="000000"/>
-          <w:kern w:val="0"/>
-          <w:szCs w:val="21"/>
-        </w:rPr>
-        <w:t>点击</w:t>
-      </w:r>
-      <w:r>
-        <w:rPr>
-          <w:rFonts w:ascii="宋体" w:hAnsi="宋体" w:cs="Arial"/>
-          <w:b/>
-          <w:color w:val="000000"/>
-          <w:kern w:val="0"/>
-          <w:szCs w:val="21"/>
-        </w:rPr>
-        <w:t>规则，自动复制到剪贴板。</w:t>
-      </w:r>
-    </w:p>
-    <w:p>
-      <w:pPr>
-        <w:pStyle w:val="a4"/>
-        <w:ind w:left="905" w:firstLineChars="0" w:firstLine="0"/>
-        <w:rPr>
-          <w:rFonts w:ascii="宋体" w:hAnsi="宋体" w:cs="Arial"/>
-          <w:b/>
-          <w:color w:val="000000"/>
-          <w:kern w:val="0"/>
-          <w:szCs w:val="21"/>
-        </w:rPr>
-      </w:pPr>
-      <w:r>
-        <w:rPr>
-          <w:rFonts w:ascii="宋体" w:hAnsi="宋体" w:cs="Arial"/>
-          <w:b/>
-          <w:noProof/>
+          <w:color w:val="000000"/>
+          <w:kern w:val="0"/>
+          <w:szCs w:val="21"/>
+        </w:rPr>
+        <w:t>进入</w:t>
+      </w:r>
+      <w:r>
+        <w:rPr>
+          <w:rFonts w:ascii="宋体" w:hAnsi="宋体" w:cs="Arial"/>
+          <w:color w:val="000000"/>
+          <w:kern w:val="0"/>
+          <w:szCs w:val="21"/>
+        </w:rPr>
+        <w:t>消息</w:t>
+      </w:r>
+      <w:r>
+        <w:rPr>
+          <w:rFonts w:ascii="宋体" w:hAnsi="宋体" w:cs="Arial" w:hint="eastAsia"/>
+          <w:color w:val="000000"/>
+          <w:kern w:val="0"/>
+          <w:szCs w:val="21"/>
+        </w:rPr>
+        <w:t>列表</w:t>
+      </w:r>
+      <w:r>
+        <w:rPr>
+          <w:rFonts w:ascii="宋体" w:hAnsi="宋体" w:cs="Arial"/>
+          <w:color w:val="000000"/>
+          <w:kern w:val="0"/>
+          <w:szCs w:val="21"/>
+        </w:rPr>
+        <w:t>：</w:t>
+      </w:r>
+    </w:p>
+    <w:p>
+      <w:pPr>
+        <w:widowControl/>
+        <w:shd w:val="clear" w:color="auto" w:fill="FFFFFF"/>
+        <w:ind w:left="420"/>
+        <w:jc w:val="left"/>
+        <w:rPr>
+          <w:rFonts w:ascii="宋体" w:hAnsi="宋体" w:cs="Arial"/>
+          <w:color w:val="000000"/>
+          <w:kern w:val="0"/>
+          <w:szCs w:val="21"/>
+        </w:rPr>
+      </w:pPr>
+      <w:r>
+        <w:rPr>
+          <w:rFonts w:ascii="宋体" w:hAnsi="宋体" w:cs="Arial"/>
           <w:color w:val="000000"/>
           <w:kern w:val="0"/>
           <w:szCs w:val="21"/>
         </w:rPr>
         <w:drawing>
-          <wp:inline distT="0" distB="0" distL="0" distR="0" wp14:anchorId="298F614E" wp14:editId="5FB35BA6">
-            <wp:extent cx="1294914" cy="2702428"/>
-            <wp:effectExtent l="0" t="0" r="635" b="0"/>
-            <wp:docPr id="27" name="图片 27"/>
+          <wp:inline distT="0" distB="0" distL="0" distR="0" wp14:anchorId="40606AE2" wp14:editId="600B151F">
+            <wp:extent cx="5274310" cy="2947670"/>
+            <wp:effectExtent l="0" t="0" r="8890" b="0"/>
+            <wp:docPr id="10" name="图片 10"/>
             <wp:cNvGraphicFramePr>
               <a:graphicFrameLocks xmlns:a="http://schemas.openxmlformats.org/drawingml/2006/main" noChangeAspect="1"/>
             </wp:cNvGraphicFramePr>
@@ -3784,7 +4188,7 @@
                   <pic:spPr>
                     <a:xfrm>
                       <a:off x="0" y="0"/>
-                      <a:ext cx="1302583" cy="2718433"/>
+                      <a:ext cx="5274310" cy="2947670"/>
                     </a:xfrm>
                     <a:prstGeom prst="rect">
                       <a:avLst/>
@@ -3796,89 +4200,50 @@
           </wp:inline>
         </w:drawing>
       </w:r>
-    </w:p>
-    <w:p>
-      <w:pPr>
-        <w:pStyle w:val="a4"/>
-        <w:numPr>
-          <w:ilvl w:val="0"/>
-          <w:numId w:val="9"/>
-        </w:numPr>
-        <w:ind w:firstLineChars="0"/>
-        <w:rPr>
-          <w:rFonts w:ascii="宋体" w:hAnsi="宋体" w:cs="Arial"/>
-          <w:b/>
-          <w:color w:val="000000"/>
-          <w:kern w:val="0"/>
-          <w:szCs w:val="21"/>
-        </w:rPr>
-      </w:pPr>
-      <w:r>
-        <w:rPr>
-          <w:rFonts w:ascii="宋体" w:hAnsi="宋体" w:cs="Arial"/>
-          <w:b/>
-          <w:color w:val="000000"/>
-          <w:kern w:val="0"/>
-          <w:szCs w:val="21"/>
-        </w:rPr>
-        <w:t>修改说明</w:t>
-      </w:r>
-      <w:r>
-        <w:rPr>
-          <w:rFonts w:ascii="宋体" w:hAnsi="宋体" w:cs="Arial"/>
-          <w:b/>
-          <w:color w:val="000000"/>
-          <w:kern w:val="0"/>
-          <w:szCs w:val="21"/>
-        </w:rPr>
-        <w:t>：每次改动时，</w:t>
-      </w:r>
-      <w:r>
-        <w:rPr>
-          <w:rFonts w:ascii="宋体" w:hAnsi="宋体" w:cs="Arial" w:hint="eastAsia"/>
-          <w:b/>
-          <w:color w:val="000000"/>
-          <w:kern w:val="0"/>
-          <w:szCs w:val="21"/>
-        </w:rPr>
-        <w:t>必须</w:t>
-      </w:r>
-      <w:r>
-        <w:rPr>
-          <w:rFonts w:ascii="宋体" w:hAnsi="宋体" w:cs="Arial"/>
-          <w:b/>
-          <w:color w:val="000000"/>
-          <w:kern w:val="0"/>
-          <w:szCs w:val="21"/>
-        </w:rPr>
-        <w:t>要填写修改说明。</w:t>
-      </w:r>
-    </w:p>
-    <w:p>
-      <w:pPr>
-        <w:ind w:left="425"/>
-        <w:rPr>
-          <w:rFonts w:ascii="宋体" w:hAnsi="宋体" w:cs="Arial"/>
-          <w:b/>
-          <w:color w:val="000000"/>
-          <w:kern w:val="0"/>
-          <w:szCs w:val="21"/>
-        </w:rPr>
-      </w:pPr>
-      <w:r>
-        <w:rPr>
-          <w:rFonts w:ascii="宋体" w:hAnsi="宋体" w:cs="Arial"/>
-          <w:b/>
-          <w:noProof/>
+      <w:r>
+        <w:rPr>
+          <w:rFonts w:ascii="宋体" w:hAnsi="宋体" w:cs="Arial"/>
+          <w:color w:val="000000"/>
+          <w:kern w:val="0"/>
+          <w:szCs w:val="21"/>
+        </w:rPr>
+        <w:t xml:space="preserve"> </w:t>
+      </w:r>
+    </w:p>
+    <w:p>
+      <w:pPr>
+        <w:widowControl/>
+        <w:shd w:val="clear" w:color="auto" w:fill="FFFFFF"/>
+        <w:ind w:firstLine="420"/>
+        <w:jc w:val="left"/>
+        <w:rPr>
+          <w:rFonts w:ascii="宋体" w:hAnsi="宋体" w:cs="Arial"/>
+          <w:color w:val="000000"/>
+          <w:kern w:val="0"/>
+          <w:szCs w:val="21"/>
+        </w:rPr>
+      </w:pPr>
+      <w:r>
+        <w:rPr>
+          <w:rFonts w:ascii="宋体" w:hAnsi="宋体" w:cs="Arial"/>
+          <w:color w:val="000000"/>
+          <w:kern w:val="0"/>
+          <w:szCs w:val="21"/>
+        </w:rPr>
+        <w:t>点击</w:t>
+      </w:r>
+      <w:r>
+        <w:rPr>
+          <w:rFonts w:ascii="宋体" w:hAnsi="宋体" w:cs="Arial"/>
           <w:color w:val="000000"/>
           <w:kern w:val="0"/>
           <w:szCs w:val="21"/>
         </w:rPr>
         <w:drawing>
-          <wp:inline distT="0" distB="0" distL="0" distR="0" wp14:anchorId="2504A19C" wp14:editId="64330C09">
-            <wp:extent cx="5274310" cy="1108075"/>
-            <wp:effectExtent l="0" t="0" r="8890" b="9525"/>
-            <wp:docPr id="24" name="图片 24"/>
+          <wp:inline distT="0" distB="0" distL="0" distR="0" wp14:anchorId="5B83FCB9" wp14:editId="032E02A4">
+            <wp:extent cx="808975" cy="195857"/>
+            <wp:effectExtent l="0" t="0" r="4445" b="7620"/>
+            <wp:docPr id="15" name="图片 15"/>
             <wp:cNvGraphicFramePr>
               <a:graphicFrameLocks xmlns:a="http://schemas.openxmlformats.org/drawingml/2006/main" noChangeAspect="1"/>
             </wp:cNvGraphicFramePr>
@@ -3898,7 +4263,7 @@
                   <pic:spPr>
                     <a:xfrm>
                       <a:off x="0" y="0"/>
-                      <a:ext cx="5274310" cy="1108075"/>
+                      <a:ext cx="834297" cy="201988"/>
                     </a:xfrm>
                     <a:prstGeom prst="rect">
                       <a:avLst/>
@@ -3910,42 +4275,27 @@
           </wp:inline>
         </w:drawing>
       </w:r>
-    </w:p>
-    <w:p>
-      <w:pPr>
-        <w:ind w:left="425"/>
-        <w:rPr>
-          <w:rFonts w:ascii="宋体" w:hAnsi="宋体" w:cs="Arial"/>
-          <w:b/>
-          <w:color w:val="000000"/>
-          <w:kern w:val="0"/>
-          <w:szCs w:val="21"/>
-        </w:rPr>
-      </w:pPr>
-      <w:r>
-        <w:rPr>
-          <w:rFonts w:ascii="宋体" w:hAnsi="宋体" w:cs="Arial" w:hint="eastAsia"/>
-          <w:b/>
-          <w:color w:val="000000"/>
-          <w:kern w:val="0"/>
-          <w:szCs w:val="21"/>
-        </w:rPr>
-        <w:t>点击</w:t>
-      </w:r>
-      <w:r>
-        <w:rPr>
-          <w:rFonts w:ascii="宋体" w:hAnsi="宋体" w:cs="Arial"/>
-          <w:b/>
-          <w:noProof/>
+      <w:r>
+        <w:rPr>
+          <w:rFonts w:ascii="宋体" w:hAnsi="宋体" w:cs="Arial"/>
+          <w:color w:val="000000"/>
+          <w:kern w:val="0"/>
+          <w:szCs w:val="21"/>
+        </w:rPr>
+        <w:t>、</w:t>
+      </w:r>
+      <w:r>
+        <w:rPr>
+          <w:rFonts w:ascii="宋体" w:hAnsi="宋体" w:cs="Arial"/>
           <w:color w:val="000000"/>
           <w:kern w:val="0"/>
           <w:szCs w:val="21"/>
         </w:rPr>
         <w:drawing>
-          <wp:inline distT="0" distB="0" distL="0" distR="0" wp14:anchorId="1E2180C1" wp14:editId="06552E21">
-            <wp:extent cx="347980" cy="179603"/>
-            <wp:effectExtent l="0" t="0" r="7620" b="0"/>
-            <wp:docPr id="11" name="图片 11"/>
+          <wp:inline distT="0" distB="0" distL="0" distR="0" wp14:anchorId="033E0EAF" wp14:editId="16314C15">
+            <wp:extent cx="347308" cy="166104"/>
+            <wp:effectExtent l="0" t="0" r="8890" b="12065"/>
+            <wp:docPr id="17" name="图片 17"/>
             <wp:cNvGraphicFramePr>
               <a:graphicFrameLocks xmlns:a="http://schemas.openxmlformats.org/drawingml/2006/main" noChangeAspect="1"/>
             </wp:cNvGraphicFramePr>
@@ -3965,1035 +4315,6 @@
                   <pic:spPr>
                     <a:xfrm>
                       <a:off x="0" y="0"/>
-                      <a:ext cx="382523" cy="197432"/>
-                    </a:xfrm>
-                    <a:prstGeom prst="rect">
-                      <a:avLst/>
-                    </a:prstGeom>
-                  </pic:spPr>
-                </pic:pic>
-              </a:graphicData>
-            </a:graphic>
-          </wp:inline>
-        </w:drawing>
-      </w:r>
-      <w:r>
-        <w:rPr>
-          <w:rFonts w:ascii="宋体" w:hAnsi="宋体" w:cs="Arial" w:hint="eastAsia"/>
-          <w:b/>
-          <w:color w:val="000000"/>
-          <w:kern w:val="0"/>
-          <w:szCs w:val="21"/>
-        </w:rPr>
-        <w:t>按钮</w:t>
-      </w:r>
-      <w:r>
-        <w:rPr>
-          <w:rFonts w:ascii="宋体" w:hAnsi="宋体" w:cs="Arial"/>
-          <w:b/>
-          <w:color w:val="000000"/>
-          <w:kern w:val="0"/>
-          <w:szCs w:val="21"/>
-        </w:rPr>
-        <w:t>保存。</w:t>
-      </w:r>
-    </w:p>
-    <w:p>
-      <w:pPr>
-        <w:rPr>
-          <w:rFonts w:ascii="宋体" w:hAnsi="宋体" w:cs="Arial"/>
-          <w:b/>
-          <w:color w:val="000000"/>
-          <w:kern w:val="0"/>
-          <w:szCs w:val="21"/>
-        </w:rPr>
-      </w:pPr>
-    </w:p>
-    <w:p>
-      <w:pPr>
-        <w:pStyle w:val="a4"/>
-        <w:numPr>
-          <w:ilvl w:val="2"/>
-          <w:numId w:val="7"/>
-        </w:numPr>
-        <w:ind w:leftChars="200" w:left="987" w:firstLineChars="0"/>
-        <w:outlineLvl w:val="2"/>
-        <w:rPr>
-          <w:rFonts w:ascii="宋体" w:hAnsi="宋体" w:cs="Arial"/>
-          <w:b/>
-          <w:color w:val="000000"/>
-          <w:kern w:val="0"/>
-          <w:szCs w:val="21"/>
-        </w:rPr>
-      </w:pPr>
-      <w:r>
-        <w:rPr>
-          <w:rFonts w:ascii="宋体" w:hAnsi="宋体" w:cs="Arial"/>
-          <w:b/>
-          <w:color w:val="000000"/>
-          <w:kern w:val="0"/>
-          <w:szCs w:val="21"/>
-        </w:rPr>
-        <w:t>修改API接口</w:t>
-      </w:r>
-    </w:p>
-    <w:p>
-      <w:pPr>
-        <w:ind w:left="5" w:firstLine="420"/>
-        <w:rPr>
-          <w:rFonts w:ascii="宋体" w:hAnsi="宋体" w:cs="Arial"/>
-          <w:b/>
-          <w:color w:val="000000"/>
-          <w:kern w:val="0"/>
-          <w:szCs w:val="21"/>
-        </w:rPr>
-      </w:pPr>
-      <w:r>
-        <w:rPr>
-          <w:rFonts w:ascii="宋体" w:hAnsi="宋体" w:cs="Arial"/>
-          <w:b/>
-          <w:color w:val="000000"/>
-          <w:kern w:val="0"/>
-          <w:szCs w:val="21"/>
-        </w:rPr>
-        <w:t>点击</w:t>
-      </w:r>
-      <w:r>
-        <w:rPr>
-          <w:rFonts w:ascii="宋体" w:hAnsi="宋体" w:cs="Arial"/>
-          <w:b/>
-          <w:color w:val="000000"/>
-          <w:kern w:val="0"/>
-          <w:szCs w:val="21"/>
-        </w:rPr>
-        <w:t>列表数据</w:t>
-      </w:r>
-      <w:r>
-        <w:rPr>
-          <w:rFonts w:ascii="宋体" w:hAnsi="宋体" w:cs="Arial" w:hint="eastAsia"/>
-          <w:b/>
-          <w:color w:val="000000"/>
-          <w:kern w:val="0"/>
-          <w:szCs w:val="21"/>
-        </w:rPr>
-        <w:t>行</w:t>
-      </w:r>
-      <w:r>
-        <w:rPr>
-          <w:rFonts w:ascii="宋体" w:hAnsi="宋体" w:cs="Arial"/>
-          <w:b/>
-          <w:color w:val="000000"/>
-          <w:kern w:val="0"/>
-          <w:szCs w:val="21"/>
-        </w:rPr>
-        <w:t>，左侧</w:t>
-      </w:r>
-      <w:r>
-        <w:rPr>
-          <w:rFonts w:ascii="宋体" w:hAnsi="宋体" w:cs="Arial" w:hint="eastAsia"/>
-          <w:b/>
-          <w:color w:val="000000"/>
-          <w:kern w:val="0"/>
-          <w:szCs w:val="21"/>
-        </w:rPr>
-        <w:t>弹出</w:t>
-      </w:r>
-      <w:r>
-        <w:rPr>
-          <w:rFonts w:ascii="宋体" w:hAnsi="宋体" w:cs="Arial"/>
-          <w:b/>
-          <w:color w:val="000000"/>
-          <w:kern w:val="0"/>
-          <w:szCs w:val="21"/>
-        </w:rPr>
-        <w:t>API详情，</w:t>
-      </w:r>
-      <w:r>
-        <w:rPr>
-          <w:rFonts w:ascii="宋体" w:hAnsi="宋体" w:cs="Arial" w:hint="eastAsia"/>
-          <w:b/>
-          <w:color w:val="000000"/>
-          <w:kern w:val="0"/>
-          <w:szCs w:val="21"/>
-        </w:rPr>
-        <w:t>修改</w:t>
-      </w:r>
-      <w:r>
-        <w:rPr>
-          <w:rFonts w:ascii="宋体" w:hAnsi="宋体" w:cs="Arial"/>
-          <w:b/>
-          <w:color w:val="000000"/>
-          <w:kern w:val="0"/>
-          <w:szCs w:val="21"/>
-        </w:rPr>
-        <w:t>信息后，</w:t>
-      </w:r>
-      <w:r>
-        <w:rPr>
-          <w:rFonts w:ascii="宋体" w:hAnsi="宋体" w:cs="Arial" w:hint="eastAsia"/>
-          <w:b/>
-          <w:color w:val="000000"/>
-          <w:kern w:val="0"/>
-          <w:szCs w:val="21"/>
-        </w:rPr>
-        <w:t>点击</w:t>
-      </w:r>
-      <w:r>
-        <w:rPr>
-          <w:rFonts w:ascii="宋体" w:hAnsi="宋体" w:cs="Arial"/>
-          <w:b/>
-          <w:noProof/>
-          <w:color w:val="000000"/>
-          <w:kern w:val="0"/>
-          <w:szCs w:val="21"/>
-        </w:rPr>
-        <w:drawing>
-          <wp:inline distT="0" distB="0" distL="0" distR="0" wp14:anchorId="678F5729" wp14:editId="37D71050">
-            <wp:extent cx="347980" cy="179603"/>
-            <wp:effectExtent l="0" t="0" r="7620" b="0"/>
-            <wp:docPr id="7" name="图片 7"/>
-            <wp:cNvGraphicFramePr>
-              <a:graphicFrameLocks xmlns:a="http://schemas.openxmlformats.org/drawingml/2006/main" noChangeAspect="1"/>
-            </wp:cNvGraphicFramePr>
-            <a:graphic xmlns:a="http://schemas.openxmlformats.org/drawingml/2006/main">
-              <a:graphicData uri="http://schemas.openxmlformats.org/drawingml/2006/picture">
-                <pic:pic xmlns:pic="http://schemas.openxmlformats.org/drawingml/2006/picture">
-                  <pic:nvPicPr>
-                    <pic:cNvPr id="1" name=""/>
-                    <pic:cNvPicPr/>
-                  </pic:nvPicPr>
-                  <pic:blipFill>
-                    <a:blip r:embed="rId25"/>
-                    <a:stretch>
-                      <a:fillRect/>
-                    </a:stretch>
-                  </pic:blipFill>
-                  <pic:spPr>
-                    <a:xfrm>
-                      <a:off x="0" y="0"/>
-                      <a:ext cx="382523" cy="197432"/>
-                    </a:xfrm>
-                    <a:prstGeom prst="rect">
-                      <a:avLst/>
-                    </a:prstGeom>
-                  </pic:spPr>
-                </pic:pic>
-              </a:graphicData>
-            </a:graphic>
-          </wp:inline>
-        </w:drawing>
-      </w:r>
-      <w:r>
-        <w:rPr>
-          <w:rFonts w:ascii="宋体" w:hAnsi="宋体" w:cs="Arial" w:hint="eastAsia"/>
-          <w:b/>
-          <w:color w:val="000000"/>
-          <w:kern w:val="0"/>
-          <w:szCs w:val="21"/>
-        </w:rPr>
-        <w:t>按钮</w:t>
-      </w:r>
-      <w:r>
-        <w:rPr>
-          <w:rFonts w:ascii="宋体" w:hAnsi="宋体" w:cs="Arial"/>
-          <w:b/>
-          <w:color w:val="000000"/>
-          <w:kern w:val="0"/>
-          <w:szCs w:val="21"/>
-        </w:rPr>
-        <w:t>保存。</w:t>
-      </w:r>
-    </w:p>
-    <w:p>
-      <w:pPr>
-        <w:ind w:left="5" w:firstLine="420"/>
-        <w:rPr>
-          <w:rFonts w:ascii="宋体" w:hAnsi="宋体" w:cs="Arial"/>
-          <w:b/>
-          <w:color w:val="000000"/>
-          <w:kern w:val="0"/>
-          <w:szCs w:val="21"/>
-        </w:rPr>
-      </w:pPr>
-    </w:p>
-    <w:p>
-      <w:pPr>
-        <w:pStyle w:val="a4"/>
-        <w:numPr>
-          <w:ilvl w:val="2"/>
-          <w:numId w:val="7"/>
-        </w:numPr>
-        <w:ind w:leftChars="200" w:left="987" w:firstLineChars="0"/>
-        <w:outlineLvl w:val="2"/>
-        <w:rPr>
-          <w:rFonts w:ascii="宋体" w:hAnsi="宋体" w:cs="Arial"/>
-          <w:b/>
-          <w:color w:val="000000"/>
-          <w:kern w:val="0"/>
-          <w:szCs w:val="21"/>
-        </w:rPr>
-      </w:pPr>
-      <w:r>
-        <w:rPr>
-          <w:rFonts w:ascii="宋体" w:hAnsi="宋体" w:cs="Arial"/>
-          <w:b/>
-          <w:color w:val="000000"/>
-          <w:kern w:val="0"/>
-          <w:szCs w:val="21"/>
-        </w:rPr>
-        <w:t>删除API接口</w:t>
-      </w:r>
-    </w:p>
-    <w:p>
-      <w:pPr>
-        <w:pStyle w:val="a4"/>
-        <w:ind w:left="425" w:firstLineChars="0" w:firstLine="0"/>
-        <w:rPr>
-          <w:rFonts w:ascii="宋体" w:hAnsi="宋体" w:cs="Arial"/>
-          <w:b/>
-          <w:color w:val="000000"/>
-          <w:kern w:val="0"/>
-          <w:szCs w:val="21"/>
-        </w:rPr>
-      </w:pPr>
-      <w:r>
-        <w:rPr>
-          <w:rFonts w:ascii="宋体" w:hAnsi="宋体" w:cs="Arial"/>
-          <w:b/>
-          <w:color w:val="000000"/>
-          <w:kern w:val="0"/>
-          <w:szCs w:val="21"/>
-        </w:rPr>
-        <w:t>点击列表数据</w:t>
-      </w:r>
-      <w:r>
-        <w:rPr>
-          <w:rFonts w:ascii="宋体" w:hAnsi="宋体" w:cs="Arial" w:hint="eastAsia"/>
-          <w:b/>
-          <w:color w:val="000000"/>
-          <w:kern w:val="0"/>
-          <w:szCs w:val="21"/>
-        </w:rPr>
-        <w:t>行</w:t>
-      </w:r>
-      <w:r>
-        <w:rPr>
-          <w:rFonts w:ascii="宋体" w:hAnsi="宋体" w:cs="Arial"/>
-          <w:b/>
-          <w:color w:val="000000"/>
-          <w:kern w:val="0"/>
-          <w:szCs w:val="21"/>
-        </w:rPr>
-        <w:t>，左侧</w:t>
-      </w:r>
-      <w:r>
-        <w:rPr>
-          <w:rFonts w:ascii="宋体" w:hAnsi="宋体" w:cs="Arial" w:hint="eastAsia"/>
-          <w:b/>
-          <w:color w:val="000000"/>
-          <w:kern w:val="0"/>
-          <w:szCs w:val="21"/>
-        </w:rPr>
-        <w:t>弹出</w:t>
-      </w:r>
-      <w:r>
-        <w:rPr>
-          <w:rFonts w:ascii="宋体" w:hAnsi="宋体" w:cs="Arial"/>
-          <w:b/>
-          <w:color w:val="000000"/>
-          <w:kern w:val="0"/>
-          <w:szCs w:val="21"/>
-        </w:rPr>
-        <w:t>API详情，</w:t>
-      </w:r>
-      <w:r>
-        <w:rPr>
-          <w:rFonts w:ascii="宋体" w:hAnsi="宋体" w:cs="Arial" w:hint="eastAsia"/>
-          <w:b/>
-          <w:color w:val="000000"/>
-          <w:kern w:val="0"/>
-          <w:szCs w:val="21"/>
-        </w:rPr>
-        <w:t>点击</w:t>
-      </w:r>
-      <w:r>
-        <w:rPr>
-          <w:rFonts w:ascii="宋体" w:hAnsi="宋体" w:cs="Arial"/>
-          <w:b/>
-          <w:noProof/>
-          <w:color w:val="000000"/>
-          <w:kern w:val="0"/>
-          <w:szCs w:val="21"/>
-        </w:rPr>
-        <w:drawing>
-          <wp:inline distT="0" distB="0" distL="0" distR="0" wp14:anchorId="51A83504" wp14:editId="507F532D">
-            <wp:extent cx="358194" cy="182033"/>
-            <wp:effectExtent l="0" t="0" r="0" b="0"/>
-            <wp:docPr id="9" name="图片 9"/>
-            <wp:cNvGraphicFramePr>
-              <a:graphicFrameLocks xmlns:a="http://schemas.openxmlformats.org/drawingml/2006/main" noChangeAspect="1"/>
-            </wp:cNvGraphicFramePr>
-            <a:graphic xmlns:a="http://schemas.openxmlformats.org/drawingml/2006/main">
-              <a:graphicData uri="http://schemas.openxmlformats.org/drawingml/2006/picture">
-                <pic:pic xmlns:pic="http://schemas.openxmlformats.org/drawingml/2006/picture">
-                  <pic:nvPicPr>
-                    <pic:cNvPr id="1" name=""/>
-                    <pic:cNvPicPr/>
-                  </pic:nvPicPr>
-                  <pic:blipFill>
-                    <a:blip r:embed="rId26"/>
-                    <a:stretch>
-                      <a:fillRect/>
-                    </a:stretch>
-                  </pic:blipFill>
-                  <pic:spPr>
-                    <a:xfrm>
-                      <a:off x="0" y="0"/>
-                      <a:ext cx="364476" cy="185225"/>
-                    </a:xfrm>
-                    <a:prstGeom prst="rect">
-                      <a:avLst/>
-                    </a:prstGeom>
-                  </pic:spPr>
-                </pic:pic>
-              </a:graphicData>
-            </a:graphic>
-          </wp:inline>
-        </w:drawing>
-      </w:r>
-      <w:r>
-        <w:rPr>
-          <w:rFonts w:ascii="宋体" w:hAnsi="宋体" w:cs="Arial"/>
-          <w:b/>
-          <w:color w:val="000000"/>
-          <w:kern w:val="0"/>
-          <w:szCs w:val="21"/>
-        </w:rPr>
-        <w:t>删除</w:t>
-      </w:r>
-      <w:r>
-        <w:rPr>
-          <w:rFonts w:ascii="宋体" w:hAnsi="宋体" w:cs="Arial"/>
-          <w:b/>
-          <w:color w:val="000000"/>
-          <w:kern w:val="0"/>
-          <w:szCs w:val="21"/>
-        </w:rPr>
-        <w:t>。</w:t>
-      </w:r>
-    </w:p>
-    <w:p>
-      <w:pPr>
-        <w:ind w:left="5" w:firstLine="420"/>
-        <w:rPr>
-          <w:rFonts w:ascii="宋体" w:hAnsi="宋体" w:cs="Arial"/>
-          <w:b/>
-          <w:color w:val="000000"/>
-          <w:kern w:val="0"/>
-          <w:szCs w:val="21"/>
-        </w:rPr>
-      </w:pPr>
-    </w:p>
-    <w:p>
-      <w:pPr>
-        <w:pStyle w:val="a4"/>
-        <w:numPr>
-          <w:ilvl w:val="2"/>
-          <w:numId w:val="7"/>
-        </w:numPr>
-        <w:ind w:leftChars="200" w:left="987" w:firstLineChars="0"/>
-        <w:outlineLvl w:val="2"/>
-        <w:rPr>
-          <w:rFonts w:ascii="宋体" w:hAnsi="宋体" w:cs="Arial"/>
-          <w:b/>
-          <w:color w:val="000000"/>
-          <w:kern w:val="0"/>
-          <w:szCs w:val="21"/>
-        </w:rPr>
-      </w:pPr>
-      <w:r>
-        <w:rPr>
-          <w:rFonts w:ascii="宋体" w:hAnsi="宋体" w:cs="Arial"/>
-          <w:b/>
-          <w:color w:val="000000"/>
-          <w:kern w:val="0"/>
-          <w:szCs w:val="21"/>
-        </w:rPr>
-        <w:t>java类属性转</w:t>
-      </w:r>
-      <w:r>
-        <w:rPr>
-          <w:rFonts w:ascii="宋体" w:hAnsi="宋体" w:cs="Arial" w:hint="eastAsia"/>
-          <w:b/>
-          <w:color w:val="000000"/>
-          <w:kern w:val="0"/>
-          <w:szCs w:val="21"/>
-        </w:rPr>
-        <w:t>json</w:t>
-      </w:r>
-    </w:p>
-    <w:p>
-      <w:pPr>
-        <w:pStyle w:val="a4"/>
-        <w:ind w:left="425" w:firstLineChars="0" w:firstLine="0"/>
-        <w:rPr>
-          <w:rFonts w:ascii="宋体" w:hAnsi="宋体" w:cs="Arial"/>
-          <w:b/>
-          <w:color w:val="000000"/>
-          <w:kern w:val="0"/>
-          <w:szCs w:val="21"/>
-        </w:rPr>
-      </w:pPr>
-      <w:r>
-        <w:rPr>
-          <w:rFonts w:ascii="宋体" w:hAnsi="宋体" w:cs="Arial" w:hint="eastAsia"/>
-          <w:b/>
-          <w:color w:val="000000"/>
-          <w:kern w:val="0"/>
-          <w:szCs w:val="21"/>
-        </w:rPr>
-        <w:t>点击</w:t>
-      </w:r>
-      <w:r>
-        <w:rPr>
-          <w:rFonts w:ascii="宋体" w:hAnsi="宋体" w:cs="Arial"/>
-          <w:b/>
-          <w:noProof/>
-          <w:color w:val="000000"/>
-          <w:kern w:val="0"/>
-          <w:szCs w:val="21"/>
-        </w:rPr>
-        <w:drawing>
-          <wp:inline distT="0" distB="0" distL="0" distR="0" wp14:anchorId="7B5869E1" wp14:editId="24872EE2">
-            <wp:extent cx="167354" cy="181300"/>
-            <wp:effectExtent l="0" t="0" r="10795" b="0"/>
-            <wp:docPr id="28" name="图片 28"/>
-            <wp:cNvGraphicFramePr>
-              <a:graphicFrameLocks xmlns:a="http://schemas.openxmlformats.org/drawingml/2006/main" noChangeAspect="1"/>
-            </wp:cNvGraphicFramePr>
-            <a:graphic xmlns:a="http://schemas.openxmlformats.org/drawingml/2006/main">
-              <a:graphicData uri="http://schemas.openxmlformats.org/drawingml/2006/picture">
-                <pic:pic xmlns:pic="http://schemas.openxmlformats.org/drawingml/2006/picture">
-                  <pic:nvPicPr>
-                    <pic:cNvPr id="1" name=""/>
-                    <pic:cNvPicPr/>
-                  </pic:nvPicPr>
-                  <pic:blipFill>
-                    <a:blip r:embed="rId27"/>
-                    <a:stretch>
-                      <a:fillRect/>
-                    </a:stretch>
-                  </pic:blipFill>
-                  <pic:spPr>
-                    <a:xfrm>
-                      <a:off x="0" y="0"/>
-                      <a:ext cx="179689" cy="194663"/>
-                    </a:xfrm>
-                    <a:prstGeom prst="rect">
-                      <a:avLst/>
-                    </a:prstGeom>
-                  </pic:spPr>
-                </pic:pic>
-              </a:graphicData>
-            </a:graphic>
-          </wp:inline>
-        </w:drawing>
-      </w:r>
-      <w:r>
-        <w:rPr>
-          <w:rFonts w:ascii="宋体" w:hAnsi="宋体" w:cs="Arial"/>
-          <w:b/>
-          <w:color w:val="000000"/>
-          <w:kern w:val="0"/>
-          <w:szCs w:val="21"/>
-        </w:rPr>
-        <w:t>按钮，</w:t>
-      </w:r>
-      <w:r>
-        <w:rPr>
-          <w:rFonts w:ascii="宋体" w:hAnsi="宋体" w:cs="Arial" w:hint="eastAsia"/>
-          <w:b/>
-          <w:color w:val="000000"/>
-          <w:kern w:val="0"/>
-          <w:szCs w:val="21"/>
-        </w:rPr>
-        <w:t>进入</w:t>
-      </w:r>
-      <w:r>
-        <w:rPr>
-          <w:rFonts w:ascii="宋体" w:hAnsi="宋体" w:cs="Arial"/>
-          <w:b/>
-          <w:color w:val="000000"/>
-          <w:kern w:val="0"/>
-          <w:szCs w:val="21"/>
-        </w:rPr>
-        <w:t>java转json页面，粘贴java代码，</w:t>
-      </w:r>
-      <w:r>
-        <w:rPr>
-          <w:rFonts w:ascii="宋体" w:hAnsi="宋体" w:cs="Arial" w:hint="eastAsia"/>
-          <w:b/>
-          <w:color w:val="000000"/>
-          <w:kern w:val="0"/>
-          <w:szCs w:val="21"/>
-        </w:rPr>
-        <w:t>鼠标</w:t>
-      </w:r>
-      <w:r>
-        <w:rPr>
-          <w:rFonts w:ascii="宋体" w:hAnsi="宋体" w:cs="Arial"/>
-          <w:b/>
-          <w:color w:val="000000"/>
-          <w:kern w:val="0"/>
-          <w:szCs w:val="21"/>
-        </w:rPr>
-        <w:t>移出，</w:t>
-      </w:r>
-      <w:r>
-        <w:rPr>
-          <w:rFonts w:ascii="宋体" w:hAnsi="宋体" w:cs="Arial" w:hint="eastAsia"/>
-          <w:b/>
-          <w:color w:val="000000"/>
-          <w:kern w:val="0"/>
-          <w:szCs w:val="21"/>
-        </w:rPr>
-        <w:t>生成</w:t>
-      </w:r>
-      <w:r>
-        <w:rPr>
-          <w:rFonts w:ascii="宋体" w:hAnsi="宋体" w:cs="Arial"/>
-          <w:b/>
-          <w:color w:val="000000"/>
-          <w:kern w:val="0"/>
-          <w:szCs w:val="21"/>
-        </w:rPr>
-        <w:t>json对象。</w:t>
-      </w:r>
-      <w:r>
-        <w:rPr>
-          <w:rFonts w:ascii="宋体" w:hAnsi="宋体" w:cs="Arial"/>
-          <w:b/>
-          <w:noProof/>
-          <w:color w:val="000000"/>
-          <w:kern w:val="0"/>
-          <w:szCs w:val="21"/>
-        </w:rPr>
-        <w:drawing>
-          <wp:inline distT="0" distB="0" distL="0" distR="0" wp14:anchorId="5FF3BAD6" wp14:editId="50EB5852">
-            <wp:extent cx="5274310" cy="442595"/>
-            <wp:effectExtent l="0" t="0" r="8890" b="0"/>
-            <wp:docPr id="29" name="图片 29"/>
-            <wp:cNvGraphicFramePr>
-              <a:graphicFrameLocks xmlns:a="http://schemas.openxmlformats.org/drawingml/2006/main" noChangeAspect="1"/>
-            </wp:cNvGraphicFramePr>
-            <a:graphic xmlns:a="http://schemas.openxmlformats.org/drawingml/2006/main">
-              <a:graphicData uri="http://schemas.openxmlformats.org/drawingml/2006/picture">
-                <pic:pic xmlns:pic="http://schemas.openxmlformats.org/drawingml/2006/picture">
-                  <pic:nvPicPr>
-                    <pic:cNvPr id="1" name=""/>
-                    <pic:cNvPicPr/>
-                  </pic:nvPicPr>
-                  <pic:blipFill>
-                    <a:blip r:embed="rId28"/>
-                    <a:stretch>
-                      <a:fillRect/>
-                    </a:stretch>
-                  </pic:blipFill>
-                  <pic:spPr>
-                    <a:xfrm>
-                      <a:off x="0" y="0"/>
-                      <a:ext cx="5274310" cy="442595"/>
-                    </a:xfrm>
-                    <a:prstGeom prst="rect">
-                      <a:avLst/>
-                    </a:prstGeom>
-                  </pic:spPr>
-                </pic:pic>
-              </a:graphicData>
-            </a:graphic>
-          </wp:inline>
-        </w:drawing>
-      </w:r>
-    </w:p>
-    <w:p>
-      <w:pPr>
-        <w:ind w:left="420"/>
-        <w:rPr>
-          <w:rFonts w:ascii="宋体" w:hAnsi="宋体" w:cs="Arial"/>
-          <w:b/>
-          <w:color w:val="000000"/>
-          <w:kern w:val="0"/>
-          <w:szCs w:val="21"/>
-        </w:rPr>
-      </w:pPr>
-      <w:r>
-        <w:rPr>
-          <w:rFonts w:ascii="宋体" w:hAnsi="宋体" w:cs="Arial"/>
-          <w:b/>
-          <w:noProof/>
-          <w:color w:val="000000"/>
-          <w:kern w:val="0"/>
-          <w:szCs w:val="21"/>
-        </w:rPr>
-        <w:drawing>
-          <wp:inline distT="0" distB="0" distL="0" distR="0" wp14:anchorId="0F77B5BC" wp14:editId="6C429F22">
-            <wp:extent cx="5274310" cy="2708910"/>
-            <wp:effectExtent l="0" t="0" r="8890" b="8890"/>
-            <wp:docPr id="33" name="图片 33"/>
-            <wp:cNvGraphicFramePr>
-              <a:graphicFrameLocks xmlns:a="http://schemas.openxmlformats.org/drawingml/2006/main" noChangeAspect="1"/>
-            </wp:cNvGraphicFramePr>
-            <a:graphic xmlns:a="http://schemas.openxmlformats.org/drawingml/2006/main">
-              <a:graphicData uri="http://schemas.openxmlformats.org/drawingml/2006/picture">
-                <pic:pic xmlns:pic="http://schemas.openxmlformats.org/drawingml/2006/picture">
-                  <pic:nvPicPr>
-                    <pic:cNvPr id="1" name=""/>
-                    <pic:cNvPicPr/>
-                  </pic:nvPicPr>
-                  <pic:blipFill>
-                    <a:blip r:embed="rId29"/>
-                    <a:stretch>
-                      <a:fillRect/>
-                    </a:stretch>
-                  </pic:blipFill>
-                  <pic:spPr>
-                    <a:xfrm>
-                      <a:off x="0" y="0"/>
-                      <a:ext cx="5274310" cy="2708910"/>
-                    </a:xfrm>
-                    <a:prstGeom prst="rect">
-                      <a:avLst/>
-                    </a:prstGeom>
-                  </pic:spPr>
-                </pic:pic>
-              </a:graphicData>
-            </a:graphic>
-          </wp:inline>
-        </w:drawing>
-      </w:r>
-    </w:p>
-    <w:p>
-      <w:pPr>
-        <w:pStyle w:val="a4"/>
-        <w:numPr>
-          <w:ilvl w:val="2"/>
-          <w:numId w:val="7"/>
-        </w:numPr>
-        <w:ind w:leftChars="200" w:left="987" w:firstLineChars="0"/>
-        <w:outlineLvl w:val="2"/>
-        <w:rPr>
-          <w:rFonts w:ascii="宋体" w:hAnsi="宋体" w:cs="Arial"/>
-          <w:b/>
-          <w:color w:val="000000"/>
-          <w:kern w:val="0"/>
-          <w:szCs w:val="21"/>
-        </w:rPr>
-      </w:pPr>
-      <w:r>
-        <w:rPr>
-          <w:rFonts w:ascii="Arial" w:hAnsi="Arial" w:cs="Arial" w:hint="eastAsia"/>
-          <w:color w:val="000000"/>
-          <w:kern w:val="0"/>
-          <w:szCs w:val="21"/>
-        </w:rPr>
-        <w:t>查看</w:t>
-      </w:r>
-      <w:r>
-        <w:rPr>
-          <w:rFonts w:ascii="Arial" w:hAnsi="Arial" w:cs="Arial"/>
-          <w:color w:val="000000"/>
-          <w:kern w:val="0"/>
-          <w:szCs w:val="21"/>
-        </w:rPr>
-        <w:t>提醒</w:t>
-      </w:r>
-    </w:p>
-    <w:p>
-      <w:pPr>
-        <w:widowControl/>
-        <w:shd w:val="clear" w:color="auto" w:fill="FFFFFF"/>
-        <w:ind w:left="420"/>
-        <w:jc w:val="left"/>
-        <w:rPr>
-          <w:rFonts w:ascii="宋体" w:hAnsi="宋体" w:cs="Arial"/>
-          <w:color w:val="000000"/>
-          <w:kern w:val="0"/>
-          <w:szCs w:val="21"/>
-        </w:rPr>
-      </w:pPr>
-      <w:r>
-        <w:rPr>
-          <w:rFonts w:ascii="宋体" w:hAnsi="宋体" w:cs="Arial"/>
-          <w:color w:val="000000"/>
-          <w:kern w:val="0"/>
-          <w:szCs w:val="21"/>
-        </w:rPr>
-        <w:t>点击右上角</w:t>
-      </w:r>
-      <w:r>
-        <w:rPr>
-          <w:rFonts w:ascii="宋体" w:hAnsi="宋体" w:cs="Arial"/>
-          <w:noProof/>
-          <w:color w:val="000000"/>
-          <w:kern w:val="0"/>
-          <w:szCs w:val="21"/>
-        </w:rPr>
-        <w:drawing>
-          <wp:inline distT="0" distB="0" distL="0" distR="0" wp14:anchorId="11AECA70" wp14:editId="3ABBBF60">
-            <wp:extent cx="528394" cy="176131"/>
-            <wp:effectExtent l="0" t="0" r="5080" b="1905"/>
-            <wp:docPr id="8" name="图片 8"/>
-            <wp:cNvGraphicFramePr>
-              <a:graphicFrameLocks xmlns:a="http://schemas.openxmlformats.org/drawingml/2006/main" noChangeAspect="1"/>
-            </wp:cNvGraphicFramePr>
-            <a:graphic xmlns:a="http://schemas.openxmlformats.org/drawingml/2006/main">
-              <a:graphicData uri="http://schemas.openxmlformats.org/drawingml/2006/picture">
-                <pic:pic xmlns:pic="http://schemas.openxmlformats.org/drawingml/2006/picture">
-                  <pic:nvPicPr>
-                    <pic:cNvPr id="1" name=""/>
-                    <pic:cNvPicPr/>
-                  </pic:nvPicPr>
-                  <pic:blipFill>
-                    <a:blip r:embed="rId30"/>
-                    <a:stretch>
-                      <a:fillRect/>
-                    </a:stretch>
-                  </pic:blipFill>
-                  <pic:spPr>
-                    <a:xfrm>
-                      <a:off x="0" y="0"/>
-                      <a:ext cx="529884" cy="176628"/>
-                    </a:xfrm>
-                    <a:prstGeom prst="rect">
-                      <a:avLst/>
-                    </a:prstGeom>
-                  </pic:spPr>
-                </pic:pic>
-              </a:graphicData>
-            </a:graphic>
-          </wp:inline>
-        </w:drawing>
-      </w:r>
-      <w:r>
-        <w:rPr>
-          <w:rFonts w:ascii="宋体" w:hAnsi="宋体" w:cs="Arial"/>
-          <w:color w:val="000000"/>
-          <w:kern w:val="0"/>
-          <w:szCs w:val="21"/>
-        </w:rPr>
-        <w:t>，</w:t>
-      </w:r>
-      <w:r>
-        <w:rPr>
-          <w:rFonts w:ascii="宋体" w:hAnsi="宋体" w:cs="Arial" w:hint="eastAsia"/>
-          <w:color w:val="000000"/>
-          <w:kern w:val="0"/>
-          <w:szCs w:val="21"/>
-        </w:rPr>
-        <w:t>进入</w:t>
-      </w:r>
-      <w:r>
-        <w:rPr>
-          <w:rFonts w:ascii="宋体" w:hAnsi="宋体" w:cs="Arial"/>
-          <w:color w:val="000000"/>
-          <w:kern w:val="0"/>
-          <w:szCs w:val="21"/>
-        </w:rPr>
-        <w:t>消息</w:t>
-      </w:r>
-      <w:r>
-        <w:rPr>
-          <w:rFonts w:ascii="宋体" w:hAnsi="宋体" w:cs="Arial" w:hint="eastAsia"/>
-          <w:color w:val="000000"/>
-          <w:kern w:val="0"/>
-          <w:szCs w:val="21"/>
-        </w:rPr>
-        <w:t>列表</w:t>
-      </w:r>
-      <w:r>
-        <w:rPr>
-          <w:rFonts w:ascii="宋体" w:hAnsi="宋体" w:cs="Arial"/>
-          <w:color w:val="000000"/>
-          <w:kern w:val="0"/>
-          <w:szCs w:val="21"/>
-        </w:rPr>
-        <w:t>：</w:t>
-      </w:r>
-    </w:p>
-    <w:p>
-      <w:pPr>
-        <w:widowControl/>
-        <w:shd w:val="clear" w:color="auto" w:fill="FFFFFF"/>
-        <w:ind w:left="420"/>
-        <w:jc w:val="left"/>
-        <w:rPr>
-          <w:rFonts w:ascii="宋体" w:hAnsi="宋体" w:cs="Arial"/>
-          <w:color w:val="000000"/>
-          <w:kern w:val="0"/>
-          <w:szCs w:val="21"/>
-        </w:rPr>
-      </w:pPr>
-      <w:r>
-        <w:rPr>
-          <w:rFonts w:ascii="宋体" w:hAnsi="宋体" w:cs="Arial"/>
-          <w:noProof/>
-          <w:color w:val="000000"/>
-          <w:kern w:val="0"/>
-          <w:szCs w:val="21"/>
-        </w:rPr>
-        <w:drawing>
-          <wp:inline distT="0" distB="0" distL="0" distR="0" wp14:anchorId="674E8DF3" wp14:editId="2B135EE7">
-            <wp:extent cx="5274310" cy="2026285"/>
-            <wp:effectExtent l="0" t="0" r="8890" b="5715"/>
-            <wp:docPr id="32" name="图片 32"/>
-            <wp:cNvGraphicFramePr>
-              <a:graphicFrameLocks xmlns:a="http://schemas.openxmlformats.org/drawingml/2006/main" noChangeAspect="1"/>
-            </wp:cNvGraphicFramePr>
-            <a:graphic xmlns:a="http://schemas.openxmlformats.org/drawingml/2006/main">
-              <a:graphicData uri="http://schemas.openxmlformats.org/drawingml/2006/picture">
-                <pic:pic xmlns:pic="http://schemas.openxmlformats.org/drawingml/2006/picture">
-                  <pic:nvPicPr>
-                    <pic:cNvPr id="1" name=""/>
-                    <pic:cNvPicPr/>
-                  </pic:nvPicPr>
-                  <pic:blipFill>
-                    <a:blip r:embed="rId31"/>
-                    <a:stretch>
-                      <a:fillRect/>
-                    </a:stretch>
-                  </pic:blipFill>
-                  <pic:spPr>
-                    <a:xfrm>
-                      <a:off x="0" y="0"/>
-                      <a:ext cx="5274310" cy="2026285"/>
-                    </a:xfrm>
-                    <a:prstGeom prst="rect">
-                      <a:avLst/>
-                    </a:prstGeom>
-                  </pic:spPr>
-                </pic:pic>
-              </a:graphicData>
-            </a:graphic>
-          </wp:inline>
-        </w:drawing>
-      </w:r>
-      <w:r>
-        <w:rPr>
-          <w:rFonts w:ascii="宋体" w:hAnsi="宋体" w:cs="Arial"/>
-          <w:color w:val="000000"/>
-          <w:kern w:val="0"/>
-          <w:szCs w:val="21"/>
-        </w:rPr>
-        <w:t xml:space="preserve"> </w:t>
-      </w:r>
-    </w:p>
-    <w:p>
-      <w:pPr>
-        <w:widowControl/>
-        <w:shd w:val="clear" w:color="auto" w:fill="FFFFFF"/>
-        <w:ind w:firstLine="420"/>
-        <w:jc w:val="left"/>
-        <w:rPr>
-          <w:rFonts w:ascii="宋体" w:hAnsi="宋体" w:cs="Arial"/>
-          <w:color w:val="000000"/>
-          <w:kern w:val="0"/>
-          <w:szCs w:val="21"/>
-        </w:rPr>
-      </w:pPr>
-      <w:r>
-        <w:rPr>
-          <w:rFonts w:ascii="宋体" w:hAnsi="宋体" w:cs="Arial"/>
-          <w:color w:val="000000"/>
-          <w:kern w:val="0"/>
-          <w:szCs w:val="21"/>
-        </w:rPr>
-        <w:t>点击</w:t>
-      </w:r>
-      <w:r>
-        <w:rPr>
-          <w:rFonts w:ascii="宋体" w:hAnsi="宋体" w:cs="Arial"/>
-          <w:noProof/>
-          <w:color w:val="000000"/>
-          <w:kern w:val="0"/>
-          <w:szCs w:val="21"/>
-        </w:rPr>
-        <w:drawing>
-          <wp:inline distT="0" distB="0" distL="0" distR="0" wp14:anchorId="5B83FCB9" wp14:editId="032E02A4">
-            <wp:extent cx="808975" cy="195857"/>
-            <wp:effectExtent l="0" t="0" r="4445" b="7620"/>
-            <wp:docPr id="15" name="图片 15"/>
-            <wp:cNvGraphicFramePr>
-              <a:graphicFrameLocks xmlns:a="http://schemas.openxmlformats.org/drawingml/2006/main" noChangeAspect="1"/>
-            </wp:cNvGraphicFramePr>
-            <a:graphic xmlns:a="http://schemas.openxmlformats.org/drawingml/2006/main">
-              <a:graphicData uri="http://schemas.openxmlformats.org/drawingml/2006/picture">
-                <pic:pic xmlns:pic="http://schemas.openxmlformats.org/drawingml/2006/picture">
-                  <pic:nvPicPr>
-                    <pic:cNvPr id="1" name=""/>
-                    <pic:cNvPicPr/>
-                  </pic:nvPicPr>
-                  <pic:blipFill>
-                    <a:blip r:embed="rId32"/>
-                    <a:stretch>
-                      <a:fillRect/>
-                    </a:stretch>
-                  </pic:blipFill>
-                  <pic:spPr>
-                    <a:xfrm>
-                      <a:off x="0" y="0"/>
-                      <a:ext cx="834297" cy="201988"/>
-                    </a:xfrm>
-                    <a:prstGeom prst="rect">
-                      <a:avLst/>
-                    </a:prstGeom>
-                  </pic:spPr>
-                </pic:pic>
-              </a:graphicData>
-            </a:graphic>
-          </wp:inline>
-        </w:drawing>
-      </w:r>
-      <w:r>
-        <w:rPr>
-          <w:rFonts w:ascii="宋体" w:hAnsi="宋体" w:cs="Arial"/>
-          <w:color w:val="000000"/>
-          <w:kern w:val="0"/>
-          <w:szCs w:val="21"/>
-        </w:rPr>
-        <w:t>、</w:t>
-      </w:r>
-      <w:r>
-        <w:rPr>
-          <w:rFonts w:ascii="宋体" w:hAnsi="宋体" w:cs="Arial"/>
-          <w:noProof/>
-          <w:color w:val="000000"/>
-          <w:kern w:val="0"/>
-          <w:szCs w:val="21"/>
-        </w:rPr>
-        <w:drawing>
-          <wp:inline distT="0" distB="0" distL="0" distR="0" wp14:anchorId="033E0EAF" wp14:editId="16314C15">
-            <wp:extent cx="347308" cy="166104"/>
-            <wp:effectExtent l="0" t="0" r="8890" b="12065"/>
-            <wp:docPr id="17" name="图片 17"/>
-            <wp:cNvGraphicFramePr>
-              <a:graphicFrameLocks xmlns:a="http://schemas.openxmlformats.org/drawingml/2006/main" noChangeAspect="1"/>
-            </wp:cNvGraphicFramePr>
-            <a:graphic xmlns:a="http://schemas.openxmlformats.org/drawingml/2006/main">
-              <a:graphicData uri="http://schemas.openxmlformats.org/drawingml/2006/picture">
-                <pic:pic xmlns:pic="http://schemas.openxmlformats.org/drawingml/2006/picture">
-                  <pic:nvPicPr>
-                    <pic:cNvPr id="1" name=""/>
-                    <pic:cNvPicPr/>
-                  </pic:nvPicPr>
-                  <pic:blipFill>
-                    <a:blip r:embed="rId33"/>
-                    <a:stretch>
-                      <a:fillRect/>
-                    </a:stretch>
-                  </pic:blipFill>
-                  <pic:spPr>
-                    <a:xfrm>
-                      <a:off x="0" y="0"/>
                       <a:ext cx="360850" cy="172580"/>
                     </a:xfrm>
                     <a:prstGeom prst="rect">
@@ -5058,12 +4379,19 @@
     <w:p>
       <w:pPr>
         <w:pStyle w:val="a4"/>
+        <w:ind w:left="425" w:firstLineChars="0" w:firstLine="0"/>
+        <w:jc w:val="left"/>
+      </w:pPr>
+    </w:p>
+    <w:p>
+      <w:pPr>
+        <w:pStyle w:val="a4"/>
         <w:numPr>
-          <w:ilvl w:val="2"/>
-          <w:numId w:val="7"/>
+          <w:ilvl w:val="0"/>
+          <w:numId w:val="13"/>
         </w:numPr>
-        <w:ind w:leftChars="200" w:left="987" w:firstLineChars="0"/>
-        <w:outlineLvl w:val="2"/>
+        <w:ind w:firstLineChars="0"/>
+        <w:jc w:val="left"/>
       </w:pPr>
       <w:r>
         <w:rPr>
@@ -5109,221 +4437,44 @@
               <w:jc w:val="left"/>
             </w:pPr>
             <w:r>
-              <w:t xml:space="preserve">// 1: gulp api --task=vue </w:t>
-            </w:r>
-            <w:r>
-              <w:t>--mock --</w:t>
-            </w:r>
+              <w:t xml:space="preserve">// 1: gulp </w:t>
+            </w:r>
+            <w:proofErr w:type="spellStart"/>
+            <w:r>
+              <w:t>api</w:t>
+            </w:r>
+            <w:proofErr w:type="spellEnd"/>
+            <w:r>
+              <w:t xml:space="preserve"> --</w:t>
+            </w:r>
+            <w:proofErr w:type="spellStart"/>
+            <w:r>
+              <w:t>pjid</w:t>
+            </w:r>
+            <w:proofErr w:type="spellEnd"/>
+            <w:r>
+              <w:t>=123456 --mock --task=</w:t>
+            </w:r>
+            <w:proofErr w:type="spellStart"/>
+            <w:r>
+              <w:t>vue</w:t>
+            </w:r>
+            <w:proofErr w:type="spellEnd"/>
+            <w:r>
+              <w:t xml:space="preserve"> --</w:t>
+            </w:r>
+            <w:proofErr w:type="spellStart"/>
             <w:r>
               <w:t>dev</w:t>
             </w:r>
-            <w:r>
-              <w:t xml:space="preserve"> --pjid=123456</w:t>
-            </w:r>
+            <w:proofErr w:type="spellEnd"/>
           </w:p>
           <w:p>
             <w:pPr>
               <w:jc w:val="left"/>
-            </w:pPr>
-            <w:r>
               <w:rPr>
                 <w:rFonts w:hint="eastAsia"/>
               </w:rPr>
-              <w:t xml:space="preserve">   </w:t>
-            </w:r>
-            <w:r>
-              <w:rPr>
-                <w:rFonts w:hint="eastAsia"/>
-              </w:rPr>
-              <w:t>说明</w:t>
-            </w:r>
-            <w:r>
-              <w:t>：</w:t>
-            </w:r>
-            <w:r>
-              <w:t>--task</w:t>
-            </w:r>
-            <w:r>
-              <w:t>：</w:t>
-            </w:r>
-            <w:r>
-              <w:rPr>
-                <w:rFonts w:hint="eastAsia"/>
-              </w:rPr>
-              <w:t>必</w:t>
-            </w:r>
-            <w:r>
-              <w:t>填，</w:t>
-            </w:r>
-            <w:r>
-              <w:rPr>
-                <w:rFonts w:hint="eastAsia"/>
-              </w:rPr>
-              <w:t>task</w:t>
-            </w:r>
-            <w:r>
-              <w:t>的名称</w:t>
-            </w:r>
-          </w:p>
-          <w:p>
-            <w:pPr>
-              <w:jc w:val="left"/>
-            </w:pPr>
-            <w:r>
-              <w:t xml:space="preserve">         --mock : </w:t>
-            </w:r>
-            <w:r>
-              <w:rPr>
-                <w:rFonts w:hint="eastAsia"/>
-              </w:rPr>
-              <w:t>选填</w:t>
-            </w:r>
-            <w:r>
-              <w:t>，</w:t>
-            </w:r>
-            <w:r>
-              <w:rPr>
-                <w:rFonts w:hint="eastAsia"/>
-              </w:rPr>
-              <w:t>是否</w:t>
-            </w:r>
-            <w:r>
-              <w:t>使用</w:t>
-            </w:r>
-            <w:r>
-              <w:t>fete</w:t>
-            </w:r>
-            <w:r>
-              <w:t>生成的数据</w:t>
-            </w:r>
-          </w:p>
-          <w:p>
-            <w:pPr>
-              <w:jc w:val="left"/>
-            </w:pPr>
-            <w:r>
-              <w:rPr>
-                <w:rFonts w:hint="eastAsia"/>
-              </w:rPr>
-              <w:t xml:space="preserve">         </w:t>
-            </w:r>
-            <w:r>
-              <w:t xml:space="preserve">--dev: </w:t>
-            </w:r>
-            <w:r>
-              <w:rPr>
-                <w:rFonts w:hint="eastAsia"/>
-              </w:rPr>
-              <w:t>选填</w:t>
-            </w:r>
-            <w:r>
-              <w:t>，</w:t>
-            </w:r>
-            <w:r>
-              <w:rPr>
-                <w:rFonts w:hint="eastAsia"/>
-              </w:rPr>
-              <w:t>是否把</w:t>
-            </w:r>
-            <w:r>
-              <w:t>mock_check.js</w:t>
-            </w:r>
-            <w:r>
-              <w:rPr>
-                <w:rFonts w:hint="eastAsia"/>
-              </w:rPr>
-              <w:t>打包到</w:t>
-            </w:r>
-            <w:r>
-              <w:rPr>
-                <w:rFonts w:hint="eastAsia"/>
-              </w:rPr>
-              <w:t xml:space="preserve">common </w:t>
-            </w:r>
-            <w:r>
-              <w:rPr>
-                <w:rFonts w:hint="eastAsia"/>
-              </w:rPr>
-              <w:t>或者</w:t>
-            </w:r>
-            <w:r>
-              <w:rPr>
-                <w:rFonts w:hint="eastAsia"/>
-              </w:rPr>
-              <w:t xml:space="preserve"> vue</w:t>
-            </w:r>
-            <w:r>
-              <w:t>-</w:t>
-            </w:r>
-            <w:r>
-              <w:rPr>
-                <w:rFonts w:hint="eastAsia"/>
-              </w:rPr>
-              <w:t xml:space="preserve">common </w:t>
-            </w:r>
-            <w:r>
-              <w:rPr>
-                <w:rFonts w:hint="eastAsia"/>
-              </w:rPr>
-              <w:t>里</w:t>
-            </w:r>
-          </w:p>
-          <w:p>
-            <w:pPr>
-              <w:jc w:val="left"/>
-            </w:pPr>
-            <w:r>
-              <w:t xml:space="preserve">         -- pjid: </w:t>
-            </w:r>
-            <w:r>
-              <w:t>选填，</w:t>
-            </w:r>
-            <w:r>
-              <w:t>对应</w:t>
-            </w:r>
-            <w:r>
-              <w:t>fete</w:t>
-            </w:r>
-            <w:r>
-              <w:t>里的</w:t>
-            </w:r>
-            <w:r>
-              <w:t>projectId</w:t>
-            </w:r>
-            <w:r>
-              <w:t>，</w:t>
-            </w:r>
-            <w:r>
-              <w:rPr>
-                <w:rFonts w:hint="eastAsia"/>
-              </w:rPr>
-              <w:t>如果</w:t>
-            </w:r>
-            <w:r>
-              <w:t>项目里设置了</w:t>
-            </w:r>
-            <w:r>
-              <w:t>p</w:t>
-            </w:r>
-            <w:r>
-              <w:t>jid</w:t>
-            </w:r>
-            <w:r>
-              <w:t>，</w:t>
-            </w:r>
-            <w:r>
-              <w:rPr>
-                <w:rFonts w:hint="eastAsia"/>
-              </w:rPr>
-              <w:t>就</w:t>
-            </w:r>
-            <w:r>
-              <w:t>不必填</w:t>
-            </w:r>
-          </w:p>
-          <w:p>
-            <w:pPr>
-              <w:jc w:val="left"/>
             </w:pPr>
             <w:r>
               <w:rPr>
@@ -5337,12 +4488,14 @@
               </w:rPr>
               <w:t>在</w:t>
             </w:r>
+            <w:proofErr w:type="spellStart"/>
             <w:r>
               <w:rPr>
                 <w:rFonts w:hint="eastAsia"/>
               </w:rPr>
               <w:t>package.json</w:t>
             </w:r>
+            <w:proofErr w:type="spellEnd"/>
             <w:r>
               <w:rPr>
                 <w:rFonts w:hint="eastAsia"/>
@@ -5365,7 +4518,21 @@
               <w:rPr>
                 <w:rFonts w:hint="eastAsia"/>
               </w:rPr>
-              <w:t xml:space="preserve"> npm start [name] </w:t>
+              <w:t xml:space="preserve"> </w:t>
+            </w:r>
+            <w:proofErr w:type="spellStart"/>
+            <w:r>
+              <w:rPr>
+                <w:rFonts w:hint="eastAsia"/>
+              </w:rPr>
+              <w:t>npm</w:t>
+            </w:r>
+            <w:proofErr w:type="spellEnd"/>
+            <w:r>
+              <w:rPr>
+                <w:rFonts w:hint="eastAsia"/>
+              </w:rPr>
+              <w:t xml:space="preserve"> start [name] </w:t>
             </w:r>
             <w:r>
               <w:rPr>
@@ -5377,6 +4544,9 @@
           <w:p>
             <w:pPr>
               <w:outlineLvl w:val="1"/>
+              <w:rPr>
+                <w:rFonts w:hint="eastAsia"/>
+              </w:rPr>
             </w:pPr>
           </w:p>
         </w:tc>
@@ -5384,13 +4554,22 @@
     </w:tbl>
     <w:p>
       <w:pPr>
+        <w:ind w:left="425"/>
+        <w:outlineLvl w:val="1"/>
+        <w:rPr>
+          <w:rFonts w:hint="eastAsia"/>
+        </w:rPr>
+      </w:pPr>
+    </w:p>
+    <w:p>
+      <w:pPr>
         <w:pStyle w:val="a4"/>
         <w:numPr>
-          <w:ilvl w:val="2"/>
-          <w:numId w:val="7"/>
+          <w:ilvl w:val="0"/>
+          <w:numId w:val="13"/>
         </w:numPr>
-        <w:ind w:leftChars="200" w:left="987" w:firstLineChars="0"/>
-        <w:outlineLvl w:val="2"/>
+        <w:ind w:firstLineChars="0"/>
+        <w:outlineLvl w:val="1"/>
       </w:pPr>
       <w:r>
         <w:t>以下代码加入</w:t>
@@ -5406,6 +4585,9 @@
       <w:pPr>
         <w:ind w:left="425"/>
         <w:outlineLvl w:val="1"/>
+        <w:rPr>
+          <w:rFonts w:hint="eastAsia"/>
+        </w:rPr>
       </w:pPr>
     </w:p>
     <w:tbl>
@@ -5437,13 +4619,50 @@
             <w:pPr>
               <w:jc w:val="left"/>
             </w:pPr>
+            <w:bookmarkStart w:id="0" w:name="_GoBack"/>
+            <w:bookmarkEnd w:id="0"/>
           </w:p>
           <w:p>
             <w:pPr>
               <w:jc w:val="left"/>
             </w:pPr>
-            <w:r>
-              <w:t>gulp.task('api', function() {</w:t>
+            <w:proofErr w:type="spellStart"/>
+            <w:proofErr w:type="gramStart"/>
+            <w:r>
+              <w:t>gulp.task</w:t>
+            </w:r>
+            <w:proofErr w:type="spellEnd"/>
+            <w:proofErr w:type="gramEnd"/>
+            <w:r>
+              <w:t>('</w:t>
+            </w:r>
+            <w:proofErr w:type="spellStart"/>
+            <w:r>
+              <w:t>api</w:t>
+            </w:r>
+            <w:proofErr w:type="spellEnd"/>
+            <w:r>
+              <w:t>', function() {</w:t>
+            </w:r>
+          </w:p>
+          <w:p>
+            <w:pPr>
+              <w:jc w:val="left"/>
+              <w:rPr>
+                <w:rFonts w:hint="eastAsia"/>
+              </w:rPr>
+            </w:pPr>
+            <w:r>
+              <w:rPr>
+                <w:rFonts w:hint="eastAsia"/>
+              </w:rPr>
+              <w:t xml:space="preserve">    // </w:t>
+            </w:r>
+            <w:r>
+              <w:rPr>
+                <w:rFonts w:hint="eastAsia"/>
+              </w:rPr>
+              <w:t>必要参数的检查</w:t>
             </w:r>
           </w:p>
           <w:p>
@@ -5451,35 +4670,51 @@
               <w:jc w:val="left"/>
             </w:pPr>
             <w:r>
-              <w:rPr>
-                <w:rFonts w:hint="eastAsia"/>
-              </w:rPr>
-              <w:t xml:space="preserve">    // </w:t>
-            </w:r>
-            <w:r>
-              <w:rPr>
-                <w:rFonts w:hint="eastAsia"/>
-              </w:rPr>
-              <w:t>必要参数的检查</w:t>
+              <w:t xml:space="preserve">    if </w:t>
+            </w:r>
+            <w:proofErr w:type="gramStart"/>
+            <w:r>
+              <w:t>(!</w:t>
+            </w:r>
+            <w:proofErr w:type="spellStart"/>
+            <w:r>
+              <w:t>argv</w:t>
+            </w:r>
+            <w:proofErr w:type="gramEnd"/>
+            <w:r>
+              <w:t>.pjid</w:t>
+            </w:r>
+            <w:proofErr w:type="spellEnd"/>
+            <w:r>
+              <w:t>) {</w:t>
             </w:r>
           </w:p>
           <w:p>
             <w:pPr>
               <w:jc w:val="left"/>
-            </w:pPr>
-            <w:r>
-              <w:t xml:space="preserve">    if (!argv.pjid) {</w:t>
-            </w:r>
-          </w:p>
-          <w:p>
-            <w:pPr>
-              <w:jc w:val="left"/>
-            </w:pPr>
-            <w:r>
               <w:rPr>
                 <w:rFonts w:hint="eastAsia"/>
               </w:rPr>
-              <w:t xml:space="preserve">        console.error('</w:t>
+            </w:pPr>
+            <w:r>
+              <w:rPr>
+                <w:rFonts w:hint="eastAsia"/>
+              </w:rPr>
+              <w:t xml:space="preserve">        </w:t>
+            </w:r>
+            <w:proofErr w:type="spellStart"/>
+            <w:r>
+              <w:rPr>
+                <w:rFonts w:hint="eastAsia"/>
+              </w:rPr>
+              <w:t>console.error</w:t>
+            </w:r>
+            <w:proofErr w:type="spellEnd"/>
+            <w:r>
+              <w:rPr>
+                <w:rFonts w:hint="eastAsia"/>
+              </w:rPr>
+              <w:t>('</w:t>
             </w:r>
             <w:r>
               <w:rPr>
@@ -5491,7 +4726,21 @@
               <w:rPr>
                 <w:rFonts w:hint="eastAsia"/>
               </w:rPr>
-              <w:t xml:space="preserve"> --pjid=[</w:t>
+              <w:t xml:space="preserve"> --</w:t>
+            </w:r>
+            <w:proofErr w:type="spellStart"/>
+            <w:r>
+              <w:rPr>
+                <w:rFonts w:hint="eastAsia"/>
+              </w:rPr>
+              <w:t>pjid</w:t>
+            </w:r>
+            <w:proofErr w:type="spellEnd"/>
+            <w:r>
+              <w:rPr>
+                <w:rFonts w:hint="eastAsia"/>
+              </w:rPr>
+              <w:t>=[</w:t>
             </w:r>
             <w:r>
               <w:rPr>
@@ -5499,11 +4748,19 @@
               </w:rPr>
               <w:t>对应的</w:t>
             </w:r>
+            <w:proofErr w:type="spellStart"/>
             <w:r>
               <w:rPr>
                 <w:rFonts w:hint="eastAsia"/>
               </w:rPr>
-              <w:t>projectId] ')</w:t>
+              <w:t>projectId</w:t>
+            </w:r>
+            <w:proofErr w:type="spellEnd"/>
+            <w:r>
+              <w:rPr>
+                <w:rFonts w:hint="eastAsia"/>
+              </w:rPr>
+              <w:t>] ')</w:t>
             </w:r>
           </w:p>
           <w:p>
@@ -5550,7 +4807,21 @@
               <w:rPr>
                 <w:rFonts w:hint="eastAsia"/>
               </w:rPr>
-              <w:t xml:space="preserve"> .tmp </w:t>
+              <w:t xml:space="preserve"> .</w:t>
+            </w:r>
+            <w:proofErr w:type="spellStart"/>
+            <w:r>
+              <w:rPr>
+                <w:rFonts w:hint="eastAsia"/>
+              </w:rPr>
+              <w:t>tmp</w:t>
+            </w:r>
+            <w:proofErr w:type="spellEnd"/>
+            <w:r>
+              <w:rPr>
+                <w:rFonts w:hint="eastAsia"/>
+              </w:rPr>
+              <w:t xml:space="preserve"> </w:t>
             </w:r>
             <w:r>
               <w:rPr>
@@ -5562,13 +4833,73 @@
               <w:rPr>
                 <w:rFonts w:hint="eastAsia"/>
               </w:rPr>
-              <w:t xml:space="preserve"> .tmp </w:t>
+              <w:t xml:space="preserve"> .</w:t>
+            </w:r>
+            <w:proofErr w:type="spellStart"/>
+            <w:r>
+              <w:rPr>
+                <w:rFonts w:hint="eastAsia"/>
+              </w:rPr>
+              <w:t>tmp</w:t>
+            </w:r>
+            <w:proofErr w:type="spellEnd"/>
+            <w:r>
+              <w:rPr>
+                <w:rFonts w:hint="eastAsia"/>
+              </w:rPr>
+              <w:t xml:space="preserve"> </w:t>
             </w:r>
             <w:r>
               <w:rPr>
                 <w:rFonts w:hint="eastAsia"/>
               </w:rPr>
               <w:t>文件夹。</w:t>
+            </w:r>
+          </w:p>
+          <w:p>
+            <w:pPr>
+              <w:jc w:val="left"/>
+              <w:rPr>
+                <w:rFonts w:hint="eastAsia"/>
+              </w:rPr>
+            </w:pPr>
+            <w:r>
+              <w:t xml:space="preserve">    </w:t>
+            </w:r>
+            <w:r>
+              <w:t xml:space="preserve">// </w:t>
+            </w:r>
+            <w:r>
+              <w:rPr>
+                <w:rFonts w:hint="eastAsia"/>
+              </w:rPr>
+              <w:t>注意：需要自己手动把它添加到</w:t>
+            </w:r>
+            <w:r>
+              <w:rPr>
+                <w:rFonts w:hint="eastAsia"/>
+              </w:rPr>
+              <w:t xml:space="preserve"> .</w:t>
+            </w:r>
+            <w:proofErr w:type="spellStart"/>
+            <w:r>
+              <w:rPr>
+                <w:rFonts w:hint="eastAsia"/>
+              </w:rPr>
+              <w:t>gitignore</w:t>
+            </w:r>
+            <w:proofErr w:type="spellEnd"/>
+            <w:r>
+              <w:rPr>
+                <w:rFonts w:hint="eastAsia"/>
+              </w:rPr>
+              <w:t xml:space="preserve"> </w:t>
+            </w:r>
+            <w:r>
+              <w:rPr>
+                <w:rFonts w:hint="eastAsia"/>
+              </w:rPr>
+              <w:t>里面</w:t>
             </w:r>
           </w:p>
           <w:p>
@@ -5578,26 +4909,13 @@
             <w:r>
               <w:t xml:space="preserve">    </w:t>
             </w:r>
-            <w:r>
-              <w:t xml:space="preserve">// </w:t>
-            </w:r>
-            <w:r>
-              <w:rPr>
-                <w:rFonts w:hint="eastAsia"/>
-              </w:rPr>
-              <w:t>注意：需要自己手动把它添加到</w:t>
-            </w:r>
-            <w:r>
-              <w:rPr>
-                <w:rFonts w:hint="eastAsia"/>
-              </w:rPr>
-              <w:t xml:space="preserve"> .gitignore </w:t>
-            </w:r>
-            <w:r>
-              <w:rPr>
-                <w:rFonts w:hint="eastAsia"/>
-              </w:rPr>
-              <w:t>里面</w:t>
+            <w:proofErr w:type="spellStart"/>
+            <w:r>
+              <w:t>var</w:t>
+            </w:r>
+            <w:proofErr w:type="spellEnd"/>
+            <w:r>
+              <w:t xml:space="preserve"> fs = require('fs')</w:t>
             </w:r>
           </w:p>
           <w:p>
@@ -5605,7 +4923,41 @@
               <w:jc w:val="left"/>
             </w:pPr>
             <w:r>
-              <w:t xml:space="preserve">    var fs = require('fs')</w:t>
+              <w:t xml:space="preserve">    </w:t>
+            </w:r>
+            <w:proofErr w:type="spellStart"/>
+            <w:r>
+              <w:t>var</w:t>
+            </w:r>
+            <w:proofErr w:type="spellEnd"/>
+            <w:r>
+              <w:t xml:space="preserve"> </w:t>
+            </w:r>
+            <w:proofErr w:type="spellStart"/>
+            <w:r>
+              <w:t>tmpDir</w:t>
+            </w:r>
+            <w:proofErr w:type="spellEnd"/>
+            <w:r>
+              <w:t xml:space="preserve"> = </w:t>
+            </w:r>
+            <w:proofErr w:type="spellStart"/>
+            <w:proofErr w:type="gramStart"/>
+            <w:r>
+              <w:t>fs.statSync</w:t>
+            </w:r>
+            <w:proofErr w:type="spellEnd"/>
+            <w:proofErr w:type="gramEnd"/>
+            <w:r>
+              <w:t>('./.</w:t>
+            </w:r>
+            <w:proofErr w:type="spellStart"/>
+            <w:r>
+              <w:t>tmp</w:t>
+            </w:r>
+            <w:proofErr w:type="spellEnd"/>
+            <w:r>
+              <w:t>')</w:t>
             </w:r>
           </w:p>
           <w:p>
@@ -5613,7 +4965,20 @@
               <w:jc w:val="left"/>
             </w:pPr>
             <w:r>
-              <w:t xml:space="preserve">    var tmpDir = fs.statSync('./.tmp')</w:t>
+              <w:t xml:space="preserve">    if </w:t>
+            </w:r>
+            <w:proofErr w:type="gramStart"/>
+            <w:r>
+              <w:t>(!</w:t>
+            </w:r>
+            <w:proofErr w:type="spellStart"/>
+            <w:r>
+              <w:t>tmpDir.isDirectory</w:t>
+            </w:r>
+            <w:proofErr w:type="spellEnd"/>
+            <w:proofErr w:type="gramEnd"/>
+            <w:r>
+              <w:t>()){</w:t>
             </w:r>
           </w:p>
           <w:p>
@@ -5621,7 +4986,25 @@
               <w:jc w:val="left"/>
             </w:pPr>
             <w:r>
-              <w:t xml:space="preserve">    if (!tmpDir.isDirectory()){</w:t>
+              <w:t xml:space="preserve">        </w:t>
+            </w:r>
+            <w:proofErr w:type="spellStart"/>
+            <w:proofErr w:type="gramStart"/>
+            <w:r>
+              <w:t>fs.mkdirSync</w:t>
+            </w:r>
+            <w:proofErr w:type="spellEnd"/>
+            <w:proofErr w:type="gramEnd"/>
+            <w:r>
+              <w:t>('./.</w:t>
+            </w:r>
+            <w:proofErr w:type="spellStart"/>
+            <w:r>
+              <w:t>tmp</w:t>
+            </w:r>
+            <w:proofErr w:type="spellEnd"/>
+            <w:r>
+              <w:t>')</w:t>
             </w:r>
           </w:p>
           <w:p>
@@ -5629,7 +5012,7 @@
               <w:jc w:val="left"/>
             </w:pPr>
             <w:r>
-              <w:t xml:space="preserve">        fs.mkdirSync('./.tmp')</w:t>
+              <w:t xml:space="preserve">    } else {</w:t>
             </w:r>
           </w:p>
           <w:p>
@@ -5637,15 +5020,25 @@
               <w:jc w:val="left"/>
             </w:pPr>
             <w:r>
-              <w:t xml:space="preserve">    } else {</w:t>
-            </w:r>
-          </w:p>
-          <w:p>
-            <w:pPr>
-              <w:jc w:val="left"/>
-            </w:pPr>
-            <w:r>
-              <w:t xml:space="preserve">        fse.emptydirSync('./.tmp')</w:t>
+              <w:t xml:space="preserve">        </w:t>
+            </w:r>
+            <w:proofErr w:type="spellStart"/>
+            <w:proofErr w:type="gramStart"/>
+            <w:r>
+              <w:t>fse.emptydirSync</w:t>
+            </w:r>
+            <w:proofErr w:type="spellEnd"/>
+            <w:proofErr w:type="gramEnd"/>
+            <w:r>
+              <w:t>('./.</w:t>
+            </w:r>
+            <w:proofErr w:type="spellStart"/>
+            <w:r>
+              <w:t>tmp</w:t>
+            </w:r>
+            <w:proofErr w:type="spellEnd"/>
+            <w:r>
+              <w:t>')</w:t>
             </w:r>
           </w:p>
           <w:p>
@@ -5664,6 +5057,9 @@
           <w:p>
             <w:pPr>
               <w:jc w:val="left"/>
+              <w:rPr>
+                <w:rFonts w:hint="eastAsia"/>
+              </w:rPr>
             </w:pPr>
             <w:r>
               <w:rPr>
@@ -5707,7 +5103,15 @@
               <w:jc w:val="left"/>
             </w:pPr>
             <w:r>
-              <w:t xml:space="preserve">    var http = require('http')</w:t>
+              <w:t xml:space="preserve">    </w:t>
+            </w:r>
+            <w:proofErr w:type="spellStart"/>
+            <w:r>
+              <w:t>var</w:t>
+            </w:r>
+            <w:proofErr w:type="spellEnd"/>
+            <w:r>
+              <w:t xml:space="preserve"> http = require('http')</w:t>
             </w:r>
           </w:p>
           <w:p>
@@ -5715,7 +5119,33 @@
               <w:jc w:val="left"/>
             </w:pPr>
             <w:r>
-              <w:t xml:space="preserve">    var file = fs.createWriteStream('.tmp/mock_check.js', { flags: 'w' })</w:t>
+              <w:t xml:space="preserve">    </w:t>
+            </w:r>
+            <w:proofErr w:type="spellStart"/>
+            <w:r>
+              <w:t>var</w:t>
+            </w:r>
+            <w:proofErr w:type="spellEnd"/>
+            <w:r>
+              <w:t xml:space="preserve"> file = </w:t>
+            </w:r>
+            <w:proofErr w:type="spellStart"/>
+            <w:proofErr w:type="gramStart"/>
+            <w:r>
+              <w:t>fs.createWriteStream</w:t>
+            </w:r>
+            <w:proofErr w:type="spellEnd"/>
+            <w:proofErr w:type="gramEnd"/>
+            <w:r>
+              <w:t>('.</w:t>
+            </w:r>
+            <w:proofErr w:type="spellStart"/>
+            <w:r>
+              <w:t>tmp</w:t>
+            </w:r>
+            <w:proofErr w:type="spellEnd"/>
+            <w:r>
+              <w:t>/mock_check.js', { flags: 'w' })</w:t>
             </w:r>
           </w:p>
           <w:p>
@@ -5723,7 +5153,52 @@
               <w:jc w:val="left"/>
             </w:pPr>
             <w:r>
-              <w:t xml:space="preserve">    var request = http.get(`http://fe.superjia.com:8888/api/mock_check.js?useMockData=${argv.mock ? true : false}&amp;projectId=${argv.pjid}`, function(response) {</w:t>
+              <w:t xml:space="preserve">    </w:t>
+            </w:r>
+            <w:proofErr w:type="spellStart"/>
+            <w:r>
+              <w:t>var</w:t>
+            </w:r>
+            <w:proofErr w:type="spellEnd"/>
+            <w:r>
+              <w:t xml:space="preserve"> request = </w:t>
+            </w:r>
+            <w:proofErr w:type="spellStart"/>
+            <w:proofErr w:type="gramStart"/>
+            <w:r>
+              <w:t>http.get</w:t>
+            </w:r>
+            <w:proofErr w:type="spellEnd"/>
+            <w:r>
+              <w:t>(`http://fe.superjia.com:8888/api/mock_check.js</w:t>
+            </w:r>
+            <w:proofErr w:type="gramEnd"/>
+            <w:r>
+              <w:t>?useMockData=${</w:t>
+            </w:r>
+            <w:proofErr w:type="spellStart"/>
+            <w:r>
+              <w:t>argv.mock</w:t>
+            </w:r>
+            <w:proofErr w:type="spellEnd"/>
+            <w:r>
+              <w:t xml:space="preserve"> ? true : false}&amp;</w:t>
+            </w:r>
+            <w:proofErr w:type="spellStart"/>
+            <w:r>
+              <w:t>projectId</w:t>
+            </w:r>
+            <w:proofErr w:type="spellEnd"/>
+            <w:r>
+              <w:t>=${</w:t>
+            </w:r>
+            <w:proofErr w:type="spellStart"/>
+            <w:r>
+              <w:t>argv.pjid</w:t>
+            </w:r>
+            <w:proofErr w:type="spellEnd"/>
+            <w:r>
+              <w:t>}`, function(response) {</w:t>
             </w:r>
           </w:p>
           <w:p>
@@ -5731,7 +5206,25 @@
               <w:jc w:val="left"/>
             </w:pPr>
             <w:r>
-              <w:t xml:space="preserve">        var stream = response.pipe(file)</w:t>
+              <w:t xml:space="preserve">        </w:t>
+            </w:r>
+            <w:proofErr w:type="spellStart"/>
+            <w:r>
+              <w:t>var</w:t>
+            </w:r>
+            <w:proofErr w:type="spellEnd"/>
+            <w:r>
+              <w:t xml:space="preserve"> stream = </w:t>
+            </w:r>
+            <w:proofErr w:type="spellStart"/>
+            <w:proofErr w:type="gramStart"/>
+            <w:r>
+              <w:t>response.pipe</w:t>
+            </w:r>
+            <w:proofErr w:type="spellEnd"/>
+            <w:proofErr w:type="gramEnd"/>
+            <w:r>
+              <w:t>(file)</w:t>
             </w:r>
           </w:p>
           <w:p>
@@ -5739,7 +5232,63 @@
               <w:jc w:val="left"/>
             </w:pPr>
             <w:r>
-              <w:t xml:space="preserve">        stream.on('finish', function() {</w:t>
+              <w:t xml:space="preserve">        </w:t>
+            </w:r>
+            <w:proofErr w:type="spellStart"/>
+            <w:proofErr w:type="gramStart"/>
+            <w:r>
+              <w:t>stream.on</w:t>
+            </w:r>
+            <w:proofErr w:type="spellEnd"/>
+            <w:proofErr w:type="gramEnd"/>
+            <w:r>
+              <w:t>('finish', function() {</w:t>
+            </w:r>
+          </w:p>
+          <w:p>
+            <w:pPr>
+              <w:jc w:val="left"/>
+              <w:rPr>
+                <w:rFonts w:hint="eastAsia"/>
+              </w:rPr>
+            </w:pPr>
+            <w:r>
+              <w:rPr>
+                <w:rFonts w:hint="eastAsia"/>
+              </w:rPr>
+              <w:t xml:space="preserve">            // </w:t>
+            </w:r>
+            <w:proofErr w:type="spellStart"/>
+            <w:r>
+              <w:rPr>
+                <w:rFonts w:hint="eastAsia"/>
+              </w:rPr>
+              <w:t>js</w:t>
+            </w:r>
+            <w:proofErr w:type="spellEnd"/>
+            <w:r>
+              <w:rPr>
+                <w:rFonts w:hint="eastAsia"/>
+              </w:rPr>
+              <w:t xml:space="preserve"> </w:t>
+            </w:r>
+            <w:r>
+              <w:rPr>
+                <w:rFonts w:hint="eastAsia"/>
+              </w:rPr>
+              <w:t>文件下载保存完成之后，判断是否有</w:t>
+            </w:r>
+            <w:r>
+              <w:rPr>
+                <w:rFonts w:hint="eastAsia"/>
+              </w:rPr>
+              <w:t xml:space="preserve"> --task </w:t>
+            </w:r>
+            <w:r>
+              <w:rPr>
+                <w:rFonts w:hint="eastAsia"/>
+              </w:rPr>
+              <w:t>参数，有到话启动相应的任务</w:t>
             </w:r>
           </w:p>
           <w:p>
@@ -5747,28 +5296,17 @@
               <w:jc w:val="left"/>
             </w:pPr>
             <w:r>
-              <w:rPr>
-                <w:rFonts w:hint="eastAsia"/>
-              </w:rPr>
-              <w:t xml:space="preserve">            // js </w:t>
-            </w:r>
-            <w:r>
-              <w:rPr>
-                <w:rFonts w:hint="eastAsia"/>
-              </w:rPr>
-              <w:t>文件下载保存完成之后，判断是否有</w:t>
-            </w:r>
-            <w:r>
-              <w:rPr>
-                <w:rFonts w:hint="eastAsia"/>
-              </w:rPr>
-              <w:t xml:space="preserve"> --task </w:t>
-            </w:r>
-            <w:r>
-              <w:rPr>
-                <w:rFonts w:hint="eastAsia"/>
-              </w:rPr>
-              <w:t>参数，有到话启动相应的任务</w:t>
+              <w:t xml:space="preserve">            if (</w:t>
+            </w:r>
+            <w:proofErr w:type="spellStart"/>
+            <w:proofErr w:type="gramStart"/>
+            <w:r>
+              <w:t>argv.task</w:t>
+            </w:r>
+            <w:proofErr w:type="spellEnd"/>
+            <w:proofErr w:type="gramEnd"/>
+            <w:r>
+              <w:t>) {</w:t>
             </w:r>
           </w:p>
           <w:p>
@@ -5776,7 +5314,25 @@
               <w:jc w:val="left"/>
             </w:pPr>
             <w:r>
-              <w:t xml:space="preserve">            if (argv.task) {</w:t>
+              <w:t xml:space="preserve">                </w:t>
+            </w:r>
+            <w:proofErr w:type="spellStart"/>
+            <w:proofErr w:type="gramStart"/>
+            <w:r>
+              <w:t>gulp.start</w:t>
+            </w:r>
+            <w:proofErr w:type="spellEnd"/>
+            <w:proofErr w:type="gramEnd"/>
+            <w:r>
+              <w:t>(</w:t>
+            </w:r>
+            <w:proofErr w:type="spellStart"/>
+            <w:r>
+              <w:t>argv.task</w:t>
+            </w:r>
+            <w:proofErr w:type="spellEnd"/>
+            <w:r>
+              <w:t>)</w:t>
             </w:r>
           </w:p>
           <w:p>
@@ -5784,7 +5340,7 @@
               <w:jc w:val="left"/>
             </w:pPr>
             <w:r>
-              <w:t xml:space="preserve">                gulp.start(argv.task)</w:t>
+              <w:t xml:space="preserve">            }</w:t>
             </w:r>
           </w:p>
           <w:p>
@@ -5792,7 +5348,7 @@
               <w:jc w:val="left"/>
             </w:pPr>
             <w:r>
-              <w:t xml:space="preserve">            }</w:t>
+              <w:t xml:space="preserve">        })</w:t>
             </w:r>
           </w:p>
           <w:p>
@@ -5800,20 +5356,15 @@
               <w:jc w:val="left"/>
             </w:pPr>
             <w:r>
-              <w:t xml:space="preserve">        })</w:t>
+              <w:t xml:space="preserve">    })</w:t>
             </w:r>
           </w:p>
           <w:p>
             <w:pPr>
               <w:jc w:val="left"/>
-            </w:pPr>
-            <w:r>
-              <w:t xml:space="preserve">    })</w:t>
-            </w:r>
-          </w:p>
-          <w:p>
-            <w:pPr>
-              <w:jc w:val="left"/>
+              <w:rPr>
+                <w:rFonts w:hint="eastAsia"/>
+              </w:rPr>
             </w:pPr>
             <w:r>
               <w:t>})</w:t>
@@ -5840,8 +5391,144 @@
             <w:pPr>
               <w:jc w:val="left"/>
             </w:pPr>
-            <w:r>
-              <w:t>＝＝＝＝＝＝＝＝＝＝＝＝＝＝＝＝＝＝＝＝＝＝＝＝＝＝＝＝＝＝＝＝＝＝＝＝＝＝＝＝＝</w:t>
+          </w:p>
+          <w:p>
+            <w:pPr>
+              <w:jc w:val="left"/>
+              <w:rPr>
+                <w:rFonts w:hint="eastAsia"/>
+              </w:rPr>
+            </w:pPr>
+            <w:r>
+              <w:t xml:space="preserve">    </w:t>
+            </w:r>
+            <w:r>
+              <w:rPr>
+                <w:rFonts w:hint="eastAsia"/>
+              </w:rPr>
+              <w:t xml:space="preserve">// </w:t>
+            </w:r>
+            <w:r>
+              <w:rPr>
+                <w:rFonts w:hint="eastAsia"/>
+              </w:rPr>
+              <w:t>这里是用</w:t>
+            </w:r>
+            <w:r>
+              <w:rPr>
+                <w:rFonts w:hint="eastAsia"/>
+              </w:rPr>
+              <w:t xml:space="preserve"> --</w:t>
+            </w:r>
+            <w:proofErr w:type="spellStart"/>
+            <w:r>
+              <w:rPr>
+                <w:rFonts w:hint="eastAsia"/>
+              </w:rPr>
+              <w:t>dev</w:t>
+            </w:r>
+            <w:proofErr w:type="spellEnd"/>
+            <w:r>
+              <w:rPr>
+                <w:rFonts w:hint="eastAsia"/>
+              </w:rPr>
+              <w:t xml:space="preserve"> </w:t>
+            </w:r>
+            <w:r>
+              <w:rPr>
+                <w:rFonts w:hint="eastAsia"/>
+              </w:rPr>
+              <w:t>参数来决定是否把</w:t>
+            </w:r>
+            <w:r>
+              <w:rPr>
+                <w:rFonts w:hint="eastAsia"/>
+              </w:rPr>
+              <w:t xml:space="preserve"> mock_check.js </w:t>
+            </w:r>
+            <w:r>
+              <w:rPr>
+                <w:rFonts w:hint="eastAsia"/>
+              </w:rPr>
+              <w:t>文件一起打包</w:t>
+            </w:r>
+          </w:p>
+          <w:p>
+            <w:pPr>
+              <w:jc w:val="left"/>
+              <w:rPr>
+                <w:rFonts w:hint="eastAsia"/>
+              </w:rPr>
+            </w:pPr>
+            <w:r>
+              <w:rPr>
+                <w:rFonts w:hint="eastAsia"/>
+              </w:rPr>
+              <w:t xml:space="preserve">    // </w:t>
+            </w:r>
+            <w:r>
+              <w:rPr>
+                <w:rFonts w:hint="eastAsia"/>
+              </w:rPr>
+              <w:t>这段代码需要在</w:t>
+            </w:r>
+            <w:r>
+              <w:rPr>
+                <w:rFonts w:hint="eastAsia"/>
+              </w:rPr>
+              <w:t xml:space="preserve"> </w:t>
+            </w:r>
+            <w:proofErr w:type="spellStart"/>
+            <w:r>
+              <w:rPr>
+                <w:rFonts w:hint="eastAsia"/>
+              </w:rPr>
+              <w:t>webpack</w:t>
+            </w:r>
+            <w:proofErr w:type="spellEnd"/>
+            <w:r>
+              <w:rPr>
+                <w:rFonts w:hint="eastAsia"/>
+              </w:rPr>
+              <w:t xml:space="preserve"> </w:t>
+            </w:r>
+            <w:r>
+              <w:rPr>
+                <w:rFonts w:hint="eastAsia"/>
+              </w:rPr>
+              <w:t>使</w:t>
+            </w:r>
+            <w:r>
+              <w:rPr>
+                <w:rFonts w:hint="eastAsia"/>
+              </w:rPr>
+              <w:t>用</w:t>
+            </w:r>
+            <w:r>
+              <w:rPr>
+                <w:rFonts w:hint="eastAsia"/>
+              </w:rPr>
+              <w:t xml:space="preserve"> </w:t>
+            </w:r>
+            <w:proofErr w:type="spellStart"/>
+            <w:r>
+              <w:rPr>
+                <w:rFonts w:hint="eastAsia"/>
+              </w:rPr>
+              <w:t>config</w:t>
+            </w:r>
+            <w:proofErr w:type="spellEnd"/>
+            <w:r>
+              <w:rPr>
+                <w:rFonts w:hint="eastAsia"/>
+              </w:rPr>
+              <w:t xml:space="preserve"> </w:t>
+            </w:r>
+            <w:r>
+              <w:rPr>
+                <w:rFonts w:hint="eastAsia"/>
+              </w:rPr>
+              <w:t>之前</w:t>
             </w:r>
           </w:p>
           <w:p>
@@ -5849,43 +5536,15 @@
               <w:jc w:val="left"/>
             </w:pPr>
             <w:r>
-              <w:t xml:space="preserve">    </w:t>
-            </w:r>
-            <w:r>
-              <w:rPr>
-                <w:rFonts w:hint="eastAsia"/>
-              </w:rPr>
-              <w:t xml:space="preserve">// </w:t>
-            </w:r>
-            <w:r>
-              <w:rPr>
-                <w:rFonts w:hint="eastAsia"/>
-              </w:rPr>
-              <w:t>这里是用</w:t>
-            </w:r>
-            <w:r>
-              <w:rPr>
-                <w:rFonts w:hint="eastAsia"/>
-              </w:rPr>
-              <w:t xml:space="preserve"> --dev </w:t>
-            </w:r>
-            <w:r>
-              <w:rPr>
-                <w:rFonts w:hint="eastAsia"/>
-              </w:rPr>
-              <w:t>参数来决定是否把</w:t>
-            </w:r>
-            <w:r>
-              <w:rPr>
-                <w:rFonts w:hint="eastAsia"/>
-              </w:rPr>
-              <w:t xml:space="preserve"> mock_check.js </w:t>
-            </w:r>
-            <w:r>
-              <w:rPr>
-                <w:rFonts w:hint="eastAsia"/>
-              </w:rPr>
-              <w:t>文件一起打包</w:t>
+              <w:t xml:space="preserve">    if (</w:t>
+            </w:r>
+            <w:proofErr w:type="spellStart"/>
+            <w:r>
+              <w:t>argv.dev</w:t>
+            </w:r>
+            <w:proofErr w:type="spellEnd"/>
+            <w:r>
+              <w:t>) {</w:t>
             </w:r>
           </w:p>
           <w:p>
@@ -5893,62 +5552,28 @@
               <w:jc w:val="left"/>
             </w:pPr>
             <w:r>
-              <w:rPr>
-                <w:rFonts w:hint="eastAsia"/>
-              </w:rPr>
-              <w:t xml:space="preserve">    // </w:t>
-            </w:r>
-            <w:r>
-              <w:rPr>
-                <w:rFonts w:hint="eastAsia"/>
-              </w:rPr>
-              <w:t>这段代码需要在</w:t>
-            </w:r>
-            <w:r>
-              <w:rPr>
-                <w:rFonts w:hint="eastAsia"/>
-              </w:rPr>
-              <w:t xml:space="preserve"> webpack </w:t>
-            </w:r>
-            <w:r>
-              <w:rPr>
-                <w:rFonts w:hint="eastAsia"/>
-              </w:rPr>
-              <w:t>使</w:t>
-            </w:r>
-            <w:r>
-              <w:rPr>
-                <w:rFonts w:hint="eastAsia"/>
-              </w:rPr>
-              <w:t>用</w:t>
-            </w:r>
-            <w:r>
-              <w:rPr>
-                <w:rFonts w:hint="eastAsia"/>
-              </w:rPr>
-              <w:t xml:space="preserve"> config </w:t>
-            </w:r>
-            <w:r>
-              <w:rPr>
-                <w:rFonts w:hint="eastAsia"/>
-              </w:rPr>
-              <w:t>之前</w:t>
-            </w:r>
-          </w:p>
-          <w:p>
-            <w:pPr>
-              <w:jc w:val="left"/>
-            </w:pPr>
-            <w:r>
-              <w:t xml:space="preserve">    if (argv.dev) {</w:t>
-            </w:r>
-          </w:p>
-          <w:p>
-            <w:pPr>
-              <w:jc w:val="left"/>
-            </w:pPr>
-            <w:r>
-              <w:t xml:space="preserve">        config.entry.common.push('./.tmp/mock_check.js');</w:t>
+              <w:t xml:space="preserve">        </w:t>
+            </w:r>
+            <w:proofErr w:type="spellStart"/>
+            <w:proofErr w:type="gramStart"/>
+            <w:r>
+              <w:t>config.entry</w:t>
+            </w:r>
+            <w:proofErr w:type="gramEnd"/>
+            <w:r>
+              <w:t>.common.push</w:t>
+            </w:r>
+            <w:proofErr w:type="spellEnd"/>
+            <w:r>
+              <w:t>('./.</w:t>
+            </w:r>
+            <w:proofErr w:type="spellStart"/>
+            <w:r>
+              <w:t>tmp</w:t>
+            </w:r>
+            <w:proofErr w:type="spellEnd"/>
+            <w:r>
+              <w:t>/mock_check.js');</w:t>
             </w:r>
           </w:p>
           <w:p>
@@ -5969,12 +5594,11 @@
     </w:tbl>
     <w:p>
       <w:pPr>
-        <w:ind w:left="420"/>
         <w:jc w:val="left"/>
-        <w:rPr>
-          <w:rFonts w:hint="eastAsia"/>
-        </w:rPr>
-      </w:pPr>
+      </w:pPr>
+      <w:r>
+        <w:tab/>
+      </w:r>
       <w:r>
         <w:rPr>
           <w:noProof/>
@@ -5997,7 +5621,7 @@
                     </pic:cNvPicPr>
                   </pic:nvPicPr>
                   <pic:blipFill>
-                    <a:blip r:embed="rId34">
+                    <a:blip r:embed="rId26">
                       <a:extLst>
                         <a:ext uri="{28A0092B-C50C-407E-A947-70E740481C1C}">
                           <a14:useLocalDpi xmlns:a14="http://schemas.microsoft.com/office/drawing/2010/main" val="0"/>
@@ -6031,247 +5655,11 @@
     </w:p>
     <w:p>
       <w:pPr>
-        <w:ind w:left="420"/>
         <w:jc w:val="left"/>
-        <w:rPr>
-          <w:rFonts w:hint="eastAsia"/>
-        </w:rPr>
-      </w:pPr>
-    </w:p>
-    <w:p>
-      <w:pPr>
-        <w:ind w:left="420"/>
-        <w:jc w:val="left"/>
-        <w:rPr>
-          <w:rFonts w:hint="eastAsia"/>
-        </w:rPr>
-      </w:pPr>
-      <w:bookmarkStart w:id="0" w:name="_GoBack"/>
-      <w:bookmarkEnd w:id="0"/>
-    </w:p>
-    <w:p>
-      <w:pPr>
-        <w:pStyle w:val="a4"/>
-        <w:numPr>
-          <w:ilvl w:val="2"/>
-          <w:numId w:val="7"/>
-        </w:numPr>
-        <w:ind w:leftChars="200" w:left="987" w:firstLineChars="0"/>
-        <w:outlineLvl w:val="2"/>
-      </w:pPr>
-      <w:r>
-        <w:t>校验</w:t>
-      </w:r>
-      <w:r>
-        <w:rPr>
-          <w:rFonts w:hint="eastAsia"/>
-        </w:rPr>
-        <w:t>请求</w:t>
-      </w:r>
-      <w:r>
-        <w:t>参数和返回</w:t>
-      </w:r>
-      <w:r>
-        <w:t>结果</w:t>
-      </w:r>
-      <w:r>
-        <w:t>数据的</w:t>
-      </w:r>
-      <w:r>
-        <w:t>显示</w:t>
-      </w:r>
-      <w:r>
-        <w:t>（用浏览器调试时）</w:t>
-      </w:r>
-    </w:p>
-    <w:p>
-      <w:pPr>
-        <w:pStyle w:val="a4"/>
-        <w:numPr>
-          <w:ilvl w:val="0"/>
-          <w:numId w:val="9"/>
-        </w:numPr>
-        <w:ind w:firstLineChars="0"/>
-      </w:pPr>
-      <w:r>
-        <w:rPr>
-          <w:rFonts w:ascii="宋体" w:hAnsi="宋体" w:cs="Arial" w:hint="eastAsia"/>
-          <w:b/>
-          <w:color w:val="000000"/>
-          <w:kern w:val="0"/>
-          <w:szCs w:val="21"/>
-        </w:rPr>
-        <w:t>请求</w:t>
-      </w:r>
-      <w:r>
-        <w:rPr>
-          <w:rFonts w:ascii="宋体" w:hAnsi="宋体" w:cs="Arial"/>
-          <w:b/>
-          <w:color w:val="000000"/>
-          <w:kern w:val="0"/>
-          <w:szCs w:val="21"/>
-        </w:rPr>
-        <w:t>参</w:t>
-      </w:r>
-      <w:r>
-        <w:t>数有</w:t>
-      </w:r>
-      <w:r>
-        <w:rPr>
-          <w:rFonts w:hint="eastAsia"/>
-        </w:rPr>
-        <w:t>误：</w:t>
-      </w:r>
-    </w:p>
-    <w:p>
-      <w:pPr>
-        <w:ind w:left="425"/>
-        <w:jc w:val="left"/>
-      </w:pPr>
-      <w:r>
-        <w:rPr>
-          <w:rFonts w:hint="eastAsia"/>
-          <w:noProof/>
-        </w:rPr>
-        <w:drawing>
-          <wp:inline distT="0" distB="0" distL="0" distR="0" wp14:anchorId="712CC173" wp14:editId="59C72F21">
-            <wp:extent cx="5270500" cy="660400"/>
-            <wp:effectExtent l="0" t="0" r="12700" b="0"/>
-            <wp:docPr id="35" name="图片 35" descr="../../../../../Library/Containers/com.tencent.qq/Data/Library/Application%20Support/QQ/16276345/Image/%25~BPN0%251O794%7D_AS%5"/>
-            <wp:cNvGraphicFramePr>
-              <a:graphicFrameLocks xmlns:a="http://schemas.openxmlformats.org/drawingml/2006/main" noChangeAspect="1"/>
-            </wp:cNvGraphicFramePr>
-            <a:graphic xmlns:a="http://schemas.openxmlformats.org/drawingml/2006/main">
-              <a:graphicData uri="http://schemas.openxmlformats.org/drawingml/2006/picture">
-                <pic:pic xmlns:pic="http://schemas.openxmlformats.org/drawingml/2006/picture">
-                  <pic:nvPicPr>
-                    <pic:cNvPr id="0" name="Picture 1" descr="../../../../../Library/Containers/com.tencent.qq/Data/Library/Application%20Support/QQ/16276345/Image/%25~BPN0%251O794%7D_AS%5"/>
-                    <pic:cNvPicPr>
-                      <a:picLocks noChangeAspect="1" noChangeArrowheads="1"/>
-                    </pic:cNvPicPr>
-                  </pic:nvPicPr>
-                  <pic:blipFill>
-                    <a:blip r:embed="rId35" cstate="print">
-                      <a:extLst>
-                        <a:ext uri="{28A0092B-C50C-407E-A947-70E740481C1C}">
-                          <a14:useLocalDpi xmlns:a14="http://schemas.microsoft.com/office/drawing/2010/main" val="0"/>
-                        </a:ext>
-                      </a:extLst>
-                    </a:blip>
-                    <a:srcRect/>
-                    <a:stretch>
-                      <a:fillRect/>
-                    </a:stretch>
-                  </pic:blipFill>
-                  <pic:spPr bwMode="auto">
-                    <a:xfrm>
-                      <a:off x="0" y="0"/>
-                      <a:ext cx="5270500" cy="660400"/>
-                    </a:xfrm>
-                    <a:prstGeom prst="rect">
-                      <a:avLst/>
-                    </a:prstGeom>
-                    <a:noFill/>
-                    <a:ln>
-                      <a:noFill/>
-                    </a:ln>
-                  </pic:spPr>
-                </pic:pic>
-              </a:graphicData>
-            </a:graphic>
-          </wp:inline>
-        </w:drawing>
-      </w:r>
-    </w:p>
-    <w:p>
-      <w:pPr>
-        <w:ind w:left="425"/>
-        <w:jc w:val="left"/>
-      </w:pPr>
-    </w:p>
-    <w:p>
-      <w:pPr>
-        <w:pStyle w:val="a4"/>
-        <w:numPr>
-          <w:ilvl w:val="0"/>
-          <w:numId w:val="9"/>
-        </w:numPr>
-        <w:ind w:firstLineChars="0"/>
-      </w:pPr>
-      <w:r>
-        <w:t>返回</w:t>
-      </w:r>
-      <w:r>
-        <w:t>结果校验：</w:t>
-      </w:r>
-    </w:p>
-    <w:p>
-      <w:pPr>
-        <w:ind w:left="425"/>
-        <w:jc w:val="left"/>
-        <w:rPr>
-          <w:rFonts w:hint="eastAsia"/>
-        </w:rPr>
-      </w:pPr>
-      <w:r>
-        <w:rPr>
-          <w:rFonts w:hint="eastAsia"/>
-          <w:noProof/>
-        </w:rPr>
-        <w:drawing>
-          <wp:inline distT="0" distB="0" distL="0" distR="0" wp14:anchorId="28A95780" wp14:editId="051FA5C1">
-            <wp:extent cx="5270500" cy="1625600"/>
-            <wp:effectExtent l="0" t="0" r="12700" b="0"/>
-            <wp:docPr id="3" name="图片 3" descr="../../../../../Library/Containers/com.tencent.qq/Data/Library/Application%20Support/QQ/16276345/Image/CX@OETC@QU%5DW_)(%5BRVW9"/>
-            <wp:cNvGraphicFramePr>
-              <a:graphicFrameLocks xmlns:a="http://schemas.openxmlformats.org/drawingml/2006/main" noChangeAspect="1"/>
-            </wp:cNvGraphicFramePr>
-            <a:graphic xmlns:a="http://schemas.openxmlformats.org/drawingml/2006/main">
-              <a:graphicData uri="http://schemas.openxmlformats.org/drawingml/2006/picture">
-                <pic:pic xmlns:pic="http://schemas.openxmlformats.org/drawingml/2006/picture">
-                  <pic:nvPicPr>
-                    <pic:cNvPr id="0" name="Picture 1" descr="../../../../../Library/Containers/com.tencent.qq/Data/Library/Application%20Support/QQ/16276345/Image/CX@OETC@QU%5DW_)(%5BRVW9"/>
-                    <pic:cNvPicPr>
-                      <a:picLocks noChangeAspect="1" noChangeArrowheads="1"/>
-                    </pic:cNvPicPr>
-                  </pic:nvPicPr>
-                  <pic:blipFill>
-                    <a:blip r:embed="rId36" cstate="print">
-                      <a:extLst>
-                        <a:ext uri="{28A0092B-C50C-407E-A947-70E740481C1C}">
-                          <a14:useLocalDpi xmlns:a14="http://schemas.microsoft.com/office/drawing/2010/main" val="0"/>
-                        </a:ext>
-                      </a:extLst>
-                    </a:blip>
-                    <a:srcRect/>
-                    <a:stretch>
-                      <a:fillRect/>
-                    </a:stretch>
-                  </pic:blipFill>
-                  <pic:spPr bwMode="auto">
-                    <a:xfrm>
-                      <a:off x="0" y="0"/>
-                      <a:ext cx="5270500" cy="1625600"/>
-                    </a:xfrm>
-                    <a:prstGeom prst="rect">
-                      <a:avLst/>
-                    </a:prstGeom>
-                    <a:noFill/>
-                    <a:ln>
-                      <a:noFill/>
-                    </a:ln>
-                  </pic:spPr>
-                </pic:pic>
-              </a:graphicData>
-            </a:graphic>
-          </wp:inline>
-        </w:drawing>
-      </w:r>
-    </w:p>
-    <w:p>
-      <w:pPr>
-        <w:jc w:val="left"/>
-      </w:pPr>
+      </w:pPr>
+      <w:r>
+        <w:tab/>
+      </w:r>
     </w:p>
     <w:sectPr>
       <w:pgSz w:w="11906" w:h="16838"/>
@@ -8717,7 +8105,7 @@
 </file>
 
 <file path=customXml/itemProps1.xml><?xml version="1.0" encoding="utf-8"?>
-<ds:datastoreItem xmlns:ds="http://schemas.openxmlformats.org/officeDocument/2006/customXml" ds:itemID="{07C7CC36-7136-DB4E-BDB2-6BFBF284C2F3}">
+<ds:datastoreItem xmlns:ds="http://schemas.openxmlformats.org/officeDocument/2006/customXml" ds:itemID="{160B8607-3025-DF42-B663-0E911732869B}">
   <ds:schemaRefs>
     <ds:schemaRef ds:uri="http://schemas.openxmlformats.org/officeDocument/2006/bibliography"/>
   </ds:schemaRefs>
